--- a/JeanPiaget/Majo - 2018-2019/Entregas/Parcial4_TMIs/Sexto/EliasLoera-Vocación.docx
+++ b/JeanPiaget/Majo - 2018-2019/Entregas/Parcial4_TMIs/Sexto/EliasLoera-Vocación.docx
@@ -1,6 +1,6 @@
 
 <file path=word/document.xml><?xml version="1.0" encoding="utf-8"?>
-<w:document xmlns:wpc="http://schemas.microsoft.com/office/word/2010/wordprocessingCanvas" xmlns:mc="http://schemas.openxmlformats.org/markup-compatibility/2006" xmlns:o="urn:schemas-microsoft-com:office:office" xmlns:r="http://schemas.openxmlformats.org/officeDocument/2006/relationships" xmlns:m="http://schemas.openxmlformats.org/officeDocument/2006/math" xmlns:v="urn:schemas-microsoft-com:vml" xmlns:wp14="http://schemas.microsoft.com/office/word/2010/wordprocessingDrawing" xmlns:wp="http://schemas.openxmlformats.org/drawingml/2006/wordprocessingDrawing" xmlns:w10="urn:schemas-microsoft-com:office:word" xmlns:w="http://schemas.openxmlformats.org/wordprocessingml/2006/main" xmlns:w14="http://schemas.microsoft.com/office/word/2010/wordml" xmlns:wpg="http://schemas.microsoft.com/office/word/2010/wordprocessingGroup" xmlns:wpi="http://schemas.microsoft.com/office/word/2010/wordprocessingInk" xmlns:wne="http://schemas.microsoft.com/office/word/2006/wordml" xmlns:wps="http://schemas.microsoft.com/office/word/2010/wordprocessingShape" mc:Ignorable="w14 wp14">
+<w:document xmlns:wpc="http://schemas.microsoft.com/office/word/2010/wordprocessingCanvas" xmlns:mc="http://schemas.openxmlformats.org/markup-compatibility/2006" xmlns:o="urn:schemas-microsoft-com:office:office" xmlns:r="http://schemas.openxmlformats.org/officeDocument/2006/relationships" xmlns:m="http://schemas.openxmlformats.org/officeDocument/2006/math" xmlns:v="urn:schemas-microsoft-com:vml" xmlns:wp14="http://schemas.microsoft.com/office/word/2010/wordprocessingDrawing" xmlns:wp="http://schemas.openxmlformats.org/drawingml/2006/wordprocessingDrawing" xmlns:w10="urn:schemas-microsoft-com:office:word" xmlns:w="http://schemas.openxmlformats.org/wordprocessingml/2006/main" xmlns:w14="http://schemas.microsoft.com/office/word/2010/wordml" xmlns:w15="http://schemas.microsoft.com/office/word/2012/wordml" xmlns:wpg="http://schemas.microsoft.com/office/word/2010/wordprocessingGroup" xmlns:wpi="http://schemas.microsoft.com/office/word/2010/wordprocessingInk" xmlns:wne="http://schemas.microsoft.com/office/word/2006/wordml" xmlns:wps="http://schemas.microsoft.com/office/word/2010/wordprocessingShape" mc:Ignorable="w14 w15 wp14">
   <w:body>
     <w:p>
       <w:pPr>
@@ -42,28 +42,8 @@
           <w:sz w:val="52"/>
           <w:lang w:val="es-MX"/>
         </w:rPr>
-        <w:t>“Aprendemos y Construim</w:t>
-      </w:r>
-      <w:bookmarkStart w:id="0" w:name="_GoBack"/>
-      <w:bookmarkEnd w:id="0"/>
-      <w:r>
-        <w:rPr>
-          <w:rFonts w:ascii="Times New Roman" w:hAnsi="Times New Roman" w:cs="Times New Roman"/>
-          <w:sz w:val="52"/>
-          <w:lang w:val="es-MX"/>
-        </w:rPr>
-        <w:t>os para Trascender”</w:t>
-      </w:r>
-    </w:p>
-    <w:p>
-      <w:pPr>
-        <w:jc w:val="center"/>
-        <w:rPr>
-          <w:rFonts w:ascii="Times New Roman" w:hAnsi="Times New Roman" w:cs="Times New Roman"/>
-          <w:sz w:val="52"/>
-          <w:lang w:val="es-MX"/>
-        </w:rPr>
-      </w:pPr>
+        <w:t>“Aprendemos y Construimos para Trascender”</w:t>
+      </w:r>
     </w:p>
     <w:p>
       <w:pPr>
@@ -83,15 +63,15 @@
         <mc:AlternateContent>
           <mc:Choice Requires="wps">
             <w:drawing>
-              <wp:anchor distT="0" distB="0" distL="114300" distR="114300" simplePos="0" relativeHeight="251665408" behindDoc="0" locked="0" layoutInCell="1" allowOverlap="1" wp14:anchorId="41B03B8E" wp14:editId="20E9966C">
+              <wp:anchor distT="0" distB="0" distL="114300" distR="114300" simplePos="0" relativeHeight="251665408" behindDoc="0" locked="0" layoutInCell="1" allowOverlap="1" wp14:anchorId="4BB45F4F" wp14:editId="61B93436">
                 <wp:simplePos x="0" y="0"/>
                 <wp:positionH relativeFrom="column">
-                  <wp:posOffset>2309495</wp:posOffset>
+                  <wp:posOffset>-271780</wp:posOffset>
                 </wp:positionH>
                 <wp:positionV relativeFrom="paragraph">
-                  <wp:posOffset>-1270</wp:posOffset>
+                  <wp:posOffset>509905</wp:posOffset>
                 </wp:positionV>
-                <wp:extent cx="2057400" cy="1403985"/>
+                <wp:extent cx="6553200" cy="1403985"/>
                 <wp:effectExtent l="19050" t="19050" r="19050" b="22225"/>
                 <wp:wrapNone/>
                 <wp:docPr id="307" name="Cuadro de texto 2"/>
@@ -107,7 +87,7 @@
                       <wps:spPr bwMode="auto">
                         <a:xfrm>
                           <a:off x="0" y="0"/>
-                          <a:ext cx="2057400" cy="1403985"/>
+                          <a:ext cx="6553200" cy="1403985"/>
                         </a:xfrm>
                         <a:prstGeom prst="rect">
                           <a:avLst/>
@@ -261,15 +241,7 @@
                                 <w:color w:val="FF0000"/>
                                 <w:lang w:val="es-MX"/>
                               </w:rPr>
-                              <w:t>Resultados</w:t>
-                            </w:r>
-                            <w:proofErr w:type="gramStart"/>
-                            <w:r>
-                              <w:rPr>
-                                <w:color w:val="FF0000"/>
-                                <w:lang w:val="es-MX"/>
-                              </w:rPr>
-                              <w:t>:</w:t>
+                              <w:t>Resultados:</w:t>
                             </w:r>
                             <w:r>
                               <w:rPr>
@@ -285,7 +257,6 @@
                               </w:rPr>
                               <w:t>2</w:t>
                             </w:r>
-                            <w:proofErr w:type="gramEnd"/>
                             <w:r>
                               <w:rPr>
                                 <w:color w:val="FF0000"/>
@@ -368,6 +339,72 @@
                               <w:t>/1</w:t>
                             </w:r>
                           </w:p>
+                          <w:p>
+                            <w:pPr>
+                              <w:spacing w:after="0"/>
+                              <w:rPr>
+                                <w:color w:val="FF0000"/>
+                                <w:lang w:val="es-MX"/>
+                              </w:rPr>
+                            </w:pPr>
+                          </w:p>
+                          <w:p>
+                            <w:pPr>
+                              <w:spacing w:after="0"/>
+                              <w:rPr>
+                                <w:color w:val="FF0000"/>
+                                <w:lang w:val="es-MX"/>
+                              </w:rPr>
+                            </w:pPr>
+                            <w:r>
+                              <w:rPr>
+                                <w:color w:val="FF0000"/>
+                                <w:lang w:val="es-MX"/>
+                              </w:rPr>
+                              <w:t>Comentario personal: Elias, debo confesar que tu trabajo es uno de mis favoritos, en un sentido más bien personal. Estoy convencida de que el hecho de que en México se demande a los jóvenes elegir una carrera a los 18 años (contrario al sistema norteamericano, por ejemplo, donde tienes un tronco común general y hasta los últimos años de la carrera eliges tu “major”)</w:t>
+                            </w:r>
+                            <w:r>
+                              <w:rPr>
+                                <w:color w:val="FF0000"/>
+                                <w:lang w:val="es-MX"/>
+                              </w:rPr>
+                              <w:t>, es un gran problema del cual nadie realmente habla y cuando lo comentas con un “adulto” (aka. alguien que ya pasó por eso) sólo te dicen “bueno sí, así es la vida”</w:t>
+                            </w:r>
+                          </w:p>
+                          <w:p>
+                            <w:pPr>
+                              <w:spacing w:after="0"/>
+                              <w:rPr>
+                                <w:color w:val="FF0000"/>
+                                <w:lang w:val="es-MX"/>
+                              </w:rPr>
+                            </w:pPr>
+                          </w:p>
+                          <w:p>
+                            <w:pPr>
+                              <w:spacing w:after="0"/>
+                              <w:rPr>
+                                <w:color w:val="FF0000"/>
+                                <w:lang w:val="es-MX"/>
+                              </w:rPr>
+                            </w:pPr>
+                            <w:r>
+                              <w:rPr>
+                                <w:color w:val="FF0000"/>
+                                <w:lang w:val="es-MX"/>
+                              </w:rPr>
+                              <w:t>En fin, disfruté mucho leer tu trabajo porque aborda un problema real y muy presente en los mexicanos de tu edad. La metodología es</w:t>
+                            </w:r>
+                            <w:r>
+                              <w:rPr>
+                                <w:color w:val="FF0000"/>
+                                <w:lang w:val="es-MX"/>
+                              </w:rPr>
+                              <w:t xml:space="preserve"> parsimoniosa:  simple, pero elegantemente pertinente.</w:t>
+                            </w:r>
+                            <w:bookmarkStart w:id="0" w:name="_GoBack"/>
+                            <w:bookmarkEnd w:id="0"/>
+                          </w:p>
                         </w:txbxContent>
                       </wps:txbx>
                       <wps:bodyPr rot="0" vert="horz" wrap="square" lIns="91440" tIns="45720" rIns="91440" bIns="45720" anchor="t" anchorCtr="0">
@@ -387,11 +424,11 @@
           </mc:Choice>
           <mc:Fallback>
             <w:pict>
-              <v:shapetype id="_x0000_t202" coordsize="21600,21600" o:spt="202" path="m,l,21600r21600,l21600,xe">
+              <v:shapetype w14:anchorId="4BB45F4F" id="_x0000_t202" coordsize="21600,21600" o:spt="202" path="m,l,21600r21600,l21600,xe">
                 <v:stroke joinstyle="miter"/>
                 <v:path gradientshapeok="t" o:connecttype="rect"/>
               </v:shapetype>
-              <v:shape id="Cuadro de texto 2" o:spid="_x0000_s1026" type="#_x0000_t202" style="position:absolute;left:0;text-align:left;margin-left:181.85pt;margin-top:-.1pt;width:162pt;height:110.55pt;z-index:251665408;visibility:visible;mso-wrap-style:square;mso-width-percent:0;mso-height-percent:200;mso-wrap-distance-left:9pt;mso-wrap-distance-top:0;mso-wrap-distance-right:9pt;mso-wrap-distance-bottom:0;mso-position-horizontal:absolute;mso-position-horizontal-relative:text;mso-position-vertical:absolute;mso-position-vertical-relative:text;mso-width-percent:0;mso-height-percent:200;mso-width-relative:margin;mso-height-relative:margin;v-text-anchor:top" o:gfxdata="UEsDBBQABgAIAAAAIQC2gziS/gAAAOEBAAATAAAAW0NvbnRlbnRfVHlwZXNdLnhtbJSRQU7DMBBF&#10;90jcwfIWJU67QAgl6YK0S0CoHGBkTxKLZGx5TGhvj5O2G0SRWNoz/78nu9wcxkFMGNg6quQqL6RA&#10;0s5Y6ir5vt9lD1JwBDIwOMJKHpHlpr69KfdHjyxSmriSfYz+USnWPY7AufNIadK6MEJMx9ApD/oD&#10;OlTrorhX2lFEilmcO2RdNtjC5xDF9pCuTyYBB5bi6bQ4syoJ3g9WQ0ymaiLzg5KdCXlKLjvcW893&#10;SUOqXwnz5DrgnHtJTxOsQfEKIT7DmDSUCaxw7Rqn8787ZsmRM9e2VmPeBN4uqYvTtW7jvijg9N/y&#10;JsXecLq0q+WD6m8AAAD//wMAUEsDBBQABgAIAAAAIQA4/SH/1gAAAJQBAAALAAAAX3JlbHMvLnJl&#10;bHOkkMFqwzAMhu+DvYPRfXGawxijTi+j0GvpHsDYimMaW0Yy2fr2M4PBMnrbUb/Q94l/f/hMi1qR&#10;JVI2sOt6UJgd+ZiDgffL8ekFlFSbvV0oo4EbChzGx4f9GRdb25HMsYhqlCwG5lrLq9biZkxWOiqY&#10;22YiTra2kYMu1l1tQD30/bPm3wwYN0x18gb45AdQl1tp5j/sFB2T0FQ7R0nTNEV3j6o9feQzro1i&#10;OWA14Fm+Q8a1a8+Bvu/d/dMb2JY5uiPbhG/ktn4cqGU/er3pcvwCAAD//wMAUEsDBBQABgAIAAAA&#10;IQDH6CZIKwIAAE8EAAAOAAAAZHJzL2Uyb0RvYy54bWysVNtu2zAMfR+wfxD0vthJ0zU16hRdugwD&#10;ugvQ7QMYSY6FyaImKbGzrx8lp1l2wR6G+UEQRero8JD0ze3QGbZXPmi0NZ9OSs6UFSi13db886f1&#10;iwVnIYKVYNCqmh9U4LfL589uelepGbZopPKMQGyoelfzNkZXFUUQreogTNApS84GfQeRTL8tpIee&#10;0DtTzMryZdGjl86jUCHQ6f3o5MuM3zRKxA9NE1RkpubELebV53WT1mJ5A9XWg2u1ONKAf2DRgbb0&#10;6AnqHiKwnde/QXVaeAzYxInArsCm0ULlHCibaflLNo8tOJVzIXGCO8kU/h+seL//6JmWNb8orziz&#10;0FGRVjuQHplULKohIpslmXoXKop+dBQfh1c4ULlzysE9oPgSmMVVC3ar7rzHvlUgieY03SzOro44&#10;IYFs+nco6TXYRcxAQ+O7pCGpwgidynU4lYh4MEGHs/Lyal6SS5BvOi8vrheX+Q2onq47H+IbhR1L&#10;m5p76oEMD/uHEBMdqJ5C0msBjZZrbUw2/HazMp7tgfplRd96fUT/KcxY1pNiiykx+TtGmb8/YXQ6&#10;Uucb3dV8cQqCKgn32srclxG0GffE2dijkkm8UcY4bIZjZTYoD6Spx7HDaSJp06L/xllP3V3z8HUH&#10;XnFm3lqqy/V0Pk/jkI355dWMDH/u2Zx7wAqCqnnkbNyuYh6hnLq7o/qtdVY2FXpkcuRKXZsFP05Y&#10;GotzO0f9+A8svwMAAP//AwBQSwMEFAAGAAgAAAAhABgVMhneAAAACQEAAA8AAABkcnMvZG93bnJl&#10;di54bWxMj81OwzAQhO9IvIO1SNxa5wfSNsSpAAmOlVqKenXjbRJhr6PYbcPbs5zgOJrRzDfVenJW&#10;XHAMvScF6TwBgdR401OrYP/xNluCCFGT0dYTKvjGAOv69qbSpfFX2uJlF1vBJRRKraCLcSilDE2H&#10;Toe5H5DYO/nR6chybKUZ9ZXLnZVZkhTS6Z54odMDvnbYfO3OTkH7uDq4bUgfPOabfW5fPjf+PVXq&#10;/m56fgIRcYp/YfjFZ3Somenoz2SCsAryIl9wVMEsA8F+sVywPirIsmQFsq7k/wf1DwAAAP//AwBQ&#10;SwECLQAUAAYACAAAACEAtoM4kv4AAADhAQAAEwAAAAAAAAAAAAAAAAAAAAAAW0NvbnRlbnRfVHlw&#10;ZXNdLnhtbFBLAQItABQABgAIAAAAIQA4/SH/1gAAAJQBAAALAAAAAAAAAAAAAAAAAC8BAABfcmVs&#10;cy8ucmVsc1BLAQItABQABgAIAAAAIQDH6CZIKwIAAE8EAAAOAAAAAAAAAAAAAAAAAC4CAABkcnMv&#10;ZTJvRG9jLnhtbFBLAQItABQABgAIAAAAIQAYFTIZ3gAAAAkBAAAPAAAAAAAAAAAAAAAAAIUEAABk&#10;cnMvZG93bnJldi54bWxQSwUGAAAAAAQABADzAAAAkAUAAAAA&#10;" fillcolor="#ccf" strokeweight="3pt">
+              <v:shape id="Cuadro de texto 2" o:spid="_x0000_s1026" type="#_x0000_t202" style="position:absolute;left:0;text-align:left;margin-left:-21.4pt;margin-top:40.15pt;width:516pt;height:110.55pt;z-index:251665408;visibility:visible;mso-wrap-style:square;mso-width-percent:0;mso-height-percent:200;mso-wrap-distance-left:9pt;mso-wrap-distance-top:0;mso-wrap-distance-right:9pt;mso-wrap-distance-bottom:0;mso-position-horizontal:absolute;mso-position-horizontal-relative:text;mso-position-vertical:absolute;mso-position-vertical-relative:text;mso-width-percent:0;mso-height-percent:200;mso-width-relative:margin;mso-height-relative:margin;v-text-anchor:top" o:gfxdata="UEsDBBQABgAIAAAAIQC2gziS/gAAAOEBAAATAAAAW0NvbnRlbnRfVHlwZXNdLnhtbJSRQU7DMBBF&#10;90jcwfIWJU67QAgl6YK0S0CoHGBkTxKLZGx5TGhvj5O2G0SRWNoz/78nu9wcxkFMGNg6quQqL6RA&#10;0s5Y6ir5vt9lD1JwBDIwOMJKHpHlpr69KfdHjyxSmriSfYz+USnWPY7AufNIadK6MEJMx9ApD/oD&#10;OlTrorhX2lFEilmcO2RdNtjC5xDF9pCuTyYBB5bi6bQ4syoJ3g9WQ0ymaiLzg5KdCXlKLjvcW893&#10;SUOqXwnz5DrgnHtJTxOsQfEKIT7DmDSUCaxw7Rqn8787ZsmRM9e2VmPeBN4uqYvTtW7jvijg9N/y&#10;JsXecLq0q+WD6m8AAAD//wMAUEsDBBQABgAIAAAAIQA4/SH/1gAAAJQBAAALAAAAX3JlbHMvLnJl&#10;bHOkkMFqwzAMhu+DvYPRfXGawxijTi+j0GvpHsDYimMaW0Yy2fr2M4PBMnrbUb/Q94l/f/hMi1qR&#10;JVI2sOt6UJgd+ZiDgffL8ekFlFSbvV0oo4EbChzGx4f9GRdb25HMsYhqlCwG5lrLq9biZkxWOiqY&#10;22YiTra2kYMu1l1tQD30/bPm3wwYN0x18gb45AdQl1tp5j/sFB2T0FQ7R0nTNEV3j6o9feQzro1i&#10;OWA14Fm+Q8a1a8+Bvu/d/dMb2JY5uiPbhG/ktn4cqGU/er3pcvwCAAD//wMAUEsDBBQABgAIAAAA&#10;IQCRnVqoLAIAAE8EAAAOAAAAZHJzL2Uyb0RvYy54bWysVNtu2zAMfR+wfxD0vtpJkzY16hRdugwD&#10;ugvQ7QMYSY6FyaImKbG7ry8lp1l2wR6G+UEQRero8JD09c3QGbZXPmi0NZ+clZwpK1Bqu635l8/r&#10;VwvOQgQrwaBVNX9Ugd8sX7647l2lptiikcozArGh6l3N2xhdVRRBtKqDcIZOWXI26DuIZPptIT30&#10;hN6ZYlqWF0WPXjqPQoVAp3ejky8zftMoET82TVCRmZoTt5hXn9dNWovlNVRbD67V4kAD/oFFB9rS&#10;o0eoO4jAdl7/BtVp4TFgE88EdgU2jRYq50DZTMpfsnlowamcC4kT3FGm8P9gxYf9J8+0rPl5ecmZ&#10;hY6KtNqB9MikYlENEdk0ydS7UFH0g6P4OLzGgcqdUw7uHsXXwCyuWrBbdes99q0CSTQn6WZxcnXE&#10;CQlk079HSa/BLmIGGhrfJQ1JFUboVK7HY4mIBxN0eDGfn1PdORPkm8zK86vFPL8B1fN150N8q7Bj&#10;aVNzTz2Q4WF/H2KiA9VzSHotoNFyrY3Jht9uVsazPVC/rOhbrw/oP4UZy3pSbDEhJn/HKPP3J4xO&#10;R+p8o7uaL45BUCXh3liZ+zKCNuOeOBt7UDKJN8oYh81wqMwG5SNp6nHscJpI2rTov3PWU3fXPHzb&#10;gVecmXeW6nI1mc3SOGRjNr+ckuFPPZtTD1hBUDWPnI3bVcwjlFN3t1S/tc7KpkKPTA5cqWuz4IcJ&#10;S2NxaueoH/+B5RMAAAD//wMAUEsDBBQABgAIAAAAIQBwMBOL3gAAAAoBAAAPAAAAZHJzL2Rvd25y&#10;ZXYueG1sTI/NTsMwEITvSLyDtUjcWucPlIRsKkCCY6WWIq5uvCQR9jqK3Ta8PeYEx9GMZr5pNos1&#10;4kyzHx0jpOsEBHHn9Mg9wuHtZVWC8EGxVsYxIXyTh017fdWoWrsL7+i8D72IJexrhTCEMNVS+m4g&#10;q/zaTcTR+3SzVSHKuZd6VpdYbo3MkuReWjVyXBjURM8DdV/7k0Xo76oPu/Np4SjfHnLz9L51ryni&#10;7c3y+AAi0BL+wvCLH9GhjUxHd2LthUFYFVlEDwhlkoOIgaqsMhBHhDxJC5BtI/9faH8AAAD//wMA&#10;UEsBAi0AFAAGAAgAAAAhALaDOJL+AAAA4QEAABMAAAAAAAAAAAAAAAAAAAAAAFtDb250ZW50X1R5&#10;cGVzXS54bWxQSwECLQAUAAYACAAAACEAOP0h/9YAAACUAQAACwAAAAAAAAAAAAAAAAAvAQAAX3Jl&#10;bHMvLnJlbHNQSwECLQAUAAYACAAAACEAkZ1aqCwCAABPBAAADgAAAAAAAAAAAAAAAAAuAgAAZHJz&#10;L2Uyb0RvYy54bWxQSwECLQAUAAYACAAAACEAcDATi94AAAAKAQAADwAAAAAAAAAAAAAAAACGBAAA&#10;ZHJzL2Rvd25yZXYueG1sUEsFBgAAAAAEAAQA8wAAAJEFAAAAAA==&#10;" fillcolor="#ccf" strokeweight="3pt">
                 <v:textbox style="mso-fit-shape-to-text:t">
                   <w:txbxContent>
                     <w:p>
@@ -529,15 +566,7 @@
                           <w:color w:val="FF0000"/>
                           <w:lang w:val="es-MX"/>
                         </w:rPr>
-                        <w:t>Resultados</w:t>
-                      </w:r>
-                      <w:proofErr w:type="gramStart"/>
-                      <w:r>
-                        <w:rPr>
-                          <w:color w:val="FF0000"/>
-                          <w:lang w:val="es-MX"/>
-                        </w:rPr>
-                        <w:t>:</w:t>
+                        <w:t>Resultados:</w:t>
                       </w:r>
                       <w:r>
                         <w:rPr>
@@ -553,7 +582,6 @@
                         </w:rPr>
                         <w:t>2</w:t>
                       </w:r>
-                      <w:proofErr w:type="gramEnd"/>
                       <w:r>
                         <w:rPr>
                           <w:color w:val="FF0000"/>
@@ -636,6 +664,72 @@
                         <w:t>/1</w:t>
                       </w:r>
                     </w:p>
+                    <w:p>
+                      <w:pPr>
+                        <w:spacing w:after="0"/>
+                        <w:rPr>
+                          <w:color w:val="FF0000"/>
+                          <w:lang w:val="es-MX"/>
+                        </w:rPr>
+                      </w:pPr>
+                    </w:p>
+                    <w:p>
+                      <w:pPr>
+                        <w:spacing w:after="0"/>
+                        <w:rPr>
+                          <w:color w:val="FF0000"/>
+                          <w:lang w:val="es-MX"/>
+                        </w:rPr>
+                      </w:pPr>
+                      <w:r>
+                        <w:rPr>
+                          <w:color w:val="FF0000"/>
+                          <w:lang w:val="es-MX"/>
+                        </w:rPr>
+                        <w:t>Comentario personal: Elias, debo confesar que tu trabajo es uno de mis favoritos, en un sentido más bien personal. Estoy convencida de que el hecho de que en México se demande a los jóvenes elegir una carrera a los 18 años (contrario al sistema norteamericano, por ejemplo, donde tienes un tronco común general y hasta los últimos años de la carrera eliges tu “major”)</w:t>
+                      </w:r>
+                      <w:r>
+                        <w:rPr>
+                          <w:color w:val="FF0000"/>
+                          <w:lang w:val="es-MX"/>
+                        </w:rPr>
+                        <w:t>, es un gran problema del cual nadie realmente habla y cuando lo comentas con un “adulto” (aka. alguien que ya pasó por eso) sólo te dicen “bueno sí, así es la vida”</w:t>
+                      </w:r>
+                    </w:p>
+                    <w:p>
+                      <w:pPr>
+                        <w:spacing w:after="0"/>
+                        <w:rPr>
+                          <w:color w:val="FF0000"/>
+                          <w:lang w:val="es-MX"/>
+                        </w:rPr>
+                      </w:pPr>
+                    </w:p>
+                    <w:p>
+                      <w:pPr>
+                        <w:spacing w:after="0"/>
+                        <w:rPr>
+                          <w:color w:val="FF0000"/>
+                          <w:lang w:val="es-MX"/>
+                        </w:rPr>
+                      </w:pPr>
+                      <w:r>
+                        <w:rPr>
+                          <w:color w:val="FF0000"/>
+                          <w:lang w:val="es-MX"/>
+                        </w:rPr>
+                        <w:t>En fin, disfruté mucho leer tu trabajo porque aborda un problema real y muy presente en los mexicanos de tu edad. La metodología es</w:t>
+                      </w:r>
+                      <w:r>
+                        <w:rPr>
+                          <w:color w:val="FF0000"/>
+                          <w:lang w:val="es-MX"/>
+                        </w:rPr>
+                        <w:t xml:space="preserve"> parsimoniosa:  simple, pero elegantemente pertinente.</w:t>
+                      </w:r>
+                      <w:bookmarkStart w:id="1" w:name="_GoBack"/>
+                      <w:bookmarkEnd w:id="1"/>
+                    </w:p>
                   </w:txbxContent>
                 </v:textbox>
               </v:shape>
@@ -679,6 +773,16 @@
         <w:jc w:val="center"/>
         <w:rPr>
           <w:rFonts w:ascii="Times New Roman" w:hAnsi="Times New Roman" w:cs="Times New Roman"/>
+          <w:sz w:val="52"/>
+          <w:lang w:val="es-MX"/>
+        </w:rPr>
+      </w:pPr>
+    </w:p>
+    <w:p>
+      <w:pPr>
+        <w:jc w:val="center"/>
+        <w:rPr>
+          <w:rFonts w:ascii="Times New Roman" w:hAnsi="Times New Roman" w:cs="Times New Roman"/>
           <w:sz w:val="72"/>
           <w:lang w:val="es-MX"/>
         </w:rPr>
@@ -745,25 +849,7 @@
           <w:sz w:val="52"/>
           <w:lang w:val="es-MX"/>
         </w:rPr>
-        <w:t xml:space="preserve">Hist. Doctrinas Filosóficas, </w:t>
-      </w:r>
-      <w:proofErr w:type="spellStart"/>
-      <w:r>
-        <w:rPr>
-          <w:rFonts w:ascii="Times New Roman" w:hAnsi="Times New Roman" w:cs="Times New Roman"/>
-          <w:sz w:val="52"/>
-          <w:lang w:val="es-MX"/>
-        </w:rPr>
-        <w:t>Philosophy</w:t>
-      </w:r>
-      <w:proofErr w:type="spellEnd"/>
-      <w:r>
-        <w:rPr>
-          <w:rFonts w:ascii="Times New Roman" w:hAnsi="Times New Roman" w:cs="Times New Roman"/>
-          <w:sz w:val="52"/>
-          <w:lang w:val="es-MX"/>
-        </w:rPr>
-        <w:t>,</w:t>
+        <w:t>Hist. Doctrinas Filosóficas, Philosophy,</w:t>
       </w:r>
     </w:p>
     <w:p>
@@ -854,7 +940,7 @@
         </w:rPr>
         <w:t>-</w:t>
       </w:r>
-      <w:commentRangeStart w:id="1"/>
+      <w:commentRangeStart w:id="2"/>
       <w:r>
         <w:rPr>
           <w:rFonts w:ascii="Times New Roman" w:hAnsi="Times New Roman" w:cs="Times New Roman"/>
@@ -972,12 +1058,12 @@
         </w:rPr>
         <w:t>. 12-13</w:t>
       </w:r>
-      <w:commentRangeEnd w:id="1"/>
+      <w:commentRangeEnd w:id="2"/>
       <w:r>
         <w:rPr>
           <w:rStyle w:val="Refdecomentario"/>
         </w:rPr>
-        <w:commentReference w:id="1"/>
+        <w:commentReference w:id="2"/>
       </w:r>
     </w:p>
     <w:p>
@@ -1066,7 +1152,7 @@
           <w:lang w:val="es-MX"/>
         </w:rPr>
       </w:pPr>
-      <w:commentRangeStart w:id="2"/>
+      <w:commentRangeStart w:id="3"/>
       <w:r>
         <w:rPr>
           <w:rFonts w:ascii="Times New Roman" w:hAnsi="Times New Roman" w:cs="Times New Roman"/>
@@ -1076,12 +1162,12 @@
         <w:lastRenderedPageBreak/>
         <w:t xml:space="preserve">Introducción </w:t>
       </w:r>
-      <w:commentRangeEnd w:id="2"/>
+      <w:commentRangeEnd w:id="3"/>
       <w:r>
         <w:rPr>
           <w:rStyle w:val="Refdecomentario"/>
         </w:rPr>
-        <w:commentReference w:id="2"/>
+        <w:commentReference w:id="3"/>
       </w:r>
     </w:p>
     <w:p>
@@ -1360,7 +1446,7 @@
           <w:lang w:val="es-MX"/>
         </w:rPr>
       </w:pPr>
-      <w:commentRangeStart w:id="3"/>
+      <w:commentRangeStart w:id="4"/>
       <w:r>
         <w:rPr>
           <w:rFonts w:ascii="Times New Roman" w:hAnsi="Times New Roman" w:cs="Times New Roman"/>
@@ -1421,12 +1507,12 @@
         </w:rPr>
         <w:t xml:space="preserve"> El apoyo familiar es fundamental para el desarrollo intelectual y emocional de la persona. El más inteligente no es el que tiene el coeficiente intelectual más alto sino el que puede usar su capacidad intelectual y emocional al mismo tiempo para tomar una decisión correcta.</w:t>
       </w:r>
-      <w:commentRangeEnd w:id="3"/>
+      <w:commentRangeEnd w:id="4"/>
       <w:r>
         <w:rPr>
           <w:rStyle w:val="Refdecomentario"/>
         </w:rPr>
-        <w:commentReference w:id="3"/>
+        <w:commentReference w:id="4"/>
       </w:r>
     </w:p>
     <w:p>
@@ -1604,9 +1690,126 @@
           <w:color w:val="FF0000"/>
           <w:lang w:val="es-MX"/>
         </w:rPr>
-        <w:t>(</w:t>
-      </w:r>
-      <w:proofErr w:type="gramStart"/>
+        <w:t>(formato de citas textuales)</w:t>
+      </w:r>
+    </w:p>
+    <w:p>
+      <w:pPr>
+        <w:spacing w:line="360" w:lineRule="auto"/>
+        <w:rPr>
+          <w:rFonts w:ascii="Times New Roman" w:hAnsi="Times New Roman" w:cs="Times New Roman"/>
+          <w:sz w:val="24"/>
+          <w:lang w:val="es-MX"/>
+        </w:rPr>
+      </w:pPr>
+    </w:p>
+    <w:p>
+      <w:pPr>
+        <w:spacing w:line="360" w:lineRule="auto"/>
+        <w:rPr>
+          <w:rFonts w:ascii="Times New Roman" w:hAnsi="Times New Roman" w:cs="Times New Roman"/>
+          <w:sz w:val="24"/>
+          <w:lang w:val="es-MX"/>
+        </w:rPr>
+      </w:pPr>
+      <w:r>
+        <w:rPr>
+          <w:rFonts w:ascii="Times New Roman" w:hAnsi="Times New Roman" w:cs="Times New Roman"/>
+          <w:sz w:val="24"/>
+          <w:lang w:val="es-MX"/>
+        </w:rPr>
+        <w:t>A</w:t>
+      </w:r>
+      <w:r>
+        <w:rPr>
+          <w:rFonts w:ascii="Times New Roman" w:hAnsi="Times New Roman" w:cs="Times New Roman"/>
+          <w:sz w:val="24"/>
+          <w:lang w:val="es-MX"/>
+        </w:rPr>
+        <w:t xml:space="preserve">demás, ella sugiere </w:t>
+      </w:r>
+      <w:r>
+        <w:rPr>
+          <w:rFonts w:ascii="Times New Roman" w:hAnsi="Times New Roman" w:cs="Times New Roman"/>
+          <w:sz w:val="24"/>
+          <w:lang w:val="es-MX"/>
+        </w:rPr>
+        <w:t>def</w:t>
+      </w:r>
+      <w:r>
+        <w:rPr>
+          <w:rFonts w:ascii="Times New Roman" w:hAnsi="Times New Roman" w:cs="Times New Roman"/>
+          <w:sz w:val="24"/>
+          <w:lang w:val="es-MX"/>
+        </w:rPr>
+        <w:t xml:space="preserve">inir sus áreas de interés, por ejemplo: humanidades, ingenierías, </w:t>
+      </w:r>
+      <w:r>
+        <w:rPr>
+          <w:rFonts w:ascii="Times New Roman" w:hAnsi="Times New Roman" w:cs="Times New Roman"/>
+          <w:sz w:val="24"/>
+          <w:lang w:val="es-MX"/>
+        </w:rPr>
+        <w:t>artísticas, etc.</w:t>
+      </w:r>
+      <w:r>
+        <w:rPr>
+          <w:rFonts w:ascii="Times New Roman" w:hAnsi="Times New Roman" w:cs="Times New Roman"/>
+          <w:sz w:val="24"/>
+          <w:lang w:val="es-MX"/>
+        </w:rPr>
+        <w:t xml:space="preserve"> En segundo lugar, informarse acerca de las carreras que conforman dicha área, </w:t>
+      </w:r>
+      <w:r>
+        <w:rPr>
+          <w:rFonts w:ascii="Times New Roman" w:hAnsi="Times New Roman" w:cs="Times New Roman"/>
+          <w:sz w:val="24"/>
+          <w:lang w:val="es-MX"/>
+        </w:rPr>
+        <w:t xml:space="preserve">es decir, conocer las diferentes ramas de dicha carrera que es de interés. Sin embargo, este proceso puede resultar un poco complicado, ya que muchos jóvenes pueden tener en mente lo que quieren estudiar, pero </w:t>
+      </w:r>
+      <w:r>
+        <w:rPr>
+          <w:rFonts w:ascii="Times New Roman" w:hAnsi="Times New Roman" w:cs="Times New Roman"/>
+          <w:sz w:val="24"/>
+          <w:lang w:val="es-MX"/>
+        </w:rPr>
+        <w:t xml:space="preserve">lo que los puede desmotivar es su entorno social. Uno de los grandes factores que afectan en la elección vocacional son los estereotipos de las profesiones. </w:t>
+      </w:r>
+      <w:r>
+        <w:rPr>
+          <w:rFonts w:ascii="Times New Roman" w:hAnsi="Times New Roman" w:cs="Times New Roman"/>
+          <w:sz w:val="24"/>
+          <w:lang w:val="es-MX"/>
+        </w:rPr>
+        <w:t xml:space="preserve"> </w:t>
+      </w:r>
+    </w:p>
+    <w:p>
+      <w:pPr>
+        <w:spacing w:line="360" w:lineRule="auto"/>
+        <w:rPr>
+          <w:rFonts w:ascii="Times New Roman" w:hAnsi="Times New Roman" w:cs="Times New Roman"/>
+          <w:sz w:val="24"/>
+          <w:lang w:val="es-MX"/>
+        </w:rPr>
+      </w:pPr>
+      <w:r>
+        <w:rPr>
+          <w:rFonts w:ascii="Times New Roman" w:hAnsi="Times New Roman" w:cs="Times New Roman"/>
+          <w:sz w:val="24"/>
+          <w:lang w:val="es-MX"/>
+        </w:rPr>
+        <w:t>En una publicación informativa del Clarín</w:t>
+      </w:r>
+      <w:r>
+        <w:rPr>
+          <w:rFonts w:ascii="Times New Roman" w:hAnsi="Times New Roman" w:cs="Times New Roman"/>
+          <w:sz w:val="24"/>
+          <w:lang w:val="es-MX"/>
+        </w:rPr>
+        <w:t xml:space="preserve"> </w:t>
+      </w:r>
       <w:r>
         <w:rPr>
           <w:rFonts w:ascii="Times New Roman" w:hAnsi="Times New Roman" w:cs="Times New Roman"/>
@@ -1614,9 +1817,130 @@
           <w:color w:val="FF0000"/>
           <w:lang w:val="es-MX"/>
         </w:rPr>
-        <w:t>formato</w:t>
-      </w:r>
-      <w:proofErr w:type="gramEnd"/>
+        <w:t>(año)</w:t>
+      </w:r>
+      <w:r>
+        <w:rPr>
+          <w:rFonts w:ascii="Times New Roman" w:hAnsi="Times New Roman" w:cs="Times New Roman"/>
+          <w:sz w:val="24"/>
+          <w:lang w:val="es-MX"/>
+        </w:rPr>
+        <w:t xml:space="preserve">, se menciona que el </w:t>
+      </w:r>
+      <w:r>
+        <w:rPr>
+          <w:rFonts w:ascii="Times New Roman" w:hAnsi="Times New Roman" w:cs="Times New Roman"/>
+          <w:sz w:val="24"/>
+          <w:lang w:val="es-MX"/>
+        </w:rPr>
+        <w:t>Instituto de Ciencia</w:t>
+      </w:r>
+      <w:r>
+        <w:rPr>
+          <w:rFonts w:ascii="Times New Roman" w:hAnsi="Times New Roman" w:cs="Times New Roman"/>
+          <w:sz w:val="24"/>
+          <w:lang w:val="es-MX"/>
+        </w:rPr>
+        <w:t xml:space="preserve">s Sociales de la Fundación UADE realizó una investigación acerca de los estereotipos de distintas profesiones. Algunas de éstas son: </w:t>
+      </w:r>
+      <w:r>
+        <w:rPr>
+          <w:rFonts w:ascii="Times New Roman" w:hAnsi="Times New Roman" w:cs="Times New Roman"/>
+          <w:sz w:val="24"/>
+          <w:lang w:val="es-MX"/>
+        </w:rPr>
+        <w:t>Ingeniería, Contaduría, Abogacía, Psicología, Medicina, Relaciones Públicas, Marketing y Diseño Gráfico</w:t>
+      </w:r>
+      <w:r>
+        <w:rPr>
+          <w:rFonts w:ascii="Times New Roman" w:hAnsi="Times New Roman" w:cs="Times New Roman"/>
+          <w:sz w:val="24"/>
+          <w:lang w:val="es-MX"/>
+        </w:rPr>
+        <w:t xml:space="preserve">. Los resultados indicaron que los médicos son </w:t>
+      </w:r>
+      <w:r>
+        <w:rPr>
+          <w:rFonts w:ascii="Times New Roman" w:hAnsi="Times New Roman" w:cs="Times New Roman"/>
+          <w:sz w:val="24"/>
+          <w:lang w:val="es-MX"/>
+        </w:rPr>
+        <w:t>“</w:t>
+      </w:r>
+      <w:r>
+        <w:rPr>
+          <w:rFonts w:ascii="Times New Roman" w:hAnsi="Times New Roman" w:cs="Times New Roman"/>
+          <w:sz w:val="24"/>
+          <w:lang w:val="es-MX"/>
+        </w:rPr>
+        <w:t>trabajadores honestos y altruistas</w:t>
+      </w:r>
+      <w:r>
+        <w:rPr>
+          <w:rFonts w:ascii="Times New Roman" w:hAnsi="Times New Roman" w:cs="Times New Roman"/>
+          <w:sz w:val="24"/>
+          <w:lang w:val="es-MX"/>
+        </w:rPr>
+        <w:t xml:space="preserve">”, </w:t>
+      </w:r>
+      <w:r>
+        <w:rPr>
+          <w:rFonts w:ascii="Times New Roman" w:hAnsi="Times New Roman" w:cs="Times New Roman"/>
+          <w:sz w:val="24"/>
+          <w:lang w:val="es-MX"/>
+        </w:rPr>
+        <w:t>mientras que los ingenieros son profesionales "estructurados, trabajadores e introvertidos". Por su parte, los abogados son percibidos como "deshonestos y egoístas"</w:t>
+      </w:r>
+      <w:r>
+        <w:rPr>
+          <w:rFonts w:ascii="Times New Roman" w:hAnsi="Times New Roman" w:cs="Times New Roman"/>
+          <w:sz w:val="24"/>
+          <w:lang w:val="es-MX"/>
+        </w:rPr>
+        <w:t xml:space="preserve">. Además a </w:t>
+      </w:r>
+      <w:r>
+        <w:rPr>
+          <w:rFonts w:ascii="Times New Roman" w:hAnsi="Times New Roman" w:cs="Times New Roman"/>
+          <w:sz w:val="24"/>
+          <w:lang w:val="es-MX"/>
+        </w:rPr>
+        <w:t>los licenciados en Marketing y Relaciones Públicas son vistos como los más "extrovertidos y desestructurados", valoración que comparten con los diseñadores gráficos.</w:t>
+      </w:r>
+    </w:p>
+    <w:p>
+      <w:pPr>
+        <w:spacing w:line="360" w:lineRule="auto"/>
+        <w:rPr>
+          <w:rFonts w:ascii="Times New Roman" w:hAnsi="Times New Roman" w:cs="Times New Roman"/>
+          <w:sz w:val="24"/>
+          <w:lang w:val="es-MX"/>
+        </w:rPr>
+      </w:pPr>
+      <w:r>
+        <w:rPr>
+          <w:rFonts w:ascii="Times New Roman" w:hAnsi="Times New Roman" w:cs="Times New Roman"/>
+          <w:sz w:val="24"/>
+          <w:lang w:val="es-MX"/>
+        </w:rPr>
+        <w:t xml:space="preserve">También existe otro causante que puede influir </w:t>
+      </w:r>
+      <w:r>
+        <w:rPr>
+          <w:rFonts w:ascii="Times New Roman" w:hAnsi="Times New Roman" w:cs="Times New Roman"/>
+          <w:sz w:val="24"/>
+          <w:lang w:val="es-MX"/>
+        </w:rPr>
+        <w:t>en la elección vocacional. Ese causante puede ser la familia, más que nada, los padres. De hecho, en un reportaje de Ellie Williams en La Voz de Houston</w:t>
+      </w:r>
+      <w:r>
+        <w:rPr>
+          <w:rFonts w:ascii="Times New Roman" w:hAnsi="Times New Roman" w:cs="Times New Roman"/>
+          <w:sz w:val="24"/>
+          <w:lang w:val="es-MX"/>
+        </w:rPr>
+        <w:t xml:space="preserve"> </w:t>
+      </w:r>
       <w:r>
         <w:rPr>
           <w:rFonts w:ascii="Times New Roman" w:hAnsi="Times New Roman" w:cs="Times New Roman"/>
@@ -1624,125 +1948,59 @@
           <w:color w:val="FF0000"/>
           <w:lang w:val="es-MX"/>
         </w:rPr>
-        <w:t xml:space="preserve"> de citas textuales)</w:t>
-      </w:r>
-    </w:p>
-    <w:p>
-      <w:pPr>
-        <w:spacing w:line="360" w:lineRule="auto"/>
-        <w:rPr>
-          <w:rFonts w:ascii="Times New Roman" w:hAnsi="Times New Roman" w:cs="Times New Roman"/>
-          <w:sz w:val="24"/>
-          <w:lang w:val="es-MX"/>
-        </w:rPr>
-      </w:pPr>
-    </w:p>
-    <w:p>
-      <w:pPr>
-        <w:spacing w:line="360" w:lineRule="auto"/>
-        <w:rPr>
-          <w:rFonts w:ascii="Times New Roman" w:hAnsi="Times New Roman" w:cs="Times New Roman"/>
-          <w:sz w:val="24"/>
-          <w:lang w:val="es-MX"/>
-        </w:rPr>
-      </w:pPr>
-      <w:r>
-        <w:rPr>
-          <w:rFonts w:ascii="Times New Roman" w:hAnsi="Times New Roman" w:cs="Times New Roman"/>
-          <w:sz w:val="24"/>
-          <w:lang w:val="es-MX"/>
-        </w:rPr>
-        <w:t>A</w:t>
-      </w:r>
-      <w:r>
-        <w:rPr>
-          <w:rFonts w:ascii="Times New Roman" w:hAnsi="Times New Roman" w:cs="Times New Roman"/>
-          <w:sz w:val="24"/>
-          <w:lang w:val="es-MX"/>
-        </w:rPr>
-        <w:t xml:space="preserve">demás, ella sugiere </w:t>
-      </w:r>
-      <w:r>
-        <w:rPr>
-          <w:rFonts w:ascii="Times New Roman" w:hAnsi="Times New Roman" w:cs="Times New Roman"/>
-          <w:sz w:val="24"/>
-          <w:lang w:val="es-MX"/>
-        </w:rPr>
-        <w:t>def</w:t>
-      </w:r>
-      <w:r>
-        <w:rPr>
-          <w:rFonts w:ascii="Times New Roman" w:hAnsi="Times New Roman" w:cs="Times New Roman"/>
-          <w:sz w:val="24"/>
-          <w:lang w:val="es-MX"/>
-        </w:rPr>
-        <w:t xml:space="preserve">inir sus áreas de interés, por ejemplo: humanidades, ingenierías, </w:t>
-      </w:r>
-      <w:r>
-        <w:rPr>
-          <w:rFonts w:ascii="Times New Roman" w:hAnsi="Times New Roman" w:cs="Times New Roman"/>
-          <w:sz w:val="24"/>
-          <w:lang w:val="es-MX"/>
-        </w:rPr>
-        <w:t>artísticas, etc.</w:t>
-      </w:r>
-      <w:r>
-        <w:rPr>
-          <w:rFonts w:ascii="Times New Roman" w:hAnsi="Times New Roman" w:cs="Times New Roman"/>
-          <w:sz w:val="24"/>
-          <w:lang w:val="es-MX"/>
-        </w:rPr>
-        <w:t xml:space="preserve"> En segundo lugar, informarse acerca de las carreras que conforman dicha área, </w:t>
-      </w:r>
-      <w:r>
-        <w:rPr>
-          <w:rFonts w:ascii="Times New Roman" w:hAnsi="Times New Roman" w:cs="Times New Roman"/>
-          <w:sz w:val="24"/>
-          <w:lang w:val="es-MX"/>
-        </w:rPr>
-        <w:t xml:space="preserve">es decir, conocer las diferentes ramas de dicha carrera que es de interés. Sin embargo, este proceso puede resultar un poco complicado, ya que muchos jóvenes pueden tener en mente lo que quieren estudiar, pero </w:t>
-      </w:r>
-      <w:r>
-        <w:rPr>
-          <w:rFonts w:ascii="Times New Roman" w:hAnsi="Times New Roman" w:cs="Times New Roman"/>
-          <w:sz w:val="24"/>
-          <w:lang w:val="es-MX"/>
-        </w:rPr>
-        <w:t xml:space="preserve">lo que los puede desmotivar es su entorno social. Uno de los grandes factores que afectan en la elección vocacional son los estereotipos de las profesiones. </w:t>
-      </w:r>
-      <w:r>
-        <w:rPr>
-          <w:rFonts w:ascii="Times New Roman" w:hAnsi="Times New Roman" w:cs="Times New Roman"/>
-          <w:sz w:val="24"/>
-          <w:lang w:val="es-MX"/>
-        </w:rPr>
-        <w:t xml:space="preserve"> </w:t>
-      </w:r>
-    </w:p>
-    <w:p>
-      <w:pPr>
-        <w:spacing w:line="360" w:lineRule="auto"/>
-        <w:rPr>
-          <w:rFonts w:ascii="Times New Roman" w:hAnsi="Times New Roman" w:cs="Times New Roman"/>
-          <w:sz w:val="24"/>
-          <w:lang w:val="es-MX"/>
-        </w:rPr>
-      </w:pPr>
-      <w:r>
-        <w:rPr>
-          <w:rFonts w:ascii="Times New Roman" w:hAnsi="Times New Roman" w:cs="Times New Roman"/>
-          <w:sz w:val="24"/>
-          <w:lang w:val="es-MX"/>
-        </w:rPr>
-        <w:t>En una publicación informativa del Clarín</w:t>
-      </w:r>
-      <w:r>
-        <w:rPr>
-          <w:rFonts w:ascii="Times New Roman" w:hAnsi="Times New Roman" w:cs="Times New Roman"/>
-          <w:sz w:val="24"/>
-          <w:lang w:val="es-MX"/>
-        </w:rPr>
-        <w:t xml:space="preserve"> </w:t>
+        <w:t>(año)</w:t>
+      </w:r>
+      <w:r>
+        <w:rPr>
+          <w:rFonts w:ascii="Times New Roman" w:hAnsi="Times New Roman" w:cs="Times New Roman"/>
+          <w:sz w:val="24"/>
+          <w:lang w:val="es-MX"/>
+        </w:rPr>
+        <w:t xml:space="preserve">, ella resalta que los padres de familia tienen un gran impacto en la toma de decisiones profesionales, pero pueden hacerlo de una manera intencional o inconsciente. </w:t>
+      </w:r>
+      <w:r>
+        <w:rPr>
+          <w:rFonts w:ascii="Times New Roman" w:hAnsi="Times New Roman" w:cs="Times New Roman"/>
+          <w:sz w:val="24"/>
+          <w:lang w:val="es-MX"/>
+        </w:rPr>
+        <w:t xml:space="preserve">Por lo cual afirma; </w:t>
+      </w:r>
+    </w:p>
+    <w:p>
+      <w:pPr>
+        <w:spacing w:line="360" w:lineRule="auto"/>
+        <w:ind w:left="720"/>
+        <w:rPr>
+          <w:rFonts w:ascii="Times New Roman" w:hAnsi="Times New Roman" w:cs="Times New Roman"/>
+          <w:i/>
+          <w:lang w:val="es-MX"/>
+        </w:rPr>
+      </w:pPr>
+      <w:r>
+        <w:rPr>
+          <w:rFonts w:ascii="Times New Roman" w:hAnsi="Times New Roman" w:cs="Times New Roman"/>
+          <w:i/>
+          <w:lang w:val="es-MX"/>
+        </w:rPr>
+        <w:lastRenderedPageBreak/>
+        <w:t>“</w:t>
+      </w:r>
+      <w:r>
+        <w:rPr>
+          <w:rFonts w:ascii="Times New Roman" w:hAnsi="Times New Roman" w:cs="Times New Roman"/>
+          <w:i/>
+          <w:lang w:val="es-MX"/>
+        </w:rPr>
+        <w:t>Cuando los niños entran en la adolescencia, comienzan a considerar seriamente su futuro, a menudo en busca de sus padres, ya sea como modelos de conducta o de asesoramiento profesional. El enfoque de un padre en esto puede inspirar a los adolescentes, ya sea para explorar un conjunto diverso de ocupaciones potenciales o para seguir una ruta que pi</w:t>
+      </w:r>
+      <w:r>
+        <w:rPr>
+          <w:rFonts w:ascii="Times New Roman" w:hAnsi="Times New Roman" w:cs="Times New Roman"/>
+          <w:i/>
+          <w:lang w:val="es-MX"/>
+        </w:rPr>
+        <w:t>ensan que sus padres aprobarían (…)”</w:t>
       </w:r>
       <w:r>
         <w:rPr>
@@ -1751,139 +2009,81 @@
           <w:color w:val="FF0000"/>
           <w:lang w:val="es-MX"/>
         </w:rPr>
-        <w:t>(año)</w:t>
-      </w:r>
-      <w:r>
-        <w:rPr>
-          <w:rFonts w:ascii="Times New Roman" w:hAnsi="Times New Roman" w:cs="Times New Roman"/>
-          <w:sz w:val="24"/>
-          <w:lang w:val="es-MX"/>
-        </w:rPr>
-        <w:t xml:space="preserve">, se menciona que el </w:t>
-      </w:r>
-      <w:r>
-        <w:rPr>
-          <w:rFonts w:ascii="Times New Roman" w:hAnsi="Times New Roman" w:cs="Times New Roman"/>
-          <w:sz w:val="24"/>
-          <w:lang w:val="es-MX"/>
-        </w:rPr>
-        <w:t>Instituto de Ciencia</w:t>
-      </w:r>
-      <w:r>
-        <w:rPr>
-          <w:rFonts w:ascii="Times New Roman" w:hAnsi="Times New Roman" w:cs="Times New Roman"/>
-          <w:sz w:val="24"/>
-          <w:lang w:val="es-MX"/>
-        </w:rPr>
-        <w:t xml:space="preserve">s Sociales de la Fundación UADE realizó una investigación acerca de los estereotipos de distintas profesiones. Algunas de éstas son: </w:t>
-      </w:r>
-      <w:r>
-        <w:rPr>
-          <w:rFonts w:ascii="Times New Roman" w:hAnsi="Times New Roman" w:cs="Times New Roman"/>
-          <w:sz w:val="24"/>
-          <w:lang w:val="es-MX"/>
-        </w:rPr>
-        <w:t>Ingeniería, Contaduría, Abogacía, Psicología, Medicina, Relaciones Públicas, Marketing y Diseño Gráfico</w:t>
-      </w:r>
-      <w:r>
-        <w:rPr>
-          <w:rFonts w:ascii="Times New Roman" w:hAnsi="Times New Roman" w:cs="Times New Roman"/>
-          <w:sz w:val="24"/>
-          <w:lang w:val="es-MX"/>
-        </w:rPr>
-        <w:t xml:space="preserve">. Los resultados indicaron que los médicos son </w:t>
-      </w:r>
-      <w:r>
-        <w:rPr>
-          <w:rFonts w:ascii="Times New Roman" w:hAnsi="Times New Roman" w:cs="Times New Roman"/>
-          <w:sz w:val="24"/>
-          <w:lang w:val="es-MX"/>
-        </w:rPr>
-        <w:t>“</w:t>
-      </w:r>
-      <w:r>
-        <w:rPr>
-          <w:rFonts w:ascii="Times New Roman" w:hAnsi="Times New Roman" w:cs="Times New Roman"/>
-          <w:sz w:val="24"/>
-          <w:lang w:val="es-MX"/>
-        </w:rPr>
-        <w:t>trabajadores honestos y altruistas</w:t>
-      </w:r>
-      <w:r>
-        <w:rPr>
-          <w:rFonts w:ascii="Times New Roman" w:hAnsi="Times New Roman" w:cs="Times New Roman"/>
-          <w:sz w:val="24"/>
-          <w:lang w:val="es-MX"/>
-        </w:rPr>
-        <w:t xml:space="preserve">”, </w:t>
-      </w:r>
-      <w:r>
-        <w:rPr>
-          <w:rFonts w:ascii="Times New Roman" w:hAnsi="Times New Roman" w:cs="Times New Roman"/>
-          <w:sz w:val="24"/>
-          <w:lang w:val="es-MX"/>
-        </w:rPr>
-        <w:t>mientras que los ingenieros son profesionales "estructurados, trabajadores e introvertidos". Por su parte, los abogados son percibidos como "deshonestos y egoístas"</w:t>
-      </w:r>
-      <w:r>
-        <w:rPr>
-          <w:rFonts w:ascii="Times New Roman" w:hAnsi="Times New Roman" w:cs="Times New Roman"/>
-          <w:sz w:val="24"/>
-          <w:lang w:val="es-MX"/>
-        </w:rPr>
-        <w:t xml:space="preserve">. Además a </w:t>
-      </w:r>
-      <w:r>
-        <w:rPr>
-          <w:rFonts w:ascii="Times New Roman" w:hAnsi="Times New Roman" w:cs="Times New Roman"/>
-          <w:sz w:val="24"/>
-          <w:lang w:val="es-MX"/>
-        </w:rPr>
-        <w:t>los licenciados en Marketing y Relaciones Públicas son vistos como los más "extrovertidos y desestructurados", valoración que comparten con los diseñadores gráficos.</w:t>
-      </w:r>
-    </w:p>
-    <w:p>
-      <w:pPr>
-        <w:spacing w:line="360" w:lineRule="auto"/>
-        <w:rPr>
-          <w:rFonts w:ascii="Times New Roman" w:hAnsi="Times New Roman" w:cs="Times New Roman"/>
-          <w:sz w:val="24"/>
-          <w:lang w:val="es-MX"/>
-        </w:rPr>
-      </w:pPr>
-      <w:r>
-        <w:rPr>
-          <w:rFonts w:ascii="Times New Roman" w:hAnsi="Times New Roman" w:cs="Times New Roman"/>
-          <w:sz w:val="24"/>
-          <w:lang w:val="es-MX"/>
-        </w:rPr>
-        <w:t xml:space="preserve">También existe otro causante que puede influir </w:t>
-      </w:r>
-      <w:r>
-        <w:rPr>
-          <w:rFonts w:ascii="Times New Roman" w:hAnsi="Times New Roman" w:cs="Times New Roman"/>
-          <w:sz w:val="24"/>
-          <w:lang w:val="es-MX"/>
-        </w:rPr>
-        <w:t xml:space="preserve">en la elección vocacional. Ese causante puede ser la familia, más que nada, los padres. De hecho, en un reportaje de </w:t>
-      </w:r>
-      <w:proofErr w:type="spellStart"/>
-      <w:r>
-        <w:rPr>
-          <w:rFonts w:ascii="Times New Roman" w:hAnsi="Times New Roman" w:cs="Times New Roman"/>
-          <w:sz w:val="24"/>
-          <w:lang w:val="es-MX"/>
-        </w:rPr>
-        <w:t>Ellie</w:t>
-      </w:r>
-      <w:proofErr w:type="spellEnd"/>
-      <w:r>
-        <w:rPr>
-          <w:rFonts w:ascii="Times New Roman" w:hAnsi="Times New Roman" w:cs="Times New Roman"/>
-          <w:sz w:val="24"/>
-          <w:lang w:val="es-MX"/>
-        </w:rPr>
-        <w:t xml:space="preserve"> Williams en La Voz de Houston</w:t>
+        <w:t>(formato de cita)</w:t>
+      </w:r>
+    </w:p>
+    <w:p>
+      <w:pPr>
+        <w:spacing w:line="360" w:lineRule="auto"/>
+        <w:rPr>
+          <w:rFonts w:ascii="Times New Roman" w:hAnsi="Times New Roman" w:cs="Times New Roman"/>
+          <w:sz w:val="24"/>
+          <w:lang w:val="es-MX"/>
+        </w:rPr>
+      </w:pPr>
+      <w:r>
+        <w:rPr>
+          <w:rFonts w:ascii="Times New Roman" w:hAnsi="Times New Roman" w:cs="Times New Roman"/>
+          <w:sz w:val="24"/>
+          <w:lang w:val="es-MX"/>
+        </w:rPr>
+        <w:t xml:space="preserve">Cabe mencionar que esta autora realizó una clasificación de las distintas formas en las que los padres influyen en la toma de decisiones de sus hijos, pero la más </w:t>
+      </w:r>
+      <w:commentRangeStart w:id="5"/>
+      <w:r>
+        <w:rPr>
+          <w:rFonts w:ascii="Times New Roman" w:hAnsi="Times New Roman" w:cs="Times New Roman"/>
+          <w:sz w:val="24"/>
+          <w:lang w:val="es-MX"/>
+        </w:rPr>
+        <w:t xml:space="preserve">concerniente </w:t>
+      </w:r>
+      <w:commentRangeEnd w:id="5"/>
+      <w:r>
+        <w:rPr>
+          <w:rStyle w:val="Refdecomentario"/>
+        </w:rPr>
+        <w:commentReference w:id="5"/>
+      </w:r>
+      <w:r>
+        <w:rPr>
+          <w:rFonts w:ascii="Times New Roman" w:hAnsi="Times New Roman" w:cs="Times New Roman"/>
+          <w:sz w:val="24"/>
+          <w:lang w:val="es-MX"/>
+        </w:rPr>
+        <w:t xml:space="preserve">es la de la relación padre-hijo. Ésta consiste en que los padres forman altos estándares </w:t>
+      </w:r>
+      <w:r>
+        <w:rPr>
+          <w:rFonts w:ascii="Times New Roman" w:hAnsi="Times New Roman" w:cs="Times New Roman"/>
+          <w:sz w:val="24"/>
+          <w:lang w:val="es-MX"/>
+        </w:rPr>
+        <w:t xml:space="preserve">y que a </w:t>
+      </w:r>
+      <w:r>
+        <w:rPr>
+          <w:rFonts w:ascii="Times New Roman" w:hAnsi="Times New Roman" w:cs="Times New Roman"/>
+          <w:sz w:val="24"/>
+          <w:lang w:val="es-MX"/>
+        </w:rPr>
+        <w:t xml:space="preserve">veces influyen a los niños a realizar actividades que creen que ganará la aprobación de sus </w:t>
+      </w:r>
+      <w:r>
+        <w:rPr>
+          <w:rFonts w:ascii="Times New Roman" w:hAnsi="Times New Roman" w:cs="Times New Roman"/>
+          <w:sz w:val="24"/>
+          <w:lang w:val="es-MX"/>
+        </w:rPr>
+        <w:t>padres.</w:t>
+      </w:r>
+      <w:r>
+        <w:rPr>
+          <w:rFonts w:ascii="Times New Roman" w:hAnsi="Times New Roman" w:cs="Times New Roman"/>
+          <w:sz w:val="24"/>
+          <w:lang w:val="es-MX"/>
+        </w:rPr>
+        <w:t xml:space="preserve"> Un ejemplo que proporciona Ellie Williams</w:t>
       </w:r>
       <w:r>
         <w:rPr>
@@ -1908,60 +2108,83 @@
           <w:sz w:val="24"/>
           <w:lang w:val="es-MX"/>
         </w:rPr>
-        <w:t xml:space="preserve">, ella resalta que los padres de familia tienen un gran impacto en la toma de decisiones profesionales, pero pueden hacerlo de una manera intencional o inconsciente. </w:t>
-      </w:r>
-      <w:r>
-        <w:rPr>
-          <w:rFonts w:ascii="Times New Roman" w:hAnsi="Times New Roman" w:cs="Times New Roman"/>
-          <w:sz w:val="24"/>
-          <w:lang w:val="es-MX"/>
-        </w:rPr>
-        <w:t xml:space="preserve">Por lo cual afirma; </w:t>
-      </w:r>
-    </w:p>
-    <w:p>
-      <w:pPr>
-        <w:spacing w:line="360" w:lineRule="auto"/>
-        <w:ind w:left="720"/>
-        <w:rPr>
-          <w:rFonts w:ascii="Times New Roman" w:hAnsi="Times New Roman" w:cs="Times New Roman"/>
-          <w:i/>
-          <w:lang w:val="es-MX"/>
-        </w:rPr>
-      </w:pPr>
-      <w:r>
-        <w:rPr>
-          <w:rFonts w:ascii="Times New Roman" w:hAnsi="Times New Roman" w:cs="Times New Roman"/>
-          <w:i/>
-          <w:lang w:val="es-MX"/>
-        </w:rPr>
-        <w:lastRenderedPageBreak/>
-        <w:t>“</w:t>
-      </w:r>
-      <w:r>
-        <w:rPr>
-          <w:rFonts w:ascii="Times New Roman" w:hAnsi="Times New Roman" w:cs="Times New Roman"/>
-          <w:i/>
-          <w:lang w:val="es-MX"/>
-        </w:rPr>
-        <w:t>Cuando los niños entran en la adolescencia, comienzan a considerar seriamente su futuro, a menudo en busca de sus padres, ya sea como modelos de conducta o de asesoramiento profesional. El enfoque de un padre en esto puede inspirar a los adolescentes, ya sea para explorar un conjunto diverso de ocupaciones potenciales o para seguir una ruta que pi</w:t>
-      </w:r>
-      <w:r>
-        <w:rPr>
-          <w:rFonts w:ascii="Times New Roman" w:hAnsi="Times New Roman" w:cs="Times New Roman"/>
-          <w:i/>
-          <w:lang w:val="es-MX"/>
-        </w:rPr>
-        <w:t>ensan que sus padres aprobarían (…)</w:t>
-      </w:r>
-      <w:proofErr w:type="gramStart"/>
-      <w:r>
-        <w:rPr>
-          <w:rFonts w:ascii="Times New Roman" w:hAnsi="Times New Roman" w:cs="Times New Roman"/>
-          <w:i/>
-          <w:lang w:val="es-MX"/>
-        </w:rPr>
-        <w:t>”</w:t>
+        <w:t xml:space="preserve"> es que </w:t>
+      </w:r>
+      <w:r>
+        <w:rPr>
+          <w:rFonts w:ascii="Times New Roman" w:hAnsi="Times New Roman" w:cs="Times New Roman"/>
+          <w:sz w:val="24"/>
+          <w:lang w:val="es-MX"/>
+        </w:rPr>
+        <w:t>algunos padres castigan a sus hijos adolescentes si no obtienen sobr</w:t>
+      </w:r>
+      <w:r>
+        <w:rPr>
+          <w:rFonts w:ascii="Times New Roman" w:hAnsi="Times New Roman" w:cs="Times New Roman"/>
+          <w:sz w:val="24"/>
+          <w:lang w:val="es-MX"/>
+        </w:rPr>
+        <w:t xml:space="preserve">esalientes, o los critican por interesarse </w:t>
+      </w:r>
+      <w:r>
+        <w:rPr>
+          <w:rFonts w:ascii="Times New Roman" w:hAnsi="Times New Roman" w:cs="Times New Roman"/>
+          <w:sz w:val="24"/>
+          <w:lang w:val="es-MX"/>
+        </w:rPr>
+        <w:t>el arte en lugar de una profesión práctic</w:t>
+      </w:r>
+      <w:r>
+        <w:rPr>
+          <w:rFonts w:ascii="Times New Roman" w:hAnsi="Times New Roman" w:cs="Times New Roman"/>
+          <w:sz w:val="24"/>
+          <w:lang w:val="es-MX"/>
+        </w:rPr>
+        <w:t>a como el derecho o la medicina.</w:t>
+      </w:r>
+    </w:p>
+    <w:p>
+      <w:pPr>
+        <w:spacing w:line="360" w:lineRule="auto"/>
+        <w:rPr>
+          <w:rFonts w:ascii="Times New Roman" w:hAnsi="Times New Roman" w:cs="Times New Roman"/>
+          <w:sz w:val="24"/>
+          <w:lang w:val="es-MX"/>
+        </w:rPr>
+      </w:pPr>
+      <w:r>
+        <w:rPr>
+          <w:rFonts w:ascii="Times New Roman" w:hAnsi="Times New Roman" w:cs="Times New Roman"/>
+          <w:sz w:val="24"/>
+          <w:lang w:val="es-MX"/>
+        </w:rPr>
+        <w:t xml:space="preserve"> En estos casos, un adolescente puede sentirse obligado a elegir una profesión de prestigio o de alta ganancia para ganarse el respeto de sus padres, o para hacer que se sientan orgullosos. Por otro lado, cuando los padres dejan claro que no tienen expectativas específicas para la carrera de su hijo, a menudo se sienten libres para explorar una mayor variedad de profesiones</w:t>
+      </w:r>
+      <w:r>
+        <w:rPr>
+          <w:rFonts w:ascii="Times New Roman" w:hAnsi="Times New Roman" w:cs="Times New Roman"/>
+          <w:sz w:val="24"/>
+          <w:lang w:val="es-MX"/>
+        </w:rPr>
+        <w:t xml:space="preserve">. </w:t>
+      </w:r>
+    </w:p>
+    <w:p>
+      <w:pPr>
+        <w:spacing w:line="360" w:lineRule="auto"/>
+        <w:rPr>
+          <w:rFonts w:ascii="Times New Roman" w:hAnsi="Times New Roman" w:cs="Times New Roman"/>
+          <w:sz w:val="24"/>
+          <w:lang w:val="es-MX"/>
+        </w:rPr>
+      </w:pPr>
+      <w:r>
+        <w:rPr>
+          <w:rFonts w:ascii="Times New Roman" w:hAnsi="Times New Roman" w:cs="Times New Roman"/>
+          <w:sz w:val="24"/>
+          <w:lang w:val="es-MX"/>
+        </w:rPr>
+        <w:t xml:space="preserve">Sin embargo, la misma psicóloga Miriam López </w:t>
       </w:r>
       <w:r>
         <w:rPr>
@@ -1970,9 +2193,122 @@
           <w:color w:val="FF0000"/>
           <w:lang w:val="es-MX"/>
         </w:rPr>
-        <w:t>(</w:t>
-      </w:r>
-      <w:proofErr w:type="gramEnd"/>
+        <w:t xml:space="preserve">(año) </w:t>
+      </w:r>
+      <w:r>
+        <w:rPr>
+          <w:rFonts w:ascii="Times New Roman" w:hAnsi="Times New Roman" w:cs="Times New Roman"/>
+          <w:sz w:val="24"/>
+          <w:lang w:val="es-MX"/>
+        </w:rPr>
+        <w:t xml:space="preserve">menciona que los adolescentes no deben de buscar </w:t>
+      </w:r>
+      <w:r>
+        <w:rPr>
+          <w:rFonts w:ascii="Times New Roman" w:hAnsi="Times New Roman" w:cs="Times New Roman"/>
+          <w:sz w:val="24"/>
+          <w:lang w:val="es-MX"/>
+        </w:rPr>
+        <w:t>satisfacer el deseo de otros (padres, maestros, amigos, etc.), ni como una forma de tratar de superar sus limita</w:t>
+      </w:r>
+      <w:r>
+        <w:rPr>
+          <w:rFonts w:ascii="Times New Roman" w:hAnsi="Times New Roman" w:cs="Times New Roman"/>
+          <w:sz w:val="24"/>
+          <w:lang w:val="es-MX"/>
+        </w:rPr>
+        <w:t>ciones y frustraciones, ya que</w:t>
+      </w:r>
+      <w:r>
+        <w:rPr>
+          <w:rFonts w:ascii="Times New Roman" w:hAnsi="Times New Roman" w:cs="Times New Roman"/>
+          <w:sz w:val="24"/>
+          <w:lang w:val="es-MX"/>
+        </w:rPr>
+        <w:t>, la elección de profesión que haya</w:t>
+      </w:r>
+      <w:r>
+        <w:rPr>
+          <w:rFonts w:ascii="Times New Roman" w:hAnsi="Times New Roman" w:cs="Times New Roman"/>
+          <w:sz w:val="24"/>
+          <w:lang w:val="es-MX"/>
+        </w:rPr>
+        <w:t xml:space="preserve">n escogido, los </w:t>
+      </w:r>
+      <w:r>
+        <w:rPr>
+          <w:rFonts w:ascii="Times New Roman" w:hAnsi="Times New Roman" w:cs="Times New Roman"/>
+          <w:sz w:val="24"/>
+          <w:lang w:val="es-MX"/>
+        </w:rPr>
+        <w:t>llevaría a sentirse fracasado</w:t>
+      </w:r>
+      <w:r>
+        <w:rPr>
+          <w:rFonts w:ascii="Times New Roman" w:hAnsi="Times New Roman" w:cs="Times New Roman"/>
+          <w:sz w:val="24"/>
+          <w:lang w:val="es-MX"/>
+        </w:rPr>
+        <w:t>s</w:t>
+      </w:r>
+      <w:r>
+        <w:rPr>
+          <w:rFonts w:ascii="Times New Roman" w:hAnsi="Times New Roman" w:cs="Times New Roman"/>
+          <w:sz w:val="24"/>
+          <w:lang w:val="es-MX"/>
+        </w:rPr>
+        <w:t xml:space="preserve"> y frustrado</w:t>
+      </w:r>
+      <w:r>
+        <w:rPr>
+          <w:rFonts w:ascii="Times New Roman" w:hAnsi="Times New Roman" w:cs="Times New Roman"/>
+          <w:sz w:val="24"/>
+          <w:lang w:val="es-MX"/>
+        </w:rPr>
+        <w:t>s</w:t>
+      </w:r>
+      <w:r>
+        <w:rPr>
+          <w:rFonts w:ascii="Times New Roman" w:hAnsi="Times New Roman" w:cs="Times New Roman"/>
+          <w:sz w:val="24"/>
+          <w:lang w:val="es-MX"/>
+        </w:rPr>
+        <w:t xml:space="preserve"> porque una ocupación no deseada desencadena diversos conflictos personales.</w:t>
+      </w:r>
+    </w:p>
+    <w:p>
+      <w:pPr>
+        <w:spacing w:line="360" w:lineRule="auto"/>
+        <w:rPr>
+          <w:rFonts w:ascii="Times New Roman" w:hAnsi="Times New Roman" w:cs="Times New Roman"/>
+          <w:sz w:val="24"/>
+          <w:lang w:val="es-MX"/>
+        </w:rPr>
+      </w:pPr>
+      <w:r>
+        <w:rPr>
+          <w:rFonts w:ascii="Times New Roman" w:hAnsi="Times New Roman" w:cs="Times New Roman"/>
+          <w:sz w:val="24"/>
+          <w:lang w:val="es-MX"/>
+        </w:rPr>
+        <w:t>Si un adolescente no llegará a decidir por la carrera que le interesa, entonces podría correr el riesgo que no pueda f</w:t>
+      </w:r>
+      <w:r>
+        <w:rPr>
+          <w:rFonts w:ascii="Times New Roman" w:hAnsi="Times New Roman" w:cs="Times New Roman"/>
+          <w:sz w:val="24"/>
+          <w:lang w:val="es-MX"/>
+        </w:rPr>
+        <w:t xml:space="preserve">ormarse profesionalmente y toda su experiencia académica podría ser insignificante. Esto es un fenómeno que se vive en México y los jóvenes que no estudian ni trabajan se les conoce como “Ninis y el Instituto Nacional de Estadística y </w:t>
+      </w:r>
+      <w:r>
+        <w:rPr>
+          <w:rFonts w:ascii="Times New Roman" w:hAnsi="Times New Roman" w:cs="Times New Roman"/>
+          <w:sz w:val="24"/>
+          <w:lang w:val="es-MX"/>
+        </w:rPr>
+        <w:t>Geografía (INEGI)</w:t>
+      </w:r>
       <w:r>
         <w:rPr>
           <w:rFonts w:ascii="Times New Roman" w:hAnsi="Times New Roman" w:cs="Times New Roman"/>
@@ -1980,106 +2316,6 @@
           <w:color w:val="FF0000"/>
           <w:lang w:val="es-MX"/>
         </w:rPr>
-        <w:t>formato de cita)</w:t>
-      </w:r>
-    </w:p>
-    <w:p>
-      <w:pPr>
-        <w:spacing w:line="360" w:lineRule="auto"/>
-        <w:rPr>
-          <w:rFonts w:ascii="Times New Roman" w:hAnsi="Times New Roman" w:cs="Times New Roman"/>
-          <w:sz w:val="24"/>
-          <w:lang w:val="es-MX"/>
-        </w:rPr>
-      </w:pPr>
-      <w:r>
-        <w:rPr>
-          <w:rFonts w:ascii="Times New Roman" w:hAnsi="Times New Roman" w:cs="Times New Roman"/>
-          <w:sz w:val="24"/>
-          <w:lang w:val="es-MX"/>
-        </w:rPr>
-        <w:t xml:space="preserve">Cabe mencionar que esta autora realizó una clasificación de las distintas formas en las que los padres influyen en la toma de decisiones de sus hijos, pero la más </w:t>
-      </w:r>
-      <w:commentRangeStart w:id="4"/>
-      <w:r>
-        <w:rPr>
-          <w:rFonts w:ascii="Times New Roman" w:hAnsi="Times New Roman" w:cs="Times New Roman"/>
-          <w:sz w:val="24"/>
-          <w:lang w:val="es-MX"/>
-        </w:rPr>
-        <w:t xml:space="preserve">concerniente </w:t>
-      </w:r>
-      <w:commentRangeEnd w:id="4"/>
-      <w:r>
-        <w:rPr>
-          <w:rStyle w:val="Refdecomentario"/>
-        </w:rPr>
-        <w:commentReference w:id="4"/>
-      </w:r>
-      <w:r>
-        <w:rPr>
-          <w:rFonts w:ascii="Times New Roman" w:hAnsi="Times New Roman" w:cs="Times New Roman"/>
-          <w:sz w:val="24"/>
-          <w:lang w:val="es-MX"/>
-        </w:rPr>
-        <w:t xml:space="preserve">es la de la relación padre-hijo. Ésta consiste en que los padres forman altos estándares </w:t>
-      </w:r>
-      <w:r>
-        <w:rPr>
-          <w:rFonts w:ascii="Times New Roman" w:hAnsi="Times New Roman" w:cs="Times New Roman"/>
-          <w:sz w:val="24"/>
-          <w:lang w:val="es-MX"/>
-        </w:rPr>
-        <w:t xml:space="preserve">y que a </w:t>
-      </w:r>
-      <w:r>
-        <w:rPr>
-          <w:rFonts w:ascii="Times New Roman" w:hAnsi="Times New Roman" w:cs="Times New Roman"/>
-          <w:sz w:val="24"/>
-          <w:lang w:val="es-MX"/>
-        </w:rPr>
-        <w:t xml:space="preserve">veces influyen a los niños a realizar actividades que creen que ganará la aprobación de sus </w:t>
-      </w:r>
-      <w:r>
-        <w:rPr>
-          <w:rFonts w:ascii="Times New Roman" w:hAnsi="Times New Roman" w:cs="Times New Roman"/>
-          <w:sz w:val="24"/>
-          <w:lang w:val="es-MX"/>
-        </w:rPr>
-        <w:t>padres.</w:t>
-      </w:r>
-      <w:r>
-        <w:rPr>
-          <w:rFonts w:ascii="Times New Roman" w:hAnsi="Times New Roman" w:cs="Times New Roman"/>
-          <w:sz w:val="24"/>
-          <w:lang w:val="es-MX"/>
-        </w:rPr>
-        <w:t xml:space="preserve"> Un ejemplo que proporciona </w:t>
-      </w:r>
-      <w:proofErr w:type="spellStart"/>
-      <w:r>
-        <w:rPr>
-          <w:rFonts w:ascii="Times New Roman" w:hAnsi="Times New Roman" w:cs="Times New Roman"/>
-          <w:sz w:val="24"/>
-          <w:lang w:val="es-MX"/>
-        </w:rPr>
-        <w:t>Ellie</w:t>
-      </w:r>
-      <w:proofErr w:type="spellEnd"/>
-      <w:r>
-        <w:rPr>
-          <w:rFonts w:ascii="Times New Roman" w:hAnsi="Times New Roman" w:cs="Times New Roman"/>
-          <w:sz w:val="24"/>
-          <w:lang w:val="es-MX"/>
-        </w:rPr>
-        <w:t xml:space="preserve"> Williams</w:t>
-      </w:r>
-      <w:r>
-        <w:rPr>
-          <w:rFonts w:ascii="Times New Roman" w:hAnsi="Times New Roman" w:cs="Times New Roman"/>
-          <w:sz w:val="24"/>
-          <w:lang w:val="es-MX"/>
-        </w:rPr>
         <w:t xml:space="preserve"> </w:t>
       </w:r>
       <w:r>
@@ -2089,91 +2325,124 @@
           <w:color w:val="FF0000"/>
           <w:lang w:val="es-MX"/>
         </w:rPr>
-        <w:t>(año)</w:t>
-      </w:r>
-      <w:r>
-        <w:rPr>
-          <w:rFonts w:ascii="Times New Roman" w:hAnsi="Times New Roman" w:cs="Times New Roman"/>
-          <w:sz w:val="24"/>
-          <w:lang w:val="es-MX"/>
-        </w:rPr>
-        <w:t xml:space="preserve"> es que </w:t>
-      </w:r>
-      <w:r>
-        <w:rPr>
-          <w:rFonts w:ascii="Times New Roman" w:hAnsi="Times New Roman" w:cs="Times New Roman"/>
-          <w:sz w:val="24"/>
-          <w:lang w:val="es-MX"/>
-        </w:rPr>
-        <w:t>algunos padres castigan a sus hijos adolescentes si no obtienen sobr</w:t>
-      </w:r>
-      <w:r>
-        <w:rPr>
-          <w:rFonts w:ascii="Times New Roman" w:hAnsi="Times New Roman" w:cs="Times New Roman"/>
-          <w:sz w:val="24"/>
-          <w:lang w:val="es-MX"/>
-        </w:rPr>
-        <w:t xml:space="preserve">esalientes, o los critican por interesarse </w:t>
-      </w:r>
-      <w:r>
-        <w:rPr>
-          <w:rFonts w:ascii="Times New Roman" w:hAnsi="Times New Roman" w:cs="Times New Roman"/>
-          <w:sz w:val="24"/>
-          <w:lang w:val="es-MX"/>
-        </w:rPr>
-        <w:t>el arte en lugar de una profesión práctic</w:t>
-      </w:r>
-      <w:r>
-        <w:rPr>
-          <w:rFonts w:ascii="Times New Roman" w:hAnsi="Times New Roman" w:cs="Times New Roman"/>
-          <w:sz w:val="24"/>
-          <w:lang w:val="es-MX"/>
-        </w:rPr>
-        <w:t>a como el derecho o la medicina.</w:t>
-      </w:r>
-    </w:p>
-    <w:p>
-      <w:pPr>
-        <w:spacing w:line="360" w:lineRule="auto"/>
-        <w:rPr>
-          <w:rFonts w:ascii="Times New Roman" w:hAnsi="Times New Roman" w:cs="Times New Roman"/>
-          <w:sz w:val="24"/>
-          <w:lang w:val="es-MX"/>
-        </w:rPr>
-      </w:pPr>
-      <w:r>
-        <w:rPr>
-          <w:rFonts w:ascii="Times New Roman" w:hAnsi="Times New Roman" w:cs="Times New Roman"/>
-          <w:sz w:val="24"/>
-          <w:lang w:val="es-MX"/>
-        </w:rPr>
-        <w:t xml:space="preserve"> En estos casos, un adolescente puede sentirse obligado a elegir una profesión de prestigio o de alta ganancia para ganarse el respeto de sus padres, o para hacer que se sientan orgullosos. Por otro lado, cuando los padres dejan claro que no tienen expectativas específicas para la carrera de su hijo, a menudo se sienten libres para explorar una mayor variedad de profesiones</w:t>
-      </w:r>
-      <w:r>
-        <w:rPr>
-          <w:rFonts w:ascii="Times New Roman" w:hAnsi="Times New Roman" w:cs="Times New Roman"/>
-          <w:sz w:val="24"/>
-          <w:lang w:val="es-MX"/>
-        </w:rPr>
-        <w:t xml:space="preserve">. </w:t>
-      </w:r>
-    </w:p>
-    <w:p>
-      <w:pPr>
-        <w:spacing w:line="360" w:lineRule="auto"/>
-        <w:rPr>
-          <w:rFonts w:ascii="Times New Roman" w:hAnsi="Times New Roman" w:cs="Times New Roman"/>
-          <w:sz w:val="24"/>
-          <w:lang w:val="es-MX"/>
-        </w:rPr>
-      </w:pPr>
-      <w:r>
-        <w:rPr>
-          <w:rFonts w:ascii="Times New Roman" w:hAnsi="Times New Roman" w:cs="Times New Roman"/>
-          <w:sz w:val="24"/>
-          <w:lang w:val="es-MX"/>
-        </w:rPr>
-        <w:t xml:space="preserve">Sin embargo, la misma psicóloga Miriam López </w:t>
+        <w:t xml:space="preserve">(año) </w:t>
+      </w:r>
+      <w:r>
+        <w:rPr>
+          <w:rFonts w:ascii="Times New Roman" w:hAnsi="Times New Roman" w:cs="Times New Roman"/>
+          <w:sz w:val="24"/>
+          <w:lang w:val="es-MX"/>
+        </w:rPr>
+        <w:t xml:space="preserve"> indicó que </w:t>
+      </w:r>
+      <w:r>
+        <w:rPr>
+          <w:rFonts w:ascii="Times New Roman" w:hAnsi="Times New Roman" w:cs="Times New Roman"/>
+          <w:sz w:val="24"/>
+          <w:lang w:val="es-MX"/>
+        </w:rPr>
+        <w:t>aproximadamente 21.4 millones de jóvenes mexicanos (de 15 a 24 años), los cuales equivalen al 18% de la población nacional.</w:t>
+      </w:r>
+      <w:r>
+        <w:rPr>
+          <w:rFonts w:ascii="Times New Roman" w:hAnsi="Times New Roman" w:cs="Times New Roman"/>
+          <w:sz w:val="24"/>
+          <w:lang w:val="es-MX"/>
+        </w:rPr>
+        <w:t xml:space="preserve">  Además OCCMundial realizó una encuesta y reveló </w:t>
+      </w:r>
+      <w:r>
+        <w:rPr>
+          <w:rFonts w:ascii="Times New Roman" w:hAnsi="Times New Roman" w:cs="Times New Roman"/>
+          <w:sz w:val="24"/>
+          <w:lang w:val="es-MX"/>
+        </w:rPr>
+        <w:t>que siete de cada 10 personas considera que este es “un problema grave en nuestro país”, y se deriva de la apatía</w:t>
+      </w:r>
+      <w:r>
+        <w:rPr>
+          <w:rFonts w:ascii="Times New Roman" w:hAnsi="Times New Roman" w:cs="Times New Roman"/>
+          <w:sz w:val="24"/>
+          <w:lang w:val="es-MX"/>
+        </w:rPr>
+        <w:t xml:space="preserve"> y que</w:t>
+      </w:r>
+      <w:r>
+        <w:rPr>
+          <w:rFonts w:ascii="Times New Roman" w:hAnsi="Times New Roman" w:cs="Times New Roman"/>
+          <w:sz w:val="24"/>
+          <w:lang w:val="es-MX"/>
+        </w:rPr>
+        <w:t xml:space="preserve"> representa el 52</w:t>
+      </w:r>
+      <w:r>
+        <w:rPr>
+          <w:rFonts w:ascii="Times New Roman" w:hAnsi="Times New Roman" w:cs="Times New Roman"/>
+          <w:sz w:val="24"/>
+          <w:lang w:val="es-MX"/>
+        </w:rPr>
+        <w:t>%.</w:t>
+      </w:r>
+    </w:p>
+    <w:p>
+      <w:pPr>
+        <w:spacing w:line="360" w:lineRule="auto"/>
+        <w:rPr>
+          <w:rFonts w:ascii="Times New Roman" w:hAnsi="Times New Roman" w:cs="Times New Roman"/>
+          <w:sz w:val="24"/>
+          <w:lang w:val="es-MX"/>
+        </w:rPr>
+      </w:pPr>
+      <w:r>
+        <w:rPr>
+          <w:rFonts w:ascii="Times New Roman" w:hAnsi="Times New Roman" w:cs="Times New Roman"/>
+          <w:sz w:val="24"/>
+          <w:lang w:val="es-MX"/>
+        </w:rPr>
+        <w:t xml:space="preserve">Todos estos aspectos mencionados pueden ser muy preocupantes, pero el tema principal de esta investigación es que el joven lector encuentre las suficientes herramientas para acercarse </w:t>
+      </w:r>
+      <w:r>
+        <w:rPr>
+          <w:rFonts w:ascii="Times New Roman" w:hAnsi="Times New Roman" w:cs="Times New Roman"/>
+          <w:sz w:val="24"/>
+          <w:lang w:val="es-MX"/>
+        </w:rPr>
+        <w:lastRenderedPageBreak/>
+        <w:t xml:space="preserve">más a la carrera que tanto le apasiona sin importar lo que los demás digan acerca de ella y no se separe de ella. Por lo tanto, ahora se expondrán ideas y pensamientos acerca de la felicidad del individuo y cómo éste puede llegar a </w:t>
+      </w:r>
+      <w:r>
+        <w:rPr>
+          <w:rFonts w:ascii="Times New Roman" w:hAnsi="Times New Roman" w:cs="Times New Roman"/>
+          <w:sz w:val="24"/>
+          <w:lang w:val="es-MX"/>
+        </w:rPr>
+        <w:t xml:space="preserve">la alegría. Es por eso que debemos de retomar al Filósofo Aristóteles y su Medio Aristotélico.  </w:t>
+      </w:r>
+    </w:p>
+    <w:p>
+      <w:pPr>
+        <w:spacing w:line="360" w:lineRule="auto"/>
+        <w:rPr>
+          <w:rFonts w:ascii="Times New Roman" w:hAnsi="Times New Roman" w:cs="Times New Roman"/>
+          <w:sz w:val="24"/>
+          <w:lang w:val="es-MX"/>
+        </w:rPr>
+      </w:pPr>
+      <w:r>
+        <w:rPr>
+          <w:rFonts w:ascii="Times New Roman" w:hAnsi="Times New Roman" w:cs="Times New Roman"/>
+          <w:sz w:val="24"/>
+          <w:lang w:val="es-MX"/>
+        </w:rPr>
+        <w:t>Este filósofo aportó de distintas manera al mundo, desde el pensamiento científico hasta la Ética.  En cuanto al Medio, Aristóteles</w:t>
+      </w:r>
+      <w:r>
+        <w:rPr>
+          <w:rFonts w:ascii="Times New Roman" w:hAnsi="Times New Roman" w:cs="Times New Roman"/>
+          <w:sz w:val="24"/>
+          <w:lang w:val="es-MX"/>
+        </w:rPr>
+        <w:t xml:space="preserve"> </w:t>
       </w:r>
       <w:r>
         <w:rPr>
@@ -2182,121 +2451,147 @@
           <w:color w:val="FF0000"/>
           <w:lang w:val="es-MX"/>
         </w:rPr>
-        <w:t xml:space="preserve">(año) </w:t>
-      </w:r>
-      <w:r>
-        <w:rPr>
-          <w:rFonts w:ascii="Times New Roman" w:hAnsi="Times New Roman" w:cs="Times New Roman"/>
-          <w:sz w:val="24"/>
-          <w:lang w:val="es-MX"/>
-        </w:rPr>
-        <w:t xml:space="preserve">menciona que los adolescentes no deben de buscar </w:t>
-      </w:r>
-      <w:r>
-        <w:rPr>
-          <w:rFonts w:ascii="Times New Roman" w:hAnsi="Times New Roman" w:cs="Times New Roman"/>
-          <w:sz w:val="24"/>
-          <w:lang w:val="es-MX"/>
-        </w:rPr>
-        <w:t>satisfacer el deseo de otros (padres, maestros, amigos, etc.), ni como una forma de tratar de superar sus limita</w:t>
-      </w:r>
-      <w:r>
-        <w:rPr>
-          <w:rFonts w:ascii="Times New Roman" w:hAnsi="Times New Roman" w:cs="Times New Roman"/>
-          <w:sz w:val="24"/>
-          <w:lang w:val="es-MX"/>
-        </w:rPr>
-        <w:t>ciones y frustraciones, ya que</w:t>
-      </w:r>
-      <w:r>
-        <w:rPr>
-          <w:rFonts w:ascii="Times New Roman" w:hAnsi="Times New Roman" w:cs="Times New Roman"/>
-          <w:sz w:val="24"/>
-          <w:lang w:val="es-MX"/>
-        </w:rPr>
-        <w:t>, la elección de profesión que haya</w:t>
-      </w:r>
-      <w:r>
-        <w:rPr>
-          <w:rFonts w:ascii="Times New Roman" w:hAnsi="Times New Roman" w:cs="Times New Roman"/>
-          <w:sz w:val="24"/>
-          <w:lang w:val="es-MX"/>
-        </w:rPr>
-        <w:t xml:space="preserve">n escogido, los </w:t>
-      </w:r>
-      <w:r>
-        <w:rPr>
-          <w:rFonts w:ascii="Times New Roman" w:hAnsi="Times New Roman" w:cs="Times New Roman"/>
-          <w:sz w:val="24"/>
-          <w:lang w:val="es-MX"/>
-        </w:rPr>
-        <w:t>llevaría a sentirse fracasado</w:t>
-      </w:r>
-      <w:r>
-        <w:rPr>
-          <w:rFonts w:ascii="Times New Roman" w:hAnsi="Times New Roman" w:cs="Times New Roman"/>
-          <w:sz w:val="24"/>
-          <w:lang w:val="es-MX"/>
-        </w:rPr>
-        <w:t>s</w:t>
-      </w:r>
-      <w:r>
-        <w:rPr>
-          <w:rFonts w:ascii="Times New Roman" w:hAnsi="Times New Roman" w:cs="Times New Roman"/>
-          <w:sz w:val="24"/>
-          <w:lang w:val="es-MX"/>
-        </w:rPr>
-        <w:t xml:space="preserve"> y frustrado</w:t>
-      </w:r>
-      <w:r>
-        <w:rPr>
-          <w:rFonts w:ascii="Times New Roman" w:hAnsi="Times New Roman" w:cs="Times New Roman"/>
-          <w:sz w:val="24"/>
-          <w:lang w:val="es-MX"/>
-        </w:rPr>
-        <w:t>s</w:t>
-      </w:r>
-      <w:r>
-        <w:rPr>
-          <w:rFonts w:ascii="Times New Roman" w:hAnsi="Times New Roman" w:cs="Times New Roman"/>
-          <w:sz w:val="24"/>
-          <w:lang w:val="es-MX"/>
-        </w:rPr>
-        <w:t xml:space="preserve"> porque una ocupación no deseada desencadena diversos conflictos personales.</w:t>
-      </w:r>
-    </w:p>
-    <w:p>
-      <w:pPr>
-        <w:spacing w:line="360" w:lineRule="auto"/>
-        <w:rPr>
-          <w:rFonts w:ascii="Times New Roman" w:hAnsi="Times New Roman" w:cs="Times New Roman"/>
-          <w:sz w:val="24"/>
-          <w:lang w:val="es-MX"/>
-        </w:rPr>
-      </w:pPr>
-      <w:r>
-        <w:rPr>
-          <w:rFonts w:ascii="Times New Roman" w:hAnsi="Times New Roman" w:cs="Times New Roman"/>
-          <w:sz w:val="24"/>
-          <w:lang w:val="es-MX"/>
-        </w:rPr>
-        <w:t>Si un adolescente no llegará a decidir por la carrera que le interesa, entonces podría correr el riesgo que no pueda f</w:t>
-      </w:r>
-      <w:r>
-        <w:rPr>
-          <w:rFonts w:ascii="Times New Roman" w:hAnsi="Times New Roman" w:cs="Times New Roman"/>
-          <w:sz w:val="24"/>
-          <w:lang w:val="es-MX"/>
-        </w:rPr>
-        <w:t xml:space="preserve">ormarse profesionalmente y toda su experiencia académica podría ser insignificante. Esto es un fenómeno que se vive en México y los jóvenes que no estudian ni trabajan se les conoce como “Ninis y el Instituto Nacional de Estadística y </w:t>
-      </w:r>
-      <w:r>
-        <w:rPr>
-          <w:rFonts w:ascii="Times New Roman" w:hAnsi="Times New Roman" w:cs="Times New Roman"/>
-          <w:sz w:val="24"/>
-          <w:lang w:val="es-MX"/>
-        </w:rPr>
-        <w:t>Geografía (INEGI)</w:t>
+        <w:t>(año)</w:t>
+      </w:r>
+      <w:r>
+        <w:rPr>
+          <w:rFonts w:ascii="Times New Roman" w:hAnsi="Times New Roman" w:cs="Times New Roman"/>
+          <w:sz w:val="24"/>
+          <w:lang w:val="es-MX"/>
+        </w:rPr>
+        <w:t xml:space="preserve"> creía que para llegar a la felicidad, el sujeto debía de ser virtuoso. Él tenía en claro que el hombre buscaba el deseo, pero Aristóteles estableció dos virtudes que nos permiten acercarnos al dese</w:t>
+      </w:r>
+      <w:r>
+        <w:rPr>
+          <w:rFonts w:ascii="Times New Roman" w:hAnsi="Times New Roman" w:cs="Times New Roman"/>
+          <w:sz w:val="24"/>
+          <w:lang w:val="es-MX"/>
+        </w:rPr>
+        <w:t xml:space="preserve">o y ser felices.  </w:t>
+      </w:r>
+      <w:r>
+        <w:rPr>
+          <w:rFonts w:ascii="Times New Roman" w:hAnsi="Times New Roman" w:cs="Times New Roman"/>
+          <w:sz w:val="24"/>
+          <w:lang w:val="es-MX"/>
+        </w:rPr>
+        <w:t xml:space="preserve">Estas dos virtudes eran las de la razón y la virtud ética. Esta última virtud </w:t>
+      </w:r>
+      <w:r>
+        <w:rPr>
+          <w:rFonts w:ascii="Times New Roman" w:hAnsi="Times New Roman" w:cs="Times New Roman"/>
+          <w:sz w:val="24"/>
+          <w:lang w:val="es-MX"/>
+        </w:rPr>
+        <w:t>es un hábito de elección que conduce a optar por el equilibrio entre dos extremos viciosos ("</w:t>
+      </w:r>
+      <w:r>
+        <w:rPr>
+          <w:rFonts w:ascii="Times New Roman" w:hAnsi="Times New Roman" w:cs="Times New Roman"/>
+          <w:sz w:val="24"/>
+          <w:lang w:val="es-MX"/>
+        </w:rPr>
+        <w:t>Punto Medio")</w:t>
+      </w:r>
+      <w:r>
+        <w:rPr>
+          <w:rFonts w:ascii="Times New Roman" w:hAnsi="Times New Roman" w:cs="Times New Roman"/>
+          <w:sz w:val="24"/>
+          <w:lang w:val="es-MX"/>
+        </w:rPr>
+        <w:t>.</w:t>
+      </w:r>
+      <w:r>
+        <w:rPr>
+          <w:rFonts w:ascii="Times New Roman" w:hAnsi="Times New Roman" w:cs="Times New Roman"/>
+          <w:sz w:val="24"/>
+          <w:lang w:val="es-MX"/>
+        </w:rPr>
+        <w:t xml:space="preserve"> Para </w:t>
+      </w:r>
+      <w:r>
+        <w:rPr>
+          <w:rFonts w:ascii="Times New Roman" w:hAnsi="Times New Roman" w:cs="Times New Roman"/>
+          <w:sz w:val="24"/>
+          <w:lang w:val="es-MX"/>
+        </w:rPr>
+        <w:t xml:space="preserve">obrar correctamente se </w:t>
+      </w:r>
+      <w:r>
+        <w:rPr>
+          <w:rFonts w:ascii="Times New Roman" w:hAnsi="Times New Roman" w:cs="Times New Roman"/>
+          <w:sz w:val="24"/>
+          <w:lang w:val="es-MX"/>
+        </w:rPr>
+        <w:t>debe de adquirir</w:t>
+      </w:r>
+      <w:r>
+        <w:rPr>
+          <w:rFonts w:ascii="Times New Roman" w:hAnsi="Times New Roman" w:cs="Times New Roman"/>
+          <w:sz w:val="24"/>
+          <w:lang w:val="es-MX"/>
+        </w:rPr>
+        <w:t xml:space="preserve"> una serie larga de repeticiones en la elección de lo correcto que genera en nosotros una costumbre. La razón es la que determina en cada caso cuál es el justo medio</w:t>
+      </w:r>
+      <w:r>
+        <w:rPr>
+          <w:rFonts w:ascii="Times New Roman" w:hAnsi="Times New Roman" w:cs="Times New Roman"/>
+          <w:sz w:val="24"/>
+          <w:lang w:val="es-MX"/>
+        </w:rPr>
+        <w:t>.</w:t>
+      </w:r>
+    </w:p>
+    <w:p>
+      <w:pPr>
+        <w:spacing w:line="360" w:lineRule="auto"/>
+        <w:rPr>
+          <w:rFonts w:ascii="Times New Roman" w:hAnsi="Times New Roman" w:cs="Times New Roman"/>
+          <w:sz w:val="24"/>
+          <w:lang w:val="es-MX"/>
+        </w:rPr>
+      </w:pPr>
+      <w:r>
+        <w:rPr>
+          <w:rFonts w:ascii="Times New Roman" w:hAnsi="Times New Roman" w:cs="Times New Roman"/>
+          <w:sz w:val="24"/>
+          <w:lang w:val="es-MX"/>
+        </w:rPr>
+        <w:t>La idea general de Aristóteles es que para llegar al punto medio, debemos de experimentar repetitivamente para poder encontrar la felicidad y no caer en ninguno de los extremos viciosos (la carencia y el exceso) los cuales nos pueden llevar a un desequilibrio. Esta idea se puede relacionar con la elección vocacional, ya que para encontrar esa carrera apasionante, primero debemos de experimentar con otras ma</w:t>
+      </w:r>
+      <w:r>
+        <w:rPr>
+          <w:rFonts w:ascii="Times New Roman" w:hAnsi="Times New Roman" w:cs="Times New Roman"/>
+          <w:sz w:val="24"/>
+          <w:lang w:val="es-MX"/>
+        </w:rPr>
+        <w:t>terias y usar nuestra razón para establecer el punto medio que nos permita llegar a la felicidad. Es decir, que no nos sobre el conocimiento ni carezcamos de éste.</w:t>
+      </w:r>
+    </w:p>
+    <w:p>
+      <w:pPr>
+        <w:spacing w:line="360" w:lineRule="auto"/>
+        <w:rPr>
+          <w:rFonts w:ascii="Times New Roman" w:hAnsi="Times New Roman" w:cs="Times New Roman"/>
+          <w:sz w:val="24"/>
+          <w:lang w:val="es-MX"/>
+        </w:rPr>
+      </w:pPr>
+      <w:r>
+        <w:rPr>
+          <w:rFonts w:ascii="Times New Roman" w:hAnsi="Times New Roman" w:cs="Times New Roman"/>
+          <w:sz w:val="24"/>
+          <w:lang w:val="es-MX"/>
+        </w:rPr>
+        <w:t>Otro gran filósofo que habla sobre el deseo y la importancia del Individuo es Baruch Spinoza</w:t>
+      </w:r>
+      <w:r>
+        <w:rPr>
+          <w:rFonts w:ascii="Times New Roman" w:hAnsi="Times New Roman" w:cs="Times New Roman"/>
+          <w:sz w:val="24"/>
+          <w:lang w:val="es-MX"/>
+        </w:rPr>
+        <w:t xml:space="preserve"> </w:t>
       </w:r>
       <w:r>
         <w:rPr>
@@ -2305,7 +2600,176 @@
           <w:color w:val="FF0000"/>
           <w:lang w:val="es-MX"/>
         </w:rPr>
-        <w:t xml:space="preserve"> </w:t>
+        <w:t>(año)</w:t>
+      </w:r>
+      <w:r>
+        <w:rPr>
+          <w:rFonts w:ascii="Times New Roman" w:hAnsi="Times New Roman" w:cs="Times New Roman"/>
+          <w:sz w:val="24"/>
+          <w:lang w:val="es-MX"/>
+        </w:rPr>
+        <w:t>, el cual cree que el eje central que mueve a los hombres es este anhelo. Spinoza realizó una distinción entre los humanos y el eje central.  A los humanos los llamó determinados y al eje central como determinante. Los determinados eran aquellos que se regían por reglas de al</w:t>
+      </w:r>
+      <w:r>
+        <w:rPr>
+          <w:rFonts w:ascii="Times New Roman" w:hAnsi="Times New Roman" w:cs="Times New Roman"/>
+          <w:sz w:val="24"/>
+          <w:lang w:val="es-MX"/>
+        </w:rPr>
+        <w:t>guien o algo más, mientras que lo determinante era lo que condicionaba  algo o a alguien para que lo determinante cumpliera su propósito.</w:t>
+      </w:r>
+    </w:p>
+    <w:p>
+      <w:pPr>
+        <w:spacing w:line="360" w:lineRule="auto"/>
+        <w:rPr>
+          <w:rFonts w:ascii="Times New Roman" w:hAnsi="Times New Roman" w:cs="Times New Roman"/>
+          <w:sz w:val="24"/>
+          <w:lang w:val="es-MX"/>
+        </w:rPr>
+      </w:pPr>
+      <w:r>
+        <w:rPr>
+          <w:rFonts w:ascii="Times New Roman" w:hAnsi="Times New Roman" w:cs="Times New Roman"/>
+          <w:sz w:val="24"/>
+          <w:lang w:val="es-MX"/>
+        </w:rPr>
+        <w:t xml:space="preserve"> Con esta distinción</w:t>
+      </w:r>
+      <w:r>
+        <w:rPr>
+          <w:rFonts w:ascii="Times New Roman" w:hAnsi="Times New Roman" w:cs="Times New Roman"/>
+          <w:sz w:val="24"/>
+          <w:lang w:val="es-MX"/>
+        </w:rPr>
+        <w:t xml:space="preserve"> hecha</w:t>
+      </w:r>
+      <w:r>
+        <w:rPr>
+          <w:rFonts w:ascii="Times New Roman" w:hAnsi="Times New Roman" w:cs="Times New Roman"/>
+          <w:sz w:val="24"/>
+          <w:lang w:val="es-MX"/>
+        </w:rPr>
+        <w:t>, Baruch Spinoza</w:t>
+      </w:r>
+      <w:r>
+        <w:rPr>
+          <w:rFonts w:ascii="Times New Roman" w:hAnsi="Times New Roman" w:cs="Times New Roman"/>
+          <w:sz w:val="24"/>
+          <w:lang w:val="es-MX"/>
+        </w:rPr>
+        <w:t xml:space="preserve"> estableció que </w:t>
+      </w:r>
+      <w:r>
+        <w:rPr>
+          <w:rFonts w:ascii="Times New Roman" w:hAnsi="Times New Roman" w:cs="Times New Roman"/>
+          <w:sz w:val="24"/>
+          <w:lang w:val="es-MX"/>
+        </w:rPr>
+        <w:t xml:space="preserve"> nuestro deseo es lo determinante, mientras que nosotros somos los determinados, porque el deseo va a ser lo que nos va a guiar a que podemos conseguir este anhelo o sueño que queremos. Aunque, también explicó que no debemos de dejar que </w:t>
+      </w:r>
+      <w:r>
+        <w:rPr>
+          <w:rFonts w:ascii="Times New Roman" w:hAnsi="Times New Roman" w:cs="Times New Roman"/>
+          <w:sz w:val="24"/>
+          <w:lang w:val="es-MX"/>
+        </w:rPr>
+        <w:t xml:space="preserve">la sociedad afecté a nuestro deseo y que éste grupo social se convierta en lo que determine tu futuro y tu felicidad, porque si aceptamos este destino que nos está imponiendo </w:t>
+      </w:r>
+      <w:r>
+        <w:rPr>
+          <w:rFonts w:ascii="Times New Roman" w:hAnsi="Times New Roman" w:cs="Times New Roman"/>
+          <w:sz w:val="24"/>
+          <w:lang w:val="es-MX"/>
+        </w:rPr>
+        <w:t xml:space="preserve">la sociedad, entonces nos estamos volviendo en neuróticos (término que acuñó Sigmund Freud para referirse a aquellas personas que no enfrentan algo que no les agrada). </w:t>
+      </w:r>
+      <w:r>
+        <w:rPr>
+          <w:rFonts w:ascii="Times New Roman" w:hAnsi="Times New Roman" w:cs="Times New Roman"/>
+          <w:sz w:val="24"/>
+          <w:lang w:val="es-MX"/>
+        </w:rPr>
+        <w:lastRenderedPageBreak/>
+        <w:t xml:space="preserve">Por lo ya anteriormente mencionado, los papás y otras personas podrían ser los determinantes en relación a lo que debemos de desear y las elecciones que debemos de tomar. </w:t>
+      </w:r>
+    </w:p>
+    <w:p>
+      <w:pPr>
+        <w:spacing w:line="360" w:lineRule="auto"/>
+        <w:rPr>
+          <w:rFonts w:ascii="Times New Roman" w:hAnsi="Times New Roman" w:cs="Times New Roman"/>
+          <w:sz w:val="24"/>
+          <w:lang w:val="es-MX"/>
+        </w:rPr>
+      </w:pPr>
+      <w:r>
+        <w:rPr>
+          <w:rFonts w:ascii="Times New Roman" w:hAnsi="Times New Roman" w:cs="Times New Roman"/>
+          <w:sz w:val="24"/>
+          <w:lang w:val="es-MX"/>
+        </w:rPr>
+        <w:t xml:space="preserve">Con esta idea reflejada, los adolescentes no deben permitir que otras personas determinen lo que los va a hacer felices y les va a traer beneficios. Si un joven encuentra una carrera interesante y lo motiva a seguir estudiando, entonces </w:t>
+      </w:r>
+      <w:r>
+        <w:rPr>
+          <w:rFonts w:ascii="Times New Roman" w:hAnsi="Times New Roman" w:cs="Times New Roman"/>
+          <w:sz w:val="24"/>
+          <w:lang w:val="es-MX"/>
+        </w:rPr>
+        <w:t>debemos de aceptar su elección y ayudarlo a que continúe con su deseo para que pueda convertirse en un gran profesionista y no en un neurótico que realiza un trabajo que no lo llena de alegría. Cabe mencionar que Baruch Spinoza y Aristóteles no fueron los únicos de hablar de la felicidad y el deseo, también lo</w:t>
+      </w:r>
+      <w:r>
+        <w:rPr>
+          <w:rFonts w:ascii="Times New Roman" w:hAnsi="Times New Roman" w:cs="Times New Roman"/>
+          <w:sz w:val="24"/>
+          <w:lang w:val="es-MX"/>
+        </w:rPr>
+        <w:t xml:space="preserve"> fueron los Psicólogos Positivos</w:t>
+      </w:r>
+      <w:r>
+        <w:rPr>
+          <w:rFonts w:ascii="Times New Roman" w:hAnsi="Times New Roman" w:cs="Times New Roman"/>
+          <w:sz w:val="24"/>
+          <w:lang w:val="es-MX"/>
+        </w:rPr>
+        <w:t>.</w:t>
+      </w:r>
+    </w:p>
+    <w:p>
+      <w:pPr>
+        <w:spacing w:line="360" w:lineRule="auto"/>
+        <w:rPr>
+          <w:rFonts w:ascii="Times New Roman" w:hAnsi="Times New Roman" w:cs="Times New Roman"/>
+          <w:sz w:val="24"/>
+          <w:lang w:val="es-MX"/>
+        </w:rPr>
+      </w:pPr>
+    </w:p>
+    <w:p>
+      <w:pPr>
+        <w:spacing w:line="360" w:lineRule="auto"/>
+        <w:rPr>
+          <w:rFonts w:ascii="Times New Roman" w:hAnsi="Times New Roman" w:cs="Times New Roman"/>
+          <w:sz w:val="24"/>
+          <w:lang w:val="es-MX"/>
+        </w:rPr>
+      </w:pPr>
+      <w:r>
+        <w:rPr>
+          <w:rFonts w:ascii="Times New Roman" w:hAnsi="Times New Roman" w:cs="Times New Roman"/>
+          <w:sz w:val="24"/>
+          <w:lang w:val="es-MX"/>
+        </w:rPr>
+        <w:t xml:space="preserve">La Psicología Positiva </w:t>
+      </w:r>
+      <w:r>
+        <w:rPr>
+          <w:rFonts w:ascii="Times New Roman" w:hAnsi="Times New Roman" w:cs="Times New Roman"/>
+          <w:sz w:val="24"/>
+          <w:lang w:val="es-MX"/>
+        </w:rPr>
+        <w:t xml:space="preserve">fue una escuela fundada por Martin Seligman </w:t>
       </w:r>
       <w:r>
         <w:rPr>
@@ -2322,131 +2786,47 @@
           <w:sz w:val="24"/>
           <w:lang w:val="es-MX"/>
         </w:rPr>
-        <w:t xml:space="preserve"> indicó que </w:t>
-      </w:r>
-      <w:r>
-        <w:rPr>
-          <w:rFonts w:ascii="Times New Roman" w:hAnsi="Times New Roman" w:cs="Times New Roman"/>
-          <w:sz w:val="24"/>
-          <w:lang w:val="es-MX"/>
-        </w:rPr>
-        <w:t>aproximadamente 21.4 millones de jóvenes mexicanos (de 15 a 24 años), los cuales equivalen al 18% de la población nacional.</w:t>
-      </w:r>
-      <w:r>
-        <w:rPr>
-          <w:rFonts w:ascii="Times New Roman" w:hAnsi="Times New Roman" w:cs="Times New Roman"/>
-          <w:sz w:val="24"/>
-          <w:lang w:val="es-MX"/>
-        </w:rPr>
-        <w:t xml:space="preserve">  Además </w:t>
-      </w:r>
-      <w:proofErr w:type="spellStart"/>
-      <w:r>
-        <w:rPr>
-          <w:rFonts w:ascii="Times New Roman" w:hAnsi="Times New Roman" w:cs="Times New Roman"/>
-          <w:sz w:val="24"/>
-          <w:lang w:val="es-MX"/>
-        </w:rPr>
-        <w:t>OCCMundial</w:t>
-      </w:r>
-      <w:proofErr w:type="spellEnd"/>
-      <w:r>
-        <w:rPr>
-          <w:rFonts w:ascii="Times New Roman" w:hAnsi="Times New Roman" w:cs="Times New Roman"/>
-          <w:sz w:val="24"/>
-          <w:lang w:val="es-MX"/>
-        </w:rPr>
-        <w:t xml:space="preserve"> realizó una encuesta y reveló </w:t>
-      </w:r>
-      <w:r>
-        <w:rPr>
-          <w:rFonts w:ascii="Times New Roman" w:hAnsi="Times New Roman" w:cs="Times New Roman"/>
-          <w:sz w:val="24"/>
-          <w:lang w:val="es-MX"/>
-        </w:rPr>
-        <w:t>que siete de cada 10 personas considera que este es “un problema grave en nuestro país”, y se deriva de la apatía</w:t>
-      </w:r>
-      <w:r>
-        <w:rPr>
-          <w:rFonts w:ascii="Times New Roman" w:hAnsi="Times New Roman" w:cs="Times New Roman"/>
-          <w:sz w:val="24"/>
-          <w:lang w:val="es-MX"/>
-        </w:rPr>
-        <w:t xml:space="preserve"> y que</w:t>
-      </w:r>
-      <w:r>
-        <w:rPr>
-          <w:rFonts w:ascii="Times New Roman" w:hAnsi="Times New Roman" w:cs="Times New Roman"/>
-          <w:sz w:val="24"/>
-          <w:lang w:val="es-MX"/>
-        </w:rPr>
-        <w:t xml:space="preserve"> representa el 52</w:t>
-      </w:r>
-      <w:r>
-        <w:rPr>
-          <w:rFonts w:ascii="Times New Roman" w:hAnsi="Times New Roman" w:cs="Times New Roman"/>
-          <w:sz w:val="24"/>
-          <w:lang w:val="es-MX"/>
-        </w:rPr>
-        <w:t>%.</w:t>
-      </w:r>
-    </w:p>
-    <w:p>
-      <w:pPr>
-        <w:spacing w:line="360" w:lineRule="auto"/>
-        <w:rPr>
-          <w:rFonts w:ascii="Times New Roman" w:hAnsi="Times New Roman" w:cs="Times New Roman"/>
-          <w:sz w:val="24"/>
-          <w:lang w:val="es-MX"/>
-        </w:rPr>
-      </w:pPr>
-      <w:r>
-        <w:rPr>
-          <w:rFonts w:ascii="Times New Roman" w:hAnsi="Times New Roman" w:cs="Times New Roman"/>
-          <w:sz w:val="24"/>
-          <w:lang w:val="es-MX"/>
-        </w:rPr>
-        <w:t xml:space="preserve">Todos estos aspectos mencionados pueden ser muy preocupantes, pero el tema principal de esta investigación es que el joven lector encuentre las suficientes herramientas para acercarse </w:t>
-      </w:r>
-      <w:r>
-        <w:rPr>
-          <w:rFonts w:ascii="Times New Roman" w:hAnsi="Times New Roman" w:cs="Times New Roman"/>
-          <w:sz w:val="24"/>
-          <w:lang w:val="es-MX"/>
-        </w:rPr>
-        <w:lastRenderedPageBreak/>
-        <w:t xml:space="preserve">más a la carrera que tanto le apasiona sin importar lo que los demás digan acerca de ella y no se separe de ella. Por lo tanto, ahora se expondrán ideas y pensamientos acerca de la felicidad del individuo y cómo éste puede llegar a </w:t>
-      </w:r>
-      <w:r>
-        <w:rPr>
-          <w:rFonts w:ascii="Times New Roman" w:hAnsi="Times New Roman" w:cs="Times New Roman"/>
-          <w:sz w:val="24"/>
-          <w:lang w:val="es-MX"/>
-        </w:rPr>
-        <w:t xml:space="preserve">la alegría. Es por eso que debemos de retomar al Filósofo Aristóteles y su Medio Aristotélico.  </w:t>
-      </w:r>
-    </w:p>
-    <w:p>
-      <w:pPr>
-        <w:spacing w:line="360" w:lineRule="auto"/>
-        <w:rPr>
-          <w:rFonts w:ascii="Times New Roman" w:hAnsi="Times New Roman" w:cs="Times New Roman"/>
-          <w:sz w:val="24"/>
-          <w:lang w:val="es-MX"/>
-        </w:rPr>
-      </w:pPr>
-      <w:r>
-        <w:rPr>
-          <w:rFonts w:ascii="Times New Roman" w:hAnsi="Times New Roman" w:cs="Times New Roman"/>
-          <w:sz w:val="24"/>
-          <w:lang w:val="es-MX"/>
-        </w:rPr>
-        <w:t>Este filósofo aportó de distintas manera al mundo, desde el pensamiento científico hasta la Ética.  En cuanto al Medio, Aristóteles</w:t>
-      </w:r>
-      <w:r>
-        <w:rPr>
-          <w:rFonts w:ascii="Times New Roman" w:hAnsi="Times New Roman" w:cs="Times New Roman"/>
-          <w:sz w:val="24"/>
+        <w:t xml:space="preserve">y se define como: </w:t>
+      </w:r>
+    </w:p>
+    <w:p>
+      <w:pPr>
+        <w:spacing w:line="360" w:lineRule="auto"/>
+        <w:ind w:left="720"/>
+        <w:rPr>
+          <w:rFonts w:ascii="Times New Roman" w:hAnsi="Times New Roman" w:cs="Times New Roman"/>
+          <w:i/>
+          <w:lang w:val="es-MX"/>
+        </w:rPr>
+      </w:pPr>
+      <w:r>
+        <w:rPr>
+          <w:rFonts w:ascii="Times New Roman" w:hAnsi="Times New Roman" w:cs="Times New Roman"/>
+          <w:i/>
+          <w:lang w:val="es-MX"/>
+        </w:rPr>
+        <w:t>“E</w:t>
+      </w:r>
+      <w:r>
+        <w:rPr>
+          <w:rFonts w:ascii="Times New Roman" w:hAnsi="Times New Roman" w:cs="Times New Roman"/>
+          <w:i/>
+          <w:lang w:val="es-MX"/>
+        </w:rPr>
+        <w:t>l estudio científico de las experiencias positivas, los rasgos individuales positivos, las instituciones que facilitan su desarrollo y los programas que ayudan a mejorar la calidad de vida de los individuos, mientras previene o reduce la incidencia de la psicopatología. Es definida también como el estudio científico de las fortalezas y virtudes humanas, las cuales permiten adoptar una perspectiva más abierta respecto al potencial humano,</w:t>
+      </w:r>
+      <w:r>
+        <w:rPr>
+          <w:rFonts w:ascii="Times New Roman" w:hAnsi="Times New Roman" w:cs="Times New Roman"/>
+          <w:i/>
+          <w:lang w:val="es-MX"/>
+        </w:rPr>
+        <w:t xml:space="preserve"> sus motivaciones y capacidades.”</w:t>
+      </w:r>
+      <w:r>
+        <w:rPr>
+          <w:rFonts w:ascii="Times New Roman" w:hAnsi="Times New Roman" w:cs="Times New Roman"/>
+          <w:i/>
           <w:lang w:val="es-MX"/>
         </w:rPr>
         <w:t xml:space="preserve"> </w:t>
@@ -2458,432 +2838,7 @@
           <w:color w:val="FF0000"/>
           <w:lang w:val="es-MX"/>
         </w:rPr>
-        <w:t>(año)</w:t>
-      </w:r>
-      <w:r>
-        <w:rPr>
-          <w:rFonts w:ascii="Times New Roman" w:hAnsi="Times New Roman" w:cs="Times New Roman"/>
-          <w:sz w:val="24"/>
-          <w:lang w:val="es-MX"/>
-        </w:rPr>
-        <w:t xml:space="preserve"> creía que para llegar a la felicidad, el sujeto debía de ser virtuoso. Él tenía en claro que el hombre buscaba el deseo, pero Aristóteles estableció dos virtudes que nos permiten acercarnos al dese</w:t>
-      </w:r>
-      <w:r>
-        <w:rPr>
-          <w:rFonts w:ascii="Times New Roman" w:hAnsi="Times New Roman" w:cs="Times New Roman"/>
-          <w:sz w:val="24"/>
-          <w:lang w:val="es-MX"/>
-        </w:rPr>
-        <w:t xml:space="preserve">o y ser felices.  </w:t>
-      </w:r>
-      <w:r>
-        <w:rPr>
-          <w:rFonts w:ascii="Times New Roman" w:hAnsi="Times New Roman" w:cs="Times New Roman"/>
-          <w:sz w:val="24"/>
-          <w:lang w:val="es-MX"/>
-        </w:rPr>
-        <w:t xml:space="preserve">Estas dos virtudes eran las de la razón y la virtud ética. Esta última virtud </w:t>
-      </w:r>
-      <w:r>
-        <w:rPr>
-          <w:rFonts w:ascii="Times New Roman" w:hAnsi="Times New Roman" w:cs="Times New Roman"/>
-          <w:sz w:val="24"/>
-          <w:lang w:val="es-MX"/>
-        </w:rPr>
-        <w:t>es un hábito de elección que conduce a optar por el equilibrio entre dos extremos viciosos ("</w:t>
-      </w:r>
-      <w:r>
-        <w:rPr>
-          <w:rFonts w:ascii="Times New Roman" w:hAnsi="Times New Roman" w:cs="Times New Roman"/>
-          <w:sz w:val="24"/>
-          <w:lang w:val="es-MX"/>
-        </w:rPr>
-        <w:t>Punto Medio")</w:t>
-      </w:r>
-      <w:r>
-        <w:rPr>
-          <w:rFonts w:ascii="Times New Roman" w:hAnsi="Times New Roman" w:cs="Times New Roman"/>
-          <w:sz w:val="24"/>
-          <w:lang w:val="es-MX"/>
-        </w:rPr>
-        <w:t>.</w:t>
-      </w:r>
-      <w:r>
-        <w:rPr>
-          <w:rFonts w:ascii="Times New Roman" w:hAnsi="Times New Roman" w:cs="Times New Roman"/>
-          <w:sz w:val="24"/>
-          <w:lang w:val="es-MX"/>
-        </w:rPr>
-        <w:t xml:space="preserve"> Para </w:t>
-      </w:r>
-      <w:r>
-        <w:rPr>
-          <w:rFonts w:ascii="Times New Roman" w:hAnsi="Times New Roman" w:cs="Times New Roman"/>
-          <w:sz w:val="24"/>
-          <w:lang w:val="es-MX"/>
-        </w:rPr>
-        <w:t xml:space="preserve">obrar correctamente se </w:t>
-      </w:r>
-      <w:r>
-        <w:rPr>
-          <w:rFonts w:ascii="Times New Roman" w:hAnsi="Times New Roman" w:cs="Times New Roman"/>
-          <w:sz w:val="24"/>
-          <w:lang w:val="es-MX"/>
-        </w:rPr>
-        <w:t>debe de adquirir</w:t>
-      </w:r>
-      <w:r>
-        <w:rPr>
-          <w:rFonts w:ascii="Times New Roman" w:hAnsi="Times New Roman" w:cs="Times New Roman"/>
-          <w:sz w:val="24"/>
-          <w:lang w:val="es-MX"/>
-        </w:rPr>
-        <w:t xml:space="preserve"> una serie larga de repeticiones en la elección de lo correcto que genera en nosotros una costumbre. La razón es la que determina en cada caso cuál es el justo medio</w:t>
-      </w:r>
-      <w:r>
-        <w:rPr>
-          <w:rFonts w:ascii="Times New Roman" w:hAnsi="Times New Roman" w:cs="Times New Roman"/>
-          <w:sz w:val="24"/>
-          <w:lang w:val="es-MX"/>
-        </w:rPr>
-        <w:t>.</w:t>
-      </w:r>
-    </w:p>
-    <w:p>
-      <w:pPr>
-        <w:spacing w:line="360" w:lineRule="auto"/>
-        <w:rPr>
-          <w:rFonts w:ascii="Times New Roman" w:hAnsi="Times New Roman" w:cs="Times New Roman"/>
-          <w:sz w:val="24"/>
-          <w:lang w:val="es-MX"/>
-        </w:rPr>
-      </w:pPr>
-      <w:r>
-        <w:rPr>
-          <w:rFonts w:ascii="Times New Roman" w:hAnsi="Times New Roman" w:cs="Times New Roman"/>
-          <w:sz w:val="24"/>
-          <w:lang w:val="es-MX"/>
-        </w:rPr>
-        <w:t>La idea general de Aristóteles es que para llegar al punto medio, debemos de experimentar repetitivamente para poder encontrar la felicidad y no caer en ninguno de los extremos viciosos (la carencia y el exceso) los cuales nos pueden llevar a un desequilibrio. Esta idea se puede relacionar con la elección vocacional, ya que para encontrar esa carrera apasionante, primero debemos de experimentar con otras ma</w:t>
-      </w:r>
-      <w:r>
-        <w:rPr>
-          <w:rFonts w:ascii="Times New Roman" w:hAnsi="Times New Roman" w:cs="Times New Roman"/>
-          <w:sz w:val="24"/>
-          <w:lang w:val="es-MX"/>
-        </w:rPr>
-        <w:t>terias y usar nuestra razón para establecer el punto medio que nos permita llegar a la felicidad. Es decir, que no nos sobre el conocimiento ni carezcamos de éste.</w:t>
-      </w:r>
-    </w:p>
-    <w:p>
-      <w:pPr>
-        <w:spacing w:line="360" w:lineRule="auto"/>
-        <w:rPr>
-          <w:rFonts w:ascii="Times New Roman" w:hAnsi="Times New Roman" w:cs="Times New Roman"/>
-          <w:sz w:val="24"/>
-          <w:lang w:val="es-MX"/>
-        </w:rPr>
-      </w:pPr>
-      <w:r>
-        <w:rPr>
-          <w:rFonts w:ascii="Times New Roman" w:hAnsi="Times New Roman" w:cs="Times New Roman"/>
-          <w:sz w:val="24"/>
-          <w:lang w:val="es-MX"/>
-        </w:rPr>
-        <w:t>Otro gran filósofo que habla sobre el deseo y la importancia del Individuo es Baruch Spinoza</w:t>
-      </w:r>
-      <w:r>
-        <w:rPr>
-          <w:rFonts w:ascii="Times New Roman" w:hAnsi="Times New Roman" w:cs="Times New Roman"/>
-          <w:sz w:val="24"/>
-          <w:lang w:val="es-MX"/>
-        </w:rPr>
-        <w:t xml:space="preserve"> </w:t>
-      </w:r>
-      <w:r>
-        <w:rPr>
-          <w:rFonts w:ascii="Times New Roman" w:hAnsi="Times New Roman" w:cs="Times New Roman"/>
-          <w:i/>
-          <w:color w:val="FF0000"/>
-          <w:lang w:val="es-MX"/>
-        </w:rPr>
-        <w:t>(año)</w:t>
-      </w:r>
-      <w:r>
-        <w:rPr>
-          <w:rFonts w:ascii="Times New Roman" w:hAnsi="Times New Roman" w:cs="Times New Roman"/>
-          <w:sz w:val="24"/>
-          <w:lang w:val="es-MX"/>
-        </w:rPr>
-        <w:t>, el cual cree que el eje central que mueve a los hombres es este anhelo. Spinoza realizó una distinción entre los humanos y el eje central.  A los humanos los llamó determinados y al eje central como determinante. Los determinados eran aquellos que se regían por reglas de al</w:t>
-      </w:r>
-      <w:r>
-        <w:rPr>
-          <w:rFonts w:ascii="Times New Roman" w:hAnsi="Times New Roman" w:cs="Times New Roman"/>
-          <w:sz w:val="24"/>
-          <w:lang w:val="es-MX"/>
-        </w:rPr>
-        <w:t>guien o algo más, mientras que lo determinante era lo que condicionaba  algo o a alguien para que lo determinante cumpliera su propósito.</w:t>
-      </w:r>
-    </w:p>
-    <w:p>
-      <w:pPr>
-        <w:spacing w:line="360" w:lineRule="auto"/>
-        <w:rPr>
-          <w:rFonts w:ascii="Times New Roman" w:hAnsi="Times New Roman" w:cs="Times New Roman"/>
-          <w:sz w:val="24"/>
-          <w:lang w:val="es-MX"/>
-        </w:rPr>
-      </w:pPr>
-      <w:r>
-        <w:rPr>
-          <w:rFonts w:ascii="Times New Roman" w:hAnsi="Times New Roman" w:cs="Times New Roman"/>
-          <w:sz w:val="24"/>
-          <w:lang w:val="es-MX"/>
-        </w:rPr>
-        <w:t xml:space="preserve"> Con esta distinción</w:t>
-      </w:r>
-      <w:r>
-        <w:rPr>
-          <w:rFonts w:ascii="Times New Roman" w:hAnsi="Times New Roman" w:cs="Times New Roman"/>
-          <w:sz w:val="24"/>
-          <w:lang w:val="es-MX"/>
-        </w:rPr>
-        <w:t xml:space="preserve"> hecha</w:t>
-      </w:r>
-      <w:r>
-        <w:rPr>
-          <w:rFonts w:ascii="Times New Roman" w:hAnsi="Times New Roman" w:cs="Times New Roman"/>
-          <w:sz w:val="24"/>
-          <w:lang w:val="es-MX"/>
-        </w:rPr>
-        <w:t>, Baruch Spinoza</w:t>
-      </w:r>
-      <w:r>
-        <w:rPr>
-          <w:rFonts w:ascii="Times New Roman" w:hAnsi="Times New Roman" w:cs="Times New Roman"/>
-          <w:sz w:val="24"/>
-          <w:lang w:val="es-MX"/>
-        </w:rPr>
-        <w:t xml:space="preserve"> estableció que </w:t>
-      </w:r>
-      <w:r>
-        <w:rPr>
-          <w:rFonts w:ascii="Times New Roman" w:hAnsi="Times New Roman" w:cs="Times New Roman"/>
-          <w:sz w:val="24"/>
-          <w:lang w:val="es-MX"/>
-        </w:rPr>
-        <w:t xml:space="preserve"> nuestro deseo es lo determinante, mientras que nosotros somos los determinados, porque el deseo va a ser lo que nos va a guiar a que podemos conseguir este anhelo o sueño que queremos. Aunque, también explicó que no debemos de dejar que </w:t>
-      </w:r>
-      <w:r>
-        <w:rPr>
-          <w:rFonts w:ascii="Times New Roman" w:hAnsi="Times New Roman" w:cs="Times New Roman"/>
-          <w:sz w:val="24"/>
-          <w:lang w:val="es-MX"/>
-        </w:rPr>
-        <w:t xml:space="preserve">la sociedad afecté a nuestro deseo y que éste grupo social se convierta en lo que determine tu futuro y tu felicidad, porque si aceptamos este destino que nos está imponiendo </w:t>
-      </w:r>
-      <w:r>
-        <w:rPr>
-          <w:rFonts w:ascii="Times New Roman" w:hAnsi="Times New Roman" w:cs="Times New Roman"/>
-          <w:sz w:val="24"/>
-          <w:lang w:val="es-MX"/>
-        </w:rPr>
-        <w:t xml:space="preserve">la sociedad, entonces nos estamos volviendo en neuróticos (término que acuñó Sigmund Freud para referirse a aquellas personas que no enfrentan algo que no les agrada). </w:t>
-      </w:r>
-      <w:r>
-        <w:rPr>
-          <w:rFonts w:ascii="Times New Roman" w:hAnsi="Times New Roman" w:cs="Times New Roman"/>
-          <w:sz w:val="24"/>
-          <w:lang w:val="es-MX"/>
-        </w:rPr>
-        <w:lastRenderedPageBreak/>
-        <w:t xml:space="preserve">Por lo ya anteriormente mencionado, los papás y otras personas podrían ser los determinantes en relación a lo que debemos de desear y las elecciones que debemos de tomar. </w:t>
-      </w:r>
-    </w:p>
-    <w:p>
-      <w:pPr>
-        <w:spacing w:line="360" w:lineRule="auto"/>
-        <w:rPr>
-          <w:rFonts w:ascii="Times New Roman" w:hAnsi="Times New Roman" w:cs="Times New Roman"/>
-          <w:sz w:val="24"/>
-          <w:lang w:val="es-MX"/>
-        </w:rPr>
-      </w:pPr>
-      <w:r>
-        <w:rPr>
-          <w:rFonts w:ascii="Times New Roman" w:hAnsi="Times New Roman" w:cs="Times New Roman"/>
-          <w:sz w:val="24"/>
-          <w:lang w:val="es-MX"/>
-        </w:rPr>
-        <w:t xml:space="preserve">Con esta idea reflejada, los adolescentes no deben permitir que otras personas determinen lo que los va a hacer felices y les va a traer beneficios. Si un joven encuentra una carrera interesante y lo motiva a seguir estudiando, entonces </w:t>
-      </w:r>
-      <w:r>
-        <w:rPr>
-          <w:rFonts w:ascii="Times New Roman" w:hAnsi="Times New Roman" w:cs="Times New Roman"/>
-          <w:sz w:val="24"/>
-          <w:lang w:val="es-MX"/>
-        </w:rPr>
-        <w:t>debemos de aceptar su elección y ayudarlo a que continúe con su deseo para que pueda convertirse en un gran profesionista y no en un neurótico que realiza un trabajo que no lo llena de alegría. Cabe mencionar que Baruch Spinoza y Aristóteles no fueron los únicos de hablar de la felicidad y el deseo, también lo</w:t>
-      </w:r>
-      <w:r>
-        <w:rPr>
-          <w:rFonts w:ascii="Times New Roman" w:hAnsi="Times New Roman" w:cs="Times New Roman"/>
-          <w:sz w:val="24"/>
-          <w:lang w:val="es-MX"/>
-        </w:rPr>
-        <w:t xml:space="preserve"> fueron los Psicólogos Positivos</w:t>
-      </w:r>
-      <w:r>
-        <w:rPr>
-          <w:rFonts w:ascii="Times New Roman" w:hAnsi="Times New Roman" w:cs="Times New Roman"/>
-          <w:sz w:val="24"/>
-          <w:lang w:val="es-MX"/>
-        </w:rPr>
-        <w:t>.</w:t>
-      </w:r>
-    </w:p>
-    <w:p>
-      <w:pPr>
-        <w:spacing w:line="360" w:lineRule="auto"/>
-        <w:rPr>
-          <w:rFonts w:ascii="Times New Roman" w:hAnsi="Times New Roman" w:cs="Times New Roman"/>
-          <w:sz w:val="24"/>
-          <w:lang w:val="es-MX"/>
-        </w:rPr>
-      </w:pPr>
-    </w:p>
-    <w:p>
-      <w:pPr>
-        <w:spacing w:line="360" w:lineRule="auto"/>
-        <w:rPr>
-          <w:rFonts w:ascii="Times New Roman" w:hAnsi="Times New Roman" w:cs="Times New Roman"/>
-          <w:sz w:val="24"/>
-          <w:lang w:val="es-MX"/>
-        </w:rPr>
-      </w:pPr>
-      <w:r>
-        <w:rPr>
-          <w:rFonts w:ascii="Times New Roman" w:hAnsi="Times New Roman" w:cs="Times New Roman"/>
-          <w:sz w:val="24"/>
-          <w:lang w:val="es-MX"/>
-        </w:rPr>
-        <w:t xml:space="preserve">La Psicología Positiva </w:t>
-      </w:r>
-      <w:r>
-        <w:rPr>
-          <w:rFonts w:ascii="Times New Roman" w:hAnsi="Times New Roman" w:cs="Times New Roman"/>
-          <w:sz w:val="24"/>
-          <w:lang w:val="es-MX"/>
-        </w:rPr>
-        <w:t xml:space="preserve">fue una escuela fundada por Martin </w:t>
-      </w:r>
-      <w:proofErr w:type="spellStart"/>
-      <w:r>
-        <w:rPr>
-          <w:rFonts w:ascii="Times New Roman" w:hAnsi="Times New Roman" w:cs="Times New Roman"/>
-          <w:sz w:val="24"/>
-          <w:lang w:val="es-MX"/>
-        </w:rPr>
-        <w:t>Seligman</w:t>
-      </w:r>
-      <w:proofErr w:type="spellEnd"/>
-      <w:r>
-        <w:rPr>
-          <w:rFonts w:ascii="Times New Roman" w:hAnsi="Times New Roman" w:cs="Times New Roman"/>
-          <w:sz w:val="24"/>
-          <w:lang w:val="es-MX"/>
-        </w:rPr>
-        <w:t xml:space="preserve"> </w:t>
-      </w:r>
-      <w:r>
-        <w:rPr>
-          <w:rFonts w:ascii="Times New Roman" w:hAnsi="Times New Roman" w:cs="Times New Roman"/>
-          <w:i/>
-          <w:color w:val="FF0000"/>
-          <w:lang w:val="es-MX"/>
-        </w:rPr>
-        <w:t xml:space="preserve">(año) </w:t>
-      </w:r>
-      <w:r>
-        <w:rPr>
-          <w:rFonts w:ascii="Times New Roman" w:hAnsi="Times New Roman" w:cs="Times New Roman"/>
-          <w:sz w:val="24"/>
-          <w:lang w:val="es-MX"/>
-        </w:rPr>
-        <w:t xml:space="preserve">y se define como: </w:t>
-      </w:r>
-    </w:p>
-    <w:p>
-      <w:pPr>
-        <w:spacing w:line="360" w:lineRule="auto"/>
-        <w:ind w:left="720"/>
-        <w:rPr>
-          <w:rFonts w:ascii="Times New Roman" w:hAnsi="Times New Roman" w:cs="Times New Roman"/>
-          <w:i/>
-          <w:lang w:val="es-MX"/>
-        </w:rPr>
-      </w:pPr>
-      <w:r>
-        <w:rPr>
-          <w:rFonts w:ascii="Times New Roman" w:hAnsi="Times New Roman" w:cs="Times New Roman"/>
-          <w:i/>
-          <w:lang w:val="es-MX"/>
-        </w:rPr>
-        <w:t>“E</w:t>
-      </w:r>
-      <w:r>
-        <w:rPr>
-          <w:rFonts w:ascii="Times New Roman" w:hAnsi="Times New Roman" w:cs="Times New Roman"/>
-          <w:i/>
-          <w:lang w:val="es-MX"/>
-        </w:rPr>
-        <w:t>l estudio científico de las experiencias positivas, los rasgos individuales positivos, las instituciones que facilitan su desarrollo y los programas que ayudan a mejorar la calidad de vida de los individuos, mientras previene o reduce la incidencia de la psicopatología. Es definida también como el estudio científico de las fortalezas y virtudes humanas, las cuales permiten adoptar una perspectiva más abierta respecto al potencial humano,</w:t>
-      </w:r>
-      <w:r>
-        <w:rPr>
-          <w:rFonts w:ascii="Times New Roman" w:hAnsi="Times New Roman" w:cs="Times New Roman"/>
-          <w:i/>
-          <w:lang w:val="es-MX"/>
-        </w:rPr>
-        <w:t xml:space="preserve"> sus motivaciones y capacidades.”</w:t>
-      </w:r>
-      <w:r>
-        <w:rPr>
-          <w:rFonts w:ascii="Times New Roman" w:hAnsi="Times New Roman" w:cs="Times New Roman"/>
-          <w:i/>
-          <w:lang w:val="es-MX"/>
-        </w:rPr>
-        <w:t xml:space="preserve"> </w:t>
-      </w:r>
-      <w:r>
-        <w:rPr>
-          <w:rFonts w:ascii="Times New Roman" w:hAnsi="Times New Roman" w:cs="Times New Roman"/>
-          <w:i/>
-          <w:color w:val="FF0000"/>
-          <w:lang w:val="es-MX"/>
-        </w:rPr>
-        <w:t>(</w:t>
-      </w:r>
-      <w:proofErr w:type="gramStart"/>
-      <w:r>
-        <w:rPr>
-          <w:rFonts w:ascii="Times New Roman" w:hAnsi="Times New Roman" w:cs="Times New Roman"/>
-          <w:i/>
-          <w:color w:val="FF0000"/>
-          <w:lang w:val="es-MX"/>
-        </w:rPr>
-        <w:t>formato</w:t>
-      </w:r>
-      <w:proofErr w:type="gramEnd"/>
-      <w:r>
-        <w:rPr>
-          <w:rFonts w:ascii="Times New Roman" w:hAnsi="Times New Roman" w:cs="Times New Roman"/>
-          <w:i/>
-          <w:color w:val="FF0000"/>
-          <w:lang w:val="es-MX"/>
-        </w:rPr>
-        <w:t xml:space="preserve"> de cita textual)</w:t>
+        <w:t>(formato de cita textual)</w:t>
       </w:r>
     </w:p>
     <w:p>
@@ -3170,7 +3125,7 @@
           <w:lang w:val="es-MX"/>
         </w:rPr>
       </w:pPr>
-      <w:commentRangeStart w:id="5"/>
+      <w:commentRangeStart w:id="6"/>
       <w:r>
         <w:rPr>
           <w:rFonts w:ascii="Times New Roman" w:hAnsi="Times New Roman" w:cs="Times New Roman"/>
@@ -3180,12 +3135,12 @@
         </w:rPr>
         <w:t xml:space="preserve">Análisis de Resultados: </w:t>
       </w:r>
-      <w:commentRangeEnd w:id="5"/>
+      <w:commentRangeEnd w:id="6"/>
       <w:r>
         <w:rPr>
           <w:rStyle w:val="Refdecomentario"/>
         </w:rPr>
-        <w:commentReference w:id="5"/>
+        <w:commentReference w:id="6"/>
       </w:r>
     </w:p>
     <w:p>
@@ -3202,7 +3157,7 @@
           <w:lang w:val="es-MX" w:eastAsia="es-MX"/>
         </w:rPr>
         <w:drawing>
-          <wp:anchor distT="0" distB="0" distL="114300" distR="114300" simplePos="0" relativeHeight="251658240" behindDoc="0" locked="0" layoutInCell="1" allowOverlap="1">
+          <wp:anchor distT="0" distB="0" distL="114300" distR="114300" simplePos="0" relativeHeight="251658240" behindDoc="0" locked="0" layoutInCell="1" allowOverlap="1" wp14:anchorId="21FD420D" wp14:editId="0BDBB961">
             <wp:simplePos x="0" y="0"/>
             <wp:positionH relativeFrom="column">
               <wp:posOffset>1051560</wp:posOffset>
@@ -3271,7 +3226,7 @@
         </w:rPr>
         <w:t xml:space="preserve">Ahora que conocemos la teoría y los datos estadísticos que hablan sobre la felicidad en el trabajo. </w:t>
       </w:r>
-      <w:commentRangeStart w:id="6"/>
+      <w:commentRangeStart w:id="7"/>
       <w:r>
         <w:rPr>
           <w:rFonts w:ascii="Times New Roman" w:hAnsi="Times New Roman" w:cs="Times New Roman"/>
@@ -3293,12 +3248,12 @@
         </w:rPr>
         <w:t xml:space="preserve">Aunque sean muy pocos los padres de familia que contestaron este cuestionario, sí podemos analizar profundamente la forma en la que influyen los padres a sus hijos en la elección vocacional. </w:t>
       </w:r>
-      <w:commentRangeEnd w:id="6"/>
+      <w:commentRangeEnd w:id="7"/>
       <w:r>
         <w:rPr>
           <w:rStyle w:val="Refdecomentario"/>
         </w:rPr>
-        <w:commentReference w:id="6"/>
+        <w:commentReference w:id="7"/>
       </w:r>
       <w:r>
         <w:rPr>
@@ -3450,7 +3405,7 @@
           <w:lang w:val="es-MX" w:eastAsia="es-MX"/>
         </w:rPr>
         <w:drawing>
-          <wp:anchor distT="0" distB="0" distL="114300" distR="114300" simplePos="0" relativeHeight="251659264" behindDoc="1" locked="0" layoutInCell="1" allowOverlap="1">
+          <wp:anchor distT="0" distB="0" distL="114300" distR="114300" simplePos="0" relativeHeight="251659264" behindDoc="1" locked="0" layoutInCell="1" allowOverlap="1" wp14:anchorId="07636AC0" wp14:editId="0C02F72F">
             <wp:simplePos x="0" y="0"/>
             <wp:positionH relativeFrom="margin">
               <wp:align>center</wp:align>
@@ -3565,7 +3520,7 @@
         </w:rPr>
         <w:t xml:space="preserve"> escogieron su carrera de acuerdo a otros factores como; </w:t>
       </w:r>
-      <w:commentRangeStart w:id="7"/>
+      <w:commentRangeStart w:id="8"/>
       <w:r>
         <w:rPr>
           <w:rFonts w:ascii="Times New Roman" w:hAnsi="Times New Roman" w:cs="Times New Roman"/>
@@ -3580,12 +3535,12 @@
         </w:rPr>
         <w:t>disponibilidad, entre otro</w:t>
       </w:r>
-      <w:commentRangeEnd w:id="7"/>
+      <w:commentRangeEnd w:id="8"/>
       <w:r>
         <w:rPr>
           <w:rStyle w:val="Refdecomentario"/>
         </w:rPr>
-        <w:commentReference w:id="7"/>
+        <w:commentReference w:id="8"/>
       </w:r>
       <w:r>
         <w:rPr>
@@ -3617,7 +3572,7 @@
           <w:lang w:val="es-MX" w:eastAsia="es-MX"/>
         </w:rPr>
         <w:drawing>
-          <wp:anchor distT="0" distB="0" distL="114300" distR="114300" simplePos="0" relativeHeight="251660288" behindDoc="1" locked="0" layoutInCell="1" allowOverlap="1">
+          <wp:anchor distT="0" distB="0" distL="114300" distR="114300" simplePos="0" relativeHeight="251660288" behindDoc="1" locked="0" layoutInCell="1" allowOverlap="1" wp14:anchorId="68D178B9" wp14:editId="47114951">
             <wp:simplePos x="0" y="0"/>
             <wp:positionH relativeFrom="margin">
               <wp:align>center</wp:align>
@@ -3763,7 +3718,7 @@
           <w:lang w:val="es-MX" w:eastAsia="es-MX"/>
         </w:rPr>
         <w:drawing>
-          <wp:anchor distT="0" distB="0" distL="114300" distR="114300" simplePos="0" relativeHeight="251661312" behindDoc="1" locked="0" layoutInCell="1" allowOverlap="1">
+          <wp:anchor distT="0" distB="0" distL="114300" distR="114300" simplePos="0" relativeHeight="251661312" behindDoc="1" locked="0" layoutInCell="1" allowOverlap="1" wp14:anchorId="7D3688C8" wp14:editId="302A5120">
             <wp:simplePos x="0" y="0"/>
             <wp:positionH relativeFrom="margin">
               <wp:align>center</wp:align>
@@ -3958,7 +3913,7 @@
         </w:rPr>
         <w:lastRenderedPageBreak/>
         <w:drawing>
-          <wp:anchor distT="0" distB="0" distL="114300" distR="114300" simplePos="0" relativeHeight="251662336" behindDoc="0" locked="0" layoutInCell="1" allowOverlap="1">
+          <wp:anchor distT="0" distB="0" distL="114300" distR="114300" simplePos="0" relativeHeight="251662336" behindDoc="0" locked="0" layoutInCell="1" allowOverlap="1" wp14:anchorId="627704D3" wp14:editId="0B010871">
             <wp:simplePos x="0" y="0"/>
             <wp:positionH relativeFrom="margin">
               <wp:align>center</wp:align>
@@ -4099,21 +4054,12 @@
         </w:rPr>
         <w:t xml:space="preserve">En cuanto a sus hijos y el futuro de ellos, existe un cierto balance porque una parte (51.7 %)  niega preocuparle que su </w:t>
       </w:r>
-      <w:proofErr w:type="spellStart"/>
-      <w:r>
-        <w:rPr>
-          <w:rFonts w:ascii="Times New Roman" w:hAnsi="Times New Roman" w:cs="Times New Roman"/>
-          <w:lang w:val="es-MX"/>
-        </w:rPr>
-        <w:t>hij</w:t>
-      </w:r>
-      <w:proofErr w:type="spellEnd"/>
-      <w:r>
-        <w:rPr>
-          <w:rFonts w:ascii="Times New Roman" w:hAnsi="Times New Roman" w:cs="Times New Roman"/>
-          <w:lang w:val="es-MX"/>
-        </w:rPr>
-        <w:t>@</w:t>
+      <w:r>
+        <w:rPr>
+          <w:rFonts w:ascii="Times New Roman" w:hAnsi="Times New Roman" w:cs="Times New Roman"/>
+          <w:lang w:val="es-MX"/>
+        </w:rPr>
+        <w:t>hij@</w:t>
       </w:r>
       <w:r>
         <w:rPr>
@@ -4122,21 +4068,12 @@
         </w:rPr>
         <w:t xml:space="preserve">  estudie una carrera poco reconocida, mientras que el resto (48.3 %) afirma preocuparse por la elección vocacional de sus hijos y que sea mal remunerada. Esto puede provocar que este grupo influya tanto en la decisión del </w:t>
       </w:r>
-      <w:proofErr w:type="spellStart"/>
-      <w:r>
-        <w:rPr>
-          <w:rFonts w:ascii="Times New Roman" w:hAnsi="Times New Roman" w:cs="Times New Roman"/>
-          <w:lang w:val="es-MX"/>
-        </w:rPr>
-        <w:t>hij</w:t>
-      </w:r>
-      <w:proofErr w:type="spellEnd"/>
-      <w:r>
-        <w:rPr>
-          <w:rFonts w:ascii="Times New Roman" w:hAnsi="Times New Roman" w:cs="Times New Roman"/>
-          <w:lang w:val="es-MX"/>
-        </w:rPr>
-        <w:t xml:space="preserve">@  </w:t>
+      <w:r>
+        <w:rPr>
+          <w:rFonts w:ascii="Times New Roman" w:hAnsi="Times New Roman" w:cs="Times New Roman"/>
+          <w:lang w:val="es-MX"/>
+        </w:rPr>
+        <w:t xml:space="preserve">hij@  </w:t>
       </w:r>
       <w:r>
         <w:rPr>
@@ -4160,7 +4097,7 @@
           <w:lang w:val="es-MX" w:eastAsia="es-MX"/>
         </w:rPr>
         <w:drawing>
-          <wp:anchor distT="0" distB="0" distL="114300" distR="114300" simplePos="0" relativeHeight="251663360" behindDoc="1" locked="0" layoutInCell="1" allowOverlap="1">
+          <wp:anchor distT="0" distB="0" distL="114300" distR="114300" simplePos="0" relativeHeight="251663360" behindDoc="1" locked="0" layoutInCell="1" allowOverlap="1" wp14:anchorId="41AD9F35" wp14:editId="3CC18B05">
             <wp:simplePos x="0" y="0"/>
             <wp:positionH relativeFrom="margin">
               <wp:align>center</wp:align>
@@ -4283,21 +4220,12 @@
         </w:rPr>
         <w:t xml:space="preserve">En esta escala, se representa qué tanto han influido los padres en la elección vocacional de su </w:t>
       </w:r>
-      <w:proofErr w:type="spellStart"/>
-      <w:r>
-        <w:rPr>
-          <w:rFonts w:ascii="Times New Roman" w:hAnsi="Times New Roman" w:cs="Times New Roman"/>
-          <w:lang w:val="es-MX"/>
-        </w:rPr>
-        <w:t>hij</w:t>
-      </w:r>
-      <w:proofErr w:type="spellEnd"/>
-      <w:r>
-        <w:rPr>
-          <w:rFonts w:ascii="Times New Roman" w:hAnsi="Times New Roman" w:cs="Times New Roman"/>
-          <w:lang w:val="es-MX"/>
-        </w:rPr>
-        <w:t>@</w:t>
+      <w:r>
+        <w:rPr>
+          <w:rFonts w:ascii="Times New Roman" w:hAnsi="Times New Roman" w:cs="Times New Roman"/>
+          <w:lang w:val="es-MX"/>
+        </w:rPr>
+        <w:t>hij@</w:t>
       </w:r>
       <w:r>
         <w:rPr>
@@ -4333,7 +4261,7 @@
           <w:lang w:val="es-MX"/>
         </w:rPr>
       </w:pPr>
-      <w:commentRangeStart w:id="8"/>
+      <w:commentRangeStart w:id="9"/>
     </w:p>
     <w:p>
       <w:pPr>
@@ -4352,12 +4280,12 @@
         </w:rPr>
         <w:t xml:space="preserve">Conclusiones: </w:t>
       </w:r>
-      <w:commentRangeEnd w:id="8"/>
+      <w:commentRangeEnd w:id="9"/>
       <w:r>
         <w:rPr>
           <w:rStyle w:val="Refdecomentario"/>
         </w:rPr>
-        <w:commentReference w:id="8"/>
+        <w:commentReference w:id="9"/>
       </w:r>
     </w:p>
     <w:p>
@@ -4508,25 +4436,7 @@
           <w:sz w:val="24"/>
           <w:lang w:val="es-MX"/>
         </w:rPr>
-        <w:t xml:space="preserve"> de diciembre de 2018, de </w:t>
-      </w:r>
-      <w:proofErr w:type="spellStart"/>
-      <w:r>
-        <w:rPr>
-          <w:rFonts w:ascii="Times New Roman" w:hAnsi="Times New Roman" w:cs="Times New Roman"/>
-          <w:sz w:val="24"/>
-          <w:lang w:val="es-MX"/>
-        </w:rPr>
-        <w:t>Plenilunia</w:t>
-      </w:r>
-      <w:proofErr w:type="spellEnd"/>
-      <w:r>
-        <w:rPr>
-          <w:rFonts w:ascii="Times New Roman" w:hAnsi="Times New Roman" w:cs="Times New Roman"/>
-          <w:sz w:val="24"/>
-          <w:lang w:val="es-MX"/>
-        </w:rPr>
-        <w:t xml:space="preserve"> Sitio web: http://plenilunia.com/revista-impresa/elecci-n-vocacional/576/</w:t>
+        <w:t xml:space="preserve"> de diciembre de 2018, de Plenilunia Sitio web: http://plenilunia.com/revista-impresa/elecci-n-vocacional/576/</w:t>
       </w:r>
     </w:p>
     <w:p>
@@ -4543,7 +4453,6 @@
           <w:lang w:val="es-MX"/>
         </w:rPr>
       </w:pPr>
-      <w:proofErr w:type="spellStart"/>
       <w:r>
         <w:rPr>
           <w:rFonts w:ascii="Times New Roman" w:hAnsi="Times New Roman" w:cs="Times New Roman"/>
@@ -4552,7 +4461,6 @@
         </w:rPr>
         <w:t>Merle</w:t>
       </w:r>
-      <w:proofErr w:type="spellEnd"/>
       <w:r>
         <w:rPr>
           <w:rFonts w:ascii="Times New Roman" w:hAnsi="Times New Roman" w:cs="Times New Roman"/>
@@ -4700,25 +4608,14 @@
           <w:lang w:val="es-MX"/>
         </w:rPr>
       </w:pPr>
-      <w:proofErr w:type="spellStart"/>
-      <w:r>
-        <w:rPr>
-          <w:rFonts w:ascii="Times New Roman" w:hAnsi="Times New Roman" w:cs="Times New Roman"/>
-          <w:sz w:val="24"/>
-          <w:lang w:val="es-MX"/>
-        </w:rPr>
-        <w:t>idc</w:t>
-      </w:r>
-      <w:proofErr w:type="spellEnd"/>
-      <w:r>
-        <w:rPr>
-          <w:rFonts w:ascii="Times New Roman" w:hAnsi="Times New Roman" w:cs="Times New Roman"/>
-          <w:sz w:val="24"/>
-          <w:lang w:val="es-MX"/>
-        </w:rPr>
-        <w:t xml:space="preserve"> Online. (2018)</w:t>
-      </w:r>
-      <w:proofErr w:type="gramStart"/>
+      <w:r>
+        <w:rPr>
+          <w:rFonts w:ascii="Times New Roman" w:hAnsi="Times New Roman" w:cs="Times New Roman"/>
+          <w:sz w:val="24"/>
+          <w:lang w:val="es-MX"/>
+        </w:rPr>
+        <w:t>idc Online. (2018)</w:t>
+      </w:r>
       <w:r>
         <w:rPr>
           <w:rFonts w:ascii="Times New Roman" w:hAnsi="Times New Roman" w:cs="Times New Roman"/>
@@ -4735,7 +4632,6 @@
         </w:rPr>
         <w:t>¿</w:t>
       </w:r>
-      <w:proofErr w:type="gramEnd"/>
       <w:r>
         <w:rPr>
           <w:rFonts w:ascii="Times New Roman" w:hAnsi="Times New Roman" w:cs="Times New Roman"/>
@@ -4751,25 +4647,7 @@
           <w:sz w:val="24"/>
           <w:lang w:val="es-MX"/>
         </w:rPr>
-        <w:t xml:space="preserve">. 13 de diciembre de 2018, de </w:t>
-      </w:r>
-      <w:proofErr w:type="spellStart"/>
-      <w:r>
-        <w:rPr>
-          <w:rFonts w:ascii="Times New Roman" w:hAnsi="Times New Roman" w:cs="Times New Roman"/>
-          <w:sz w:val="24"/>
-          <w:lang w:val="es-MX"/>
-        </w:rPr>
-        <w:t>idc</w:t>
-      </w:r>
-      <w:proofErr w:type="spellEnd"/>
-      <w:r>
-        <w:rPr>
-          <w:rFonts w:ascii="Times New Roman" w:hAnsi="Times New Roman" w:cs="Times New Roman"/>
-          <w:sz w:val="24"/>
-          <w:lang w:val="es-MX"/>
-        </w:rPr>
-        <w:t xml:space="preserve"> Online Sitio web: https://idconline.mx/laboral/2018/04/05/por-que-hay-ninis-en-mexico</w:t>
+        <w:t>. 13 de diciembre de 2018, de idc Online Sitio web: https://idconline.mx/laboral/2018/04/05/por-que-hay-ninis-en-mexico</w:t>
       </w:r>
     </w:p>
     <w:p>
@@ -4858,7 +4736,6 @@
         </w:rPr>
         <w:t xml:space="preserve">, </w:t>
       </w:r>
-      <w:proofErr w:type="spellStart"/>
       <w:r>
         <w:rPr>
           <w:rFonts w:ascii="Times New Roman" w:hAnsi="Times New Roman" w:cs="Times New Roman"/>
@@ -4867,7 +4744,6 @@
         </w:rPr>
         <w:t>Esguerra</w:t>
       </w:r>
-      <w:proofErr w:type="spellEnd"/>
       <w:r>
         <w:rPr>
           <w:rFonts w:ascii="Times New Roman" w:hAnsi="Times New Roman" w:cs="Times New Roman"/>
@@ -4924,35 +4800,7 @@
           <w:lang w:val="es-MX"/>
         </w:rPr>
         <w:lastRenderedPageBreak/>
-        <w:t xml:space="preserve">Escuela Europea de </w:t>
-      </w:r>
-      <w:proofErr w:type="spellStart"/>
-      <w:proofErr w:type="gramStart"/>
-      <w:r>
-        <w:rPr>
-          <w:rFonts w:ascii="Times New Roman" w:hAnsi="Times New Roman" w:cs="Times New Roman"/>
-          <w:sz w:val="24"/>
-          <w:lang w:val="es-MX"/>
-        </w:rPr>
-        <w:t>Managment</w:t>
-      </w:r>
-      <w:proofErr w:type="spellEnd"/>
-      <w:r>
-        <w:rPr>
-          <w:rFonts w:ascii="Times New Roman" w:hAnsi="Times New Roman" w:cs="Times New Roman"/>
-          <w:sz w:val="24"/>
-          <w:lang w:val="es-MX"/>
-        </w:rPr>
-        <w:t xml:space="preserve"> .</w:t>
-      </w:r>
-      <w:proofErr w:type="gramEnd"/>
-      <w:r>
-        <w:rPr>
-          <w:rFonts w:ascii="Times New Roman" w:hAnsi="Times New Roman" w:cs="Times New Roman"/>
-          <w:sz w:val="24"/>
-          <w:lang w:val="es-MX"/>
-        </w:rPr>
-        <w:t xml:space="preserve"> (2017). </w:t>
+        <w:t xml:space="preserve">Escuela Europea de Managment . (2017). </w:t>
       </w:r>
       <w:r>
         <w:rPr>
@@ -4961,53 +4809,15 @@
           <w:sz w:val="24"/>
           <w:lang w:val="es-MX"/>
         </w:rPr>
-        <w:t xml:space="preserve">Psicología Positiva: 5 Pilares de la Felicidad y 14 </w:t>
-      </w:r>
-      <w:proofErr w:type="spellStart"/>
-      <w:r>
-        <w:rPr>
-          <w:rFonts w:ascii="Times New Roman" w:hAnsi="Times New Roman" w:cs="Times New Roman"/>
-          <w:i/>
-          <w:sz w:val="24"/>
-          <w:lang w:val="es-MX"/>
-        </w:rPr>
-        <w:t>tips</w:t>
-      </w:r>
-      <w:proofErr w:type="spellEnd"/>
-      <w:r>
-        <w:rPr>
-          <w:rFonts w:ascii="Times New Roman" w:hAnsi="Times New Roman" w:cs="Times New Roman"/>
-          <w:i/>
-          <w:sz w:val="24"/>
-          <w:lang w:val="es-MX"/>
-        </w:rPr>
-        <w:t xml:space="preserve"> para Lograrla</w:t>
-      </w:r>
-      <w:r>
-        <w:rPr>
-          <w:rFonts w:ascii="Times New Roman" w:hAnsi="Times New Roman" w:cs="Times New Roman"/>
-          <w:sz w:val="24"/>
-          <w:lang w:val="es-MX"/>
-        </w:rPr>
-        <w:t xml:space="preserve">. 13 de diciembre de 2018, de Escuela Europea de </w:t>
-      </w:r>
-      <w:proofErr w:type="spellStart"/>
-      <w:r>
-        <w:rPr>
-          <w:rFonts w:ascii="Times New Roman" w:hAnsi="Times New Roman" w:cs="Times New Roman"/>
-          <w:sz w:val="24"/>
-          <w:lang w:val="es-MX"/>
-        </w:rPr>
-        <w:t>Managment</w:t>
-      </w:r>
-      <w:proofErr w:type="spellEnd"/>
-      <w:r>
-        <w:rPr>
-          <w:rFonts w:ascii="Times New Roman" w:hAnsi="Times New Roman" w:cs="Times New Roman"/>
-          <w:sz w:val="24"/>
-          <w:lang w:val="es-MX"/>
-        </w:rPr>
-        <w:t xml:space="preserve"> Sitio web: http://www.escuelamanagement.eu/desarrollo-personal/4307</w:t>
+        <w:t>Psicología Positiva: 5 Pilares de la Felicidad y 14 tips para Lograrla</w:t>
+      </w:r>
+      <w:r>
+        <w:rPr>
+          <w:rFonts w:ascii="Times New Roman" w:hAnsi="Times New Roman" w:cs="Times New Roman"/>
+          <w:sz w:val="24"/>
+          <w:lang w:val="es-MX"/>
+        </w:rPr>
+        <w:t>. 13 de diciembre de 2018, de Escuela Europea de Managment Sitio web: http://www.escuelamanagement.eu/desarrollo-personal/4307</w:t>
       </w:r>
     </w:p>
     <w:sectPr>
@@ -5021,8 +4831,8 @@
 </file>
 
 <file path=word/comments.xml><?xml version="1.0" encoding="utf-8"?>
-<w:comments xmlns:wpc="http://schemas.microsoft.com/office/word/2010/wordprocessingCanvas" xmlns:mc="http://schemas.openxmlformats.org/markup-compatibility/2006" xmlns:o="urn:schemas-microsoft-com:office:office" xmlns:r="http://schemas.openxmlformats.org/officeDocument/2006/relationships" xmlns:m="http://schemas.openxmlformats.org/officeDocument/2006/math" xmlns:v="urn:schemas-microsoft-com:vml" xmlns:wp14="http://schemas.microsoft.com/office/word/2010/wordprocessingDrawing" xmlns:wp="http://schemas.openxmlformats.org/drawingml/2006/wordprocessingDrawing" xmlns:w10="urn:schemas-microsoft-com:office:word" xmlns:w="http://schemas.openxmlformats.org/wordprocessingml/2006/main" xmlns:w14="http://schemas.microsoft.com/office/word/2010/wordml" xmlns:wpg="http://schemas.microsoft.com/office/word/2010/wordprocessingGroup" xmlns:wpi="http://schemas.microsoft.com/office/word/2010/wordprocessingInk" xmlns:wne="http://schemas.microsoft.com/office/word/2006/wordml" xmlns:wps="http://schemas.microsoft.com/office/word/2010/wordprocessingShape" mc:Ignorable="w14 wp14">
-  <w:comment w:id="1" w:author="sandra de la peña" w:date="2019-05-10T20:43:00Z" w:initials="sdlp">
+<w:comments xmlns:wpc="http://schemas.microsoft.com/office/word/2010/wordprocessingCanvas" xmlns:mc="http://schemas.openxmlformats.org/markup-compatibility/2006" xmlns:o="urn:schemas-microsoft-com:office:office" xmlns:r="http://schemas.openxmlformats.org/officeDocument/2006/relationships" xmlns:m="http://schemas.openxmlformats.org/officeDocument/2006/math" xmlns:v="urn:schemas-microsoft-com:vml" xmlns:wp14="http://schemas.microsoft.com/office/word/2010/wordprocessingDrawing" xmlns:wp="http://schemas.openxmlformats.org/drawingml/2006/wordprocessingDrawing" xmlns:w10="urn:schemas-microsoft-com:office:word" xmlns:w="http://schemas.openxmlformats.org/wordprocessingml/2006/main" xmlns:w14="http://schemas.microsoft.com/office/word/2010/wordml" xmlns:w15="http://schemas.microsoft.com/office/word/2012/wordml" xmlns:wpg="http://schemas.microsoft.com/office/word/2010/wordprocessingGroup" xmlns:wpi="http://schemas.microsoft.com/office/word/2010/wordprocessingInk" xmlns:wne="http://schemas.microsoft.com/office/word/2006/wordml" xmlns:wps="http://schemas.microsoft.com/office/word/2010/wordprocessingShape" mc:Ignorable="w14 w15 wp14">
+  <w:comment w:id="2" w:author="sandra de la peña" w:date="2019-05-10T20:43:00Z" w:initials="sdlp">
     <w:p>
       <w:pPr>
         <w:pStyle w:val="Textocomentario"/>
@@ -5046,49 +4856,7 @@
         <w:rPr>
           <w:lang w:val="es-MX"/>
         </w:rPr>
-        <w:t xml:space="preserve">índice, </w:t>
-      </w:r>
-      <w:proofErr w:type="spellStart"/>
-      <w:r>
-        <w:rPr>
-          <w:lang w:val="es-MX"/>
-        </w:rPr>
-        <w:t>but</w:t>
-      </w:r>
-      <w:proofErr w:type="spellEnd"/>
-      <w:r>
-        <w:rPr>
-          <w:lang w:val="es-MX"/>
-        </w:rPr>
-        <w:t xml:space="preserve"> </w:t>
-      </w:r>
-      <w:proofErr w:type="spellStart"/>
-      <w:r>
-        <w:rPr>
-          <w:lang w:val="es-MX"/>
-        </w:rPr>
-        <w:t>that’s</w:t>
-      </w:r>
-      <w:proofErr w:type="spellEnd"/>
-      <w:r>
-        <w:rPr>
-          <w:lang w:val="es-MX"/>
-        </w:rPr>
-        <w:t xml:space="preserve"> </w:t>
-      </w:r>
-      <w:proofErr w:type="spellStart"/>
-      <w:r>
-        <w:rPr>
-          <w:lang w:val="es-MX"/>
-        </w:rPr>
-        <w:t>just</w:t>
-      </w:r>
-      <w:proofErr w:type="spellEnd"/>
-      <w:r>
-        <w:rPr>
-          <w:lang w:val="es-MX"/>
-        </w:rPr>
-        <w:t xml:space="preserve"> me. Dijimos que el formato era libre en tanto no se vea fodongo, así que va perfecto </w:t>
+        <w:t xml:space="preserve">índice, but that’s just me. Dijimos que el formato era libre en tanto no se vea fodongo, así que va perfecto </w:t>
       </w:r>
       <w:r>
         <w:rPr>
@@ -5098,7 +4866,7 @@
       </w:r>
     </w:p>
   </w:comment>
-  <w:comment w:id="2" w:author="sandra de la peña" w:date="2019-05-10T21:13:00Z" w:initials="sdlp">
+  <w:comment w:id="3" w:author="sandra de la peña" w:date="2019-05-10T21:13:00Z" w:initials="sdlp">
     <w:p>
       <w:pPr>
         <w:pStyle w:val="Textocomentario"/>
@@ -5138,41 +4906,13 @@
         <w:rPr>
           <w:lang w:val="es-MX"/>
         </w:rPr>
-        <w:t xml:space="preserve">Normalmente, debería </w:t>
-      </w:r>
-      <w:proofErr w:type="spellStart"/>
-      <w:r>
-        <w:rPr>
-          <w:lang w:val="es-MX"/>
-        </w:rPr>
-        <w:t>penalziar</w:t>
-      </w:r>
-      <w:proofErr w:type="spellEnd"/>
-      <w:r>
-        <w:rPr>
-          <w:lang w:val="es-MX"/>
-        </w:rPr>
-        <w:t xml:space="preserve"> la falta del </w:t>
-      </w:r>
-      <w:proofErr w:type="spellStart"/>
-      <w:r>
-        <w:rPr>
-          <w:lang w:val="es-MX"/>
-        </w:rPr>
-        <w:t>res</w:t>
-      </w:r>
-      <w:r>
-        <w:rPr>
-          <w:lang w:val="es-MX"/>
-        </w:rPr>
-        <w:t>úmen</w:t>
-      </w:r>
-      <w:proofErr w:type="spellEnd"/>
-      <w:r>
-        <w:rPr>
-          <w:lang w:val="es-MX"/>
-        </w:rPr>
-        <w:t xml:space="preserve"> con puntos menos… pero tu introducción es tan completa, que lo pasaré por alto </w:t>
+        <w:t>Normalmente, debería penalziar la falta del res</w:t>
+      </w:r>
+      <w:r>
+        <w:rPr>
+          <w:lang w:val="es-MX"/>
+        </w:rPr>
+        <w:t xml:space="preserve">úmen con puntos menos… pero tu introducción es tan completa, que lo pasaré por alto </w:t>
       </w:r>
       <w:r>
         <w:rPr>
@@ -5182,7 +4922,7 @@
       </w:r>
     </w:p>
   </w:comment>
-  <w:comment w:id="3" w:author="sandra de la peña" w:date="2019-05-10T21:06:00Z" w:initials="sdlp">
+  <w:comment w:id="4" w:author="sandra de la peña" w:date="2019-05-10T21:06:00Z" w:initials="sdlp">
     <w:p>
       <w:pPr>
         <w:pStyle w:val="Textocomentario"/>
@@ -5210,7 +4950,7 @@
       </w:r>
     </w:p>
   </w:comment>
-  <w:comment w:id="4" w:author="sandra de la peña" w:date="2019-05-10T21:07:00Z" w:initials="sdlp">
+  <w:comment w:id="5" w:author="sandra de la peña" w:date="2019-05-10T21:07:00Z" w:initials="sdlp">
     <w:p>
       <w:pPr>
         <w:pStyle w:val="Textocomentario"/>
@@ -5232,7 +4972,7 @@
       </w:r>
     </w:p>
   </w:comment>
-  <w:comment w:id="5" w:author="sandra de la peña" w:date="2019-05-10T21:12:00Z" w:initials="sdlp">
+  <w:comment w:id="6" w:author="sandra de la peña" w:date="2019-05-10T21:12:00Z" w:initials="sdlp">
     <w:p>
       <w:pPr>
         <w:pStyle w:val="Textocomentario"/>
@@ -5313,34 +5053,6 @@
           <w:lang w:val="es-MX"/>
         </w:rPr>
         <w:t>Dicho sea de paso, EXCELENTE presentación de los resultados obtenidos.</w:t>
-      </w:r>
-    </w:p>
-  </w:comment>
-  <w:comment w:id="6" w:author="sandra de la peña" w:date="2019-05-10T21:10:00Z" w:initials="sdlp">
-    <w:p>
-      <w:pPr>
-        <w:pStyle w:val="Textocomentario"/>
-        <w:rPr>
-          <w:lang w:val="es-MX"/>
-        </w:rPr>
-      </w:pPr>
-      <w:r>
-        <w:rPr>
-          <w:rStyle w:val="Refdecomentario"/>
-        </w:rPr>
-        <w:annotationRef/>
-      </w:r>
-      <w:r>
-        <w:rPr>
-          <w:lang w:val="es-MX"/>
-        </w:rPr>
-        <w:t>Te contaré esto para evaluar el m</w:t>
-      </w:r>
-      <w:r>
-        <w:rPr>
-          <w:lang w:val="es-MX"/>
-        </w:rPr>
-        <w:t>étodo y no perjudicarte.</w:t>
       </w:r>
     </w:p>
   </w:comment>
@@ -5362,6 +5074,34 @@
         <w:rPr>
           <w:lang w:val="es-MX"/>
         </w:rPr>
+        <w:t>Te contaré esto para evaluar el m</w:t>
+      </w:r>
+      <w:r>
+        <w:rPr>
+          <w:lang w:val="es-MX"/>
+        </w:rPr>
+        <w:t>étodo y no perjudicarte.</w:t>
+      </w:r>
+    </w:p>
+  </w:comment>
+  <w:comment w:id="8" w:author="sandra de la peña" w:date="2019-05-10T21:10:00Z" w:initials="sdlp">
+    <w:p>
+      <w:pPr>
+        <w:pStyle w:val="Textocomentario"/>
+        <w:rPr>
+          <w:lang w:val="es-MX"/>
+        </w:rPr>
+      </w:pPr>
+      <w:r>
+        <w:rPr>
+          <w:rStyle w:val="Refdecomentario"/>
+        </w:rPr>
+        <w:annotationRef/>
+      </w:r>
+      <w:r>
+        <w:rPr>
+          <w:lang w:val="es-MX"/>
+        </w:rPr>
         <w:t>¿Estos “otros factores” te fueron reportados expl</w:t>
       </w:r>
       <w:r>
@@ -5372,7 +5112,7 @@
       </w:r>
     </w:p>
   </w:comment>
-  <w:comment w:id="8" w:author="sandra de la peña" w:date="2019-05-10T21:11:00Z" w:initials="sdlp">
+  <w:comment w:id="9" w:author="sandra de la peña" w:date="2019-05-10T21:11:00Z" w:initials="sdlp">
     <w:p>
       <w:pPr>
         <w:pStyle w:val="Textocomentario"/>
@@ -5425,8 +5165,21 @@
 </w:comments>
 </file>
 
+<file path=word/commentsExtended.xml><?xml version="1.0" encoding="utf-8"?>
+<w15:commentsEx xmlns:wpc="http://schemas.microsoft.com/office/word/2010/wordprocessingCanvas" xmlns:mc="http://schemas.openxmlformats.org/markup-compatibility/2006" xmlns:o="urn:schemas-microsoft-com:office:office" xmlns:r="http://schemas.openxmlformats.org/officeDocument/2006/relationships" xmlns:m="http://schemas.openxmlformats.org/officeDocument/2006/math" xmlns:v="urn:schemas-microsoft-com:vml" xmlns:wp14="http://schemas.microsoft.com/office/word/2010/wordprocessingDrawing" xmlns:wp="http://schemas.openxmlformats.org/drawingml/2006/wordprocessingDrawing" xmlns:w10="urn:schemas-microsoft-com:office:word" xmlns:w="http://schemas.openxmlformats.org/wordprocessingml/2006/main" xmlns:w14="http://schemas.microsoft.com/office/word/2010/wordml" xmlns:w15="http://schemas.microsoft.com/office/word/2012/wordml" xmlns:wpg="http://schemas.microsoft.com/office/word/2010/wordprocessingGroup" xmlns:wpi="http://schemas.microsoft.com/office/word/2010/wordprocessingInk" xmlns:wne="http://schemas.microsoft.com/office/word/2006/wordml" xmlns:wps="http://schemas.microsoft.com/office/word/2010/wordprocessingShape" mc:Ignorable="w14 w15 wp14">
+  <w15:commentEx w15:paraId="1914E5A5" w15:done="0"/>
+  <w15:commentEx w15:paraId="4E2B7AAF" w15:done="0"/>
+  <w15:commentEx w15:paraId="750E5DEB" w15:done="0"/>
+  <w15:commentEx w15:paraId="4335F21D" w15:done="0"/>
+  <w15:commentEx w15:paraId="6DD9AEE3" w15:done="0"/>
+  <w15:commentEx w15:paraId="53172E9A" w15:done="0"/>
+  <w15:commentEx w15:paraId="3B63B8C4" w15:done="0"/>
+  <w15:commentEx w15:paraId="5D372F60" w15:done="0"/>
+</w15:commentsEx>
+</file>
+
 <file path=word/numbering.xml><?xml version="1.0" encoding="utf-8"?>
-<w:numbering xmlns:wpc="http://schemas.microsoft.com/office/word/2010/wordprocessingCanvas" xmlns:mc="http://schemas.openxmlformats.org/markup-compatibility/2006" xmlns:o="urn:schemas-microsoft-com:office:office" xmlns:r="http://schemas.openxmlformats.org/officeDocument/2006/relationships" xmlns:m="http://schemas.openxmlformats.org/officeDocument/2006/math" xmlns:v="urn:schemas-microsoft-com:vml" xmlns:wp14="http://schemas.microsoft.com/office/word/2010/wordprocessingDrawing" xmlns:wp="http://schemas.openxmlformats.org/drawingml/2006/wordprocessingDrawing" xmlns:w10="urn:schemas-microsoft-com:office:word" xmlns:w="http://schemas.openxmlformats.org/wordprocessingml/2006/main" xmlns:w14="http://schemas.microsoft.com/office/word/2010/wordml" xmlns:wpg="http://schemas.microsoft.com/office/word/2010/wordprocessingGroup" xmlns:wpi="http://schemas.microsoft.com/office/word/2010/wordprocessingInk" xmlns:wne="http://schemas.microsoft.com/office/word/2006/wordml" xmlns:wps="http://schemas.microsoft.com/office/word/2010/wordprocessingShape" mc:Ignorable="w14 wp14">
+<w:numbering xmlns:wpc="http://schemas.microsoft.com/office/word/2010/wordprocessingCanvas" xmlns:mc="http://schemas.openxmlformats.org/markup-compatibility/2006" xmlns:o="urn:schemas-microsoft-com:office:office" xmlns:r="http://schemas.openxmlformats.org/officeDocument/2006/relationships" xmlns:m="http://schemas.openxmlformats.org/officeDocument/2006/math" xmlns:v="urn:schemas-microsoft-com:vml" xmlns:wp14="http://schemas.microsoft.com/office/word/2010/wordprocessingDrawing" xmlns:wp="http://schemas.openxmlformats.org/drawingml/2006/wordprocessingDrawing" xmlns:w10="urn:schemas-microsoft-com:office:word" xmlns:w="http://schemas.openxmlformats.org/wordprocessingml/2006/main" xmlns:w14="http://schemas.microsoft.com/office/word/2010/wordml" xmlns:w15="http://schemas.microsoft.com/office/word/2012/wordml" xmlns:wpg="http://schemas.microsoft.com/office/word/2010/wordprocessingGroup" xmlns:wpi="http://schemas.microsoft.com/office/word/2010/wordprocessingInk" xmlns:wne="http://schemas.microsoft.com/office/word/2006/wordml" xmlns:wps="http://schemas.microsoft.com/office/word/2010/wordprocessingShape" mc:Ignorable="w14 w15 wp14">
   <w:abstractNum w:abstractNumId="0">
     <w:nsid w:val="08C46592"/>
     <w:multiLevelType w:val="hybridMultilevel"/>
@@ -6335,7 +6088,7 @@
 </file>
 
 <file path=word/styles.xml><?xml version="1.0" encoding="utf-8"?>
-<w:styles xmlns:mc="http://schemas.openxmlformats.org/markup-compatibility/2006" xmlns:r="http://schemas.openxmlformats.org/officeDocument/2006/relationships" xmlns:w="http://schemas.openxmlformats.org/wordprocessingml/2006/main" xmlns:w14="http://schemas.microsoft.com/office/word/2010/wordml" mc:Ignorable="w14">
+<w:styles xmlns:mc="http://schemas.openxmlformats.org/markup-compatibility/2006" xmlns:r="http://schemas.openxmlformats.org/officeDocument/2006/relationships" xmlns:w="http://schemas.openxmlformats.org/wordprocessingml/2006/main" xmlns:w14="http://schemas.microsoft.com/office/word/2010/wordml" xmlns:w15="http://schemas.microsoft.com/office/word/2012/wordml" mc:Ignorable="w14 w15">
   <w:docDefaults>
     <w:rPrDefault>
       <w:rPr>
@@ -6351,454 +6104,378 @@
       </w:pPr>
     </w:pPrDefault>
   </w:docDefaults>
-  <w:latentStyles w:defLockedState="0" w:defUIPriority="99" w:defSemiHidden="1" w:defUnhideWhenUsed="1" w:defQFormat="0" w:count="267">
-    <w:lsdException w:name="Normal" w:semiHidden="0" w:uiPriority="0" w:unhideWhenUsed="0" w:qFormat="1"/>
-    <w:lsdException w:name="heading 1" w:semiHidden="0" w:uiPriority="9" w:unhideWhenUsed="0" w:qFormat="1"/>
-    <w:lsdException w:name="heading 2" w:uiPriority="9" w:qFormat="1"/>
-    <w:lsdException w:name="heading 3" w:uiPriority="9" w:qFormat="1"/>
-    <w:lsdException w:name="heading 4" w:uiPriority="9" w:qFormat="1"/>
-    <w:lsdException w:name="heading 5" w:uiPriority="9" w:qFormat="1"/>
-    <w:lsdException w:name="heading 6" w:uiPriority="9" w:qFormat="1"/>
-    <w:lsdException w:name="heading 7" w:uiPriority="9" w:qFormat="1"/>
-    <w:lsdException w:name="heading 8" w:uiPriority="9" w:qFormat="1"/>
-    <w:lsdException w:name="heading 9" w:uiPriority="9" w:qFormat="1"/>
-    <w:lsdException w:name="toc 1" w:uiPriority="39"/>
-    <w:lsdException w:name="toc 2" w:uiPriority="39"/>
-    <w:lsdException w:name="toc 3" w:uiPriority="39"/>
-    <w:lsdException w:name="toc 4" w:uiPriority="39"/>
-    <w:lsdException w:name="toc 5" w:uiPriority="39"/>
-    <w:lsdException w:name="toc 6" w:uiPriority="39"/>
-    <w:lsdException w:name="toc 7" w:uiPriority="39"/>
-    <w:lsdException w:name="toc 8" w:uiPriority="39"/>
-    <w:lsdException w:name="toc 9" w:uiPriority="39"/>
-    <w:lsdException w:name="caption" w:uiPriority="35" w:qFormat="1"/>
-    <w:lsdException w:name="Title" w:semiHidden="0" w:uiPriority="10" w:unhideWhenUsed="0" w:qFormat="1"/>
-    <w:lsdException w:name="Default Paragraph Font" w:uiPriority="1"/>
-    <w:lsdException w:name="Subtitle" w:semiHidden="0" w:uiPriority="11" w:unhideWhenUsed="0" w:qFormat="1"/>
-    <w:lsdException w:name="Strong" w:semiHidden="0" w:uiPriority="22" w:unhideWhenUsed="0" w:qFormat="1"/>
-    <w:lsdException w:name="Emphasis" w:semiHidden="0" w:uiPriority="20" w:unhideWhenUsed="0" w:qFormat="1"/>
-    <w:lsdException w:name="Table Grid" w:semiHidden="0" w:uiPriority="39" w:unhideWhenUsed="0"/>
-    <w:lsdException w:name="Placeholder Text" w:unhideWhenUsed="0"/>
-    <w:lsdException w:name="No Spacing" w:semiHidden="0" w:uiPriority="1" w:unhideWhenUsed="0" w:qFormat="1"/>
-    <w:lsdException w:name="Light Shading" w:semiHidden="0" w:uiPriority="60" w:unhideWhenUsed="0"/>
-    <w:lsdException w:name="Light List" w:semiHidden="0" w:uiPriority="61" w:unhideWhenUsed="0"/>
-    <w:lsdException w:name="Light Grid" w:semiHidden="0" w:uiPriority="62" w:unhideWhenUsed="0"/>
-    <w:lsdException w:name="Medium Shading 1" w:semiHidden="0" w:uiPriority="63" w:unhideWhenUsed="0"/>
-    <w:lsdException w:name="Medium Shading 2" w:semiHidden="0" w:uiPriority="64" w:unhideWhenUsed="0"/>
-    <w:lsdException w:name="Medium List 1" w:semiHidden="0" w:uiPriority="65" w:unhideWhenUsed="0"/>
-    <w:lsdException w:name="Medium List 2" w:semiHidden="0" w:uiPriority="66" w:unhideWhenUsed="0"/>
-    <w:lsdException w:name="Medium Grid 1" w:semiHidden="0" w:uiPriority="67" w:unhideWhenUsed="0"/>
-    <w:lsdException w:name="Medium Grid 2" w:semiHidden="0" w:uiPriority="68" w:unhideWhenUsed="0"/>
-    <w:lsdException w:name="Medium Grid 3" w:semiHidden="0" w:uiPriority="69" w:unhideWhenUsed="0"/>
-    <w:lsdException w:name="Dark List" w:semiHidden="0" w:uiPriority="70" w:unhideWhenUsed="0"/>
-    <w:lsdException w:name="Colorful Shading" w:semiHidden="0" w:uiPriority="71" w:unhideWhenUsed="0"/>
-    <w:lsdException w:name="Colorful List" w:semiHidden="0" w:uiPriority="72" w:unhideWhenUsed="0"/>
-    <w:lsdException w:name="Colorful Grid" w:semiHidden="0" w:uiPriority="73" w:unhideWhenUsed="0"/>
-    <w:lsdException w:name="Light Shading Accent 1" w:semiHidden="0" w:uiPriority="60" w:unhideWhenUsed="0"/>
-    <w:lsdException w:name="Light List Accent 1" w:semiHidden="0" w:uiPriority="61" w:unhideWhenUsed="0"/>
-    <w:lsdException w:name="Light Grid Accent 1" w:semiHidden="0" w:uiPriority="62" w:unhideWhenUsed="0"/>
-    <w:lsdException w:name="Medium Shading 1 Accent 1" w:semiHidden="0" w:uiPriority="63" w:unhideWhenUsed="0"/>
-    <w:lsdException w:name="Medium Shading 2 Accent 1" w:semiHidden="0" w:uiPriority="64" w:unhideWhenUsed="0"/>
-    <w:lsdException w:name="Medium List 1 Accent 1" w:semiHidden="0" w:uiPriority="65" w:unhideWhenUsed="0"/>
-    <w:lsdException w:name="Revision" w:unhideWhenUsed="0"/>
-    <w:lsdException w:name="List Paragraph" w:semiHidden="0" w:uiPriority="34" w:unhideWhenUsed="0" w:qFormat="1"/>
-    <w:lsdException w:name="Quote" w:semiHidden="0" w:uiPriority="29" w:unhideWhenUsed="0" w:qFormat="1"/>
-    <w:lsdException w:name="Intense Quote" w:semiHidden="0" w:uiPriority="30" w:unhideWhenUsed="0" w:qFormat="1"/>
-    <w:lsdException w:name="Medium List 2 Accent 1" w:semiHidden="0" w:uiPriority="66" w:unhideWhenUsed="0"/>
-    <w:lsdException w:name="Medium Grid 1 Accent 1" w:semiHidden="0" w:uiPriority="67" w:unhideWhenUsed="0"/>
-    <w:lsdException w:name="Medium Grid 2 Accent 1" w:semiHidden="0" w:uiPriority="68" w:unhideWhenUsed="0"/>
-    <w:lsdException w:name="Medium Grid 3 Accent 1" w:semiHidden="0" w:uiPriority="69" w:unhideWhenUsed="0"/>
-    <w:lsdException w:name="Dark List Accent 1" w:semiHidden="0" w:uiPriority="70" w:unhideWhenUsed="0"/>
-    <w:lsdException w:name="Colorful Shading Accent 1" w:semiHidden="0" w:uiPriority="71" w:unhideWhenUsed="0"/>
-    <w:lsdException w:name="Colorful List Accent 1" w:semiHidden="0" w:uiPriority="72" w:unhideWhenUsed="0"/>
-    <w:lsdException w:name="Colorful Grid Accent 1" w:semiHidden="0" w:uiPriority="73" w:unhideWhenUsed="0"/>
-    <w:lsdException w:name="Light Shading Accent 2" w:semiHidden="0" w:uiPriority="60" w:unhideWhenUsed="0"/>
-    <w:lsdException w:name="Light List Accent 2" w:semiHidden="0" w:uiPriority="61" w:unhideWhenUsed="0"/>
-    <w:lsdException w:name="Light Grid Accent 2" w:semiHidden="0" w:uiPriority="62" w:unhideWhenUsed="0"/>
-    <w:lsdException w:name="Medium Shading 1 Accent 2" w:semiHidden="0" w:uiPriority="63" w:unhideWhenUsed="0"/>
-    <w:lsdException w:name="Medium Shading 2 Accent 2" w:semiHidden="0" w:uiPriority="64" w:unhideWhenUsed="0"/>
-    <w:lsdException w:name="Medium List 1 Accent 2" w:semiHidden="0" w:uiPriority="65" w:unhideWhenUsed="0"/>
-    <w:lsdException w:name="Medium List 2 Accent 2" w:semiHidden="0" w:uiPriority="66" w:unhideWhenUsed="0"/>
-    <w:lsdException w:name="Medium Grid 1 Accent 2" w:semiHidden="0" w:uiPriority="67" w:unhideWhenUsed="0"/>
-    <w:lsdException w:name="Medium Grid 2 Accent 2" w:semiHidden="0" w:uiPriority="68" w:unhideWhenUsed="0"/>
-    <w:lsdException w:name="Medium Grid 3 Accent 2" w:semiHidden="0" w:uiPriority="69" w:unhideWhenUsed="0"/>
-    <w:lsdException w:name="Dark List Accent 2" w:semiHidden="0" w:uiPriority="70" w:unhideWhenUsed="0"/>
-    <w:lsdException w:name="Colorful Shading Accent 2" w:semiHidden="0" w:uiPriority="71" w:unhideWhenUsed="0"/>
-    <w:lsdException w:name="Colorful List Accent 2" w:semiHidden="0" w:uiPriority="72" w:unhideWhenUsed="0"/>
-    <w:lsdException w:name="Colorful Grid Accent 2" w:semiHidden="0" w:uiPriority="73" w:unhideWhenUsed="0"/>
-    <w:lsdException w:name="Light Shading Accent 3" w:semiHidden="0" w:uiPriority="60" w:unhideWhenUsed="0"/>
-    <w:lsdException w:name="Light List Accent 3" w:semiHidden="0" w:uiPriority="61" w:unhideWhenUsed="0"/>
-    <w:lsdException w:name="Light Grid Accent 3" w:semiHidden="0" w:uiPriority="62" w:unhideWhenUsed="0"/>
-    <w:lsdException w:name="Medium Shading 1 Accent 3" w:semiHidden="0" w:uiPriority="63" w:unhideWhenUsed="0"/>
-    <w:lsdException w:name="Medium Shading 2 Accent 3" w:semiHidden="0" w:uiPriority="64" w:unhideWhenUsed="0"/>
-    <w:lsdException w:name="Medium List 1 Accent 3" w:semiHidden="0" w:uiPriority="65" w:unhideWhenUsed="0"/>
-    <w:lsdException w:name="Medium List 2 Accent 3" w:semiHidden="0" w:uiPriority="66" w:unhideWhenUsed="0"/>
-    <w:lsdException w:name="Medium Grid 1 Accent 3" w:semiHidden="0" w:uiPriority="67" w:unhideWhenUsed="0"/>
-    <w:lsdException w:name="Medium Grid 2 Accent 3" w:semiHidden="0" w:uiPriority="68" w:unhideWhenUsed="0"/>
-    <w:lsdException w:name="Medium Grid 3 Accent 3" w:semiHidden="0" w:uiPriority="69" w:unhideWhenUsed="0"/>
-    <w:lsdException w:name="Dark List Accent 3" w:semiHidden="0" w:uiPriority="70" w:unhideWhenUsed="0"/>
-    <w:lsdException w:name="Colorful Shading Accent 3" w:semiHidden="0" w:uiPriority="71" w:unhideWhenUsed="0"/>
-    <w:lsdException w:name="Colorful List Accent 3" w:semiHidden="0" w:uiPriority="72" w:unhideWhenUsed="0"/>
-    <w:lsdException w:name="Colorful Grid Accent 3" w:semiHidden="0" w:uiPriority="73" w:unhideWhenUsed="0"/>
-    <w:lsdException w:name="Light Shading Accent 4" w:semiHidden="0" w:uiPriority="60" w:unhideWhenUsed="0"/>
-    <w:lsdException w:name="Light List Accent 4" w:semiHidden="0" w:uiPriority="61" w:unhideWhenUsed="0"/>
-    <w:lsdException w:name="Light Grid Accent 4" w:semiHidden="0" w:uiPriority="62" w:unhideWhenUsed="0"/>
-    <w:lsdException w:name="Medium Shading 1 Accent 4" w:semiHidden="0" w:uiPriority="63" w:unhideWhenUsed="0"/>
-    <w:lsdException w:name="Medium Shading 2 Accent 4" w:semiHidden="0" w:uiPriority="64" w:unhideWhenUsed="0"/>
-    <w:lsdException w:name="Medium List 1 Accent 4" w:semiHidden="0" w:uiPriority="65" w:unhideWhenUsed="0"/>
-    <w:lsdException w:name="Medium List 2 Accent 4" w:semiHidden="0" w:uiPriority="66" w:unhideWhenUsed="0"/>
-    <w:lsdException w:name="Medium Grid 1 Accent 4" w:semiHidden="0" w:uiPriority="67" w:unhideWhenUsed="0"/>
-    <w:lsdException w:name="Medium Grid 2 Accent 4" w:semiHidden="0" w:uiPriority="68" w:unhideWhenUsed="0"/>
-    <w:lsdException w:name="Medium Grid 3 Accent 4" w:semiHidden="0" w:uiPriority="69" w:unhideWhenUsed="0"/>
-    <w:lsdException w:name="Dark List Accent 4" w:semiHidden="0" w:uiPriority="70" w:unhideWhenUsed="0"/>
-    <w:lsdException w:name="Colorful Shading Accent 4" w:semiHidden="0" w:uiPriority="71" w:unhideWhenUsed="0"/>
-    <w:lsdException w:name="Colorful List Accent 4" w:semiHidden="0" w:uiPriority="72" w:unhideWhenUsed="0"/>
-    <w:lsdException w:name="Colorful Grid Accent 4" w:semiHidden="0" w:uiPriority="73" w:unhideWhenUsed="0"/>
-    <w:lsdException w:name="Light Shading Accent 5" w:semiHidden="0" w:uiPriority="60" w:unhideWhenUsed="0"/>
-    <w:lsdException w:name="Light List Accent 5" w:semiHidden="0" w:uiPriority="61" w:unhideWhenUsed="0"/>
-    <w:lsdException w:name="Light Grid Accent 5" w:semiHidden="0" w:uiPriority="62" w:unhideWhenUsed="0"/>
-    <w:lsdException w:name="Medium Shading 1 Accent 5" w:semiHidden="0" w:uiPriority="63" w:unhideWhenUsed="0"/>
-    <w:lsdException w:name="Medium Shading 2 Accent 5" w:semiHidden="0" w:uiPriority="64" w:unhideWhenUsed="0"/>
-    <w:lsdException w:name="Medium List 1 Accent 5" w:semiHidden="0" w:uiPriority="65" w:unhideWhenUsed="0"/>
-    <w:lsdException w:name="Medium List 2 Accent 5" w:semiHidden="0" w:uiPriority="66" w:unhideWhenUsed="0"/>
-    <w:lsdException w:name="Medium Grid 1 Accent 5" w:semiHidden="0" w:uiPriority="67" w:unhideWhenUsed="0"/>
-    <w:lsdException w:name="Medium Grid 2 Accent 5" w:semiHidden="0" w:uiPriority="68" w:unhideWhenUsed="0"/>
-    <w:lsdException w:name="Medium Grid 3 Accent 5" w:semiHidden="0" w:uiPriority="69" w:unhideWhenUsed="0"/>
-    <w:lsdException w:name="Dark List Accent 5" w:semiHidden="0" w:uiPriority="70" w:unhideWhenUsed="0"/>
-    <w:lsdException w:name="Colorful Shading Accent 5" w:semiHidden="0" w:uiPriority="71" w:unhideWhenUsed="0"/>
-    <w:lsdException w:name="Colorful List Accent 5" w:semiHidden="0" w:uiPriority="72" w:unhideWhenUsed="0"/>
-    <w:lsdException w:name="Colorful Grid Accent 5" w:semiHidden="0" w:uiPriority="73" w:unhideWhenUsed="0"/>
-    <w:lsdException w:name="Light Shading Accent 6" w:semiHidden="0" w:uiPriority="60" w:unhideWhenUsed="0"/>
-    <w:lsdException w:name="Light List Accent 6" w:semiHidden="0" w:uiPriority="61" w:unhideWhenUsed="0"/>
-    <w:lsdException w:name="Light Grid Accent 6" w:semiHidden="0" w:uiPriority="62" w:unhideWhenUsed="0"/>
-    <w:lsdException w:name="Medium Shading 1 Accent 6" w:semiHidden="0" w:uiPriority="63" w:unhideWhenUsed="0"/>
-    <w:lsdException w:name="Medium Shading 2 Accent 6" w:semiHidden="0" w:uiPriority="64" w:unhideWhenUsed="0"/>
-    <w:lsdException w:name="Medium List 1 Accent 6" w:semiHidden="0" w:uiPriority="65" w:unhideWhenUsed="0"/>
-    <w:lsdException w:name="Medium List 2 Accent 6" w:semiHidden="0" w:uiPriority="66" w:unhideWhenUsed="0"/>
-    <w:lsdException w:name="Medium Grid 1 Accent 6" w:semiHidden="0" w:uiPriority="67" w:unhideWhenUsed="0"/>
-    <w:lsdException w:name="Medium Grid 2 Accent 6" w:semiHidden="0" w:uiPriority="68" w:unhideWhenUsed="0"/>
-    <w:lsdException w:name="Medium Grid 3 Accent 6" w:semiHidden="0" w:uiPriority="69" w:unhideWhenUsed="0"/>
-    <w:lsdException w:name="Dark List Accent 6" w:semiHidden="0" w:uiPriority="70" w:unhideWhenUsed="0"/>
-    <w:lsdException w:name="Colorful Shading Accent 6" w:semiHidden="0" w:uiPriority="71" w:unhideWhenUsed="0"/>
-    <w:lsdException w:name="Colorful List Accent 6" w:semiHidden="0" w:uiPriority="72" w:unhideWhenUsed="0"/>
-    <w:lsdException w:name="Colorful Grid Accent 6" w:semiHidden="0" w:uiPriority="73" w:unhideWhenUsed="0"/>
-    <w:lsdException w:name="Subtle Emphasis" w:semiHidden="0" w:uiPriority="19" w:unhideWhenUsed="0" w:qFormat="1"/>
-    <w:lsdException w:name="Intense Emphasis" w:semiHidden="0" w:uiPriority="21" w:unhideWhenUsed="0" w:qFormat="1"/>
-    <w:lsdException w:name="Subtle Reference" w:semiHidden="0" w:uiPriority="31" w:unhideWhenUsed="0" w:qFormat="1"/>
-    <w:lsdException w:name="Intense Reference" w:semiHidden="0" w:uiPriority="32" w:unhideWhenUsed="0" w:qFormat="1"/>
-    <w:lsdException w:name="Book Title" w:semiHidden="0" w:uiPriority="33" w:unhideWhenUsed="0" w:qFormat="1"/>
-    <w:lsdException w:name="Bibliography" w:uiPriority="37"/>
-    <w:lsdException w:name="TOC Heading" w:uiPriority="39" w:qFormat="1"/>
-  </w:latentStyles>
-  <w:style w:type="paragraph" w:default="1" w:styleId="Normal">
-    <w:name w:val="Normal"/>
-    <w:qFormat/>
-  </w:style>
-  <w:style w:type="character" w:default="1" w:styleId="Fuentedeprrafopredeter">
-    <w:name w:val="Default Paragraph Font"/>
-    <w:uiPriority w:val="1"/>
-    <w:semiHidden/>
-    <w:unhideWhenUsed/>
-  </w:style>
-  <w:style w:type="table" w:default="1" w:styleId="Tablanormal">
-    <w:name w:val="Normal Table"/>
-    <w:uiPriority w:val="99"/>
-    <w:semiHidden/>
-    <w:unhideWhenUsed/>
-    <w:tblPr>
-      <w:tblInd w:w="0" w:type="dxa"/>
-      <w:tblCellMar>
-        <w:top w:w="0" w:type="dxa"/>
-        <w:left w:w="108" w:type="dxa"/>
-        <w:bottom w:w="0" w:type="dxa"/>
-        <w:right w:w="108" w:type="dxa"/>
-      </w:tblCellMar>
-    </w:tblPr>
-  </w:style>
-  <w:style w:type="numbering" w:default="1" w:styleId="Sinlista">
-    <w:name w:val="No List"/>
-    <w:uiPriority w:val="99"/>
-    <w:semiHidden/>
-    <w:unhideWhenUsed/>
-  </w:style>
-  <w:style w:type="paragraph" w:styleId="Prrafodelista">
-    <w:name w:val="List Paragraph"/>
-    <w:basedOn w:val="Normal"/>
-    <w:uiPriority w:val="34"/>
-    <w:qFormat/>
-    <w:rsid w:val="00861B22"/>
-    <w:pPr>
-      <w:ind w:left="720"/>
-      <w:contextualSpacing/>
-    </w:pPr>
-  </w:style>
-  <w:style w:type="character" w:styleId="Hipervnculo">
-    <w:name w:val="Hyperlink"/>
-    <w:basedOn w:val="Fuentedeprrafopredeter"/>
-    <w:uiPriority w:val="99"/>
-    <w:unhideWhenUsed/>
-    <w:rsid w:val="00BF591C"/>
-    <w:rPr>
-      <w:color w:val="0563C1" w:themeColor="hyperlink"/>
-      <w:u w:val="single"/>
-    </w:rPr>
-  </w:style>
-  <w:style w:type="character" w:styleId="Refdecomentario">
-    <w:name w:val="annotation reference"/>
-    <w:basedOn w:val="Fuentedeprrafopredeter"/>
-    <w:uiPriority w:val="99"/>
-    <w:semiHidden/>
-    <w:unhideWhenUsed/>
-    <w:rsid w:val="007A190C"/>
-    <w:rPr>
-      <w:sz w:val="16"/>
-      <w:szCs w:val="16"/>
-    </w:rPr>
-  </w:style>
-  <w:style w:type="paragraph" w:styleId="Textocomentario">
-    <w:name w:val="annotation text"/>
-    <w:basedOn w:val="Normal"/>
-    <w:link w:val="TextocomentarioCar"/>
-    <w:uiPriority w:val="99"/>
-    <w:semiHidden/>
-    <w:unhideWhenUsed/>
-    <w:rsid w:val="007A190C"/>
-    <w:pPr>
-      <w:spacing w:line="240" w:lineRule="auto"/>
-    </w:pPr>
-    <w:rPr>
-      <w:sz w:val="20"/>
-      <w:szCs w:val="20"/>
-    </w:rPr>
-  </w:style>
-  <w:style w:type="character" w:customStyle="1" w:styleId="TextocomentarioCar">
-    <w:name w:val="Texto comentario Car"/>
-    <w:basedOn w:val="Fuentedeprrafopredeter"/>
-    <w:link w:val="Textocomentario"/>
-    <w:uiPriority w:val="99"/>
-    <w:semiHidden/>
-    <w:rsid w:val="007A190C"/>
-    <w:rPr>
-      <w:sz w:val="20"/>
-      <w:szCs w:val="20"/>
-    </w:rPr>
-  </w:style>
-  <w:style w:type="paragraph" w:styleId="Asuntodelcomentario">
-    <w:name w:val="annotation subject"/>
-    <w:basedOn w:val="Textocomentario"/>
-    <w:next w:val="Textocomentario"/>
-    <w:link w:val="AsuntodelcomentarioCar"/>
-    <w:uiPriority w:val="99"/>
-    <w:semiHidden/>
-    <w:unhideWhenUsed/>
-    <w:rsid w:val="007A190C"/>
-    <w:rPr>
-      <w:b/>
-      <w:bCs/>
-    </w:rPr>
-  </w:style>
-  <w:style w:type="character" w:customStyle="1" w:styleId="AsuntodelcomentarioCar">
-    <w:name w:val="Asunto del comentario Car"/>
-    <w:basedOn w:val="TextocomentarioCar"/>
-    <w:link w:val="Asuntodelcomentario"/>
-    <w:uiPriority w:val="99"/>
-    <w:semiHidden/>
-    <w:rsid w:val="007A190C"/>
-    <w:rPr>
-      <w:b/>
-      <w:bCs/>
-      <w:sz w:val="20"/>
-      <w:szCs w:val="20"/>
-    </w:rPr>
-  </w:style>
-  <w:style w:type="paragraph" w:styleId="Textodeglobo">
-    <w:name w:val="Balloon Text"/>
-    <w:basedOn w:val="Normal"/>
-    <w:link w:val="TextodegloboCar"/>
-    <w:uiPriority w:val="99"/>
-    <w:semiHidden/>
-    <w:unhideWhenUsed/>
-    <w:rsid w:val="007A190C"/>
-    <w:pPr>
-      <w:spacing w:after="0" w:line="240" w:lineRule="auto"/>
-    </w:pPr>
-    <w:rPr>
-      <w:rFonts w:ascii="Tahoma" w:hAnsi="Tahoma" w:cs="Tahoma"/>
-      <w:sz w:val="16"/>
-      <w:szCs w:val="16"/>
-    </w:rPr>
-  </w:style>
-  <w:style w:type="character" w:customStyle="1" w:styleId="TextodegloboCar">
-    <w:name w:val="Texto de globo Car"/>
-    <w:basedOn w:val="Fuentedeprrafopredeter"/>
-    <w:link w:val="Textodeglobo"/>
-    <w:uiPriority w:val="99"/>
-    <w:semiHidden/>
-    <w:rsid w:val="007A190C"/>
-    <w:rPr>
-      <w:rFonts w:ascii="Tahoma" w:hAnsi="Tahoma" w:cs="Tahoma"/>
-      <w:sz w:val="16"/>
-      <w:szCs w:val="16"/>
-    </w:rPr>
-  </w:style>
-</w:styles>
-</file>
-
-<file path=word/stylesWithEffects.xml><?xml version="1.0" encoding="utf-8"?>
-<w:styles xmlns:wpc="http://schemas.microsoft.com/office/word/2010/wordprocessingCanvas" xmlns:mc="http://schemas.openxmlformats.org/markup-compatibility/2006" xmlns:o="urn:schemas-microsoft-com:office:office" xmlns:r="http://schemas.openxmlformats.org/officeDocument/2006/relationships" xmlns:m="http://schemas.openxmlformats.org/officeDocument/2006/math" xmlns:v="urn:schemas-microsoft-com:vml" xmlns:wp14="http://schemas.microsoft.com/office/word/2010/wordprocessingDrawing" xmlns:wp="http://schemas.openxmlformats.org/drawingml/2006/wordprocessingDrawing" xmlns:w10="urn:schemas-microsoft-com:office:word" xmlns:w="http://schemas.openxmlformats.org/wordprocessingml/2006/main" xmlns:w14="http://schemas.microsoft.com/office/word/2010/wordml" xmlns:wpg="http://schemas.microsoft.com/office/word/2010/wordprocessingGroup" xmlns:wpi="http://schemas.microsoft.com/office/word/2010/wordprocessingInk" xmlns:wne="http://schemas.microsoft.com/office/word/2006/wordml" xmlns:wps="http://schemas.microsoft.com/office/word/2010/wordprocessingShape" mc:Ignorable="w14 wp14">
-  <w:docDefaults>
-    <w:rPrDefault>
-      <w:rPr>
-        <w:rFonts w:asciiTheme="minorHAnsi" w:eastAsiaTheme="minorHAnsi" w:hAnsiTheme="minorHAnsi" w:cstheme="minorBidi"/>
-        <w:sz w:val="22"/>
-        <w:szCs w:val="22"/>
-        <w:lang w:val="en-GB" w:eastAsia="en-US" w:bidi="ar-SA"/>
-      </w:rPr>
-    </w:rPrDefault>
-    <w:pPrDefault>
-      <w:pPr>
-        <w:spacing w:after="160" w:line="259" w:lineRule="auto"/>
-      </w:pPr>
-    </w:pPrDefault>
-  </w:docDefaults>
-  <w:latentStyles w:defLockedState="0" w:defUIPriority="99" w:defSemiHidden="1" w:defUnhideWhenUsed="1" w:defQFormat="0" w:count="267">
-    <w:lsdException w:name="Normal" w:semiHidden="0" w:uiPriority="0" w:unhideWhenUsed="0" w:qFormat="1"/>
-    <w:lsdException w:name="heading 1" w:semiHidden="0" w:uiPriority="9" w:unhideWhenUsed="0" w:qFormat="1"/>
-    <w:lsdException w:name="heading 2" w:uiPriority="9" w:qFormat="1"/>
-    <w:lsdException w:name="heading 3" w:uiPriority="9" w:qFormat="1"/>
-    <w:lsdException w:name="heading 4" w:uiPriority="9" w:qFormat="1"/>
-    <w:lsdException w:name="heading 5" w:uiPriority="9" w:qFormat="1"/>
-    <w:lsdException w:name="heading 6" w:uiPriority="9" w:qFormat="1"/>
-    <w:lsdException w:name="heading 7" w:uiPriority="9" w:qFormat="1"/>
-    <w:lsdException w:name="heading 8" w:uiPriority="9" w:qFormat="1"/>
-    <w:lsdException w:name="heading 9" w:uiPriority="9" w:qFormat="1"/>
-    <w:lsdException w:name="toc 1" w:uiPriority="39"/>
-    <w:lsdException w:name="toc 2" w:uiPriority="39"/>
-    <w:lsdException w:name="toc 3" w:uiPriority="39"/>
-    <w:lsdException w:name="toc 4" w:uiPriority="39"/>
-    <w:lsdException w:name="toc 5" w:uiPriority="39"/>
-    <w:lsdException w:name="toc 6" w:uiPriority="39"/>
-    <w:lsdException w:name="toc 7" w:uiPriority="39"/>
-    <w:lsdException w:name="toc 8" w:uiPriority="39"/>
-    <w:lsdException w:name="toc 9" w:uiPriority="39"/>
-    <w:lsdException w:name="caption" w:uiPriority="35" w:qFormat="1"/>
-    <w:lsdException w:name="Title" w:semiHidden="0" w:uiPriority="10" w:unhideWhenUsed="0" w:qFormat="1"/>
-    <w:lsdException w:name="Default Paragraph Font" w:uiPriority="1"/>
-    <w:lsdException w:name="Subtitle" w:semiHidden="0" w:uiPriority="11" w:unhideWhenUsed="0" w:qFormat="1"/>
-    <w:lsdException w:name="Strong" w:semiHidden="0" w:uiPriority="22" w:unhideWhenUsed="0" w:qFormat="1"/>
-    <w:lsdException w:name="Emphasis" w:semiHidden="0" w:uiPriority="20" w:unhideWhenUsed="0" w:qFormat="1"/>
-    <w:lsdException w:name="Table Grid" w:semiHidden="0" w:uiPriority="39" w:unhideWhenUsed="0"/>
-    <w:lsdException w:name="Placeholder Text" w:unhideWhenUsed="0"/>
-    <w:lsdException w:name="No Spacing" w:semiHidden="0" w:uiPriority="1" w:unhideWhenUsed="0" w:qFormat="1"/>
-    <w:lsdException w:name="Light Shading" w:semiHidden="0" w:uiPriority="60" w:unhideWhenUsed="0"/>
-    <w:lsdException w:name="Light List" w:semiHidden="0" w:uiPriority="61" w:unhideWhenUsed="0"/>
-    <w:lsdException w:name="Light Grid" w:semiHidden="0" w:uiPriority="62" w:unhideWhenUsed="0"/>
-    <w:lsdException w:name="Medium Shading 1" w:semiHidden="0" w:uiPriority="63" w:unhideWhenUsed="0"/>
-    <w:lsdException w:name="Medium Shading 2" w:semiHidden="0" w:uiPriority="64" w:unhideWhenUsed="0"/>
-    <w:lsdException w:name="Medium List 1" w:semiHidden="0" w:uiPriority="65" w:unhideWhenUsed="0"/>
-    <w:lsdException w:name="Medium List 2" w:semiHidden="0" w:uiPriority="66" w:unhideWhenUsed="0"/>
-    <w:lsdException w:name="Medium Grid 1" w:semiHidden="0" w:uiPriority="67" w:unhideWhenUsed="0"/>
-    <w:lsdException w:name="Medium Grid 2" w:semiHidden="0" w:uiPriority="68" w:unhideWhenUsed="0"/>
-    <w:lsdException w:name="Medium Grid 3" w:semiHidden="0" w:uiPriority="69" w:unhideWhenUsed="0"/>
-    <w:lsdException w:name="Dark List" w:semiHidden="0" w:uiPriority="70" w:unhideWhenUsed="0"/>
-    <w:lsdException w:name="Colorful Shading" w:semiHidden="0" w:uiPriority="71" w:unhideWhenUsed="0"/>
-    <w:lsdException w:name="Colorful List" w:semiHidden="0" w:uiPriority="72" w:unhideWhenUsed="0"/>
-    <w:lsdException w:name="Colorful Grid" w:semiHidden="0" w:uiPriority="73" w:unhideWhenUsed="0"/>
-    <w:lsdException w:name="Light Shading Accent 1" w:semiHidden="0" w:uiPriority="60" w:unhideWhenUsed="0"/>
-    <w:lsdException w:name="Light List Accent 1" w:semiHidden="0" w:uiPriority="61" w:unhideWhenUsed="0"/>
-    <w:lsdException w:name="Light Grid Accent 1" w:semiHidden="0" w:uiPriority="62" w:unhideWhenUsed="0"/>
-    <w:lsdException w:name="Medium Shading 1 Accent 1" w:semiHidden="0" w:uiPriority="63" w:unhideWhenUsed="0"/>
-    <w:lsdException w:name="Medium Shading 2 Accent 1" w:semiHidden="0" w:uiPriority="64" w:unhideWhenUsed="0"/>
-    <w:lsdException w:name="Medium List 1 Accent 1" w:semiHidden="0" w:uiPriority="65" w:unhideWhenUsed="0"/>
-    <w:lsdException w:name="Revision" w:unhideWhenUsed="0"/>
-    <w:lsdException w:name="List Paragraph" w:semiHidden="0" w:uiPriority="34" w:unhideWhenUsed="0" w:qFormat="1"/>
-    <w:lsdException w:name="Quote" w:semiHidden="0" w:uiPriority="29" w:unhideWhenUsed="0" w:qFormat="1"/>
-    <w:lsdException w:name="Intense Quote" w:semiHidden="0" w:uiPriority="30" w:unhideWhenUsed="0" w:qFormat="1"/>
-    <w:lsdException w:name="Medium List 2 Accent 1" w:semiHidden="0" w:uiPriority="66" w:unhideWhenUsed="0"/>
-    <w:lsdException w:name="Medium Grid 1 Accent 1" w:semiHidden="0" w:uiPriority="67" w:unhideWhenUsed="0"/>
-    <w:lsdException w:name="Medium Grid 2 Accent 1" w:semiHidden="0" w:uiPriority="68" w:unhideWhenUsed="0"/>
-    <w:lsdException w:name="Medium Grid 3 Accent 1" w:semiHidden="0" w:uiPriority="69" w:unhideWhenUsed="0"/>
-    <w:lsdException w:name="Dark List Accent 1" w:semiHidden="0" w:uiPriority="70" w:unhideWhenUsed="0"/>
-    <w:lsdException w:name="Colorful Shading Accent 1" w:semiHidden="0" w:uiPriority="71" w:unhideWhenUsed="0"/>
-    <w:lsdException w:name="Colorful List Accent 1" w:semiHidden="0" w:uiPriority="72" w:unhideWhenUsed="0"/>
-    <w:lsdException w:name="Colorful Grid Accent 1" w:semiHidden="0" w:uiPriority="73" w:unhideWhenUsed="0"/>
-    <w:lsdException w:name="Light Shading Accent 2" w:semiHidden="0" w:uiPriority="60" w:unhideWhenUsed="0"/>
-    <w:lsdException w:name="Light List Accent 2" w:semiHidden="0" w:uiPriority="61" w:unhideWhenUsed="0"/>
-    <w:lsdException w:name="Light Grid Accent 2" w:semiHidden="0" w:uiPriority="62" w:unhideWhenUsed="0"/>
-    <w:lsdException w:name="Medium Shading 1 Accent 2" w:semiHidden="0" w:uiPriority="63" w:unhideWhenUsed="0"/>
-    <w:lsdException w:name="Medium Shading 2 Accent 2" w:semiHidden="0" w:uiPriority="64" w:unhideWhenUsed="0"/>
-    <w:lsdException w:name="Medium List 1 Accent 2" w:semiHidden="0" w:uiPriority="65" w:unhideWhenUsed="0"/>
-    <w:lsdException w:name="Medium List 2 Accent 2" w:semiHidden="0" w:uiPriority="66" w:unhideWhenUsed="0"/>
-    <w:lsdException w:name="Medium Grid 1 Accent 2" w:semiHidden="0" w:uiPriority="67" w:unhideWhenUsed="0"/>
-    <w:lsdException w:name="Medium Grid 2 Accent 2" w:semiHidden="0" w:uiPriority="68" w:unhideWhenUsed="0"/>
-    <w:lsdException w:name="Medium Grid 3 Accent 2" w:semiHidden="0" w:uiPriority="69" w:unhideWhenUsed="0"/>
-    <w:lsdException w:name="Dark List Accent 2" w:semiHidden="0" w:uiPriority="70" w:unhideWhenUsed="0"/>
-    <w:lsdException w:name="Colorful Shading Accent 2" w:semiHidden="0" w:uiPriority="71" w:unhideWhenUsed="0"/>
-    <w:lsdException w:name="Colorful List Accent 2" w:semiHidden="0" w:uiPriority="72" w:unhideWhenUsed="0"/>
-    <w:lsdException w:name="Colorful Grid Accent 2" w:semiHidden="0" w:uiPriority="73" w:unhideWhenUsed="0"/>
-    <w:lsdException w:name="Light Shading Accent 3" w:semiHidden="0" w:uiPriority="60" w:unhideWhenUsed="0"/>
-    <w:lsdException w:name="Light List Accent 3" w:semiHidden="0" w:uiPriority="61" w:unhideWhenUsed="0"/>
-    <w:lsdException w:name="Light Grid Accent 3" w:semiHidden="0" w:uiPriority="62" w:unhideWhenUsed="0"/>
-    <w:lsdException w:name="Medium Shading 1 Accent 3" w:semiHidden="0" w:uiPriority="63" w:unhideWhenUsed="0"/>
-    <w:lsdException w:name="Medium Shading 2 Accent 3" w:semiHidden="0" w:uiPriority="64" w:unhideWhenUsed="0"/>
-    <w:lsdException w:name="Medium List 1 Accent 3" w:semiHidden="0" w:uiPriority="65" w:unhideWhenUsed="0"/>
-    <w:lsdException w:name="Medium List 2 Accent 3" w:semiHidden="0" w:uiPriority="66" w:unhideWhenUsed="0"/>
-    <w:lsdException w:name="Medium Grid 1 Accent 3" w:semiHidden="0" w:uiPriority="67" w:unhideWhenUsed="0"/>
-    <w:lsdException w:name="Medium Grid 2 Accent 3" w:semiHidden="0" w:uiPriority="68" w:unhideWhenUsed="0"/>
-    <w:lsdException w:name="Medium Grid 3 Accent 3" w:semiHidden="0" w:uiPriority="69" w:unhideWhenUsed="0"/>
-    <w:lsdException w:name="Dark List Accent 3" w:semiHidden="0" w:uiPriority="70" w:unhideWhenUsed="0"/>
-    <w:lsdException w:name="Colorful Shading Accent 3" w:semiHidden="0" w:uiPriority="71" w:unhideWhenUsed="0"/>
-    <w:lsdException w:name="Colorful List Accent 3" w:semiHidden="0" w:uiPriority="72" w:unhideWhenUsed="0"/>
-    <w:lsdException w:name="Colorful Grid Accent 3" w:semiHidden="0" w:uiPriority="73" w:unhideWhenUsed="0"/>
-    <w:lsdException w:name="Light Shading Accent 4" w:semiHidden="0" w:uiPriority="60" w:unhideWhenUsed="0"/>
-    <w:lsdException w:name="Light List Accent 4" w:semiHidden="0" w:uiPriority="61" w:unhideWhenUsed="0"/>
-    <w:lsdException w:name="Light Grid Accent 4" w:semiHidden="0" w:uiPriority="62" w:unhideWhenUsed="0"/>
-    <w:lsdException w:name="Medium Shading 1 Accent 4" w:semiHidden="0" w:uiPriority="63" w:unhideWhenUsed="0"/>
-    <w:lsdException w:name="Medium Shading 2 Accent 4" w:semiHidden="0" w:uiPriority="64" w:unhideWhenUsed="0"/>
-    <w:lsdException w:name="Medium List 1 Accent 4" w:semiHidden="0" w:uiPriority="65" w:unhideWhenUsed="0"/>
-    <w:lsdException w:name="Medium List 2 Accent 4" w:semiHidden="0" w:uiPriority="66" w:unhideWhenUsed="0"/>
-    <w:lsdException w:name="Medium Grid 1 Accent 4" w:semiHidden="0" w:uiPriority="67" w:unhideWhenUsed="0"/>
-    <w:lsdException w:name="Medium Grid 2 Accent 4" w:semiHidden="0" w:uiPriority="68" w:unhideWhenUsed="0"/>
-    <w:lsdException w:name="Medium Grid 3 Accent 4" w:semiHidden="0" w:uiPriority="69" w:unhideWhenUsed="0"/>
-    <w:lsdException w:name="Dark List Accent 4" w:semiHidden="0" w:uiPriority="70" w:unhideWhenUsed="0"/>
-    <w:lsdException w:name="Colorful Shading Accent 4" w:semiHidden="0" w:uiPriority="71" w:unhideWhenUsed="0"/>
-    <w:lsdException w:name="Colorful List Accent 4" w:semiHidden="0" w:uiPriority="72" w:unhideWhenUsed="0"/>
-    <w:lsdException w:name="Colorful Grid Accent 4" w:semiHidden="0" w:uiPriority="73" w:unhideWhenUsed="0"/>
-    <w:lsdException w:name="Light Shading Accent 5" w:semiHidden="0" w:uiPriority="60" w:unhideWhenUsed="0"/>
-    <w:lsdException w:name="Light List Accent 5" w:semiHidden="0" w:uiPriority="61" w:unhideWhenUsed="0"/>
-    <w:lsdException w:name="Light Grid Accent 5" w:semiHidden="0" w:uiPriority="62" w:unhideWhenUsed="0"/>
-    <w:lsdException w:name="Medium Shading 1 Accent 5" w:semiHidden="0" w:uiPriority="63" w:unhideWhenUsed="0"/>
-    <w:lsdException w:name="Medium Shading 2 Accent 5" w:semiHidden="0" w:uiPriority="64" w:unhideWhenUsed="0"/>
-    <w:lsdException w:name="Medium List 1 Accent 5" w:semiHidden="0" w:uiPriority="65" w:unhideWhenUsed="0"/>
-    <w:lsdException w:name="Medium List 2 Accent 5" w:semiHidden="0" w:uiPriority="66" w:unhideWhenUsed="0"/>
-    <w:lsdException w:name="Medium Grid 1 Accent 5" w:semiHidden="0" w:uiPriority="67" w:unhideWhenUsed="0"/>
-    <w:lsdException w:name="Medium Grid 2 Accent 5" w:semiHidden="0" w:uiPriority="68" w:unhideWhenUsed="0"/>
-    <w:lsdException w:name="Medium Grid 3 Accent 5" w:semiHidden="0" w:uiPriority="69" w:unhideWhenUsed="0"/>
-    <w:lsdException w:name="Dark List Accent 5" w:semiHidden="0" w:uiPriority="70" w:unhideWhenUsed="0"/>
-    <w:lsdException w:name="Colorful Shading Accent 5" w:semiHidden="0" w:uiPriority="71" w:unhideWhenUsed="0"/>
-    <w:lsdException w:name="Colorful List Accent 5" w:semiHidden="0" w:uiPriority="72" w:unhideWhenUsed="0"/>
-    <w:lsdException w:name="Colorful Grid Accent 5" w:semiHidden="0" w:uiPriority="73" w:unhideWhenUsed="0"/>
-    <w:lsdException w:name="Light Shading Accent 6" w:semiHidden="0" w:uiPriority="60" w:unhideWhenUsed="0"/>
-    <w:lsdException w:name="Light List Accent 6" w:semiHidden="0" w:uiPriority="61" w:unhideWhenUsed="0"/>
-    <w:lsdException w:name="Light Grid Accent 6" w:semiHidden="0" w:uiPriority="62" w:unhideWhenUsed="0"/>
-    <w:lsdException w:name="Medium Shading 1 Accent 6" w:semiHidden="0" w:uiPriority="63" w:unhideWhenUsed="0"/>
-    <w:lsdException w:name="Medium Shading 2 Accent 6" w:semiHidden="0" w:uiPriority="64" w:unhideWhenUsed="0"/>
-    <w:lsdException w:name="Medium List 1 Accent 6" w:semiHidden="0" w:uiPriority="65" w:unhideWhenUsed="0"/>
-    <w:lsdException w:name="Medium List 2 Accent 6" w:semiHidden="0" w:uiPriority="66" w:unhideWhenUsed="0"/>
-    <w:lsdException w:name="Medium Grid 1 Accent 6" w:semiHidden="0" w:uiPriority="67" w:unhideWhenUsed="0"/>
-    <w:lsdException w:name="Medium Grid 2 Accent 6" w:semiHidden="0" w:uiPriority="68" w:unhideWhenUsed="0"/>
-    <w:lsdException w:name="Medium Grid 3 Accent 6" w:semiHidden="0" w:uiPriority="69" w:unhideWhenUsed="0"/>
-    <w:lsdException w:name="Dark List Accent 6" w:semiHidden="0" w:uiPriority="70" w:unhideWhenUsed="0"/>
-    <w:lsdException w:name="Colorful Shading Accent 6" w:semiHidden="0" w:uiPriority="71" w:unhideWhenUsed="0"/>
-    <w:lsdException w:name="Colorful List Accent 6" w:semiHidden="0" w:uiPriority="72" w:unhideWhenUsed="0"/>
-    <w:lsdException w:name="Colorful Grid Accent 6" w:semiHidden="0" w:uiPriority="73" w:unhideWhenUsed="0"/>
-    <w:lsdException w:name="Subtle Emphasis" w:semiHidden="0" w:uiPriority="19" w:unhideWhenUsed="0" w:qFormat="1"/>
-    <w:lsdException w:name="Intense Emphasis" w:semiHidden="0" w:uiPriority="21" w:unhideWhenUsed="0" w:qFormat="1"/>
-    <w:lsdException w:name="Subtle Reference" w:semiHidden="0" w:uiPriority="31" w:unhideWhenUsed="0" w:qFormat="1"/>
-    <w:lsdException w:name="Intense Reference" w:semiHidden="0" w:uiPriority="32" w:unhideWhenUsed="0" w:qFormat="1"/>
-    <w:lsdException w:name="Book Title" w:semiHidden="0" w:uiPriority="33" w:unhideWhenUsed="0" w:qFormat="1"/>
-    <w:lsdException w:name="Bibliography" w:uiPriority="37"/>
-    <w:lsdException w:name="TOC Heading" w:uiPriority="39" w:qFormat="1"/>
+  <w:latentStyles w:defLockedState="0" w:defUIPriority="99" w:defSemiHidden="0" w:defUnhideWhenUsed="0" w:defQFormat="0" w:count="371">
+    <w:lsdException w:name="Normal" w:uiPriority="0" w:qFormat="1"/>
+    <w:lsdException w:name="heading 1" w:uiPriority="9" w:qFormat="1"/>
+    <w:lsdException w:name="heading 2" w:semiHidden="1" w:uiPriority="9" w:unhideWhenUsed="1" w:qFormat="1"/>
+    <w:lsdException w:name="heading 3" w:semiHidden="1" w:uiPriority="9" w:unhideWhenUsed="1" w:qFormat="1"/>
+    <w:lsdException w:name="heading 4" w:semiHidden="1" w:uiPriority="9" w:unhideWhenUsed="1" w:qFormat="1"/>
+    <w:lsdException w:name="heading 5" w:semiHidden="1" w:uiPriority="9" w:unhideWhenUsed="1" w:qFormat="1"/>
+    <w:lsdException w:name="heading 6" w:semiHidden="1" w:uiPriority="9" w:unhideWhenUsed="1" w:qFormat="1"/>
+    <w:lsdException w:name="heading 7" w:semiHidden="1" w:uiPriority="9" w:unhideWhenUsed="1" w:qFormat="1"/>
+    <w:lsdException w:name="heading 8" w:semiHidden="1" w:uiPriority="9" w:unhideWhenUsed="1" w:qFormat="1"/>
+    <w:lsdException w:name="heading 9" w:semiHidden="1" w:uiPriority="9" w:unhideWhenUsed="1" w:qFormat="1"/>
+    <w:lsdException w:name="index 1" w:semiHidden="1" w:unhideWhenUsed="1"/>
+    <w:lsdException w:name="index 2" w:semiHidden="1" w:unhideWhenUsed="1"/>
+    <w:lsdException w:name="index 3" w:semiHidden="1" w:unhideWhenUsed="1"/>
+    <w:lsdException w:name="index 4" w:semiHidden="1" w:unhideWhenUsed="1"/>
+    <w:lsdException w:name="index 5" w:semiHidden="1" w:unhideWhenUsed="1"/>
+    <w:lsdException w:name="index 6" w:semiHidden="1" w:unhideWhenUsed="1"/>
+    <w:lsdException w:name="index 7" w:semiHidden="1" w:unhideWhenUsed="1"/>
+    <w:lsdException w:name="index 8" w:semiHidden="1" w:unhideWhenUsed="1"/>
+    <w:lsdException w:name="index 9" w:semiHidden="1" w:unhideWhenUsed="1"/>
+    <w:lsdException w:name="toc 1" w:semiHidden="1" w:uiPriority="39" w:unhideWhenUsed="1"/>
+    <w:lsdException w:name="toc 2" w:semiHidden="1" w:uiPriority="39" w:unhideWhenUsed="1"/>
+    <w:lsdException w:name="toc 3" w:semiHidden="1" w:uiPriority="39" w:unhideWhenUsed="1"/>
+    <w:lsdException w:name="toc 4" w:semiHidden="1" w:uiPriority="39" w:unhideWhenUsed="1"/>
+    <w:lsdException w:name="toc 5" w:semiHidden="1" w:uiPriority="39" w:unhideWhenUsed="1"/>
+    <w:lsdException w:name="toc 6" w:semiHidden="1" w:uiPriority="39" w:unhideWhenUsed="1"/>
+    <w:lsdException w:name="toc 7" w:semiHidden="1" w:uiPriority="39" w:unhideWhenUsed="1"/>
+    <w:lsdException w:name="toc 8" w:semiHidden="1" w:uiPriority="39" w:unhideWhenUsed="1"/>
+    <w:lsdException w:name="toc 9" w:semiHidden="1" w:uiPriority="39" w:unhideWhenUsed="1"/>
+    <w:lsdException w:name="Normal Indent" w:semiHidden="1" w:unhideWhenUsed="1"/>
+    <w:lsdException w:name="footnote text" w:semiHidden="1" w:unhideWhenUsed="1"/>
+    <w:lsdException w:name="annotation text" w:semiHidden="1" w:unhideWhenUsed="1"/>
+    <w:lsdException w:name="header" w:semiHidden="1" w:unhideWhenUsed="1"/>
+    <w:lsdException w:name="footer" w:semiHidden="1" w:unhideWhenUsed="1"/>
+    <w:lsdException w:name="index heading" w:semiHidden="1" w:unhideWhenUsed="1"/>
+    <w:lsdException w:name="caption" w:semiHidden="1" w:uiPriority="35" w:unhideWhenUsed="1" w:qFormat="1"/>
+    <w:lsdException w:name="table of figures" w:semiHidden="1" w:unhideWhenUsed="1"/>
+    <w:lsdException w:name="envelope address" w:semiHidden="1" w:unhideWhenUsed="1"/>
+    <w:lsdException w:name="envelope return" w:semiHidden="1" w:unhideWhenUsed="1"/>
+    <w:lsdException w:name="footnote reference" w:semiHidden="1" w:unhideWhenUsed="1"/>
+    <w:lsdException w:name="annotation reference" w:semiHidden="1" w:unhideWhenUsed="1"/>
+    <w:lsdException w:name="line number" w:semiHidden="1" w:unhideWhenUsed="1"/>
+    <w:lsdException w:name="page number" w:semiHidden="1" w:unhideWhenUsed="1"/>
+    <w:lsdException w:name="endnote reference" w:semiHidden="1" w:unhideWhenUsed="1"/>
+    <w:lsdException w:name="endnote text" w:semiHidden="1" w:unhideWhenUsed="1"/>
+    <w:lsdException w:name="table of authorities" w:semiHidden="1" w:unhideWhenUsed="1"/>
+    <w:lsdException w:name="macro" w:semiHidden="1" w:unhideWhenUsed="1"/>
+    <w:lsdException w:name="toa heading" w:semiHidden="1" w:unhideWhenUsed="1"/>
+    <w:lsdException w:name="List" w:semiHidden="1" w:unhideWhenUsed="1"/>
+    <w:lsdException w:name="List Bullet" w:semiHidden="1" w:unhideWhenUsed="1"/>
+    <w:lsdException w:name="List Number" w:semiHidden="1" w:unhideWhenUsed="1"/>
+    <w:lsdException w:name="List 2" w:semiHidden="1" w:unhideWhenUsed="1"/>
+    <w:lsdException w:name="List 3" w:semiHidden="1" w:unhideWhenUsed="1"/>
+    <w:lsdException w:name="List 4" w:semiHidden="1" w:unhideWhenUsed="1"/>
+    <w:lsdException w:name="List 5" w:semiHidden="1" w:unhideWhenUsed="1"/>
+    <w:lsdException w:name="List Bullet 2" w:semiHidden="1" w:unhideWhenUsed="1"/>
+    <w:lsdException w:name="List Bullet 3" w:semiHidden="1" w:unhideWhenUsed="1"/>
+    <w:lsdException w:name="List Bullet 4" w:semiHidden="1" w:unhideWhenUsed="1"/>
+    <w:lsdException w:name="List Bullet 5" w:semiHidden="1" w:unhideWhenUsed="1"/>
+    <w:lsdException w:name="List Number 2" w:semiHidden="1" w:unhideWhenUsed="1"/>
+    <w:lsdException w:name="List Number 3" w:semiHidden="1" w:unhideWhenUsed="1"/>
+    <w:lsdException w:name="List Number 4" w:semiHidden="1" w:unhideWhenUsed="1"/>
+    <w:lsdException w:name="List Number 5" w:semiHidden="1" w:unhideWhenUsed="1"/>
+    <w:lsdException w:name="Title" w:uiPriority="10" w:qFormat="1"/>
+    <w:lsdException w:name="Closing" w:semiHidden="1" w:unhideWhenUsed="1"/>
+    <w:lsdException w:name="Signature" w:semiHidden="1" w:unhideWhenUsed="1"/>
+    <w:lsdException w:name="Default Paragraph Font" w:semiHidden="1" w:uiPriority="1" w:unhideWhenUsed="1"/>
+    <w:lsdException w:name="Body Text" w:semiHidden="1" w:unhideWhenUsed="1"/>
+    <w:lsdException w:name="Body Text Indent" w:semiHidden="1" w:unhideWhenUsed="1"/>
+    <w:lsdException w:name="List Continue" w:semiHidden="1" w:unhideWhenUsed="1"/>
+    <w:lsdException w:name="List Continue 2" w:semiHidden="1" w:unhideWhenUsed="1"/>
+    <w:lsdException w:name="List Continue 3" w:semiHidden="1" w:unhideWhenUsed="1"/>
+    <w:lsdException w:name="List Continue 4" w:semiHidden="1" w:unhideWhenUsed="1"/>
+    <w:lsdException w:name="List Continue 5" w:semiHidden="1" w:unhideWhenUsed="1"/>
+    <w:lsdException w:name="Message Header" w:semiHidden="1" w:unhideWhenUsed="1"/>
+    <w:lsdException w:name="Subtitle" w:uiPriority="11" w:qFormat="1"/>
+    <w:lsdException w:name="Salutation" w:semiHidden="1" w:unhideWhenUsed="1"/>
+    <w:lsdException w:name="Date" w:semiHidden="1" w:unhideWhenUsed="1"/>
+    <w:lsdException w:name="Body Text First Indent" w:semiHidden="1" w:unhideWhenUsed="1"/>
+    <w:lsdException w:name="Body Text First Indent 2" w:semiHidden="1" w:unhideWhenUsed="1"/>
+    <w:lsdException w:name="Note Heading" w:semiHidden="1" w:unhideWhenUsed="1"/>
+    <w:lsdException w:name="Body Text 2" w:semiHidden="1" w:unhideWhenUsed="1"/>
+    <w:lsdException w:name="Body Text 3" w:semiHidden="1" w:unhideWhenUsed="1"/>
+    <w:lsdException w:name="Body Text Indent 2" w:semiHidden="1" w:unhideWhenUsed="1"/>
+    <w:lsdException w:name="Body Text Indent 3" w:semiHidden="1" w:unhideWhenUsed="1"/>
+    <w:lsdException w:name="Block Text" w:semiHidden="1" w:unhideWhenUsed="1"/>
+    <w:lsdException w:name="Hyperlink" w:semiHidden="1" w:unhideWhenUsed="1"/>
+    <w:lsdException w:name="FollowedHyperlink" w:semiHidden="1" w:unhideWhenUsed="1"/>
+    <w:lsdException w:name="Strong" w:uiPriority="22" w:qFormat="1"/>
+    <w:lsdException w:name="Emphasis" w:uiPriority="20" w:qFormat="1"/>
+    <w:lsdException w:name="Document Map" w:semiHidden="1" w:unhideWhenUsed="1"/>
+    <w:lsdException w:name="Plain Text" w:semiHidden="1" w:unhideWhenUsed="1"/>
+    <w:lsdException w:name="E-mail Signature" w:semiHidden="1" w:unhideWhenUsed="1"/>
+    <w:lsdException w:name="HTML Top of Form" w:semiHidden="1" w:unhideWhenUsed="1"/>
+    <w:lsdException w:name="HTML Bottom of Form" w:semiHidden="1" w:unhideWhenUsed="1"/>
+    <w:lsdException w:name="Normal (Web)" w:semiHidden="1" w:unhideWhenUsed="1"/>
+    <w:lsdException w:name="HTML Acronym" w:semiHidden="1" w:unhideWhenUsed="1"/>
+    <w:lsdException w:name="HTML Address" w:semiHidden="1" w:unhideWhenUsed="1"/>
+    <w:lsdException w:name="HTML Cite" w:semiHidden="1" w:unhideWhenUsed="1"/>
+    <w:lsdException w:name="HTML Code" w:semiHidden="1" w:unhideWhenUsed="1"/>
+    <w:lsdException w:name="HTML Definition" w:semiHidden="1" w:unhideWhenUsed="1"/>
+    <w:lsdException w:name="HTML Keyboard" w:semiHidden="1" w:unhideWhenUsed="1"/>
+    <w:lsdException w:name="HTML Preformatted" w:semiHidden="1" w:unhideWhenUsed="1"/>
+    <w:lsdException w:name="HTML Sample" w:semiHidden="1" w:unhideWhenUsed="1"/>
+    <w:lsdException w:name="HTML Typewriter" w:semiHidden="1" w:unhideWhenUsed="1"/>
+    <w:lsdException w:name="HTML Variable" w:semiHidden="1" w:unhideWhenUsed="1"/>
+    <w:lsdException w:name="Normal Table" w:semiHidden="1" w:unhideWhenUsed="1"/>
+    <w:lsdException w:name="annotation subject" w:semiHidden="1" w:unhideWhenUsed="1"/>
+    <w:lsdException w:name="No List" w:semiHidden="1" w:unhideWhenUsed="1"/>
+    <w:lsdException w:name="Outline List 1" w:semiHidden="1" w:unhideWhenUsed="1"/>
+    <w:lsdException w:name="Outline List 2" w:semiHidden="1" w:unhideWhenUsed="1"/>
+    <w:lsdException w:name="Outline List 3" w:semiHidden="1" w:unhideWhenUsed="1"/>
+    <w:lsdException w:name="Table Simple 1" w:semiHidden="1" w:unhideWhenUsed="1"/>
+    <w:lsdException w:name="Table Simple 2" w:semiHidden="1" w:unhideWhenUsed="1"/>
+    <w:lsdException w:name="Table Simple 3" w:semiHidden="1" w:unhideWhenUsed="1"/>
+    <w:lsdException w:name="Table Classic 1" w:semiHidden="1" w:unhideWhenUsed="1"/>
+    <w:lsdException w:name="Table Classic 2" w:semiHidden="1" w:unhideWhenUsed="1"/>
+    <w:lsdException w:name="Table Classic 3" w:semiHidden="1" w:unhideWhenUsed="1"/>
+    <w:lsdException w:name="Table Classic 4" w:semiHidden="1" w:unhideWhenUsed="1"/>
+    <w:lsdException w:name="Table Colorful 1" w:semiHidden="1" w:unhideWhenUsed="1"/>
+    <w:lsdException w:name="Table Colorful 2" w:semiHidden="1" w:unhideWhenUsed="1"/>
+    <w:lsdException w:name="Table Colorful 3" w:semiHidden="1" w:unhideWhenUsed="1"/>
+    <w:lsdException w:name="Table Columns 1" w:semiHidden="1" w:unhideWhenUsed="1"/>
+    <w:lsdException w:name="Table Columns 2" w:semiHidden="1" w:unhideWhenUsed="1"/>
+    <w:lsdException w:name="Table Columns 3" w:semiHidden="1" w:unhideWhenUsed="1"/>
+    <w:lsdException w:name="Table Columns 4" w:semiHidden="1" w:unhideWhenUsed="1"/>
+    <w:lsdException w:name="Table Columns 5" w:semiHidden="1" w:unhideWhenUsed="1"/>
+    <w:lsdException w:name="Table Grid 1" w:semiHidden="1" w:unhideWhenUsed="1"/>
+    <w:lsdException w:name="Table Grid 2" w:semiHidden="1" w:unhideWhenUsed="1"/>
+    <w:lsdException w:name="Table Grid 3" w:semiHidden="1" w:unhideWhenUsed="1"/>
+    <w:lsdException w:name="Table Grid 4" w:semiHidden="1" w:unhideWhenUsed="1"/>
+    <w:lsdException w:name="Table Grid 5" w:semiHidden="1" w:unhideWhenUsed="1"/>
+    <w:lsdException w:name="Table Grid 6" w:semiHidden="1" w:unhideWhenUsed="1"/>
+    <w:lsdException w:name="Table Grid 7" w:semiHidden="1" w:unhideWhenUsed="1"/>
+    <w:lsdException w:name="Table Grid 8" w:semiHidden="1" w:unhideWhenUsed="1"/>
+    <w:lsdException w:name="Table List 1" w:semiHidden="1" w:unhideWhenUsed="1"/>
+    <w:lsdException w:name="Table List 2" w:semiHidden="1" w:unhideWhenUsed="1"/>
+    <w:lsdException w:name="Table List 3" w:semiHidden="1" w:unhideWhenUsed="1"/>
+    <w:lsdException w:name="Table List 4" w:semiHidden="1" w:unhideWhenUsed="1"/>
+    <w:lsdException w:name="Table List 5" w:semiHidden="1" w:unhideWhenUsed="1"/>
+    <w:lsdException w:name="Table List 6" w:semiHidden="1" w:unhideWhenUsed="1"/>
+    <w:lsdException w:name="Table List 7" w:semiHidden="1" w:unhideWhenUsed="1"/>
+    <w:lsdException w:name="Table List 8" w:semiHidden="1" w:unhideWhenUsed="1"/>
+    <w:lsdException w:name="Table 3D effects 1" w:semiHidden="1" w:unhideWhenUsed="1"/>
+    <w:lsdException w:name="Table 3D effects 2" w:semiHidden="1" w:unhideWhenUsed="1"/>
+    <w:lsdException w:name="Table 3D effects 3" w:semiHidden="1" w:unhideWhenUsed="1"/>
+    <w:lsdException w:name="Table Contemporary" w:semiHidden="1" w:unhideWhenUsed="1"/>
+    <w:lsdException w:name="Table Elegant" w:semiHidden="1" w:unhideWhenUsed="1"/>
+    <w:lsdException w:name="Table Professional" w:semiHidden="1" w:unhideWhenUsed="1"/>
+    <w:lsdException w:name="Table Subtle 1" w:semiHidden="1" w:unhideWhenUsed="1"/>
+    <w:lsdException w:name="Table Subtle 2" w:semiHidden="1" w:unhideWhenUsed="1"/>
+    <w:lsdException w:name="Table Web 1" w:semiHidden="1" w:unhideWhenUsed="1"/>
+    <w:lsdException w:name="Table Web 2" w:semiHidden="1" w:unhideWhenUsed="1"/>
+    <w:lsdException w:name="Table Web 3" w:semiHidden="1" w:unhideWhenUsed="1"/>
+    <w:lsdException w:name="Balloon Text" w:semiHidden="1" w:unhideWhenUsed="1"/>
+    <w:lsdException w:name="Table Grid" w:uiPriority="39"/>
+    <w:lsdException w:name="Table Theme" w:semiHidden="1" w:unhideWhenUsed="1"/>
+    <w:lsdException w:name="Placeholder Text" w:semiHidden="1"/>
+    <w:lsdException w:name="No Spacing" w:uiPriority="1" w:qFormat="1"/>
+    <w:lsdException w:name="Light Shading" w:uiPriority="60"/>
+    <w:lsdException w:name="Light List" w:uiPriority="61"/>
+    <w:lsdException w:name="Light Grid" w:uiPriority="62"/>
+    <w:lsdException w:name="Medium Shading 1" w:uiPriority="63"/>
+    <w:lsdException w:name="Medium Shading 2" w:uiPriority="64"/>
+    <w:lsdException w:name="Medium List 1" w:uiPriority="65"/>
+    <w:lsdException w:name="Medium List 2" w:uiPriority="66"/>
+    <w:lsdException w:name="Medium Grid 1" w:uiPriority="67"/>
+    <w:lsdException w:name="Medium Grid 2" w:uiPriority="68"/>
+    <w:lsdException w:name="Medium Grid 3" w:uiPriority="69"/>
+    <w:lsdException w:name="Dark List" w:uiPriority="70"/>
+    <w:lsdException w:name="Colorful Shading" w:uiPriority="71"/>
+    <w:lsdException w:name="Colorful List" w:uiPriority="72"/>
+    <w:lsdException w:name="Colorful Grid" w:uiPriority="73"/>
+    <w:lsdException w:name="Light Shading Accent 1" w:uiPriority="60"/>
+    <w:lsdException w:name="Light List Accent 1" w:uiPriority="61"/>
+    <w:lsdException w:name="Light Grid Accent 1" w:uiPriority="62"/>
+    <w:lsdException w:name="Medium Shading 1 Accent 1" w:uiPriority="63"/>
+    <w:lsdException w:name="Medium Shading 2 Accent 1" w:uiPriority="64"/>
+    <w:lsdException w:name="Medium List 1 Accent 1" w:uiPriority="65"/>
+    <w:lsdException w:name="Revision" w:semiHidden="1"/>
+    <w:lsdException w:name="List Paragraph" w:uiPriority="34" w:qFormat="1"/>
+    <w:lsdException w:name="Quote" w:uiPriority="29" w:qFormat="1"/>
+    <w:lsdException w:name="Intense Quote" w:uiPriority="30" w:qFormat="1"/>
+    <w:lsdException w:name="Medium List 2 Accent 1" w:uiPriority="66"/>
+    <w:lsdException w:name="Medium Grid 1 Accent 1" w:uiPriority="67"/>
+    <w:lsdException w:name="Medium Grid 2 Accent 1" w:uiPriority="68"/>
+    <w:lsdException w:name="Medium Grid 3 Accent 1" w:uiPriority="69"/>
+    <w:lsdException w:name="Dark List Accent 1" w:uiPriority="70"/>
+    <w:lsdException w:name="Colorful Shading Accent 1" w:uiPriority="71"/>
+    <w:lsdException w:name="Colorful List Accent 1" w:uiPriority="72"/>
+    <w:lsdException w:name="Colorful Grid Accent 1" w:uiPriority="73"/>
+    <w:lsdException w:name="Light Shading Accent 2" w:uiPriority="60"/>
+    <w:lsdException w:name="Light List Accent 2" w:uiPriority="61"/>
+    <w:lsdException w:name="Light Grid Accent 2" w:uiPriority="62"/>
+    <w:lsdException w:name="Medium Shading 1 Accent 2" w:uiPriority="63"/>
+    <w:lsdException w:name="Medium Shading 2 Accent 2" w:uiPriority="64"/>
+    <w:lsdException w:name="Medium List 1 Accent 2" w:uiPriority="65"/>
+    <w:lsdException w:name="Medium List 2 Accent 2" w:uiPriority="66"/>
+    <w:lsdException w:name="Medium Grid 1 Accent 2" w:uiPriority="67"/>
+    <w:lsdException w:name="Medium Grid 2 Accent 2" w:uiPriority="68"/>
+    <w:lsdException w:name="Medium Grid 3 Accent 2" w:uiPriority="69"/>
+    <w:lsdException w:name="Dark List Accent 2" w:uiPriority="70"/>
+    <w:lsdException w:name="Colorful Shading Accent 2" w:uiPriority="71"/>
+    <w:lsdException w:name="Colorful List Accent 2" w:uiPriority="72"/>
+    <w:lsdException w:name="Colorful Grid Accent 2" w:uiPriority="73"/>
+    <w:lsdException w:name="Light Shading Accent 3" w:uiPriority="60"/>
+    <w:lsdException w:name="Light List Accent 3" w:uiPriority="61"/>
+    <w:lsdException w:name="Light Grid Accent 3" w:uiPriority="62"/>
+    <w:lsdException w:name="Medium Shading 1 Accent 3" w:uiPriority="63"/>
+    <w:lsdException w:name="Medium Shading 2 Accent 3" w:uiPriority="64"/>
+    <w:lsdException w:name="Medium List 1 Accent 3" w:uiPriority="65"/>
+    <w:lsdException w:name="Medium List 2 Accent 3" w:uiPriority="66"/>
+    <w:lsdException w:name="Medium Grid 1 Accent 3" w:uiPriority="67"/>
+    <w:lsdException w:name="Medium Grid 2 Accent 3" w:uiPriority="68"/>
+    <w:lsdException w:name="Medium Grid 3 Accent 3" w:uiPriority="69"/>
+    <w:lsdException w:name="Dark List Accent 3" w:uiPriority="70"/>
+    <w:lsdException w:name="Colorful Shading Accent 3" w:uiPriority="71"/>
+    <w:lsdException w:name="Colorful List Accent 3" w:uiPriority="72"/>
+    <w:lsdException w:name="Colorful Grid Accent 3" w:uiPriority="73"/>
+    <w:lsdException w:name="Light Shading Accent 4" w:uiPriority="60"/>
+    <w:lsdException w:name="Light List Accent 4" w:uiPriority="61"/>
+    <w:lsdException w:name="Light Grid Accent 4" w:uiPriority="62"/>
+    <w:lsdException w:name="Medium Shading 1 Accent 4" w:uiPriority="63"/>
+    <w:lsdException w:name="Medium Shading 2 Accent 4" w:uiPriority="64"/>
+    <w:lsdException w:name="Medium List 1 Accent 4" w:uiPriority="65"/>
+    <w:lsdException w:name="Medium List 2 Accent 4" w:uiPriority="66"/>
+    <w:lsdException w:name="Medium Grid 1 Accent 4" w:uiPriority="67"/>
+    <w:lsdException w:name="Medium Grid 2 Accent 4" w:uiPriority="68"/>
+    <w:lsdException w:name="Medium Grid 3 Accent 4" w:uiPriority="69"/>
+    <w:lsdException w:name="Dark List Accent 4" w:uiPriority="70"/>
+    <w:lsdException w:name="Colorful Shading Accent 4" w:uiPriority="71"/>
+    <w:lsdException w:name="Colorful List Accent 4" w:uiPriority="72"/>
+    <w:lsdException w:name="Colorful Grid Accent 4" w:uiPriority="73"/>
+    <w:lsdException w:name="Light Shading Accent 5" w:uiPriority="60"/>
+    <w:lsdException w:name="Light List Accent 5" w:uiPriority="61"/>
+    <w:lsdException w:name="Light Grid Accent 5" w:uiPriority="62"/>
+    <w:lsdException w:name="Medium Shading 1 Accent 5" w:uiPriority="63"/>
+    <w:lsdException w:name="Medium Shading 2 Accent 5" w:uiPriority="64"/>
+    <w:lsdException w:name="Medium List 1 Accent 5" w:uiPriority="65"/>
+    <w:lsdException w:name="Medium List 2 Accent 5" w:uiPriority="66"/>
+    <w:lsdException w:name="Medium Grid 1 Accent 5" w:uiPriority="67"/>
+    <w:lsdException w:name="Medium Grid 2 Accent 5" w:uiPriority="68"/>
+    <w:lsdException w:name="Medium Grid 3 Accent 5" w:uiPriority="69"/>
+    <w:lsdException w:name="Dark List Accent 5" w:uiPriority="70"/>
+    <w:lsdException w:name="Colorful Shading Accent 5" w:uiPriority="71"/>
+    <w:lsdException w:name="Colorful List Accent 5" w:uiPriority="72"/>
+    <w:lsdException w:name="Colorful Grid Accent 5" w:uiPriority="73"/>
+    <w:lsdException w:name="Light Shading Accent 6" w:uiPriority="60"/>
+    <w:lsdException w:name="Light List Accent 6" w:uiPriority="61"/>
+    <w:lsdException w:name="Light Grid Accent 6" w:uiPriority="62"/>
+    <w:lsdException w:name="Medium Shading 1 Accent 6" w:uiPriority="63"/>
+    <w:lsdException w:name="Medium Shading 2 Accent 6" w:uiPriority="64"/>
+    <w:lsdException w:name="Medium List 1 Accent 6" w:uiPriority="65"/>
+    <w:lsdException w:name="Medium List 2 Accent 6" w:uiPriority="66"/>
+    <w:lsdException w:name="Medium Grid 1 Accent 6" w:uiPriority="67"/>
+    <w:lsdException w:name="Medium Grid 2 Accent 6" w:uiPriority="68"/>
+    <w:lsdException w:name="Medium Grid 3 Accent 6" w:uiPriority="69"/>
+    <w:lsdException w:name="Dark List Accent 6" w:uiPriority="70"/>
+    <w:lsdException w:name="Colorful Shading Accent 6" w:uiPriority="71"/>
+    <w:lsdException w:name="Colorful List Accent 6" w:uiPriority="72"/>
+    <w:lsdException w:name="Colorful Grid Accent 6" w:uiPriority="73"/>
+    <w:lsdException w:name="Subtle Emphasis" w:uiPriority="19" w:qFormat="1"/>
+    <w:lsdException w:name="Intense Emphasis" w:uiPriority="21" w:qFormat="1"/>
+    <w:lsdException w:name="Subtle Reference" w:uiPriority="31" w:qFormat="1"/>
+    <w:lsdException w:name="Intense Reference" w:uiPriority="32" w:qFormat="1"/>
+    <w:lsdException w:name="Book Title" w:uiPriority="33" w:qFormat="1"/>
+    <w:lsdException w:name="Bibliography" w:semiHidden="1" w:uiPriority="37" w:unhideWhenUsed="1"/>
+    <w:lsdException w:name="TOC Heading" w:semiHidden="1" w:uiPriority="39" w:unhideWhenUsed="1" w:qFormat="1"/>
+    <w:lsdException w:name="Plain Table 1" w:uiPriority="41"/>
+    <w:lsdException w:name="Plain Table 2" w:uiPriority="42"/>
+    <w:lsdException w:name="Plain Table 3" w:uiPriority="43"/>
+    <w:lsdException w:name="Plain Table 4" w:uiPriority="44"/>
+    <w:lsdException w:name="Plain Table 5" w:uiPriority="45"/>
+    <w:lsdException w:name="Grid Table Light" w:uiPriority="40"/>
+    <w:lsdException w:name="Grid Table 1 Light" w:uiPriority="46"/>
+    <w:lsdException w:name="Grid Table 2" w:uiPriority="47"/>
+    <w:lsdException w:name="Grid Table 3" w:uiPriority="48"/>
+    <w:lsdException w:name="Grid Table 4" w:uiPriority="49"/>
+    <w:lsdException w:name="Grid Table 5 Dark" w:uiPriority="50"/>
+    <w:lsdException w:name="Grid Table 6 Colorful" w:uiPriority="51"/>
+    <w:lsdException w:name="Grid Table 7 Colorful" w:uiPriority="52"/>
+    <w:lsdException w:name="Grid Table 1 Light Accent 1" w:uiPriority="46"/>
+    <w:lsdException w:name="Grid Table 2 Accent 1" w:uiPriority="47"/>
+    <w:lsdException w:name="Grid Table 3 Accent 1" w:uiPriority="48"/>
+    <w:lsdException w:name="Grid Table 4 Accent 1" w:uiPriority="49"/>
+    <w:lsdException w:name="Grid Table 5 Dark Accent 1" w:uiPriority="50"/>
+    <w:lsdException w:name="Grid Table 6 Colorful Accent 1" w:uiPriority="51"/>
+    <w:lsdException w:name="Grid Table 7 Colorful Accent 1" w:uiPriority="52"/>
+    <w:lsdException w:name="Grid Table 1 Light Accent 2" w:uiPriority="46"/>
+    <w:lsdException w:name="Grid Table 2 Accent 2" w:uiPriority="47"/>
+    <w:lsdException w:name="Grid Table 3 Accent 2" w:uiPriority="48"/>
+    <w:lsdException w:name="Grid Table 4 Accent 2" w:uiPriority="49"/>
+    <w:lsdException w:name="Grid Table 5 Dark Accent 2" w:uiPriority="50"/>
+    <w:lsdException w:name="Grid Table 6 Colorful Accent 2" w:uiPriority="51"/>
+    <w:lsdException w:name="Grid Table 7 Colorful Accent 2" w:uiPriority="52"/>
+    <w:lsdException w:name="Grid Table 1 Light Accent 3" w:uiPriority="46"/>
+    <w:lsdException w:name="Grid Table 2 Accent 3" w:uiPriority="47"/>
+    <w:lsdException w:name="Grid Table 3 Accent 3" w:uiPriority="48"/>
+    <w:lsdException w:name="Grid Table 4 Accent 3" w:uiPriority="49"/>
+    <w:lsdException w:name="Grid Table 5 Dark Accent 3" w:uiPriority="50"/>
+    <w:lsdException w:name="Grid Table 6 Colorful Accent 3" w:uiPriority="51"/>
+    <w:lsdException w:name="Grid Table 7 Colorful Accent 3" w:uiPriority="52"/>
+    <w:lsdException w:name="Grid Table 1 Light Accent 4" w:uiPriority="46"/>
+    <w:lsdException w:name="Grid Table 2 Accent 4" w:uiPriority="47"/>
+    <w:lsdException w:name="Grid Table 3 Accent 4" w:uiPriority="48"/>
+    <w:lsdException w:name="Grid Table 4 Accent 4" w:uiPriority="49"/>
+    <w:lsdException w:name="Grid Table 5 Dark Accent 4" w:uiPriority="50"/>
+    <w:lsdException w:name="Grid Table 6 Colorful Accent 4" w:uiPriority="51"/>
+    <w:lsdException w:name="Grid Table 7 Colorful Accent 4" w:uiPriority="52"/>
+    <w:lsdException w:name="Grid Table 1 Light Accent 5" w:uiPriority="46"/>
+    <w:lsdException w:name="Grid Table 2 Accent 5" w:uiPriority="47"/>
+    <w:lsdException w:name="Grid Table 3 Accent 5" w:uiPriority="48"/>
+    <w:lsdException w:name="Grid Table 4 Accent 5" w:uiPriority="49"/>
+    <w:lsdException w:name="Grid Table 5 Dark Accent 5" w:uiPriority="50"/>
+    <w:lsdException w:name="Grid Table 6 Colorful Accent 5" w:uiPriority="51"/>
+    <w:lsdException w:name="Grid Table 7 Colorful Accent 5" w:uiPriority="52"/>
+    <w:lsdException w:name="Grid Table 1 Light Accent 6" w:uiPriority="46"/>
+    <w:lsdException w:name="Grid Table 2 Accent 6" w:uiPriority="47"/>
+    <w:lsdException w:name="Grid Table 3 Accent 6" w:uiPriority="48"/>
+    <w:lsdException w:name="Grid Table 4 Accent 6" w:uiPriority="49"/>
+    <w:lsdException w:name="Grid Table 5 Dark Accent 6" w:uiPriority="50"/>
+    <w:lsdException w:name="Grid Table 6 Colorful Accent 6" w:uiPriority="51"/>
+    <w:lsdException w:name="Grid Table 7 Colorful Accent 6" w:uiPriority="52"/>
+    <w:lsdException w:name="List Table 1 Light" w:uiPriority="46"/>
+    <w:lsdException w:name="List Table 2" w:uiPriority="47"/>
+    <w:lsdException w:name="List Table 3" w:uiPriority="48"/>
+    <w:lsdException w:name="List Table 4" w:uiPriority="49"/>
+    <w:lsdException w:name="List Table 5 Dark" w:uiPriority="50"/>
+    <w:lsdException w:name="List Table 6 Colorful" w:uiPriority="51"/>
+    <w:lsdException w:name="List Table 7 Colorful" w:uiPriority="52"/>
+    <w:lsdException w:name="List Table 1 Light Accent 1" w:uiPriority="46"/>
+    <w:lsdException w:name="List Table 2 Accent 1" w:uiPriority="47"/>
+    <w:lsdException w:name="List Table 3 Accent 1" w:uiPriority="48"/>
+    <w:lsdException w:name="List Table 4 Accent 1" w:uiPriority="49"/>
+    <w:lsdException w:name="List Table 5 Dark Accent 1" w:uiPriority="50"/>
+    <w:lsdException w:name="List Table 6 Colorful Accent 1" w:uiPriority="51"/>
+    <w:lsdException w:name="List Table 7 Colorful Accent 1" w:uiPriority="52"/>
+    <w:lsdException w:name="List Table 1 Light Accent 2" w:uiPriority="46"/>
+    <w:lsdException w:name="List Table 2 Accent 2" w:uiPriority="47"/>
+    <w:lsdException w:name="List Table 3 Accent 2" w:uiPriority="48"/>
+    <w:lsdException w:name="List Table 4 Accent 2" w:uiPriority="49"/>
+    <w:lsdException w:name="List Table 5 Dark Accent 2" w:uiPriority="50"/>
+    <w:lsdException w:name="List Table 6 Colorful Accent 2" w:uiPriority="51"/>
+    <w:lsdException w:name="List Table 7 Colorful Accent 2" w:uiPriority="52"/>
+    <w:lsdException w:name="List Table 1 Light Accent 3" w:uiPriority="46"/>
+    <w:lsdException w:name="List Table 2 Accent 3" w:uiPriority="47"/>
+    <w:lsdException w:name="List Table 3 Accent 3" w:uiPriority="48"/>
+    <w:lsdException w:name="List Table 4 Accent 3" w:uiPriority="49"/>
+    <w:lsdException w:name="List Table 5 Dark Accent 3" w:uiPriority="50"/>
+    <w:lsdException w:name="List Table 6 Colorful Accent 3" w:uiPriority="51"/>
+    <w:lsdException w:name="List Table 7 Colorful Accent 3" w:uiPriority="52"/>
+    <w:lsdException w:name="List Table 1 Light Accent 4" w:uiPriority="46"/>
+    <w:lsdException w:name="List Table 2 Accent 4" w:uiPriority="47"/>
+    <w:lsdException w:name="List Table 3 Accent 4" w:uiPriority="48"/>
+    <w:lsdException w:name="List Table 4 Accent 4" w:uiPriority="49"/>
+    <w:lsdException w:name="List Table 5 Dark Accent 4" w:uiPriority="50"/>
+    <w:lsdException w:name="List Table 6 Colorful Accent 4" w:uiPriority="51"/>
+    <w:lsdException w:name="List Table 7 Colorful Accent 4" w:uiPriority="52"/>
+    <w:lsdException w:name="List Table 1 Light Accent 5" w:uiPriority="46"/>
+    <w:lsdException w:name="List Table 2 Accent 5" w:uiPriority="47"/>
+    <w:lsdException w:name="List Table 3 Accent 5" w:uiPriority="48"/>
+    <w:lsdException w:name="List Table 4 Accent 5" w:uiPriority="49"/>
+    <w:lsdException w:name="List Table 5 Dark Accent 5" w:uiPriority="50"/>
+    <w:lsdException w:name="List Table 6 Colorful Accent 5" w:uiPriority="51"/>
+    <w:lsdException w:name="List Table 7 Colorful Accent 5" w:uiPriority="52"/>
+    <w:lsdException w:name="List Table 1 Light Accent 6" w:uiPriority="46"/>
+    <w:lsdException w:name="List Table 2 Accent 6" w:uiPriority="47"/>
+    <w:lsdException w:name="List Table 3 Accent 6" w:uiPriority="48"/>
+    <w:lsdException w:name="List Table 4 Accent 6" w:uiPriority="49"/>
+    <w:lsdException w:name="List Table 5 Dark Accent 6" w:uiPriority="50"/>
+    <w:lsdException w:name="List Table 6 Colorful Accent 6" w:uiPriority="51"/>
+    <w:lsdException w:name="List Table 7 Colorful Accent 6" w:uiPriority="52"/>
   </w:latentStyles>
   <w:style w:type="paragraph" w:default="1" w:styleId="Normal">
     <w:name w:val="Normal"/>
@@ -7209,7 +6886,7 @@
   <a:extraClrSchemeLst/>
   <a:extLst>
     <a:ext uri="{05A4C25C-085E-4340-85A3-A5531E510DB2}">
-      <thm15:themeFamily xmlns="" xmlns:thm15="http://schemas.microsoft.com/office/thememl/2012/main" name="Office Theme" id="{62F939B6-93AF-4DB8-9C6B-D6C7DFDC589F}" vid="{4A3C46E8-61CC-4603-A589-7422A47A8E4A}"/>
+      <thm15:themeFamily xmlns:thm15="http://schemas.microsoft.com/office/thememl/2012/main" name="Office Theme" id="{62F939B6-93AF-4DB8-9C6B-D6C7DFDC589F}" vid="{4A3C46E8-61CC-4603-A589-7422A47A8E4A}"/>
     </a:ext>
   </a:extLst>
 </a:theme>
@@ -7220,7 +6897,7 @@
 </file>
 
 <file path=customXml/itemProps1.xml><?xml version="1.0" encoding="utf-8"?>
-<ds:datastoreItem xmlns:ds="http://schemas.openxmlformats.org/officeDocument/2006/customXml" ds:itemID="{5DF66206-A987-4078-B634-ACDA390C6AB1}">
+<ds:datastoreItem xmlns:ds="http://schemas.openxmlformats.org/officeDocument/2006/customXml" ds:itemID="{C2B3049B-3760-4818-AF14-5B594D38B675}">
   <ds:schemaRefs>
     <ds:schemaRef ds:uri="http://schemas.openxmlformats.org/officeDocument/2006/bibliography"/>
   </ds:schemaRefs>

--- a/JeanPiaget/Majo - 2018-2019/Entregas/Parcial4_TMIs/Sexto/EliasLoera-Vocación.docx
+++ b/JeanPiaget/Majo - 2018-2019/Entregas/Parcial4_TMIs/Sexto/EliasLoera-Vocación.docx
@@ -1,6 +1,6 @@
 
 <file path=word/document.xml><?xml version="1.0" encoding="utf-8"?>
-<w:document xmlns:wpc="http://schemas.microsoft.com/office/word/2010/wordprocessingCanvas" xmlns:mc="http://schemas.openxmlformats.org/markup-compatibility/2006" xmlns:o="urn:schemas-microsoft-com:office:office" xmlns:r="http://schemas.openxmlformats.org/officeDocument/2006/relationships" xmlns:m="http://schemas.openxmlformats.org/officeDocument/2006/math" xmlns:v="urn:schemas-microsoft-com:vml" xmlns:wp14="http://schemas.microsoft.com/office/word/2010/wordprocessingDrawing" xmlns:wp="http://schemas.openxmlformats.org/drawingml/2006/wordprocessingDrawing" xmlns:w10="urn:schemas-microsoft-com:office:word" xmlns:w="http://schemas.openxmlformats.org/wordprocessingml/2006/main" xmlns:w14="http://schemas.microsoft.com/office/word/2010/wordml" xmlns:w15="http://schemas.microsoft.com/office/word/2012/wordml" xmlns:wpg="http://schemas.microsoft.com/office/word/2010/wordprocessingGroup" xmlns:wpi="http://schemas.microsoft.com/office/word/2010/wordprocessingInk" xmlns:wne="http://schemas.microsoft.com/office/word/2006/wordml" xmlns:wps="http://schemas.microsoft.com/office/word/2010/wordprocessingShape" mc:Ignorable="w14 w15 wp14">
+<w:document xmlns:wpc="http://schemas.microsoft.com/office/word/2010/wordprocessingCanvas" xmlns:mc="http://schemas.openxmlformats.org/markup-compatibility/2006" xmlns:o="urn:schemas-microsoft-com:office:office" xmlns:r="http://schemas.openxmlformats.org/officeDocument/2006/relationships" xmlns:m="http://schemas.openxmlformats.org/officeDocument/2006/math" xmlns:v="urn:schemas-microsoft-com:vml" xmlns:wp14="http://schemas.microsoft.com/office/word/2010/wordprocessingDrawing" xmlns:wp="http://schemas.openxmlformats.org/drawingml/2006/wordprocessingDrawing" xmlns:w10="urn:schemas-microsoft-com:office:word" xmlns:w="http://schemas.openxmlformats.org/wordprocessingml/2006/main" xmlns:w14="http://schemas.microsoft.com/office/word/2010/wordml" xmlns:wpg="http://schemas.microsoft.com/office/word/2010/wordprocessingGroup" xmlns:wpi="http://schemas.microsoft.com/office/word/2010/wordprocessingInk" xmlns:wne="http://schemas.microsoft.com/office/word/2006/wordml" xmlns:wps="http://schemas.microsoft.com/office/word/2010/wordprocessingShape" mc:Ignorable="w14 wp14">
   <w:body>
     <w:p>
       <w:pPr>
@@ -241,7 +241,15 @@
                                 <w:color w:val="FF0000"/>
                                 <w:lang w:val="es-MX"/>
                               </w:rPr>
-                              <w:t>Resultados:</w:t>
+                              <w:t>Resultados</w:t>
+                            </w:r>
+                            <w:proofErr w:type="gramStart"/>
+                            <w:r>
+                              <w:rPr>
+                                <w:color w:val="FF0000"/>
+                                <w:lang w:val="es-MX"/>
+                              </w:rPr>
+                              <w:t>:</w:t>
                             </w:r>
                             <w:r>
                               <w:rPr>
@@ -257,6 +265,7 @@
                               </w:rPr>
                               <w:t>2</w:t>
                             </w:r>
+                            <w:proofErr w:type="gramEnd"/>
                             <w:r>
                               <w:rPr>
                                 <w:color w:val="FF0000"/>
@@ -338,70 +347,6 @@
                               </w:rPr>
                               <w:t>/1</w:t>
                             </w:r>
-                          </w:p>
-                          <w:p>
-                            <w:pPr>
-                              <w:spacing w:after="0"/>
-                              <w:rPr>
-                                <w:color w:val="FF0000"/>
-                                <w:lang w:val="es-MX"/>
-                              </w:rPr>
-                            </w:pPr>
-                          </w:p>
-                          <w:p>
-                            <w:pPr>
-                              <w:spacing w:after="0"/>
-                              <w:rPr>
-                                <w:color w:val="FF0000"/>
-                                <w:lang w:val="es-MX"/>
-                              </w:rPr>
-                            </w:pPr>
-                            <w:r>
-                              <w:rPr>
-                                <w:color w:val="FF0000"/>
-                                <w:lang w:val="es-MX"/>
-                              </w:rPr>
-                              <w:t>Comentario personal: Elias, debo confesar que tu trabajo es uno de mis favoritos, en un sentido más bien personal. Estoy convencida de que el hecho de que en México se demande a los jóvenes elegir una carrera a los 18 años (contrario al sistema norteamericano, por ejemplo, donde tienes un tronco común general y hasta los últimos años de la carrera eliges tu “major”)</w:t>
-                            </w:r>
-                            <w:r>
-                              <w:rPr>
-                                <w:color w:val="FF0000"/>
-                                <w:lang w:val="es-MX"/>
-                              </w:rPr>
-                              <w:t>, es un gran problema del cual nadie realmente habla y cuando lo comentas con un “adulto” (aka. alguien que ya pasó por eso) sólo te dicen “bueno sí, así es la vida”</w:t>
-                            </w:r>
-                          </w:p>
-                          <w:p>
-                            <w:pPr>
-                              <w:spacing w:after="0"/>
-                              <w:rPr>
-                                <w:color w:val="FF0000"/>
-                                <w:lang w:val="es-MX"/>
-                              </w:rPr>
-                            </w:pPr>
-                          </w:p>
-                          <w:p>
-                            <w:pPr>
-                              <w:spacing w:after="0"/>
-                              <w:rPr>
-                                <w:color w:val="FF0000"/>
-                                <w:lang w:val="es-MX"/>
-                              </w:rPr>
-                            </w:pPr>
-                            <w:r>
-                              <w:rPr>
-                                <w:color w:val="FF0000"/>
-                                <w:lang w:val="es-MX"/>
-                              </w:rPr>
-                              <w:t>En fin, disfruté mucho leer tu trabajo porque aborda un problema real y muy presente en los mexicanos de tu edad. La metodología es</w:t>
-                            </w:r>
-                            <w:r>
-                              <w:rPr>
-                                <w:color w:val="FF0000"/>
-                                <w:lang w:val="es-MX"/>
-                              </w:rPr>
-                              <w:t xml:space="preserve"> parsimoniosa:  simple, pero elegantemente pertinente.</w:t>
-                            </w:r>
                             <w:bookmarkStart w:id="0" w:name="_GoBack"/>
                             <w:bookmarkEnd w:id="0"/>
                           </w:p>
@@ -424,7 +369,7 @@
           </mc:Choice>
           <mc:Fallback>
             <w:pict>
-              <v:shapetype w14:anchorId="4BB45F4F" id="_x0000_t202" coordsize="21600,21600" o:spt="202" path="m,l,21600r21600,l21600,xe">
+              <v:shapetype id="_x0000_t202" coordsize="21600,21600" o:spt="202" path="m,l,21600r21600,l21600,xe">
                 <v:stroke joinstyle="miter"/>
                 <v:path gradientshapeok="t" o:connecttype="rect"/>
               </v:shapetype>
@@ -566,7 +511,15 @@
                           <w:color w:val="FF0000"/>
                           <w:lang w:val="es-MX"/>
                         </w:rPr>
-                        <w:t>Resultados:</w:t>
+                        <w:t>Resultados</w:t>
+                      </w:r>
+                      <w:proofErr w:type="gramStart"/>
+                      <w:r>
+                        <w:rPr>
+                          <w:color w:val="FF0000"/>
+                          <w:lang w:val="es-MX"/>
+                        </w:rPr>
+                        <w:t>:</w:t>
                       </w:r>
                       <w:r>
                         <w:rPr>
@@ -582,6 +535,7 @@
                         </w:rPr>
                         <w:t>2</w:t>
                       </w:r>
+                      <w:proofErr w:type="gramEnd"/>
                       <w:r>
                         <w:rPr>
                           <w:color w:val="FF0000"/>
@@ -663,70 +617,6 @@
                         </w:rPr>
                         <w:t>/1</w:t>
                       </w:r>
-                    </w:p>
-                    <w:p>
-                      <w:pPr>
-                        <w:spacing w:after="0"/>
-                        <w:rPr>
-                          <w:color w:val="FF0000"/>
-                          <w:lang w:val="es-MX"/>
-                        </w:rPr>
-                      </w:pPr>
-                    </w:p>
-                    <w:p>
-                      <w:pPr>
-                        <w:spacing w:after="0"/>
-                        <w:rPr>
-                          <w:color w:val="FF0000"/>
-                          <w:lang w:val="es-MX"/>
-                        </w:rPr>
-                      </w:pPr>
-                      <w:r>
-                        <w:rPr>
-                          <w:color w:val="FF0000"/>
-                          <w:lang w:val="es-MX"/>
-                        </w:rPr>
-                        <w:t>Comentario personal: Elias, debo confesar que tu trabajo es uno de mis favoritos, en un sentido más bien personal. Estoy convencida de que el hecho de que en México se demande a los jóvenes elegir una carrera a los 18 años (contrario al sistema norteamericano, por ejemplo, donde tienes un tronco común general y hasta los últimos años de la carrera eliges tu “major”)</w:t>
-                      </w:r>
-                      <w:r>
-                        <w:rPr>
-                          <w:color w:val="FF0000"/>
-                          <w:lang w:val="es-MX"/>
-                        </w:rPr>
-                        <w:t>, es un gran problema del cual nadie realmente habla y cuando lo comentas con un “adulto” (aka. alguien que ya pasó por eso) sólo te dicen “bueno sí, así es la vida”</w:t>
-                      </w:r>
-                    </w:p>
-                    <w:p>
-                      <w:pPr>
-                        <w:spacing w:after="0"/>
-                        <w:rPr>
-                          <w:color w:val="FF0000"/>
-                          <w:lang w:val="es-MX"/>
-                        </w:rPr>
-                      </w:pPr>
-                    </w:p>
-                    <w:p>
-                      <w:pPr>
-                        <w:spacing w:after="0"/>
-                        <w:rPr>
-                          <w:color w:val="FF0000"/>
-                          <w:lang w:val="es-MX"/>
-                        </w:rPr>
-                      </w:pPr>
-                      <w:r>
-                        <w:rPr>
-                          <w:color w:val="FF0000"/>
-                          <w:lang w:val="es-MX"/>
-                        </w:rPr>
-                        <w:t>En fin, disfruté mucho leer tu trabajo porque aborda un problema real y muy presente en los mexicanos de tu edad. La metodología es</w:t>
-                      </w:r>
-                      <w:r>
-                        <w:rPr>
-                          <w:color w:val="FF0000"/>
-                          <w:lang w:val="es-MX"/>
-                        </w:rPr>
-                        <w:t xml:space="preserve"> parsimoniosa:  simple, pero elegantemente pertinente.</w:t>
-                      </w:r>
                       <w:bookmarkStart w:id="1" w:name="_GoBack"/>
                       <w:bookmarkEnd w:id="1"/>
                     </w:p>
@@ -1361,7 +1251,6 @@
           <w:sz w:val="40"/>
           <w:lang w:val="es-MX"/>
         </w:rPr>
-        <w:lastRenderedPageBreak/>
         <w:t xml:space="preserve">Objetivos: </w:t>
       </w:r>
     </w:p>
@@ -1560,7 +1449,6 @@
           <w:sz w:val="40"/>
           <w:lang w:val="es-MX"/>
         </w:rPr>
-        <w:lastRenderedPageBreak/>
         <w:t xml:space="preserve">Marco Teórico: </w:t>
       </w:r>
     </w:p>
@@ -1690,126 +1578,9 @@
           <w:color w:val="FF0000"/>
           <w:lang w:val="es-MX"/>
         </w:rPr>
-        <w:t>(formato de citas textuales)</w:t>
-      </w:r>
-    </w:p>
-    <w:p>
-      <w:pPr>
-        <w:spacing w:line="360" w:lineRule="auto"/>
-        <w:rPr>
-          <w:rFonts w:ascii="Times New Roman" w:hAnsi="Times New Roman" w:cs="Times New Roman"/>
-          <w:sz w:val="24"/>
-          <w:lang w:val="es-MX"/>
-        </w:rPr>
-      </w:pPr>
-    </w:p>
-    <w:p>
-      <w:pPr>
-        <w:spacing w:line="360" w:lineRule="auto"/>
-        <w:rPr>
-          <w:rFonts w:ascii="Times New Roman" w:hAnsi="Times New Roman" w:cs="Times New Roman"/>
-          <w:sz w:val="24"/>
-          <w:lang w:val="es-MX"/>
-        </w:rPr>
-      </w:pPr>
-      <w:r>
-        <w:rPr>
-          <w:rFonts w:ascii="Times New Roman" w:hAnsi="Times New Roman" w:cs="Times New Roman"/>
-          <w:sz w:val="24"/>
-          <w:lang w:val="es-MX"/>
-        </w:rPr>
-        <w:t>A</w:t>
-      </w:r>
-      <w:r>
-        <w:rPr>
-          <w:rFonts w:ascii="Times New Roman" w:hAnsi="Times New Roman" w:cs="Times New Roman"/>
-          <w:sz w:val="24"/>
-          <w:lang w:val="es-MX"/>
-        </w:rPr>
-        <w:t xml:space="preserve">demás, ella sugiere </w:t>
-      </w:r>
-      <w:r>
-        <w:rPr>
-          <w:rFonts w:ascii="Times New Roman" w:hAnsi="Times New Roman" w:cs="Times New Roman"/>
-          <w:sz w:val="24"/>
-          <w:lang w:val="es-MX"/>
-        </w:rPr>
-        <w:t>def</w:t>
-      </w:r>
-      <w:r>
-        <w:rPr>
-          <w:rFonts w:ascii="Times New Roman" w:hAnsi="Times New Roman" w:cs="Times New Roman"/>
-          <w:sz w:val="24"/>
-          <w:lang w:val="es-MX"/>
-        </w:rPr>
-        <w:t xml:space="preserve">inir sus áreas de interés, por ejemplo: humanidades, ingenierías, </w:t>
-      </w:r>
-      <w:r>
-        <w:rPr>
-          <w:rFonts w:ascii="Times New Roman" w:hAnsi="Times New Roman" w:cs="Times New Roman"/>
-          <w:sz w:val="24"/>
-          <w:lang w:val="es-MX"/>
-        </w:rPr>
-        <w:t>artísticas, etc.</w:t>
-      </w:r>
-      <w:r>
-        <w:rPr>
-          <w:rFonts w:ascii="Times New Roman" w:hAnsi="Times New Roman" w:cs="Times New Roman"/>
-          <w:sz w:val="24"/>
-          <w:lang w:val="es-MX"/>
-        </w:rPr>
-        <w:t xml:space="preserve"> En segundo lugar, informarse acerca de las carreras que conforman dicha área, </w:t>
-      </w:r>
-      <w:r>
-        <w:rPr>
-          <w:rFonts w:ascii="Times New Roman" w:hAnsi="Times New Roman" w:cs="Times New Roman"/>
-          <w:sz w:val="24"/>
-          <w:lang w:val="es-MX"/>
-        </w:rPr>
-        <w:t xml:space="preserve">es decir, conocer las diferentes ramas de dicha carrera que es de interés. Sin embargo, este proceso puede resultar un poco complicado, ya que muchos jóvenes pueden tener en mente lo que quieren estudiar, pero </w:t>
-      </w:r>
-      <w:r>
-        <w:rPr>
-          <w:rFonts w:ascii="Times New Roman" w:hAnsi="Times New Roman" w:cs="Times New Roman"/>
-          <w:sz w:val="24"/>
-          <w:lang w:val="es-MX"/>
-        </w:rPr>
-        <w:t xml:space="preserve">lo que los puede desmotivar es su entorno social. Uno de los grandes factores que afectan en la elección vocacional son los estereotipos de las profesiones. </w:t>
-      </w:r>
-      <w:r>
-        <w:rPr>
-          <w:rFonts w:ascii="Times New Roman" w:hAnsi="Times New Roman" w:cs="Times New Roman"/>
-          <w:sz w:val="24"/>
-          <w:lang w:val="es-MX"/>
-        </w:rPr>
-        <w:t xml:space="preserve"> </w:t>
-      </w:r>
-    </w:p>
-    <w:p>
-      <w:pPr>
-        <w:spacing w:line="360" w:lineRule="auto"/>
-        <w:rPr>
-          <w:rFonts w:ascii="Times New Roman" w:hAnsi="Times New Roman" w:cs="Times New Roman"/>
-          <w:sz w:val="24"/>
-          <w:lang w:val="es-MX"/>
-        </w:rPr>
-      </w:pPr>
-      <w:r>
-        <w:rPr>
-          <w:rFonts w:ascii="Times New Roman" w:hAnsi="Times New Roman" w:cs="Times New Roman"/>
-          <w:sz w:val="24"/>
-          <w:lang w:val="es-MX"/>
-        </w:rPr>
-        <w:t>En una publicación informativa del Clarín</w:t>
-      </w:r>
-      <w:r>
-        <w:rPr>
-          <w:rFonts w:ascii="Times New Roman" w:hAnsi="Times New Roman" w:cs="Times New Roman"/>
-          <w:sz w:val="24"/>
-          <w:lang w:val="es-MX"/>
-        </w:rPr>
-        <w:t xml:space="preserve"> </w:t>
-      </w:r>
+        <w:t>(</w:t>
+      </w:r>
+      <w:proofErr w:type="gramStart"/>
       <w:r>
         <w:rPr>
           <w:rFonts w:ascii="Times New Roman" w:hAnsi="Times New Roman" w:cs="Times New Roman"/>
@@ -1817,130 +1588,9 @@
           <w:color w:val="FF0000"/>
           <w:lang w:val="es-MX"/>
         </w:rPr>
-        <w:t>(año)</w:t>
-      </w:r>
-      <w:r>
-        <w:rPr>
-          <w:rFonts w:ascii="Times New Roman" w:hAnsi="Times New Roman" w:cs="Times New Roman"/>
-          <w:sz w:val="24"/>
-          <w:lang w:val="es-MX"/>
-        </w:rPr>
-        <w:t xml:space="preserve">, se menciona que el </w:t>
-      </w:r>
-      <w:r>
-        <w:rPr>
-          <w:rFonts w:ascii="Times New Roman" w:hAnsi="Times New Roman" w:cs="Times New Roman"/>
-          <w:sz w:val="24"/>
-          <w:lang w:val="es-MX"/>
-        </w:rPr>
-        <w:t>Instituto de Ciencia</w:t>
-      </w:r>
-      <w:r>
-        <w:rPr>
-          <w:rFonts w:ascii="Times New Roman" w:hAnsi="Times New Roman" w:cs="Times New Roman"/>
-          <w:sz w:val="24"/>
-          <w:lang w:val="es-MX"/>
-        </w:rPr>
-        <w:t xml:space="preserve">s Sociales de la Fundación UADE realizó una investigación acerca de los estereotipos de distintas profesiones. Algunas de éstas son: </w:t>
-      </w:r>
-      <w:r>
-        <w:rPr>
-          <w:rFonts w:ascii="Times New Roman" w:hAnsi="Times New Roman" w:cs="Times New Roman"/>
-          <w:sz w:val="24"/>
-          <w:lang w:val="es-MX"/>
-        </w:rPr>
-        <w:t>Ingeniería, Contaduría, Abogacía, Psicología, Medicina, Relaciones Públicas, Marketing y Diseño Gráfico</w:t>
-      </w:r>
-      <w:r>
-        <w:rPr>
-          <w:rFonts w:ascii="Times New Roman" w:hAnsi="Times New Roman" w:cs="Times New Roman"/>
-          <w:sz w:val="24"/>
-          <w:lang w:val="es-MX"/>
-        </w:rPr>
-        <w:t xml:space="preserve">. Los resultados indicaron que los médicos son </w:t>
-      </w:r>
-      <w:r>
-        <w:rPr>
-          <w:rFonts w:ascii="Times New Roman" w:hAnsi="Times New Roman" w:cs="Times New Roman"/>
-          <w:sz w:val="24"/>
-          <w:lang w:val="es-MX"/>
-        </w:rPr>
-        <w:t>“</w:t>
-      </w:r>
-      <w:r>
-        <w:rPr>
-          <w:rFonts w:ascii="Times New Roman" w:hAnsi="Times New Roman" w:cs="Times New Roman"/>
-          <w:sz w:val="24"/>
-          <w:lang w:val="es-MX"/>
-        </w:rPr>
-        <w:t>trabajadores honestos y altruistas</w:t>
-      </w:r>
-      <w:r>
-        <w:rPr>
-          <w:rFonts w:ascii="Times New Roman" w:hAnsi="Times New Roman" w:cs="Times New Roman"/>
-          <w:sz w:val="24"/>
-          <w:lang w:val="es-MX"/>
-        </w:rPr>
-        <w:t xml:space="preserve">”, </w:t>
-      </w:r>
-      <w:r>
-        <w:rPr>
-          <w:rFonts w:ascii="Times New Roman" w:hAnsi="Times New Roman" w:cs="Times New Roman"/>
-          <w:sz w:val="24"/>
-          <w:lang w:val="es-MX"/>
-        </w:rPr>
-        <w:t>mientras que los ingenieros son profesionales "estructurados, trabajadores e introvertidos". Por su parte, los abogados son percibidos como "deshonestos y egoístas"</w:t>
-      </w:r>
-      <w:r>
-        <w:rPr>
-          <w:rFonts w:ascii="Times New Roman" w:hAnsi="Times New Roman" w:cs="Times New Roman"/>
-          <w:sz w:val="24"/>
-          <w:lang w:val="es-MX"/>
-        </w:rPr>
-        <w:t xml:space="preserve">. Además a </w:t>
-      </w:r>
-      <w:r>
-        <w:rPr>
-          <w:rFonts w:ascii="Times New Roman" w:hAnsi="Times New Roman" w:cs="Times New Roman"/>
-          <w:sz w:val="24"/>
-          <w:lang w:val="es-MX"/>
-        </w:rPr>
-        <w:t>los licenciados en Marketing y Relaciones Públicas son vistos como los más "extrovertidos y desestructurados", valoración que comparten con los diseñadores gráficos.</w:t>
-      </w:r>
-    </w:p>
-    <w:p>
-      <w:pPr>
-        <w:spacing w:line="360" w:lineRule="auto"/>
-        <w:rPr>
-          <w:rFonts w:ascii="Times New Roman" w:hAnsi="Times New Roman" w:cs="Times New Roman"/>
-          <w:sz w:val="24"/>
-          <w:lang w:val="es-MX"/>
-        </w:rPr>
-      </w:pPr>
-      <w:r>
-        <w:rPr>
-          <w:rFonts w:ascii="Times New Roman" w:hAnsi="Times New Roman" w:cs="Times New Roman"/>
-          <w:sz w:val="24"/>
-          <w:lang w:val="es-MX"/>
-        </w:rPr>
-        <w:t xml:space="preserve">También existe otro causante que puede influir </w:t>
-      </w:r>
-      <w:r>
-        <w:rPr>
-          <w:rFonts w:ascii="Times New Roman" w:hAnsi="Times New Roman" w:cs="Times New Roman"/>
-          <w:sz w:val="24"/>
-          <w:lang w:val="es-MX"/>
-        </w:rPr>
-        <w:t>en la elección vocacional. Ese causante puede ser la familia, más que nada, los padres. De hecho, en un reportaje de Ellie Williams en La Voz de Houston</w:t>
-      </w:r>
-      <w:r>
-        <w:rPr>
-          <w:rFonts w:ascii="Times New Roman" w:hAnsi="Times New Roman" w:cs="Times New Roman"/>
-          <w:sz w:val="24"/>
-          <w:lang w:val="es-MX"/>
-        </w:rPr>
-        <w:t xml:space="preserve"> </w:t>
-      </w:r>
+        <w:t>formato</w:t>
+      </w:r>
+      <w:proofErr w:type="gramEnd"/>
       <w:r>
         <w:rPr>
           <w:rFonts w:ascii="Times New Roman" w:hAnsi="Times New Roman" w:cs="Times New Roman"/>
@@ -1948,59 +1598,125 @@
           <w:color w:val="FF0000"/>
           <w:lang w:val="es-MX"/>
         </w:rPr>
-        <w:t>(año)</w:t>
-      </w:r>
-      <w:r>
-        <w:rPr>
-          <w:rFonts w:ascii="Times New Roman" w:hAnsi="Times New Roman" w:cs="Times New Roman"/>
-          <w:sz w:val="24"/>
-          <w:lang w:val="es-MX"/>
-        </w:rPr>
-        <w:t xml:space="preserve">, ella resalta que los padres de familia tienen un gran impacto en la toma de decisiones profesionales, pero pueden hacerlo de una manera intencional o inconsciente. </w:t>
-      </w:r>
-      <w:r>
-        <w:rPr>
-          <w:rFonts w:ascii="Times New Roman" w:hAnsi="Times New Roman" w:cs="Times New Roman"/>
-          <w:sz w:val="24"/>
-          <w:lang w:val="es-MX"/>
-        </w:rPr>
-        <w:t xml:space="preserve">Por lo cual afirma; </w:t>
-      </w:r>
-    </w:p>
-    <w:p>
-      <w:pPr>
-        <w:spacing w:line="360" w:lineRule="auto"/>
-        <w:ind w:left="720"/>
-        <w:rPr>
-          <w:rFonts w:ascii="Times New Roman" w:hAnsi="Times New Roman" w:cs="Times New Roman"/>
-          <w:i/>
-          <w:lang w:val="es-MX"/>
-        </w:rPr>
-      </w:pPr>
-      <w:r>
-        <w:rPr>
-          <w:rFonts w:ascii="Times New Roman" w:hAnsi="Times New Roman" w:cs="Times New Roman"/>
-          <w:i/>
-          <w:lang w:val="es-MX"/>
-        </w:rPr>
-        <w:lastRenderedPageBreak/>
-        <w:t>“</w:t>
-      </w:r>
-      <w:r>
-        <w:rPr>
-          <w:rFonts w:ascii="Times New Roman" w:hAnsi="Times New Roman" w:cs="Times New Roman"/>
-          <w:i/>
-          <w:lang w:val="es-MX"/>
-        </w:rPr>
-        <w:t>Cuando los niños entran en la adolescencia, comienzan a considerar seriamente su futuro, a menudo en busca de sus padres, ya sea como modelos de conducta o de asesoramiento profesional. El enfoque de un padre en esto puede inspirar a los adolescentes, ya sea para explorar un conjunto diverso de ocupaciones potenciales o para seguir una ruta que pi</w:t>
-      </w:r>
-      <w:r>
-        <w:rPr>
-          <w:rFonts w:ascii="Times New Roman" w:hAnsi="Times New Roman" w:cs="Times New Roman"/>
-          <w:i/>
-          <w:lang w:val="es-MX"/>
-        </w:rPr>
-        <w:t>ensan que sus padres aprobarían (…)”</w:t>
+        <w:t xml:space="preserve"> de citas textuales)</w:t>
+      </w:r>
+    </w:p>
+    <w:p>
+      <w:pPr>
+        <w:spacing w:line="360" w:lineRule="auto"/>
+        <w:rPr>
+          <w:rFonts w:ascii="Times New Roman" w:hAnsi="Times New Roman" w:cs="Times New Roman"/>
+          <w:sz w:val="24"/>
+          <w:lang w:val="es-MX"/>
+        </w:rPr>
+      </w:pPr>
+    </w:p>
+    <w:p>
+      <w:pPr>
+        <w:spacing w:line="360" w:lineRule="auto"/>
+        <w:rPr>
+          <w:rFonts w:ascii="Times New Roman" w:hAnsi="Times New Roman" w:cs="Times New Roman"/>
+          <w:sz w:val="24"/>
+          <w:lang w:val="es-MX"/>
+        </w:rPr>
+      </w:pPr>
+      <w:r>
+        <w:rPr>
+          <w:rFonts w:ascii="Times New Roman" w:hAnsi="Times New Roman" w:cs="Times New Roman"/>
+          <w:sz w:val="24"/>
+          <w:lang w:val="es-MX"/>
+        </w:rPr>
+        <w:t>A</w:t>
+      </w:r>
+      <w:r>
+        <w:rPr>
+          <w:rFonts w:ascii="Times New Roman" w:hAnsi="Times New Roman" w:cs="Times New Roman"/>
+          <w:sz w:val="24"/>
+          <w:lang w:val="es-MX"/>
+        </w:rPr>
+        <w:t xml:space="preserve">demás, ella sugiere </w:t>
+      </w:r>
+      <w:r>
+        <w:rPr>
+          <w:rFonts w:ascii="Times New Roman" w:hAnsi="Times New Roman" w:cs="Times New Roman"/>
+          <w:sz w:val="24"/>
+          <w:lang w:val="es-MX"/>
+        </w:rPr>
+        <w:t>def</w:t>
+      </w:r>
+      <w:r>
+        <w:rPr>
+          <w:rFonts w:ascii="Times New Roman" w:hAnsi="Times New Roman" w:cs="Times New Roman"/>
+          <w:sz w:val="24"/>
+          <w:lang w:val="es-MX"/>
+        </w:rPr>
+        <w:t xml:space="preserve">inir sus áreas de interés, por ejemplo: humanidades, ingenierías, </w:t>
+      </w:r>
+      <w:r>
+        <w:rPr>
+          <w:rFonts w:ascii="Times New Roman" w:hAnsi="Times New Roman" w:cs="Times New Roman"/>
+          <w:sz w:val="24"/>
+          <w:lang w:val="es-MX"/>
+        </w:rPr>
+        <w:t>artísticas, etc.</w:t>
+      </w:r>
+      <w:r>
+        <w:rPr>
+          <w:rFonts w:ascii="Times New Roman" w:hAnsi="Times New Roman" w:cs="Times New Roman"/>
+          <w:sz w:val="24"/>
+          <w:lang w:val="es-MX"/>
+        </w:rPr>
+        <w:t xml:space="preserve"> En segundo lugar, informarse acerca de las carreras que conforman dicha área, </w:t>
+      </w:r>
+      <w:r>
+        <w:rPr>
+          <w:rFonts w:ascii="Times New Roman" w:hAnsi="Times New Roman" w:cs="Times New Roman"/>
+          <w:sz w:val="24"/>
+          <w:lang w:val="es-MX"/>
+        </w:rPr>
+        <w:t xml:space="preserve">es decir, conocer las diferentes ramas de dicha carrera que es de interés. Sin embargo, este proceso puede resultar un poco complicado, ya que muchos jóvenes pueden tener en mente lo que quieren estudiar, pero </w:t>
+      </w:r>
+      <w:r>
+        <w:rPr>
+          <w:rFonts w:ascii="Times New Roman" w:hAnsi="Times New Roman" w:cs="Times New Roman"/>
+          <w:sz w:val="24"/>
+          <w:lang w:val="es-MX"/>
+        </w:rPr>
+        <w:t xml:space="preserve">lo que los puede desmotivar es su entorno social. Uno de los grandes factores que afectan en la elección vocacional son los estereotipos de las profesiones. </w:t>
+      </w:r>
+      <w:r>
+        <w:rPr>
+          <w:rFonts w:ascii="Times New Roman" w:hAnsi="Times New Roman" w:cs="Times New Roman"/>
+          <w:sz w:val="24"/>
+          <w:lang w:val="es-MX"/>
+        </w:rPr>
+        <w:t xml:space="preserve"> </w:t>
+      </w:r>
+    </w:p>
+    <w:p>
+      <w:pPr>
+        <w:spacing w:line="360" w:lineRule="auto"/>
+        <w:rPr>
+          <w:rFonts w:ascii="Times New Roman" w:hAnsi="Times New Roman" w:cs="Times New Roman"/>
+          <w:sz w:val="24"/>
+          <w:lang w:val="es-MX"/>
+        </w:rPr>
+      </w:pPr>
+      <w:r>
+        <w:rPr>
+          <w:rFonts w:ascii="Times New Roman" w:hAnsi="Times New Roman" w:cs="Times New Roman"/>
+          <w:sz w:val="24"/>
+          <w:lang w:val="es-MX"/>
+        </w:rPr>
+        <w:t>En una publicación informativa del Clarín</w:t>
+      </w:r>
+      <w:r>
+        <w:rPr>
+          <w:rFonts w:ascii="Times New Roman" w:hAnsi="Times New Roman" w:cs="Times New Roman"/>
+          <w:sz w:val="24"/>
+          <w:lang w:val="es-MX"/>
+        </w:rPr>
+        <w:t xml:space="preserve"> </w:t>
       </w:r>
       <w:r>
         <w:rPr>
@@ -2009,81 +1725,121 @@
           <w:color w:val="FF0000"/>
           <w:lang w:val="es-MX"/>
         </w:rPr>
-        <w:t>(formato de cita)</w:t>
-      </w:r>
-    </w:p>
-    <w:p>
-      <w:pPr>
-        <w:spacing w:line="360" w:lineRule="auto"/>
-        <w:rPr>
-          <w:rFonts w:ascii="Times New Roman" w:hAnsi="Times New Roman" w:cs="Times New Roman"/>
-          <w:sz w:val="24"/>
-          <w:lang w:val="es-MX"/>
-        </w:rPr>
-      </w:pPr>
-      <w:r>
-        <w:rPr>
-          <w:rFonts w:ascii="Times New Roman" w:hAnsi="Times New Roman" w:cs="Times New Roman"/>
-          <w:sz w:val="24"/>
-          <w:lang w:val="es-MX"/>
-        </w:rPr>
-        <w:t xml:space="preserve">Cabe mencionar que esta autora realizó una clasificación de las distintas formas en las que los padres influyen en la toma de decisiones de sus hijos, pero la más </w:t>
-      </w:r>
-      <w:commentRangeStart w:id="5"/>
-      <w:r>
-        <w:rPr>
-          <w:rFonts w:ascii="Times New Roman" w:hAnsi="Times New Roman" w:cs="Times New Roman"/>
-          <w:sz w:val="24"/>
-          <w:lang w:val="es-MX"/>
-        </w:rPr>
-        <w:t xml:space="preserve">concerniente </w:t>
-      </w:r>
-      <w:commentRangeEnd w:id="5"/>
-      <w:r>
-        <w:rPr>
-          <w:rStyle w:val="Refdecomentario"/>
-        </w:rPr>
-        <w:commentReference w:id="5"/>
-      </w:r>
-      <w:r>
-        <w:rPr>
-          <w:rFonts w:ascii="Times New Roman" w:hAnsi="Times New Roman" w:cs="Times New Roman"/>
-          <w:sz w:val="24"/>
-          <w:lang w:val="es-MX"/>
-        </w:rPr>
-        <w:t xml:space="preserve">es la de la relación padre-hijo. Ésta consiste en que los padres forman altos estándares </w:t>
-      </w:r>
-      <w:r>
-        <w:rPr>
-          <w:rFonts w:ascii="Times New Roman" w:hAnsi="Times New Roman" w:cs="Times New Roman"/>
-          <w:sz w:val="24"/>
-          <w:lang w:val="es-MX"/>
-        </w:rPr>
-        <w:t xml:space="preserve">y que a </w:t>
-      </w:r>
-      <w:r>
-        <w:rPr>
-          <w:rFonts w:ascii="Times New Roman" w:hAnsi="Times New Roman" w:cs="Times New Roman"/>
-          <w:sz w:val="24"/>
-          <w:lang w:val="es-MX"/>
-        </w:rPr>
-        <w:t xml:space="preserve">veces influyen a los niños a realizar actividades que creen que ganará la aprobación de sus </w:t>
-      </w:r>
-      <w:r>
-        <w:rPr>
-          <w:rFonts w:ascii="Times New Roman" w:hAnsi="Times New Roman" w:cs="Times New Roman"/>
-          <w:sz w:val="24"/>
-          <w:lang w:val="es-MX"/>
-        </w:rPr>
-        <w:t>padres.</w:t>
-      </w:r>
-      <w:r>
-        <w:rPr>
-          <w:rFonts w:ascii="Times New Roman" w:hAnsi="Times New Roman" w:cs="Times New Roman"/>
-          <w:sz w:val="24"/>
-          <w:lang w:val="es-MX"/>
-        </w:rPr>
-        <w:t xml:space="preserve"> Un ejemplo que proporciona Ellie Williams</w:t>
+        <w:t>(año)</w:t>
+      </w:r>
+      <w:r>
+        <w:rPr>
+          <w:rFonts w:ascii="Times New Roman" w:hAnsi="Times New Roman" w:cs="Times New Roman"/>
+          <w:sz w:val="24"/>
+          <w:lang w:val="es-MX"/>
+        </w:rPr>
+        <w:t xml:space="preserve">, se menciona que el </w:t>
+      </w:r>
+      <w:r>
+        <w:rPr>
+          <w:rFonts w:ascii="Times New Roman" w:hAnsi="Times New Roman" w:cs="Times New Roman"/>
+          <w:sz w:val="24"/>
+          <w:lang w:val="es-MX"/>
+        </w:rPr>
+        <w:t>Instituto de Ciencia</w:t>
+      </w:r>
+      <w:r>
+        <w:rPr>
+          <w:rFonts w:ascii="Times New Roman" w:hAnsi="Times New Roman" w:cs="Times New Roman"/>
+          <w:sz w:val="24"/>
+          <w:lang w:val="es-MX"/>
+        </w:rPr>
+        <w:t xml:space="preserve">s Sociales de la Fundación UADE realizó una investigación acerca de los estereotipos de distintas profesiones. Algunas de éstas son: </w:t>
+      </w:r>
+      <w:r>
+        <w:rPr>
+          <w:rFonts w:ascii="Times New Roman" w:hAnsi="Times New Roman" w:cs="Times New Roman"/>
+          <w:sz w:val="24"/>
+          <w:lang w:val="es-MX"/>
+        </w:rPr>
+        <w:t>Ingeniería, Contaduría, Abogacía, Psicología, Medicina, Relaciones Públicas, Marketing y Diseño Gráfico</w:t>
+      </w:r>
+      <w:r>
+        <w:rPr>
+          <w:rFonts w:ascii="Times New Roman" w:hAnsi="Times New Roman" w:cs="Times New Roman"/>
+          <w:sz w:val="24"/>
+          <w:lang w:val="es-MX"/>
+        </w:rPr>
+        <w:t xml:space="preserve">. Los resultados indicaron que los médicos son </w:t>
+      </w:r>
+      <w:r>
+        <w:rPr>
+          <w:rFonts w:ascii="Times New Roman" w:hAnsi="Times New Roman" w:cs="Times New Roman"/>
+          <w:sz w:val="24"/>
+          <w:lang w:val="es-MX"/>
+        </w:rPr>
+        <w:t>“</w:t>
+      </w:r>
+      <w:r>
+        <w:rPr>
+          <w:rFonts w:ascii="Times New Roman" w:hAnsi="Times New Roman" w:cs="Times New Roman"/>
+          <w:sz w:val="24"/>
+          <w:lang w:val="es-MX"/>
+        </w:rPr>
+        <w:t>trabajadores honestos y altruistas</w:t>
+      </w:r>
+      <w:r>
+        <w:rPr>
+          <w:rFonts w:ascii="Times New Roman" w:hAnsi="Times New Roman" w:cs="Times New Roman"/>
+          <w:sz w:val="24"/>
+          <w:lang w:val="es-MX"/>
+        </w:rPr>
+        <w:t xml:space="preserve">”, </w:t>
+      </w:r>
+      <w:r>
+        <w:rPr>
+          <w:rFonts w:ascii="Times New Roman" w:hAnsi="Times New Roman" w:cs="Times New Roman"/>
+          <w:sz w:val="24"/>
+          <w:lang w:val="es-MX"/>
+        </w:rPr>
+        <w:t>mientras que los ingenieros son profesionales "estructurados, trabajadores e introvertidos". Por su parte, los abogados son percibidos como "deshonestos y egoístas"</w:t>
+      </w:r>
+      <w:r>
+        <w:rPr>
+          <w:rFonts w:ascii="Times New Roman" w:hAnsi="Times New Roman" w:cs="Times New Roman"/>
+          <w:sz w:val="24"/>
+          <w:lang w:val="es-MX"/>
+        </w:rPr>
+        <w:t xml:space="preserve">. Además a </w:t>
+      </w:r>
+      <w:r>
+        <w:rPr>
+          <w:rFonts w:ascii="Times New Roman" w:hAnsi="Times New Roman" w:cs="Times New Roman"/>
+          <w:sz w:val="24"/>
+          <w:lang w:val="es-MX"/>
+        </w:rPr>
+        <w:t>los licenciados en Marketing y Relaciones Públicas son vistos como los más "extrovertidos y desestructurados", valoración que comparten con los diseñadores gráficos.</w:t>
+      </w:r>
+    </w:p>
+    <w:p>
+      <w:pPr>
+        <w:spacing w:line="360" w:lineRule="auto"/>
+        <w:rPr>
+          <w:rFonts w:ascii="Times New Roman" w:hAnsi="Times New Roman" w:cs="Times New Roman"/>
+          <w:sz w:val="24"/>
+          <w:lang w:val="es-MX"/>
+        </w:rPr>
+      </w:pPr>
+      <w:r>
+        <w:rPr>
+          <w:rFonts w:ascii="Times New Roman" w:hAnsi="Times New Roman" w:cs="Times New Roman"/>
+          <w:sz w:val="24"/>
+          <w:lang w:val="es-MX"/>
+        </w:rPr>
+        <w:t xml:space="preserve">También existe otro causante que puede influir </w:t>
+      </w:r>
+      <w:r>
+        <w:rPr>
+          <w:rFonts w:ascii="Times New Roman" w:hAnsi="Times New Roman" w:cs="Times New Roman"/>
+          <w:sz w:val="24"/>
+          <w:lang w:val="es-MX"/>
+        </w:rPr>
+        <w:t>en la elección vocacional. Ese causante puede ser la familia, más que nada, los padres. De hecho, en un reportaje de Ellie Williams en La Voz de Houston</w:t>
       </w:r>
       <w:r>
         <w:rPr>
@@ -2108,83 +1864,59 @@
           <w:sz w:val="24"/>
           <w:lang w:val="es-MX"/>
         </w:rPr>
-        <w:t xml:space="preserve"> es que </w:t>
-      </w:r>
-      <w:r>
-        <w:rPr>
-          <w:rFonts w:ascii="Times New Roman" w:hAnsi="Times New Roman" w:cs="Times New Roman"/>
-          <w:sz w:val="24"/>
-          <w:lang w:val="es-MX"/>
-        </w:rPr>
-        <w:t>algunos padres castigan a sus hijos adolescentes si no obtienen sobr</w:t>
-      </w:r>
-      <w:r>
-        <w:rPr>
-          <w:rFonts w:ascii="Times New Roman" w:hAnsi="Times New Roman" w:cs="Times New Roman"/>
-          <w:sz w:val="24"/>
-          <w:lang w:val="es-MX"/>
-        </w:rPr>
-        <w:t xml:space="preserve">esalientes, o los critican por interesarse </w:t>
-      </w:r>
-      <w:r>
-        <w:rPr>
-          <w:rFonts w:ascii="Times New Roman" w:hAnsi="Times New Roman" w:cs="Times New Roman"/>
-          <w:sz w:val="24"/>
-          <w:lang w:val="es-MX"/>
-        </w:rPr>
-        <w:t>el arte en lugar de una profesión práctic</w:t>
-      </w:r>
-      <w:r>
-        <w:rPr>
-          <w:rFonts w:ascii="Times New Roman" w:hAnsi="Times New Roman" w:cs="Times New Roman"/>
-          <w:sz w:val="24"/>
-          <w:lang w:val="es-MX"/>
-        </w:rPr>
-        <w:t>a como el derecho o la medicina.</w:t>
-      </w:r>
-    </w:p>
-    <w:p>
-      <w:pPr>
-        <w:spacing w:line="360" w:lineRule="auto"/>
-        <w:rPr>
-          <w:rFonts w:ascii="Times New Roman" w:hAnsi="Times New Roman" w:cs="Times New Roman"/>
-          <w:sz w:val="24"/>
-          <w:lang w:val="es-MX"/>
-        </w:rPr>
-      </w:pPr>
-      <w:r>
-        <w:rPr>
-          <w:rFonts w:ascii="Times New Roman" w:hAnsi="Times New Roman" w:cs="Times New Roman"/>
-          <w:sz w:val="24"/>
-          <w:lang w:val="es-MX"/>
-        </w:rPr>
-        <w:t xml:space="preserve"> En estos casos, un adolescente puede sentirse obligado a elegir una profesión de prestigio o de alta ganancia para ganarse el respeto de sus padres, o para hacer que se sientan orgullosos. Por otro lado, cuando los padres dejan claro que no tienen expectativas específicas para la carrera de su hijo, a menudo se sienten libres para explorar una mayor variedad de profesiones</w:t>
-      </w:r>
-      <w:r>
-        <w:rPr>
-          <w:rFonts w:ascii="Times New Roman" w:hAnsi="Times New Roman" w:cs="Times New Roman"/>
-          <w:sz w:val="24"/>
-          <w:lang w:val="es-MX"/>
-        </w:rPr>
-        <w:t xml:space="preserve">. </w:t>
-      </w:r>
-    </w:p>
-    <w:p>
-      <w:pPr>
-        <w:spacing w:line="360" w:lineRule="auto"/>
-        <w:rPr>
-          <w:rFonts w:ascii="Times New Roman" w:hAnsi="Times New Roman" w:cs="Times New Roman"/>
-          <w:sz w:val="24"/>
-          <w:lang w:val="es-MX"/>
-        </w:rPr>
-      </w:pPr>
-      <w:r>
-        <w:rPr>
-          <w:rFonts w:ascii="Times New Roman" w:hAnsi="Times New Roman" w:cs="Times New Roman"/>
-          <w:sz w:val="24"/>
-          <w:lang w:val="es-MX"/>
-        </w:rPr>
-        <w:t xml:space="preserve">Sin embargo, la misma psicóloga Miriam López </w:t>
+        <w:t xml:space="preserve">, ella resalta que los padres de familia tienen un gran impacto en la toma de decisiones profesionales, pero pueden hacerlo de una manera intencional o inconsciente. </w:t>
+      </w:r>
+      <w:r>
+        <w:rPr>
+          <w:rFonts w:ascii="Times New Roman" w:hAnsi="Times New Roman" w:cs="Times New Roman"/>
+          <w:sz w:val="24"/>
+          <w:lang w:val="es-MX"/>
+        </w:rPr>
+        <w:t xml:space="preserve">Por lo cual afirma; </w:t>
+      </w:r>
+    </w:p>
+    <w:p>
+      <w:pPr>
+        <w:spacing w:line="360" w:lineRule="auto"/>
+        <w:ind w:left="720"/>
+        <w:rPr>
+          <w:rFonts w:ascii="Times New Roman" w:hAnsi="Times New Roman" w:cs="Times New Roman"/>
+          <w:i/>
+          <w:lang w:val="es-MX"/>
+        </w:rPr>
+      </w:pPr>
+      <w:r>
+        <w:rPr>
+          <w:rFonts w:ascii="Times New Roman" w:hAnsi="Times New Roman" w:cs="Times New Roman"/>
+          <w:i/>
+          <w:lang w:val="es-MX"/>
+        </w:rPr>
+        <w:t>“</w:t>
+      </w:r>
+      <w:r>
+        <w:rPr>
+          <w:rFonts w:ascii="Times New Roman" w:hAnsi="Times New Roman" w:cs="Times New Roman"/>
+          <w:i/>
+          <w:lang w:val="es-MX"/>
+        </w:rPr>
+        <w:t>Cuando los niños entran en la adolescencia, comienzan a considerar seriamente su futuro, a menudo en busca de sus padres, ya sea como modelos de conducta o de asesoramiento profesional. El enfoque de un padre en esto puede inspirar a los adolescentes, ya sea para explorar un conjunto diverso de ocupaciones potenciales o para seguir una ruta que pi</w:t>
+      </w:r>
+      <w:r>
+        <w:rPr>
+          <w:rFonts w:ascii="Times New Roman" w:hAnsi="Times New Roman" w:cs="Times New Roman"/>
+          <w:i/>
+          <w:lang w:val="es-MX"/>
+        </w:rPr>
+        <w:t>ensan que sus padres aprobarían (…)</w:t>
+      </w:r>
+      <w:proofErr w:type="gramStart"/>
+      <w:r>
+        <w:rPr>
+          <w:rFonts w:ascii="Times New Roman" w:hAnsi="Times New Roman" w:cs="Times New Roman"/>
+          <w:i/>
+          <w:lang w:val="es-MX"/>
+        </w:rPr>
+        <w:t>”</w:t>
       </w:r>
       <w:r>
         <w:rPr>
@@ -2193,122 +1925,9 @@
           <w:color w:val="FF0000"/>
           <w:lang w:val="es-MX"/>
         </w:rPr>
-        <w:t xml:space="preserve">(año) </w:t>
-      </w:r>
-      <w:r>
-        <w:rPr>
-          <w:rFonts w:ascii="Times New Roman" w:hAnsi="Times New Roman" w:cs="Times New Roman"/>
-          <w:sz w:val="24"/>
-          <w:lang w:val="es-MX"/>
-        </w:rPr>
-        <w:t xml:space="preserve">menciona que los adolescentes no deben de buscar </w:t>
-      </w:r>
-      <w:r>
-        <w:rPr>
-          <w:rFonts w:ascii="Times New Roman" w:hAnsi="Times New Roman" w:cs="Times New Roman"/>
-          <w:sz w:val="24"/>
-          <w:lang w:val="es-MX"/>
-        </w:rPr>
-        <w:t>satisfacer el deseo de otros (padres, maestros, amigos, etc.), ni como una forma de tratar de superar sus limita</w:t>
-      </w:r>
-      <w:r>
-        <w:rPr>
-          <w:rFonts w:ascii="Times New Roman" w:hAnsi="Times New Roman" w:cs="Times New Roman"/>
-          <w:sz w:val="24"/>
-          <w:lang w:val="es-MX"/>
-        </w:rPr>
-        <w:t>ciones y frustraciones, ya que</w:t>
-      </w:r>
-      <w:r>
-        <w:rPr>
-          <w:rFonts w:ascii="Times New Roman" w:hAnsi="Times New Roman" w:cs="Times New Roman"/>
-          <w:sz w:val="24"/>
-          <w:lang w:val="es-MX"/>
-        </w:rPr>
-        <w:t>, la elección de profesión que haya</w:t>
-      </w:r>
-      <w:r>
-        <w:rPr>
-          <w:rFonts w:ascii="Times New Roman" w:hAnsi="Times New Roman" w:cs="Times New Roman"/>
-          <w:sz w:val="24"/>
-          <w:lang w:val="es-MX"/>
-        </w:rPr>
-        <w:t xml:space="preserve">n escogido, los </w:t>
-      </w:r>
-      <w:r>
-        <w:rPr>
-          <w:rFonts w:ascii="Times New Roman" w:hAnsi="Times New Roman" w:cs="Times New Roman"/>
-          <w:sz w:val="24"/>
-          <w:lang w:val="es-MX"/>
-        </w:rPr>
-        <w:t>llevaría a sentirse fracasado</w:t>
-      </w:r>
-      <w:r>
-        <w:rPr>
-          <w:rFonts w:ascii="Times New Roman" w:hAnsi="Times New Roman" w:cs="Times New Roman"/>
-          <w:sz w:val="24"/>
-          <w:lang w:val="es-MX"/>
-        </w:rPr>
-        <w:t>s</w:t>
-      </w:r>
-      <w:r>
-        <w:rPr>
-          <w:rFonts w:ascii="Times New Roman" w:hAnsi="Times New Roman" w:cs="Times New Roman"/>
-          <w:sz w:val="24"/>
-          <w:lang w:val="es-MX"/>
-        </w:rPr>
-        <w:t xml:space="preserve"> y frustrado</w:t>
-      </w:r>
-      <w:r>
-        <w:rPr>
-          <w:rFonts w:ascii="Times New Roman" w:hAnsi="Times New Roman" w:cs="Times New Roman"/>
-          <w:sz w:val="24"/>
-          <w:lang w:val="es-MX"/>
-        </w:rPr>
-        <w:t>s</w:t>
-      </w:r>
-      <w:r>
-        <w:rPr>
-          <w:rFonts w:ascii="Times New Roman" w:hAnsi="Times New Roman" w:cs="Times New Roman"/>
-          <w:sz w:val="24"/>
-          <w:lang w:val="es-MX"/>
-        </w:rPr>
-        <w:t xml:space="preserve"> porque una ocupación no deseada desencadena diversos conflictos personales.</w:t>
-      </w:r>
-    </w:p>
-    <w:p>
-      <w:pPr>
-        <w:spacing w:line="360" w:lineRule="auto"/>
-        <w:rPr>
-          <w:rFonts w:ascii="Times New Roman" w:hAnsi="Times New Roman" w:cs="Times New Roman"/>
-          <w:sz w:val="24"/>
-          <w:lang w:val="es-MX"/>
-        </w:rPr>
-      </w:pPr>
-      <w:r>
-        <w:rPr>
-          <w:rFonts w:ascii="Times New Roman" w:hAnsi="Times New Roman" w:cs="Times New Roman"/>
-          <w:sz w:val="24"/>
-          <w:lang w:val="es-MX"/>
-        </w:rPr>
-        <w:t>Si un adolescente no llegará a decidir por la carrera que le interesa, entonces podría correr el riesgo que no pueda f</w:t>
-      </w:r>
-      <w:r>
-        <w:rPr>
-          <w:rFonts w:ascii="Times New Roman" w:hAnsi="Times New Roman" w:cs="Times New Roman"/>
-          <w:sz w:val="24"/>
-          <w:lang w:val="es-MX"/>
-        </w:rPr>
-        <w:t xml:space="preserve">ormarse profesionalmente y toda su experiencia académica podría ser insignificante. Esto es un fenómeno que se vive en México y los jóvenes que no estudian ni trabajan se les conoce como “Ninis y el Instituto Nacional de Estadística y </w:t>
-      </w:r>
-      <w:r>
-        <w:rPr>
-          <w:rFonts w:ascii="Times New Roman" w:hAnsi="Times New Roman" w:cs="Times New Roman"/>
-          <w:sz w:val="24"/>
-          <w:lang w:val="es-MX"/>
-        </w:rPr>
-        <w:t>Geografía (INEGI)</w:t>
-      </w:r>
+        <w:t>(</w:t>
+      </w:r>
+      <w:proofErr w:type="gramEnd"/>
       <w:r>
         <w:rPr>
           <w:rFonts w:ascii="Times New Roman" w:hAnsi="Times New Roman" w:cs="Times New Roman"/>
@@ -2316,6 +1935,88 @@
           <w:color w:val="FF0000"/>
           <w:lang w:val="es-MX"/>
         </w:rPr>
+        <w:t>formato de cita)</w:t>
+      </w:r>
+    </w:p>
+    <w:p>
+      <w:pPr>
+        <w:spacing w:line="360" w:lineRule="auto"/>
+        <w:rPr>
+          <w:rFonts w:ascii="Times New Roman" w:hAnsi="Times New Roman" w:cs="Times New Roman"/>
+          <w:sz w:val="24"/>
+          <w:lang w:val="es-MX"/>
+        </w:rPr>
+      </w:pPr>
+      <w:r>
+        <w:rPr>
+          <w:rFonts w:ascii="Times New Roman" w:hAnsi="Times New Roman" w:cs="Times New Roman"/>
+          <w:sz w:val="24"/>
+          <w:lang w:val="es-MX"/>
+        </w:rPr>
+        <w:t xml:space="preserve">Cabe mencionar que esta autora realizó una clasificación de las distintas formas en las que los padres influyen en la toma de decisiones de sus hijos, pero la más </w:t>
+      </w:r>
+      <w:commentRangeStart w:id="5"/>
+      <w:r>
+        <w:rPr>
+          <w:rFonts w:ascii="Times New Roman" w:hAnsi="Times New Roman" w:cs="Times New Roman"/>
+          <w:sz w:val="24"/>
+          <w:lang w:val="es-MX"/>
+        </w:rPr>
+        <w:t xml:space="preserve">concerniente </w:t>
+      </w:r>
+      <w:commentRangeEnd w:id="5"/>
+      <w:r>
+        <w:rPr>
+          <w:rStyle w:val="Refdecomentario"/>
+        </w:rPr>
+        <w:commentReference w:id="5"/>
+      </w:r>
+      <w:r>
+        <w:rPr>
+          <w:rFonts w:ascii="Times New Roman" w:hAnsi="Times New Roman" w:cs="Times New Roman"/>
+          <w:sz w:val="24"/>
+          <w:lang w:val="es-MX"/>
+        </w:rPr>
+        <w:t xml:space="preserve">es la de la relación padre-hijo. Ésta consiste en que los padres forman altos estándares </w:t>
+      </w:r>
+      <w:r>
+        <w:rPr>
+          <w:rFonts w:ascii="Times New Roman" w:hAnsi="Times New Roman" w:cs="Times New Roman"/>
+          <w:sz w:val="24"/>
+          <w:lang w:val="es-MX"/>
+        </w:rPr>
+        <w:t xml:space="preserve">y que a </w:t>
+      </w:r>
+      <w:r>
+        <w:rPr>
+          <w:rFonts w:ascii="Times New Roman" w:hAnsi="Times New Roman" w:cs="Times New Roman"/>
+          <w:sz w:val="24"/>
+          <w:lang w:val="es-MX"/>
+        </w:rPr>
+        <w:t xml:space="preserve">veces influyen a los niños a realizar actividades que creen que ganará la aprobación de sus </w:t>
+      </w:r>
+      <w:r>
+        <w:rPr>
+          <w:rFonts w:ascii="Times New Roman" w:hAnsi="Times New Roman" w:cs="Times New Roman"/>
+          <w:sz w:val="24"/>
+          <w:lang w:val="es-MX"/>
+        </w:rPr>
+        <w:t>padres.</w:t>
+      </w:r>
+      <w:r>
+        <w:rPr>
+          <w:rFonts w:ascii="Times New Roman" w:hAnsi="Times New Roman" w:cs="Times New Roman"/>
+          <w:sz w:val="24"/>
+          <w:lang w:val="es-MX"/>
+        </w:rPr>
+        <w:t xml:space="preserve"> Un ejemplo que proporciona Ellie Williams</w:t>
+      </w:r>
+      <w:r>
+        <w:rPr>
+          <w:rFonts w:ascii="Times New Roman" w:hAnsi="Times New Roman" w:cs="Times New Roman"/>
+          <w:sz w:val="24"/>
+          <w:lang w:val="es-MX"/>
+        </w:rPr>
         <w:t xml:space="preserve"> </w:t>
       </w:r>
       <w:r>
@@ -2325,124 +2026,91 @@
           <w:color w:val="FF0000"/>
           <w:lang w:val="es-MX"/>
         </w:rPr>
-        <w:t xml:space="preserve">(año) </w:t>
-      </w:r>
-      <w:r>
-        <w:rPr>
-          <w:rFonts w:ascii="Times New Roman" w:hAnsi="Times New Roman" w:cs="Times New Roman"/>
-          <w:sz w:val="24"/>
-          <w:lang w:val="es-MX"/>
-        </w:rPr>
-        <w:t xml:space="preserve"> indicó que </w:t>
-      </w:r>
-      <w:r>
-        <w:rPr>
-          <w:rFonts w:ascii="Times New Roman" w:hAnsi="Times New Roman" w:cs="Times New Roman"/>
-          <w:sz w:val="24"/>
-          <w:lang w:val="es-MX"/>
-        </w:rPr>
-        <w:t>aproximadamente 21.4 millones de jóvenes mexicanos (de 15 a 24 años), los cuales equivalen al 18% de la población nacional.</w:t>
-      </w:r>
-      <w:r>
-        <w:rPr>
-          <w:rFonts w:ascii="Times New Roman" w:hAnsi="Times New Roman" w:cs="Times New Roman"/>
-          <w:sz w:val="24"/>
-          <w:lang w:val="es-MX"/>
-        </w:rPr>
-        <w:t xml:space="preserve">  Además OCCMundial realizó una encuesta y reveló </w:t>
-      </w:r>
-      <w:r>
-        <w:rPr>
-          <w:rFonts w:ascii="Times New Roman" w:hAnsi="Times New Roman" w:cs="Times New Roman"/>
-          <w:sz w:val="24"/>
-          <w:lang w:val="es-MX"/>
-        </w:rPr>
-        <w:t>que siete de cada 10 personas considera que este es “un problema grave en nuestro país”, y se deriva de la apatía</w:t>
-      </w:r>
-      <w:r>
-        <w:rPr>
-          <w:rFonts w:ascii="Times New Roman" w:hAnsi="Times New Roman" w:cs="Times New Roman"/>
-          <w:sz w:val="24"/>
-          <w:lang w:val="es-MX"/>
-        </w:rPr>
-        <w:t xml:space="preserve"> y que</w:t>
-      </w:r>
-      <w:r>
-        <w:rPr>
-          <w:rFonts w:ascii="Times New Roman" w:hAnsi="Times New Roman" w:cs="Times New Roman"/>
-          <w:sz w:val="24"/>
-          <w:lang w:val="es-MX"/>
-        </w:rPr>
-        <w:t xml:space="preserve"> representa el 52</w:t>
-      </w:r>
-      <w:r>
-        <w:rPr>
-          <w:rFonts w:ascii="Times New Roman" w:hAnsi="Times New Roman" w:cs="Times New Roman"/>
-          <w:sz w:val="24"/>
-          <w:lang w:val="es-MX"/>
-        </w:rPr>
-        <w:t>%.</w:t>
-      </w:r>
-    </w:p>
-    <w:p>
-      <w:pPr>
-        <w:spacing w:line="360" w:lineRule="auto"/>
-        <w:rPr>
-          <w:rFonts w:ascii="Times New Roman" w:hAnsi="Times New Roman" w:cs="Times New Roman"/>
-          <w:sz w:val="24"/>
-          <w:lang w:val="es-MX"/>
-        </w:rPr>
-      </w:pPr>
-      <w:r>
-        <w:rPr>
-          <w:rFonts w:ascii="Times New Roman" w:hAnsi="Times New Roman" w:cs="Times New Roman"/>
-          <w:sz w:val="24"/>
-          <w:lang w:val="es-MX"/>
-        </w:rPr>
-        <w:t xml:space="preserve">Todos estos aspectos mencionados pueden ser muy preocupantes, pero el tema principal de esta investigación es que el joven lector encuentre las suficientes herramientas para acercarse </w:t>
-      </w:r>
-      <w:r>
-        <w:rPr>
-          <w:rFonts w:ascii="Times New Roman" w:hAnsi="Times New Roman" w:cs="Times New Roman"/>
-          <w:sz w:val="24"/>
-          <w:lang w:val="es-MX"/>
-        </w:rPr>
-        <w:lastRenderedPageBreak/>
-        <w:t xml:space="preserve">más a la carrera que tanto le apasiona sin importar lo que los demás digan acerca de ella y no se separe de ella. Por lo tanto, ahora se expondrán ideas y pensamientos acerca de la felicidad del individuo y cómo éste puede llegar a </w:t>
-      </w:r>
-      <w:r>
-        <w:rPr>
-          <w:rFonts w:ascii="Times New Roman" w:hAnsi="Times New Roman" w:cs="Times New Roman"/>
-          <w:sz w:val="24"/>
-          <w:lang w:val="es-MX"/>
-        </w:rPr>
-        <w:t xml:space="preserve">la alegría. Es por eso que debemos de retomar al Filósofo Aristóteles y su Medio Aristotélico.  </w:t>
-      </w:r>
-    </w:p>
-    <w:p>
-      <w:pPr>
-        <w:spacing w:line="360" w:lineRule="auto"/>
-        <w:rPr>
-          <w:rFonts w:ascii="Times New Roman" w:hAnsi="Times New Roman" w:cs="Times New Roman"/>
-          <w:sz w:val="24"/>
-          <w:lang w:val="es-MX"/>
-        </w:rPr>
-      </w:pPr>
-      <w:r>
-        <w:rPr>
-          <w:rFonts w:ascii="Times New Roman" w:hAnsi="Times New Roman" w:cs="Times New Roman"/>
-          <w:sz w:val="24"/>
-          <w:lang w:val="es-MX"/>
-        </w:rPr>
-        <w:t>Este filósofo aportó de distintas manera al mundo, desde el pensamiento científico hasta la Ética.  En cuanto al Medio, Aristóteles</w:t>
-      </w:r>
-      <w:r>
-        <w:rPr>
-          <w:rFonts w:ascii="Times New Roman" w:hAnsi="Times New Roman" w:cs="Times New Roman"/>
-          <w:sz w:val="24"/>
-          <w:lang w:val="es-MX"/>
-        </w:rPr>
-        <w:t xml:space="preserve"> </w:t>
+        <w:t>(año)</w:t>
+      </w:r>
+      <w:r>
+        <w:rPr>
+          <w:rFonts w:ascii="Times New Roman" w:hAnsi="Times New Roman" w:cs="Times New Roman"/>
+          <w:sz w:val="24"/>
+          <w:lang w:val="es-MX"/>
+        </w:rPr>
+        <w:t xml:space="preserve"> es que </w:t>
+      </w:r>
+      <w:r>
+        <w:rPr>
+          <w:rFonts w:ascii="Times New Roman" w:hAnsi="Times New Roman" w:cs="Times New Roman"/>
+          <w:sz w:val="24"/>
+          <w:lang w:val="es-MX"/>
+        </w:rPr>
+        <w:t>algunos padres castigan a sus hijos adolescentes si no obtienen sobr</w:t>
+      </w:r>
+      <w:r>
+        <w:rPr>
+          <w:rFonts w:ascii="Times New Roman" w:hAnsi="Times New Roman" w:cs="Times New Roman"/>
+          <w:sz w:val="24"/>
+          <w:lang w:val="es-MX"/>
+        </w:rPr>
+        <w:t xml:space="preserve">esalientes, o los critican por interesarse </w:t>
+      </w:r>
+      <w:r>
+        <w:rPr>
+          <w:rFonts w:ascii="Times New Roman" w:hAnsi="Times New Roman" w:cs="Times New Roman"/>
+          <w:sz w:val="24"/>
+          <w:lang w:val="es-MX"/>
+        </w:rPr>
+        <w:t>el arte en lugar de una profesión práctic</w:t>
+      </w:r>
+      <w:r>
+        <w:rPr>
+          <w:rFonts w:ascii="Times New Roman" w:hAnsi="Times New Roman" w:cs="Times New Roman"/>
+          <w:sz w:val="24"/>
+          <w:lang w:val="es-MX"/>
+        </w:rPr>
+        <w:t>a como el derecho o la medicina.</w:t>
+      </w:r>
+    </w:p>
+    <w:p>
+      <w:pPr>
+        <w:spacing w:line="360" w:lineRule="auto"/>
+        <w:rPr>
+          <w:rFonts w:ascii="Times New Roman" w:hAnsi="Times New Roman" w:cs="Times New Roman"/>
+          <w:sz w:val="24"/>
+          <w:lang w:val="es-MX"/>
+        </w:rPr>
+      </w:pPr>
+      <w:r>
+        <w:rPr>
+          <w:rFonts w:ascii="Times New Roman" w:hAnsi="Times New Roman" w:cs="Times New Roman"/>
+          <w:sz w:val="24"/>
+          <w:lang w:val="es-MX"/>
+        </w:rPr>
+        <w:t xml:space="preserve"> En estos casos, un adolescente puede sentirse obligado a elegir una profesión de prestigio o de alta ganancia para ganarse el respeto de sus padres, o para hacer que se sientan orgullosos. Por otro lado, cuando los padres dejan claro que no tienen expectativas específicas para la carrera de su hijo, a menudo se sienten libres para explorar una mayor variedad de profesiones</w:t>
+      </w:r>
+      <w:r>
+        <w:rPr>
+          <w:rFonts w:ascii="Times New Roman" w:hAnsi="Times New Roman" w:cs="Times New Roman"/>
+          <w:sz w:val="24"/>
+          <w:lang w:val="es-MX"/>
+        </w:rPr>
+        <w:t xml:space="preserve">. </w:t>
+      </w:r>
+    </w:p>
+    <w:p>
+      <w:pPr>
+        <w:spacing w:line="360" w:lineRule="auto"/>
+        <w:rPr>
+          <w:rFonts w:ascii="Times New Roman" w:hAnsi="Times New Roman" w:cs="Times New Roman"/>
+          <w:sz w:val="24"/>
+          <w:lang w:val="es-MX"/>
+        </w:rPr>
+      </w:pPr>
+      <w:r>
+        <w:rPr>
+          <w:rFonts w:ascii="Times New Roman" w:hAnsi="Times New Roman" w:cs="Times New Roman"/>
+          <w:sz w:val="24"/>
+          <w:lang w:val="es-MX"/>
+        </w:rPr>
+        <w:t xml:space="preserve">Sin embargo, la misma psicóloga Miriam López </w:t>
       </w:r>
       <w:r>
         <w:rPr>
@@ -2451,147 +2119,121 @@
           <w:color w:val="FF0000"/>
           <w:lang w:val="es-MX"/>
         </w:rPr>
-        <w:t>(año)</w:t>
-      </w:r>
-      <w:r>
-        <w:rPr>
-          <w:rFonts w:ascii="Times New Roman" w:hAnsi="Times New Roman" w:cs="Times New Roman"/>
-          <w:sz w:val="24"/>
-          <w:lang w:val="es-MX"/>
-        </w:rPr>
-        <w:t xml:space="preserve"> creía que para llegar a la felicidad, el sujeto debía de ser virtuoso. Él tenía en claro que el hombre buscaba el deseo, pero Aristóteles estableció dos virtudes que nos permiten acercarnos al dese</w:t>
-      </w:r>
-      <w:r>
-        <w:rPr>
-          <w:rFonts w:ascii="Times New Roman" w:hAnsi="Times New Roman" w:cs="Times New Roman"/>
-          <w:sz w:val="24"/>
-          <w:lang w:val="es-MX"/>
-        </w:rPr>
-        <w:t xml:space="preserve">o y ser felices.  </w:t>
-      </w:r>
-      <w:r>
-        <w:rPr>
-          <w:rFonts w:ascii="Times New Roman" w:hAnsi="Times New Roman" w:cs="Times New Roman"/>
-          <w:sz w:val="24"/>
-          <w:lang w:val="es-MX"/>
-        </w:rPr>
-        <w:t xml:space="preserve">Estas dos virtudes eran las de la razón y la virtud ética. Esta última virtud </w:t>
-      </w:r>
-      <w:r>
-        <w:rPr>
-          <w:rFonts w:ascii="Times New Roman" w:hAnsi="Times New Roman" w:cs="Times New Roman"/>
-          <w:sz w:val="24"/>
-          <w:lang w:val="es-MX"/>
-        </w:rPr>
-        <w:t>es un hábito de elección que conduce a optar por el equilibrio entre dos extremos viciosos ("</w:t>
-      </w:r>
-      <w:r>
-        <w:rPr>
-          <w:rFonts w:ascii="Times New Roman" w:hAnsi="Times New Roman" w:cs="Times New Roman"/>
-          <w:sz w:val="24"/>
-          <w:lang w:val="es-MX"/>
-        </w:rPr>
-        <w:t>Punto Medio")</w:t>
-      </w:r>
-      <w:r>
-        <w:rPr>
-          <w:rFonts w:ascii="Times New Roman" w:hAnsi="Times New Roman" w:cs="Times New Roman"/>
-          <w:sz w:val="24"/>
-          <w:lang w:val="es-MX"/>
-        </w:rPr>
-        <w:t>.</w:t>
-      </w:r>
-      <w:r>
-        <w:rPr>
-          <w:rFonts w:ascii="Times New Roman" w:hAnsi="Times New Roman" w:cs="Times New Roman"/>
-          <w:sz w:val="24"/>
-          <w:lang w:val="es-MX"/>
-        </w:rPr>
-        <w:t xml:space="preserve"> Para </w:t>
-      </w:r>
-      <w:r>
-        <w:rPr>
-          <w:rFonts w:ascii="Times New Roman" w:hAnsi="Times New Roman" w:cs="Times New Roman"/>
-          <w:sz w:val="24"/>
-          <w:lang w:val="es-MX"/>
-        </w:rPr>
-        <w:t xml:space="preserve">obrar correctamente se </w:t>
-      </w:r>
-      <w:r>
-        <w:rPr>
-          <w:rFonts w:ascii="Times New Roman" w:hAnsi="Times New Roman" w:cs="Times New Roman"/>
-          <w:sz w:val="24"/>
-          <w:lang w:val="es-MX"/>
-        </w:rPr>
-        <w:t>debe de adquirir</w:t>
-      </w:r>
-      <w:r>
-        <w:rPr>
-          <w:rFonts w:ascii="Times New Roman" w:hAnsi="Times New Roman" w:cs="Times New Roman"/>
-          <w:sz w:val="24"/>
-          <w:lang w:val="es-MX"/>
-        </w:rPr>
-        <w:t xml:space="preserve"> una serie larga de repeticiones en la elección de lo correcto que genera en nosotros una costumbre. La razón es la que determina en cada caso cuál es el justo medio</w:t>
-      </w:r>
-      <w:r>
-        <w:rPr>
-          <w:rFonts w:ascii="Times New Roman" w:hAnsi="Times New Roman" w:cs="Times New Roman"/>
-          <w:sz w:val="24"/>
-          <w:lang w:val="es-MX"/>
-        </w:rPr>
-        <w:t>.</w:t>
-      </w:r>
-    </w:p>
-    <w:p>
-      <w:pPr>
-        <w:spacing w:line="360" w:lineRule="auto"/>
-        <w:rPr>
-          <w:rFonts w:ascii="Times New Roman" w:hAnsi="Times New Roman" w:cs="Times New Roman"/>
-          <w:sz w:val="24"/>
-          <w:lang w:val="es-MX"/>
-        </w:rPr>
-      </w:pPr>
-      <w:r>
-        <w:rPr>
-          <w:rFonts w:ascii="Times New Roman" w:hAnsi="Times New Roman" w:cs="Times New Roman"/>
-          <w:sz w:val="24"/>
-          <w:lang w:val="es-MX"/>
-        </w:rPr>
-        <w:t>La idea general de Aristóteles es que para llegar al punto medio, debemos de experimentar repetitivamente para poder encontrar la felicidad y no caer en ninguno de los extremos viciosos (la carencia y el exceso) los cuales nos pueden llevar a un desequilibrio. Esta idea se puede relacionar con la elección vocacional, ya que para encontrar esa carrera apasionante, primero debemos de experimentar con otras ma</w:t>
-      </w:r>
-      <w:r>
-        <w:rPr>
-          <w:rFonts w:ascii="Times New Roman" w:hAnsi="Times New Roman" w:cs="Times New Roman"/>
-          <w:sz w:val="24"/>
-          <w:lang w:val="es-MX"/>
-        </w:rPr>
-        <w:t>terias y usar nuestra razón para establecer el punto medio que nos permita llegar a la felicidad. Es decir, que no nos sobre el conocimiento ni carezcamos de éste.</w:t>
-      </w:r>
-    </w:p>
-    <w:p>
-      <w:pPr>
-        <w:spacing w:line="360" w:lineRule="auto"/>
-        <w:rPr>
-          <w:rFonts w:ascii="Times New Roman" w:hAnsi="Times New Roman" w:cs="Times New Roman"/>
-          <w:sz w:val="24"/>
-          <w:lang w:val="es-MX"/>
-        </w:rPr>
-      </w:pPr>
-      <w:r>
-        <w:rPr>
-          <w:rFonts w:ascii="Times New Roman" w:hAnsi="Times New Roman" w:cs="Times New Roman"/>
-          <w:sz w:val="24"/>
-          <w:lang w:val="es-MX"/>
-        </w:rPr>
-        <w:t>Otro gran filósofo que habla sobre el deseo y la importancia del Individuo es Baruch Spinoza</w:t>
-      </w:r>
-      <w:r>
-        <w:rPr>
-          <w:rFonts w:ascii="Times New Roman" w:hAnsi="Times New Roman" w:cs="Times New Roman"/>
-          <w:sz w:val="24"/>
-          <w:lang w:val="es-MX"/>
-        </w:rPr>
-        <w:t xml:space="preserve"> </w:t>
+        <w:t xml:space="preserve">(año) </w:t>
+      </w:r>
+      <w:r>
+        <w:rPr>
+          <w:rFonts w:ascii="Times New Roman" w:hAnsi="Times New Roman" w:cs="Times New Roman"/>
+          <w:sz w:val="24"/>
+          <w:lang w:val="es-MX"/>
+        </w:rPr>
+        <w:t xml:space="preserve">menciona que los adolescentes no deben de buscar </w:t>
+      </w:r>
+      <w:r>
+        <w:rPr>
+          <w:rFonts w:ascii="Times New Roman" w:hAnsi="Times New Roman" w:cs="Times New Roman"/>
+          <w:sz w:val="24"/>
+          <w:lang w:val="es-MX"/>
+        </w:rPr>
+        <w:t>satisfacer el deseo de otros (padres, maestros, amigos, etc.), ni como una forma de tratar de superar sus limita</w:t>
+      </w:r>
+      <w:r>
+        <w:rPr>
+          <w:rFonts w:ascii="Times New Roman" w:hAnsi="Times New Roman" w:cs="Times New Roman"/>
+          <w:sz w:val="24"/>
+          <w:lang w:val="es-MX"/>
+        </w:rPr>
+        <w:t>ciones y frustraciones, ya que</w:t>
+      </w:r>
+      <w:r>
+        <w:rPr>
+          <w:rFonts w:ascii="Times New Roman" w:hAnsi="Times New Roman" w:cs="Times New Roman"/>
+          <w:sz w:val="24"/>
+          <w:lang w:val="es-MX"/>
+        </w:rPr>
+        <w:t>, la elección de profesión que haya</w:t>
+      </w:r>
+      <w:r>
+        <w:rPr>
+          <w:rFonts w:ascii="Times New Roman" w:hAnsi="Times New Roman" w:cs="Times New Roman"/>
+          <w:sz w:val="24"/>
+          <w:lang w:val="es-MX"/>
+        </w:rPr>
+        <w:t xml:space="preserve">n escogido, los </w:t>
+      </w:r>
+      <w:r>
+        <w:rPr>
+          <w:rFonts w:ascii="Times New Roman" w:hAnsi="Times New Roman" w:cs="Times New Roman"/>
+          <w:sz w:val="24"/>
+          <w:lang w:val="es-MX"/>
+        </w:rPr>
+        <w:t>llevaría a sentirse fracasado</w:t>
+      </w:r>
+      <w:r>
+        <w:rPr>
+          <w:rFonts w:ascii="Times New Roman" w:hAnsi="Times New Roman" w:cs="Times New Roman"/>
+          <w:sz w:val="24"/>
+          <w:lang w:val="es-MX"/>
+        </w:rPr>
+        <w:t>s</w:t>
+      </w:r>
+      <w:r>
+        <w:rPr>
+          <w:rFonts w:ascii="Times New Roman" w:hAnsi="Times New Roman" w:cs="Times New Roman"/>
+          <w:sz w:val="24"/>
+          <w:lang w:val="es-MX"/>
+        </w:rPr>
+        <w:t xml:space="preserve"> y frustrado</w:t>
+      </w:r>
+      <w:r>
+        <w:rPr>
+          <w:rFonts w:ascii="Times New Roman" w:hAnsi="Times New Roman" w:cs="Times New Roman"/>
+          <w:sz w:val="24"/>
+          <w:lang w:val="es-MX"/>
+        </w:rPr>
+        <w:t>s</w:t>
+      </w:r>
+      <w:r>
+        <w:rPr>
+          <w:rFonts w:ascii="Times New Roman" w:hAnsi="Times New Roman" w:cs="Times New Roman"/>
+          <w:sz w:val="24"/>
+          <w:lang w:val="es-MX"/>
+        </w:rPr>
+        <w:t xml:space="preserve"> porque una ocupación no deseada desencadena diversos conflictos personales.</w:t>
+      </w:r>
+    </w:p>
+    <w:p>
+      <w:pPr>
+        <w:spacing w:line="360" w:lineRule="auto"/>
+        <w:rPr>
+          <w:rFonts w:ascii="Times New Roman" w:hAnsi="Times New Roman" w:cs="Times New Roman"/>
+          <w:sz w:val="24"/>
+          <w:lang w:val="es-MX"/>
+        </w:rPr>
+      </w:pPr>
+      <w:r>
+        <w:rPr>
+          <w:rFonts w:ascii="Times New Roman" w:hAnsi="Times New Roman" w:cs="Times New Roman"/>
+          <w:sz w:val="24"/>
+          <w:lang w:val="es-MX"/>
+        </w:rPr>
+        <w:t>Si un adolescente no llegará a decidir por la carrera que le interesa, entonces podría correr el riesgo que no pueda f</w:t>
+      </w:r>
+      <w:r>
+        <w:rPr>
+          <w:rFonts w:ascii="Times New Roman" w:hAnsi="Times New Roman" w:cs="Times New Roman"/>
+          <w:sz w:val="24"/>
+          <w:lang w:val="es-MX"/>
+        </w:rPr>
+        <w:t xml:space="preserve">ormarse profesionalmente y toda su experiencia académica podría ser insignificante. Esto es un fenómeno que se vive en México y los jóvenes que no estudian ni trabajan se les conoce como “Ninis y el Instituto Nacional de Estadística y </w:t>
+      </w:r>
+      <w:r>
+        <w:rPr>
+          <w:rFonts w:ascii="Times New Roman" w:hAnsi="Times New Roman" w:cs="Times New Roman"/>
+          <w:sz w:val="24"/>
+          <w:lang w:val="es-MX"/>
+        </w:rPr>
+        <w:t>Geografía (INEGI)</w:t>
       </w:r>
       <w:r>
         <w:rPr>
@@ -2600,176 +2242,7 @@
           <w:color w:val="FF0000"/>
           <w:lang w:val="es-MX"/>
         </w:rPr>
-        <w:t>(año)</w:t>
-      </w:r>
-      <w:r>
-        <w:rPr>
-          <w:rFonts w:ascii="Times New Roman" w:hAnsi="Times New Roman" w:cs="Times New Roman"/>
-          <w:sz w:val="24"/>
-          <w:lang w:val="es-MX"/>
-        </w:rPr>
-        <w:t>, el cual cree que el eje central que mueve a los hombres es este anhelo. Spinoza realizó una distinción entre los humanos y el eje central.  A los humanos los llamó determinados y al eje central como determinante. Los determinados eran aquellos que se regían por reglas de al</w:t>
-      </w:r>
-      <w:r>
-        <w:rPr>
-          <w:rFonts w:ascii="Times New Roman" w:hAnsi="Times New Roman" w:cs="Times New Roman"/>
-          <w:sz w:val="24"/>
-          <w:lang w:val="es-MX"/>
-        </w:rPr>
-        <w:t>guien o algo más, mientras que lo determinante era lo que condicionaba  algo o a alguien para que lo determinante cumpliera su propósito.</w:t>
-      </w:r>
-    </w:p>
-    <w:p>
-      <w:pPr>
-        <w:spacing w:line="360" w:lineRule="auto"/>
-        <w:rPr>
-          <w:rFonts w:ascii="Times New Roman" w:hAnsi="Times New Roman" w:cs="Times New Roman"/>
-          <w:sz w:val="24"/>
-          <w:lang w:val="es-MX"/>
-        </w:rPr>
-      </w:pPr>
-      <w:r>
-        <w:rPr>
-          <w:rFonts w:ascii="Times New Roman" w:hAnsi="Times New Roman" w:cs="Times New Roman"/>
-          <w:sz w:val="24"/>
-          <w:lang w:val="es-MX"/>
-        </w:rPr>
-        <w:t xml:space="preserve"> Con esta distinción</w:t>
-      </w:r>
-      <w:r>
-        <w:rPr>
-          <w:rFonts w:ascii="Times New Roman" w:hAnsi="Times New Roman" w:cs="Times New Roman"/>
-          <w:sz w:val="24"/>
-          <w:lang w:val="es-MX"/>
-        </w:rPr>
-        <w:t xml:space="preserve"> hecha</w:t>
-      </w:r>
-      <w:r>
-        <w:rPr>
-          <w:rFonts w:ascii="Times New Roman" w:hAnsi="Times New Roman" w:cs="Times New Roman"/>
-          <w:sz w:val="24"/>
-          <w:lang w:val="es-MX"/>
-        </w:rPr>
-        <w:t>, Baruch Spinoza</w:t>
-      </w:r>
-      <w:r>
-        <w:rPr>
-          <w:rFonts w:ascii="Times New Roman" w:hAnsi="Times New Roman" w:cs="Times New Roman"/>
-          <w:sz w:val="24"/>
-          <w:lang w:val="es-MX"/>
-        </w:rPr>
-        <w:t xml:space="preserve"> estableció que </w:t>
-      </w:r>
-      <w:r>
-        <w:rPr>
-          <w:rFonts w:ascii="Times New Roman" w:hAnsi="Times New Roman" w:cs="Times New Roman"/>
-          <w:sz w:val="24"/>
-          <w:lang w:val="es-MX"/>
-        </w:rPr>
-        <w:t xml:space="preserve"> nuestro deseo es lo determinante, mientras que nosotros somos los determinados, porque el deseo va a ser lo que nos va a guiar a que podemos conseguir este anhelo o sueño que queremos. Aunque, también explicó que no debemos de dejar que </w:t>
-      </w:r>
-      <w:r>
-        <w:rPr>
-          <w:rFonts w:ascii="Times New Roman" w:hAnsi="Times New Roman" w:cs="Times New Roman"/>
-          <w:sz w:val="24"/>
-          <w:lang w:val="es-MX"/>
-        </w:rPr>
-        <w:t xml:space="preserve">la sociedad afecté a nuestro deseo y que éste grupo social se convierta en lo que determine tu futuro y tu felicidad, porque si aceptamos este destino que nos está imponiendo </w:t>
-      </w:r>
-      <w:r>
-        <w:rPr>
-          <w:rFonts w:ascii="Times New Roman" w:hAnsi="Times New Roman" w:cs="Times New Roman"/>
-          <w:sz w:val="24"/>
-          <w:lang w:val="es-MX"/>
-        </w:rPr>
-        <w:t xml:space="preserve">la sociedad, entonces nos estamos volviendo en neuróticos (término que acuñó Sigmund Freud para referirse a aquellas personas que no enfrentan algo que no les agrada). </w:t>
-      </w:r>
-      <w:r>
-        <w:rPr>
-          <w:rFonts w:ascii="Times New Roman" w:hAnsi="Times New Roman" w:cs="Times New Roman"/>
-          <w:sz w:val="24"/>
-          <w:lang w:val="es-MX"/>
-        </w:rPr>
-        <w:lastRenderedPageBreak/>
-        <w:t xml:space="preserve">Por lo ya anteriormente mencionado, los papás y otras personas podrían ser los determinantes en relación a lo que debemos de desear y las elecciones que debemos de tomar. </w:t>
-      </w:r>
-    </w:p>
-    <w:p>
-      <w:pPr>
-        <w:spacing w:line="360" w:lineRule="auto"/>
-        <w:rPr>
-          <w:rFonts w:ascii="Times New Roman" w:hAnsi="Times New Roman" w:cs="Times New Roman"/>
-          <w:sz w:val="24"/>
-          <w:lang w:val="es-MX"/>
-        </w:rPr>
-      </w:pPr>
-      <w:r>
-        <w:rPr>
-          <w:rFonts w:ascii="Times New Roman" w:hAnsi="Times New Roman" w:cs="Times New Roman"/>
-          <w:sz w:val="24"/>
-          <w:lang w:val="es-MX"/>
-        </w:rPr>
-        <w:t xml:space="preserve">Con esta idea reflejada, los adolescentes no deben permitir que otras personas determinen lo que los va a hacer felices y les va a traer beneficios. Si un joven encuentra una carrera interesante y lo motiva a seguir estudiando, entonces </w:t>
-      </w:r>
-      <w:r>
-        <w:rPr>
-          <w:rFonts w:ascii="Times New Roman" w:hAnsi="Times New Roman" w:cs="Times New Roman"/>
-          <w:sz w:val="24"/>
-          <w:lang w:val="es-MX"/>
-        </w:rPr>
-        <w:t>debemos de aceptar su elección y ayudarlo a que continúe con su deseo para que pueda convertirse en un gran profesionista y no en un neurótico que realiza un trabajo que no lo llena de alegría. Cabe mencionar que Baruch Spinoza y Aristóteles no fueron los únicos de hablar de la felicidad y el deseo, también lo</w:t>
-      </w:r>
-      <w:r>
-        <w:rPr>
-          <w:rFonts w:ascii="Times New Roman" w:hAnsi="Times New Roman" w:cs="Times New Roman"/>
-          <w:sz w:val="24"/>
-          <w:lang w:val="es-MX"/>
-        </w:rPr>
-        <w:t xml:space="preserve"> fueron los Psicólogos Positivos</w:t>
-      </w:r>
-      <w:r>
-        <w:rPr>
-          <w:rFonts w:ascii="Times New Roman" w:hAnsi="Times New Roman" w:cs="Times New Roman"/>
-          <w:sz w:val="24"/>
-          <w:lang w:val="es-MX"/>
-        </w:rPr>
-        <w:t>.</w:t>
-      </w:r>
-    </w:p>
-    <w:p>
-      <w:pPr>
-        <w:spacing w:line="360" w:lineRule="auto"/>
-        <w:rPr>
-          <w:rFonts w:ascii="Times New Roman" w:hAnsi="Times New Roman" w:cs="Times New Roman"/>
-          <w:sz w:val="24"/>
-          <w:lang w:val="es-MX"/>
-        </w:rPr>
-      </w:pPr>
-    </w:p>
-    <w:p>
-      <w:pPr>
-        <w:spacing w:line="360" w:lineRule="auto"/>
-        <w:rPr>
-          <w:rFonts w:ascii="Times New Roman" w:hAnsi="Times New Roman" w:cs="Times New Roman"/>
-          <w:sz w:val="24"/>
-          <w:lang w:val="es-MX"/>
-        </w:rPr>
-      </w:pPr>
-      <w:r>
-        <w:rPr>
-          <w:rFonts w:ascii="Times New Roman" w:hAnsi="Times New Roman" w:cs="Times New Roman"/>
-          <w:sz w:val="24"/>
-          <w:lang w:val="es-MX"/>
-        </w:rPr>
-        <w:t xml:space="preserve">La Psicología Positiva </w:t>
-      </w:r>
-      <w:r>
-        <w:rPr>
-          <w:rFonts w:ascii="Times New Roman" w:hAnsi="Times New Roman" w:cs="Times New Roman"/>
-          <w:sz w:val="24"/>
-          <w:lang w:val="es-MX"/>
-        </w:rPr>
-        <w:t xml:space="preserve">fue una escuela fundada por Martin Seligman </w:t>
+        <w:t xml:space="preserve"> </w:t>
       </w:r>
       <w:r>
         <w:rPr>
@@ -2786,47 +2259,104 @@
           <w:sz w:val="24"/>
           <w:lang w:val="es-MX"/>
         </w:rPr>
-        <w:t xml:space="preserve">y se define como: </w:t>
-      </w:r>
-    </w:p>
-    <w:p>
-      <w:pPr>
-        <w:spacing w:line="360" w:lineRule="auto"/>
-        <w:ind w:left="720"/>
-        <w:rPr>
-          <w:rFonts w:ascii="Times New Roman" w:hAnsi="Times New Roman" w:cs="Times New Roman"/>
-          <w:i/>
-          <w:lang w:val="es-MX"/>
-        </w:rPr>
-      </w:pPr>
-      <w:r>
-        <w:rPr>
-          <w:rFonts w:ascii="Times New Roman" w:hAnsi="Times New Roman" w:cs="Times New Roman"/>
-          <w:i/>
-          <w:lang w:val="es-MX"/>
-        </w:rPr>
-        <w:t>“E</w:t>
-      </w:r>
-      <w:r>
-        <w:rPr>
-          <w:rFonts w:ascii="Times New Roman" w:hAnsi="Times New Roman" w:cs="Times New Roman"/>
-          <w:i/>
-          <w:lang w:val="es-MX"/>
-        </w:rPr>
-        <w:t>l estudio científico de las experiencias positivas, los rasgos individuales positivos, las instituciones que facilitan su desarrollo y los programas que ayudan a mejorar la calidad de vida de los individuos, mientras previene o reduce la incidencia de la psicopatología. Es definida también como el estudio científico de las fortalezas y virtudes humanas, las cuales permiten adoptar una perspectiva más abierta respecto al potencial humano,</w:t>
-      </w:r>
-      <w:r>
-        <w:rPr>
-          <w:rFonts w:ascii="Times New Roman" w:hAnsi="Times New Roman" w:cs="Times New Roman"/>
-          <w:i/>
-          <w:lang w:val="es-MX"/>
-        </w:rPr>
-        <w:t xml:space="preserve"> sus motivaciones y capacidades.”</w:t>
-      </w:r>
-      <w:r>
-        <w:rPr>
-          <w:rFonts w:ascii="Times New Roman" w:hAnsi="Times New Roman" w:cs="Times New Roman"/>
-          <w:i/>
+        <w:t xml:space="preserve"> indicó que </w:t>
+      </w:r>
+      <w:r>
+        <w:rPr>
+          <w:rFonts w:ascii="Times New Roman" w:hAnsi="Times New Roman" w:cs="Times New Roman"/>
+          <w:sz w:val="24"/>
+          <w:lang w:val="es-MX"/>
+        </w:rPr>
+        <w:t>aproximadamente 21.4 millones de jóvenes mexicanos (de 15 a 24 años), los cuales equivalen al 18% de la población nacional.</w:t>
+      </w:r>
+      <w:r>
+        <w:rPr>
+          <w:rFonts w:ascii="Times New Roman" w:hAnsi="Times New Roman" w:cs="Times New Roman"/>
+          <w:sz w:val="24"/>
+          <w:lang w:val="es-MX"/>
+        </w:rPr>
+        <w:t xml:space="preserve">  Además OCCMundial realizó una encuesta y reveló </w:t>
+      </w:r>
+      <w:r>
+        <w:rPr>
+          <w:rFonts w:ascii="Times New Roman" w:hAnsi="Times New Roman" w:cs="Times New Roman"/>
+          <w:sz w:val="24"/>
+          <w:lang w:val="es-MX"/>
+        </w:rPr>
+        <w:t>que siete de cada 10 personas considera que este es “un problema grave en nuestro país”, y se deriva de la apatía</w:t>
+      </w:r>
+      <w:r>
+        <w:rPr>
+          <w:rFonts w:ascii="Times New Roman" w:hAnsi="Times New Roman" w:cs="Times New Roman"/>
+          <w:sz w:val="24"/>
+          <w:lang w:val="es-MX"/>
+        </w:rPr>
+        <w:t xml:space="preserve"> y que</w:t>
+      </w:r>
+      <w:r>
+        <w:rPr>
+          <w:rFonts w:ascii="Times New Roman" w:hAnsi="Times New Roman" w:cs="Times New Roman"/>
+          <w:sz w:val="24"/>
+          <w:lang w:val="es-MX"/>
+        </w:rPr>
+        <w:t xml:space="preserve"> representa el 52</w:t>
+      </w:r>
+      <w:r>
+        <w:rPr>
+          <w:rFonts w:ascii="Times New Roman" w:hAnsi="Times New Roman" w:cs="Times New Roman"/>
+          <w:sz w:val="24"/>
+          <w:lang w:val="es-MX"/>
+        </w:rPr>
+        <w:t>%.</w:t>
+      </w:r>
+    </w:p>
+    <w:p>
+      <w:pPr>
+        <w:spacing w:line="360" w:lineRule="auto"/>
+        <w:rPr>
+          <w:rFonts w:ascii="Times New Roman" w:hAnsi="Times New Roman" w:cs="Times New Roman"/>
+          <w:sz w:val="24"/>
+          <w:lang w:val="es-MX"/>
+        </w:rPr>
+      </w:pPr>
+      <w:r>
+        <w:rPr>
+          <w:rFonts w:ascii="Times New Roman" w:hAnsi="Times New Roman" w:cs="Times New Roman"/>
+          <w:sz w:val="24"/>
+          <w:lang w:val="es-MX"/>
+        </w:rPr>
+        <w:t xml:space="preserve">Todos estos aspectos mencionados pueden ser muy preocupantes, pero el tema principal de esta investigación es que el joven lector encuentre las suficientes herramientas para acercarse más a la carrera que tanto le apasiona sin importar lo que los demás digan acerca de ella y no se separe de ella. Por lo tanto, ahora se expondrán ideas y pensamientos acerca de la felicidad del individuo y cómo éste puede llegar a </w:t>
+      </w:r>
+      <w:r>
+        <w:rPr>
+          <w:rFonts w:ascii="Times New Roman" w:hAnsi="Times New Roman" w:cs="Times New Roman"/>
+          <w:sz w:val="24"/>
+          <w:lang w:val="es-MX"/>
+        </w:rPr>
+        <w:t xml:space="preserve">la alegría. Es por eso que debemos de retomar al Filósofo Aristóteles y su Medio Aristotélico.  </w:t>
+      </w:r>
+    </w:p>
+    <w:p>
+      <w:pPr>
+        <w:spacing w:line="360" w:lineRule="auto"/>
+        <w:rPr>
+          <w:rFonts w:ascii="Times New Roman" w:hAnsi="Times New Roman" w:cs="Times New Roman"/>
+          <w:sz w:val="24"/>
+          <w:lang w:val="es-MX"/>
+        </w:rPr>
+      </w:pPr>
+      <w:r>
+        <w:rPr>
+          <w:rFonts w:ascii="Times New Roman" w:hAnsi="Times New Roman" w:cs="Times New Roman"/>
+          <w:sz w:val="24"/>
+          <w:lang w:val="es-MX"/>
+        </w:rPr>
+        <w:t>Este filósofo aportó de distintas manera al mundo, desde el pensamiento científico hasta la Ética.  En cuanto al Medio, Aristóteles</w:t>
+      </w:r>
+      <w:r>
+        <w:rPr>
+          <w:rFonts w:ascii="Times New Roman" w:hAnsi="Times New Roman" w:cs="Times New Roman"/>
+          <w:sz w:val="24"/>
           <w:lang w:val="es-MX"/>
         </w:rPr>
         <w:t xml:space="preserve"> </w:t>
@@ -2838,7 +2368,405 @@
           <w:color w:val="FF0000"/>
           <w:lang w:val="es-MX"/>
         </w:rPr>
-        <w:t>(formato de cita textual)</w:t>
+        <w:t>(año)</w:t>
+      </w:r>
+      <w:r>
+        <w:rPr>
+          <w:rFonts w:ascii="Times New Roman" w:hAnsi="Times New Roman" w:cs="Times New Roman"/>
+          <w:sz w:val="24"/>
+          <w:lang w:val="es-MX"/>
+        </w:rPr>
+        <w:t xml:space="preserve"> creía que para llegar a la felicidad, el sujeto debía de ser virtuoso. Él tenía en claro que el hombre buscaba el deseo, pero Aristóteles estableció dos virtudes que nos permiten acercarnos al dese</w:t>
+      </w:r>
+      <w:r>
+        <w:rPr>
+          <w:rFonts w:ascii="Times New Roman" w:hAnsi="Times New Roman" w:cs="Times New Roman"/>
+          <w:sz w:val="24"/>
+          <w:lang w:val="es-MX"/>
+        </w:rPr>
+        <w:t xml:space="preserve">o y ser felices.  </w:t>
+      </w:r>
+      <w:r>
+        <w:rPr>
+          <w:rFonts w:ascii="Times New Roman" w:hAnsi="Times New Roman" w:cs="Times New Roman"/>
+          <w:sz w:val="24"/>
+          <w:lang w:val="es-MX"/>
+        </w:rPr>
+        <w:t xml:space="preserve">Estas dos virtudes eran las de la razón y la virtud ética. Esta última virtud </w:t>
+      </w:r>
+      <w:r>
+        <w:rPr>
+          <w:rFonts w:ascii="Times New Roman" w:hAnsi="Times New Roman" w:cs="Times New Roman"/>
+          <w:sz w:val="24"/>
+          <w:lang w:val="es-MX"/>
+        </w:rPr>
+        <w:t>es un hábito de elección que conduce a optar por el equilibrio entre dos extremos viciosos ("</w:t>
+      </w:r>
+      <w:r>
+        <w:rPr>
+          <w:rFonts w:ascii="Times New Roman" w:hAnsi="Times New Roman" w:cs="Times New Roman"/>
+          <w:sz w:val="24"/>
+          <w:lang w:val="es-MX"/>
+        </w:rPr>
+        <w:t>Punto Medio")</w:t>
+      </w:r>
+      <w:r>
+        <w:rPr>
+          <w:rFonts w:ascii="Times New Roman" w:hAnsi="Times New Roman" w:cs="Times New Roman"/>
+          <w:sz w:val="24"/>
+          <w:lang w:val="es-MX"/>
+        </w:rPr>
+        <w:t>.</w:t>
+      </w:r>
+      <w:r>
+        <w:rPr>
+          <w:rFonts w:ascii="Times New Roman" w:hAnsi="Times New Roman" w:cs="Times New Roman"/>
+          <w:sz w:val="24"/>
+          <w:lang w:val="es-MX"/>
+        </w:rPr>
+        <w:t xml:space="preserve"> Para </w:t>
+      </w:r>
+      <w:r>
+        <w:rPr>
+          <w:rFonts w:ascii="Times New Roman" w:hAnsi="Times New Roman" w:cs="Times New Roman"/>
+          <w:sz w:val="24"/>
+          <w:lang w:val="es-MX"/>
+        </w:rPr>
+        <w:t xml:space="preserve">obrar correctamente se </w:t>
+      </w:r>
+      <w:r>
+        <w:rPr>
+          <w:rFonts w:ascii="Times New Roman" w:hAnsi="Times New Roman" w:cs="Times New Roman"/>
+          <w:sz w:val="24"/>
+          <w:lang w:val="es-MX"/>
+        </w:rPr>
+        <w:t>debe de adquirir</w:t>
+      </w:r>
+      <w:r>
+        <w:rPr>
+          <w:rFonts w:ascii="Times New Roman" w:hAnsi="Times New Roman" w:cs="Times New Roman"/>
+          <w:sz w:val="24"/>
+          <w:lang w:val="es-MX"/>
+        </w:rPr>
+        <w:t xml:space="preserve"> una serie larga de repeticiones en la elección de lo correcto que genera en nosotros una costumbre. La razón es la que determina en cada caso cuál es el justo medio</w:t>
+      </w:r>
+      <w:r>
+        <w:rPr>
+          <w:rFonts w:ascii="Times New Roman" w:hAnsi="Times New Roman" w:cs="Times New Roman"/>
+          <w:sz w:val="24"/>
+          <w:lang w:val="es-MX"/>
+        </w:rPr>
+        <w:t>.</w:t>
+      </w:r>
+    </w:p>
+    <w:p>
+      <w:pPr>
+        <w:spacing w:line="360" w:lineRule="auto"/>
+        <w:rPr>
+          <w:rFonts w:ascii="Times New Roman" w:hAnsi="Times New Roman" w:cs="Times New Roman"/>
+          <w:sz w:val="24"/>
+          <w:lang w:val="es-MX"/>
+        </w:rPr>
+      </w:pPr>
+      <w:r>
+        <w:rPr>
+          <w:rFonts w:ascii="Times New Roman" w:hAnsi="Times New Roman" w:cs="Times New Roman"/>
+          <w:sz w:val="24"/>
+          <w:lang w:val="es-MX"/>
+        </w:rPr>
+        <w:t>La idea general de Aristóteles es que para llegar al punto medio, debemos de experimentar repetitivamente para poder encontrar la felicidad y no caer en ninguno de los extremos viciosos (la carencia y el exceso) los cuales nos pueden llevar a un desequilibrio. Esta idea se puede relacionar con la elección vocacional, ya que para encontrar esa carrera apasionante, primero debemos de experimentar con otras ma</w:t>
+      </w:r>
+      <w:r>
+        <w:rPr>
+          <w:rFonts w:ascii="Times New Roman" w:hAnsi="Times New Roman" w:cs="Times New Roman"/>
+          <w:sz w:val="24"/>
+          <w:lang w:val="es-MX"/>
+        </w:rPr>
+        <w:t>terias y usar nuestra razón para establecer el punto medio que nos permita llegar a la felicidad. Es decir, que no nos sobre el conocimiento ni carezcamos de éste.</w:t>
+      </w:r>
+    </w:p>
+    <w:p>
+      <w:pPr>
+        <w:spacing w:line="360" w:lineRule="auto"/>
+        <w:rPr>
+          <w:rFonts w:ascii="Times New Roman" w:hAnsi="Times New Roman" w:cs="Times New Roman"/>
+          <w:sz w:val="24"/>
+          <w:lang w:val="es-MX"/>
+        </w:rPr>
+      </w:pPr>
+      <w:r>
+        <w:rPr>
+          <w:rFonts w:ascii="Times New Roman" w:hAnsi="Times New Roman" w:cs="Times New Roman"/>
+          <w:sz w:val="24"/>
+          <w:lang w:val="es-MX"/>
+        </w:rPr>
+        <w:t>Otro gran filósofo que habla sobre el deseo y la importancia del Individuo es Baruch Spinoza</w:t>
+      </w:r>
+      <w:r>
+        <w:rPr>
+          <w:rFonts w:ascii="Times New Roman" w:hAnsi="Times New Roman" w:cs="Times New Roman"/>
+          <w:sz w:val="24"/>
+          <w:lang w:val="es-MX"/>
+        </w:rPr>
+        <w:t xml:space="preserve"> </w:t>
+      </w:r>
+      <w:r>
+        <w:rPr>
+          <w:rFonts w:ascii="Times New Roman" w:hAnsi="Times New Roman" w:cs="Times New Roman"/>
+          <w:i/>
+          <w:color w:val="FF0000"/>
+          <w:lang w:val="es-MX"/>
+        </w:rPr>
+        <w:t>(año)</w:t>
+      </w:r>
+      <w:r>
+        <w:rPr>
+          <w:rFonts w:ascii="Times New Roman" w:hAnsi="Times New Roman" w:cs="Times New Roman"/>
+          <w:sz w:val="24"/>
+          <w:lang w:val="es-MX"/>
+        </w:rPr>
+        <w:t>, el cual cree que el eje central que mueve a los hombres es este anhelo. Spinoza realizó una distinción entre los humanos y el eje central.  A los humanos los llamó determinados y al eje central como determinante. Los determinados eran aquellos que se regían por reglas de al</w:t>
+      </w:r>
+      <w:r>
+        <w:rPr>
+          <w:rFonts w:ascii="Times New Roman" w:hAnsi="Times New Roman" w:cs="Times New Roman"/>
+          <w:sz w:val="24"/>
+          <w:lang w:val="es-MX"/>
+        </w:rPr>
+        <w:t>guien o algo más, mientras que lo determinante era lo que condicionaba  algo o a alguien para que lo determinante cumpliera su propósito.</w:t>
+      </w:r>
+    </w:p>
+    <w:p>
+      <w:pPr>
+        <w:spacing w:line="360" w:lineRule="auto"/>
+        <w:rPr>
+          <w:rFonts w:ascii="Times New Roman" w:hAnsi="Times New Roman" w:cs="Times New Roman"/>
+          <w:sz w:val="24"/>
+          <w:lang w:val="es-MX"/>
+        </w:rPr>
+      </w:pPr>
+      <w:r>
+        <w:rPr>
+          <w:rFonts w:ascii="Times New Roman" w:hAnsi="Times New Roman" w:cs="Times New Roman"/>
+          <w:sz w:val="24"/>
+          <w:lang w:val="es-MX"/>
+        </w:rPr>
+        <w:t xml:space="preserve"> Con esta distinción</w:t>
+      </w:r>
+      <w:r>
+        <w:rPr>
+          <w:rFonts w:ascii="Times New Roman" w:hAnsi="Times New Roman" w:cs="Times New Roman"/>
+          <w:sz w:val="24"/>
+          <w:lang w:val="es-MX"/>
+        </w:rPr>
+        <w:t xml:space="preserve"> hecha</w:t>
+      </w:r>
+      <w:r>
+        <w:rPr>
+          <w:rFonts w:ascii="Times New Roman" w:hAnsi="Times New Roman" w:cs="Times New Roman"/>
+          <w:sz w:val="24"/>
+          <w:lang w:val="es-MX"/>
+        </w:rPr>
+        <w:t>, Baruch Spinoza</w:t>
+      </w:r>
+      <w:r>
+        <w:rPr>
+          <w:rFonts w:ascii="Times New Roman" w:hAnsi="Times New Roman" w:cs="Times New Roman"/>
+          <w:sz w:val="24"/>
+          <w:lang w:val="es-MX"/>
+        </w:rPr>
+        <w:t xml:space="preserve"> estableció que </w:t>
+      </w:r>
+      <w:r>
+        <w:rPr>
+          <w:rFonts w:ascii="Times New Roman" w:hAnsi="Times New Roman" w:cs="Times New Roman"/>
+          <w:sz w:val="24"/>
+          <w:lang w:val="es-MX"/>
+        </w:rPr>
+        <w:t xml:space="preserve"> nuestro deseo es lo determinante, mientras que nosotros somos los determinados, porque el deseo va a ser lo que nos va a guiar a que podemos conseguir este anhelo o sueño que queremos. Aunque, también explicó que no debemos de dejar que </w:t>
+      </w:r>
+      <w:r>
+        <w:rPr>
+          <w:rFonts w:ascii="Times New Roman" w:hAnsi="Times New Roman" w:cs="Times New Roman"/>
+          <w:sz w:val="24"/>
+          <w:lang w:val="es-MX"/>
+        </w:rPr>
+        <w:t xml:space="preserve">la sociedad afecté a nuestro deseo y que éste grupo social se convierta en lo que determine tu futuro y tu felicidad, porque si aceptamos este destino que nos está imponiendo </w:t>
+      </w:r>
+      <w:r>
+        <w:rPr>
+          <w:rFonts w:ascii="Times New Roman" w:hAnsi="Times New Roman" w:cs="Times New Roman"/>
+          <w:sz w:val="24"/>
+          <w:lang w:val="es-MX"/>
+        </w:rPr>
+        <w:t xml:space="preserve">la sociedad, entonces nos estamos volviendo en neuróticos (término que acuñó Sigmund Freud para referirse a aquellas personas que no enfrentan algo que no les agrada). Por lo ya anteriormente mencionado, los papás y otras personas podrían ser los determinantes en relación a lo que debemos de desear y las elecciones que debemos de tomar. </w:t>
+      </w:r>
+    </w:p>
+    <w:p>
+      <w:pPr>
+        <w:spacing w:line="360" w:lineRule="auto"/>
+        <w:rPr>
+          <w:rFonts w:ascii="Times New Roman" w:hAnsi="Times New Roman" w:cs="Times New Roman"/>
+          <w:sz w:val="24"/>
+          <w:lang w:val="es-MX"/>
+        </w:rPr>
+      </w:pPr>
+      <w:r>
+        <w:rPr>
+          <w:rFonts w:ascii="Times New Roman" w:hAnsi="Times New Roman" w:cs="Times New Roman"/>
+          <w:sz w:val="24"/>
+          <w:lang w:val="es-MX"/>
+        </w:rPr>
+        <w:t xml:space="preserve">Con esta idea reflejada, los adolescentes no deben permitir que otras personas determinen lo que los va a hacer felices y les va a traer beneficios. Si un joven encuentra una carrera interesante y lo motiva a seguir estudiando, entonces </w:t>
+      </w:r>
+      <w:r>
+        <w:rPr>
+          <w:rFonts w:ascii="Times New Roman" w:hAnsi="Times New Roman" w:cs="Times New Roman"/>
+          <w:sz w:val="24"/>
+          <w:lang w:val="es-MX"/>
+        </w:rPr>
+        <w:t>debemos de aceptar su elección y ayudarlo a que continúe con su deseo para que pueda convertirse en un gran profesionista y no en un neurótico que realiza un trabajo que no lo llena de alegría. Cabe mencionar que Baruch Spinoza y Aristóteles no fueron los únicos de hablar de la felicidad y el deseo, también lo</w:t>
+      </w:r>
+      <w:r>
+        <w:rPr>
+          <w:rFonts w:ascii="Times New Roman" w:hAnsi="Times New Roman" w:cs="Times New Roman"/>
+          <w:sz w:val="24"/>
+          <w:lang w:val="es-MX"/>
+        </w:rPr>
+        <w:t xml:space="preserve"> fueron los Psicólogos Positivos</w:t>
+      </w:r>
+      <w:r>
+        <w:rPr>
+          <w:rFonts w:ascii="Times New Roman" w:hAnsi="Times New Roman" w:cs="Times New Roman"/>
+          <w:sz w:val="24"/>
+          <w:lang w:val="es-MX"/>
+        </w:rPr>
+        <w:t>.</w:t>
+      </w:r>
+    </w:p>
+    <w:p>
+      <w:pPr>
+        <w:spacing w:line="360" w:lineRule="auto"/>
+        <w:rPr>
+          <w:rFonts w:ascii="Times New Roman" w:hAnsi="Times New Roman" w:cs="Times New Roman"/>
+          <w:sz w:val="24"/>
+          <w:lang w:val="es-MX"/>
+        </w:rPr>
+      </w:pPr>
+    </w:p>
+    <w:p>
+      <w:pPr>
+        <w:spacing w:line="360" w:lineRule="auto"/>
+        <w:rPr>
+          <w:rFonts w:ascii="Times New Roman" w:hAnsi="Times New Roman" w:cs="Times New Roman"/>
+          <w:sz w:val="24"/>
+          <w:lang w:val="es-MX"/>
+        </w:rPr>
+      </w:pPr>
+      <w:r>
+        <w:rPr>
+          <w:rFonts w:ascii="Times New Roman" w:hAnsi="Times New Roman" w:cs="Times New Roman"/>
+          <w:sz w:val="24"/>
+          <w:lang w:val="es-MX"/>
+        </w:rPr>
+        <w:t xml:space="preserve">La Psicología Positiva </w:t>
+      </w:r>
+      <w:r>
+        <w:rPr>
+          <w:rFonts w:ascii="Times New Roman" w:hAnsi="Times New Roman" w:cs="Times New Roman"/>
+          <w:sz w:val="24"/>
+          <w:lang w:val="es-MX"/>
+        </w:rPr>
+        <w:t xml:space="preserve">fue una escuela fundada por Martin Seligman </w:t>
+      </w:r>
+      <w:r>
+        <w:rPr>
+          <w:rFonts w:ascii="Times New Roman" w:hAnsi="Times New Roman" w:cs="Times New Roman"/>
+          <w:i/>
+          <w:color w:val="FF0000"/>
+          <w:lang w:val="es-MX"/>
+        </w:rPr>
+        <w:t xml:space="preserve">(año) </w:t>
+      </w:r>
+      <w:r>
+        <w:rPr>
+          <w:rFonts w:ascii="Times New Roman" w:hAnsi="Times New Roman" w:cs="Times New Roman"/>
+          <w:sz w:val="24"/>
+          <w:lang w:val="es-MX"/>
+        </w:rPr>
+        <w:t xml:space="preserve">y se define como: </w:t>
+      </w:r>
+    </w:p>
+    <w:p>
+      <w:pPr>
+        <w:spacing w:line="360" w:lineRule="auto"/>
+        <w:ind w:left="720"/>
+        <w:rPr>
+          <w:rFonts w:ascii="Times New Roman" w:hAnsi="Times New Roman" w:cs="Times New Roman"/>
+          <w:i/>
+          <w:lang w:val="es-MX"/>
+        </w:rPr>
+      </w:pPr>
+      <w:r>
+        <w:rPr>
+          <w:rFonts w:ascii="Times New Roman" w:hAnsi="Times New Roman" w:cs="Times New Roman"/>
+          <w:i/>
+          <w:lang w:val="es-MX"/>
+        </w:rPr>
+        <w:t>“E</w:t>
+      </w:r>
+      <w:r>
+        <w:rPr>
+          <w:rFonts w:ascii="Times New Roman" w:hAnsi="Times New Roman" w:cs="Times New Roman"/>
+          <w:i/>
+          <w:lang w:val="es-MX"/>
+        </w:rPr>
+        <w:t>l estudio científico de las experiencias positivas, los rasgos individuales positivos, las instituciones que facilitan su desarrollo y los programas que ayudan a mejorar la calidad de vida de los individuos, mientras previene o reduce la incidencia de la psicopatología. Es definida también como el estudio científico de las fortalezas y virtudes humanas, las cuales permiten adoptar una perspectiva más abierta respecto al potencial humano,</w:t>
+      </w:r>
+      <w:r>
+        <w:rPr>
+          <w:rFonts w:ascii="Times New Roman" w:hAnsi="Times New Roman" w:cs="Times New Roman"/>
+          <w:i/>
+          <w:lang w:val="es-MX"/>
+        </w:rPr>
+        <w:t xml:space="preserve"> sus motivaciones y capacidades.”</w:t>
+      </w:r>
+      <w:r>
+        <w:rPr>
+          <w:rFonts w:ascii="Times New Roman" w:hAnsi="Times New Roman" w:cs="Times New Roman"/>
+          <w:i/>
+          <w:lang w:val="es-MX"/>
+        </w:rPr>
+        <w:t xml:space="preserve"> </w:t>
+      </w:r>
+      <w:r>
+        <w:rPr>
+          <w:rFonts w:ascii="Times New Roman" w:hAnsi="Times New Roman" w:cs="Times New Roman"/>
+          <w:i/>
+          <w:color w:val="FF0000"/>
+          <w:lang w:val="es-MX"/>
+        </w:rPr>
+        <w:t>(</w:t>
+      </w:r>
+      <w:proofErr w:type="gramStart"/>
+      <w:r>
+        <w:rPr>
+          <w:rFonts w:ascii="Times New Roman" w:hAnsi="Times New Roman" w:cs="Times New Roman"/>
+          <w:i/>
+          <w:color w:val="FF0000"/>
+          <w:lang w:val="es-MX"/>
+        </w:rPr>
+        <w:t>formato</w:t>
+      </w:r>
+      <w:proofErr w:type="gramEnd"/>
+      <w:r>
+        <w:rPr>
+          <w:rFonts w:ascii="Times New Roman" w:hAnsi="Times New Roman" w:cs="Times New Roman"/>
+          <w:i/>
+          <w:color w:val="FF0000"/>
+          <w:lang w:val="es-MX"/>
+        </w:rPr>
+        <w:t xml:space="preserve"> de cita textual)</w:t>
       </w:r>
     </w:p>
     <w:p>
@@ -3911,7 +3839,6 @@
           <w:noProof/>
           <w:lang w:val="es-MX" w:eastAsia="es-MX"/>
         </w:rPr>
-        <w:lastRenderedPageBreak/>
         <w:drawing>
           <wp:anchor distT="0" distB="0" distL="114300" distR="114300" simplePos="0" relativeHeight="251662336" behindDoc="0" locked="0" layoutInCell="1" allowOverlap="1" wp14:anchorId="627704D3" wp14:editId="0B010871">
             <wp:simplePos x="0" y="0"/>
@@ -4303,7 +4230,6 @@
           <w:sz w:val="24"/>
           <w:lang w:val="es-MX"/>
         </w:rPr>
-        <w:lastRenderedPageBreak/>
         <w:t xml:space="preserve">La Elección Vocacional sigue siendo un proceso complejo y que no toma un día para resolver. Lo importante es que los estudiantes se atrevan a experimentar y a conocer las distintas carreras que existen sin importar lo que los demás digan o los estereotipos que generan con respecto a la profesión que les agrada. Ellos son los que van a recorrer ese camino y también van a aprender de este. </w:t>
       </w:r>
     </w:p>
@@ -4354,7 +4280,25 @@
           <w:sz w:val="24"/>
           <w:lang w:val="es-MX"/>
         </w:rPr>
-        <w:t>,  el apoyo y la confianza de éstos últimos es fundamental para que las nuevas generaciones se mantengan motivados y consigan una vida plena y feliz.</w:t>
+        <w:t xml:space="preserve">,  el apoyo y la confianza de éstos últimos es fundamental para que las nuevas generaciones se mantengan </w:t>
+      </w:r>
+      <w:proofErr w:type="gramStart"/>
+      <w:r>
+        <w:rPr>
+          <w:rFonts w:ascii="Times New Roman" w:hAnsi="Times New Roman" w:cs="Times New Roman"/>
+          <w:sz w:val="24"/>
+          <w:lang w:val="es-MX"/>
+        </w:rPr>
+        <w:t>motivados</w:t>
+      </w:r>
+      <w:proofErr w:type="gramEnd"/>
+      <w:r>
+        <w:rPr>
+          <w:rFonts w:ascii="Times New Roman" w:hAnsi="Times New Roman" w:cs="Times New Roman"/>
+          <w:sz w:val="24"/>
+          <w:lang w:val="es-MX"/>
+        </w:rPr>
+        <w:t xml:space="preserve"> y consigan una vida plena y feliz.</w:t>
       </w:r>
     </w:p>
     <w:p>
@@ -4616,6 +4560,7 @@
         </w:rPr>
         <w:t>idc Online. (2018)</w:t>
       </w:r>
+      <w:proofErr w:type="gramStart"/>
       <w:r>
         <w:rPr>
           <w:rFonts w:ascii="Times New Roman" w:hAnsi="Times New Roman" w:cs="Times New Roman"/>
@@ -4632,6 +4577,7 @@
         </w:rPr>
         <w:t>¿</w:t>
       </w:r>
+      <w:proofErr w:type="gramEnd"/>
       <w:r>
         <w:rPr>
           <w:rFonts w:ascii="Times New Roman" w:hAnsi="Times New Roman" w:cs="Times New Roman"/>
@@ -4799,8 +4745,25 @@
           <w:sz w:val="24"/>
           <w:lang w:val="es-MX"/>
         </w:rPr>
-        <w:lastRenderedPageBreak/>
-        <w:t xml:space="preserve">Escuela Europea de Managment . (2017). </w:t>
+        <w:t xml:space="preserve">Escuela Europea de </w:t>
+      </w:r>
+      <w:proofErr w:type="gramStart"/>
+      <w:r>
+        <w:rPr>
+          <w:rFonts w:ascii="Times New Roman" w:hAnsi="Times New Roman" w:cs="Times New Roman"/>
+          <w:sz w:val="24"/>
+          <w:lang w:val="es-MX"/>
+        </w:rPr>
+        <w:t>Managment .</w:t>
+      </w:r>
+      <w:proofErr w:type="gramEnd"/>
+      <w:r>
+        <w:rPr>
+          <w:rFonts w:ascii="Times New Roman" w:hAnsi="Times New Roman" w:cs="Times New Roman"/>
+          <w:sz w:val="24"/>
+          <w:lang w:val="es-MX"/>
+        </w:rPr>
+        <w:t xml:space="preserve"> (2017). </w:t>
       </w:r>
       <w:r>
         <w:rPr>
@@ -4831,7 +4794,7 @@
 </file>
 
 <file path=word/comments.xml><?xml version="1.0" encoding="utf-8"?>
-<w:comments xmlns:wpc="http://schemas.microsoft.com/office/word/2010/wordprocessingCanvas" xmlns:mc="http://schemas.openxmlformats.org/markup-compatibility/2006" xmlns:o="urn:schemas-microsoft-com:office:office" xmlns:r="http://schemas.openxmlformats.org/officeDocument/2006/relationships" xmlns:m="http://schemas.openxmlformats.org/officeDocument/2006/math" xmlns:v="urn:schemas-microsoft-com:vml" xmlns:wp14="http://schemas.microsoft.com/office/word/2010/wordprocessingDrawing" xmlns:wp="http://schemas.openxmlformats.org/drawingml/2006/wordprocessingDrawing" xmlns:w10="urn:schemas-microsoft-com:office:word" xmlns:w="http://schemas.openxmlformats.org/wordprocessingml/2006/main" xmlns:w14="http://schemas.microsoft.com/office/word/2010/wordml" xmlns:w15="http://schemas.microsoft.com/office/word/2012/wordml" xmlns:wpg="http://schemas.microsoft.com/office/word/2010/wordprocessingGroup" xmlns:wpi="http://schemas.microsoft.com/office/word/2010/wordprocessingInk" xmlns:wne="http://schemas.microsoft.com/office/word/2006/wordml" xmlns:wps="http://schemas.microsoft.com/office/word/2010/wordprocessingShape" mc:Ignorable="w14 w15 wp14">
+<w:comments xmlns:wpc="http://schemas.microsoft.com/office/word/2010/wordprocessingCanvas" xmlns:mc="http://schemas.openxmlformats.org/markup-compatibility/2006" xmlns:o="urn:schemas-microsoft-com:office:office" xmlns:r="http://schemas.openxmlformats.org/officeDocument/2006/relationships" xmlns:m="http://schemas.openxmlformats.org/officeDocument/2006/math" xmlns:v="urn:schemas-microsoft-com:vml" xmlns:wp14="http://schemas.microsoft.com/office/word/2010/wordprocessingDrawing" xmlns:wp="http://schemas.openxmlformats.org/drawingml/2006/wordprocessingDrawing" xmlns:w10="urn:schemas-microsoft-com:office:word" xmlns:w="http://schemas.openxmlformats.org/wordprocessingml/2006/main" xmlns:w14="http://schemas.microsoft.com/office/word/2010/wordml" xmlns:wpg="http://schemas.microsoft.com/office/word/2010/wordprocessingGroup" xmlns:wpi="http://schemas.microsoft.com/office/word/2010/wordprocessingInk" xmlns:wne="http://schemas.microsoft.com/office/word/2006/wordml" xmlns:wps="http://schemas.microsoft.com/office/word/2010/wordprocessingShape" mc:Ignorable="w14 wp14">
   <w:comment w:id="2" w:author="sandra de la peña" w:date="2019-05-10T20:43:00Z" w:initials="sdlp">
     <w:p>
       <w:pPr>
@@ -5179,7 +5142,7 @@
 </file>
 
 <file path=word/numbering.xml><?xml version="1.0" encoding="utf-8"?>
-<w:numbering xmlns:wpc="http://schemas.microsoft.com/office/word/2010/wordprocessingCanvas" xmlns:mc="http://schemas.openxmlformats.org/markup-compatibility/2006" xmlns:o="urn:schemas-microsoft-com:office:office" xmlns:r="http://schemas.openxmlformats.org/officeDocument/2006/relationships" xmlns:m="http://schemas.openxmlformats.org/officeDocument/2006/math" xmlns:v="urn:schemas-microsoft-com:vml" xmlns:wp14="http://schemas.microsoft.com/office/word/2010/wordprocessingDrawing" xmlns:wp="http://schemas.openxmlformats.org/drawingml/2006/wordprocessingDrawing" xmlns:w10="urn:schemas-microsoft-com:office:word" xmlns:w="http://schemas.openxmlformats.org/wordprocessingml/2006/main" xmlns:w14="http://schemas.microsoft.com/office/word/2010/wordml" xmlns:w15="http://schemas.microsoft.com/office/word/2012/wordml" xmlns:wpg="http://schemas.microsoft.com/office/word/2010/wordprocessingGroup" xmlns:wpi="http://schemas.microsoft.com/office/word/2010/wordprocessingInk" xmlns:wne="http://schemas.microsoft.com/office/word/2006/wordml" xmlns:wps="http://schemas.microsoft.com/office/word/2010/wordprocessingShape" mc:Ignorable="w14 w15 wp14">
+<w:numbering xmlns:wpc="http://schemas.microsoft.com/office/word/2010/wordprocessingCanvas" xmlns:mc="http://schemas.openxmlformats.org/markup-compatibility/2006" xmlns:o="urn:schemas-microsoft-com:office:office" xmlns:r="http://schemas.openxmlformats.org/officeDocument/2006/relationships" xmlns:m="http://schemas.openxmlformats.org/officeDocument/2006/math" xmlns:v="urn:schemas-microsoft-com:vml" xmlns:wp14="http://schemas.microsoft.com/office/word/2010/wordprocessingDrawing" xmlns:wp="http://schemas.openxmlformats.org/drawingml/2006/wordprocessingDrawing" xmlns:w10="urn:schemas-microsoft-com:office:word" xmlns:w="http://schemas.openxmlformats.org/wordprocessingml/2006/main" xmlns:w14="http://schemas.microsoft.com/office/word/2010/wordml" xmlns:wpg="http://schemas.microsoft.com/office/word/2010/wordprocessingGroup" xmlns:wpi="http://schemas.microsoft.com/office/word/2010/wordprocessingInk" xmlns:wne="http://schemas.microsoft.com/office/word/2006/wordml" xmlns:wps="http://schemas.microsoft.com/office/word/2010/wordprocessingShape" mc:Ignorable="w14 wp14">
   <w:abstractNum w:abstractNumId="0">
     <w:nsid w:val="08C46592"/>
     <w:multiLevelType w:val="hybridMultilevel"/>
@@ -6088,7 +6051,7 @@
 </file>
 
 <file path=word/styles.xml><?xml version="1.0" encoding="utf-8"?>
-<w:styles xmlns:mc="http://schemas.openxmlformats.org/markup-compatibility/2006" xmlns:r="http://schemas.openxmlformats.org/officeDocument/2006/relationships" xmlns:w="http://schemas.openxmlformats.org/wordprocessingml/2006/main" xmlns:w14="http://schemas.microsoft.com/office/word/2010/wordml" xmlns:w15="http://schemas.microsoft.com/office/word/2012/wordml" mc:Ignorable="w14 w15">
+<w:styles xmlns:mc="http://schemas.openxmlformats.org/markup-compatibility/2006" xmlns:r="http://schemas.openxmlformats.org/officeDocument/2006/relationships" xmlns:w="http://schemas.openxmlformats.org/wordprocessingml/2006/main" xmlns:w14="http://schemas.microsoft.com/office/word/2010/wordml" mc:Ignorable="w14">
   <w:docDefaults>
     <w:rPrDefault>
       <w:rPr>
@@ -6104,378 +6067,454 @@
       </w:pPr>
     </w:pPrDefault>
   </w:docDefaults>
-  <w:latentStyles w:defLockedState="0" w:defUIPriority="99" w:defSemiHidden="0" w:defUnhideWhenUsed="0" w:defQFormat="0" w:count="371">
-    <w:lsdException w:name="Normal" w:uiPriority="0" w:qFormat="1"/>
-    <w:lsdException w:name="heading 1" w:uiPriority="9" w:qFormat="1"/>
-    <w:lsdException w:name="heading 2" w:semiHidden="1" w:uiPriority="9" w:unhideWhenUsed="1" w:qFormat="1"/>
-    <w:lsdException w:name="heading 3" w:semiHidden="1" w:uiPriority="9" w:unhideWhenUsed="1" w:qFormat="1"/>
-    <w:lsdException w:name="heading 4" w:semiHidden="1" w:uiPriority="9" w:unhideWhenUsed="1" w:qFormat="1"/>
-    <w:lsdException w:name="heading 5" w:semiHidden="1" w:uiPriority="9" w:unhideWhenUsed="1" w:qFormat="1"/>
-    <w:lsdException w:name="heading 6" w:semiHidden="1" w:uiPriority="9" w:unhideWhenUsed="1" w:qFormat="1"/>
-    <w:lsdException w:name="heading 7" w:semiHidden="1" w:uiPriority="9" w:unhideWhenUsed="1" w:qFormat="1"/>
-    <w:lsdException w:name="heading 8" w:semiHidden="1" w:uiPriority="9" w:unhideWhenUsed="1" w:qFormat="1"/>
-    <w:lsdException w:name="heading 9" w:semiHidden="1" w:uiPriority="9" w:unhideWhenUsed="1" w:qFormat="1"/>
-    <w:lsdException w:name="index 1" w:semiHidden="1" w:unhideWhenUsed="1"/>
-    <w:lsdException w:name="index 2" w:semiHidden="1" w:unhideWhenUsed="1"/>
-    <w:lsdException w:name="index 3" w:semiHidden="1" w:unhideWhenUsed="1"/>
-    <w:lsdException w:name="index 4" w:semiHidden="1" w:unhideWhenUsed="1"/>
-    <w:lsdException w:name="index 5" w:semiHidden="1" w:unhideWhenUsed="1"/>
-    <w:lsdException w:name="index 6" w:semiHidden="1" w:unhideWhenUsed="1"/>
-    <w:lsdException w:name="index 7" w:semiHidden="1" w:unhideWhenUsed="1"/>
-    <w:lsdException w:name="index 8" w:semiHidden="1" w:unhideWhenUsed="1"/>
-    <w:lsdException w:name="index 9" w:semiHidden="1" w:unhideWhenUsed="1"/>
-    <w:lsdException w:name="toc 1" w:semiHidden="1" w:uiPriority="39" w:unhideWhenUsed="1"/>
-    <w:lsdException w:name="toc 2" w:semiHidden="1" w:uiPriority="39" w:unhideWhenUsed="1"/>
-    <w:lsdException w:name="toc 3" w:semiHidden="1" w:uiPriority="39" w:unhideWhenUsed="1"/>
-    <w:lsdException w:name="toc 4" w:semiHidden="1" w:uiPriority="39" w:unhideWhenUsed="1"/>
-    <w:lsdException w:name="toc 5" w:semiHidden="1" w:uiPriority="39" w:unhideWhenUsed="1"/>
-    <w:lsdException w:name="toc 6" w:semiHidden="1" w:uiPriority="39" w:unhideWhenUsed="1"/>
-    <w:lsdException w:name="toc 7" w:semiHidden="1" w:uiPriority="39" w:unhideWhenUsed="1"/>
-    <w:lsdException w:name="toc 8" w:semiHidden="1" w:uiPriority="39" w:unhideWhenUsed="1"/>
-    <w:lsdException w:name="toc 9" w:semiHidden="1" w:uiPriority="39" w:unhideWhenUsed="1"/>
-    <w:lsdException w:name="Normal Indent" w:semiHidden="1" w:unhideWhenUsed="1"/>
-    <w:lsdException w:name="footnote text" w:semiHidden="1" w:unhideWhenUsed="1"/>
-    <w:lsdException w:name="annotation text" w:semiHidden="1" w:unhideWhenUsed="1"/>
-    <w:lsdException w:name="header" w:semiHidden="1" w:unhideWhenUsed="1"/>
-    <w:lsdException w:name="footer" w:semiHidden="1" w:unhideWhenUsed="1"/>
-    <w:lsdException w:name="index heading" w:semiHidden="1" w:unhideWhenUsed="1"/>
-    <w:lsdException w:name="caption" w:semiHidden="1" w:uiPriority="35" w:unhideWhenUsed="1" w:qFormat="1"/>
-    <w:lsdException w:name="table of figures" w:semiHidden="1" w:unhideWhenUsed="1"/>
-    <w:lsdException w:name="envelope address" w:semiHidden="1" w:unhideWhenUsed="1"/>
-    <w:lsdException w:name="envelope return" w:semiHidden="1" w:unhideWhenUsed="1"/>
-    <w:lsdException w:name="footnote reference" w:semiHidden="1" w:unhideWhenUsed="1"/>
-    <w:lsdException w:name="annotation reference" w:semiHidden="1" w:unhideWhenUsed="1"/>
-    <w:lsdException w:name="line number" w:semiHidden="1" w:unhideWhenUsed="1"/>
-    <w:lsdException w:name="page number" w:semiHidden="1" w:unhideWhenUsed="1"/>
-    <w:lsdException w:name="endnote reference" w:semiHidden="1" w:unhideWhenUsed="1"/>
-    <w:lsdException w:name="endnote text" w:semiHidden="1" w:unhideWhenUsed="1"/>
-    <w:lsdException w:name="table of authorities" w:semiHidden="1" w:unhideWhenUsed="1"/>
-    <w:lsdException w:name="macro" w:semiHidden="1" w:unhideWhenUsed="1"/>
-    <w:lsdException w:name="toa heading" w:semiHidden="1" w:unhideWhenUsed="1"/>
-    <w:lsdException w:name="List" w:semiHidden="1" w:unhideWhenUsed="1"/>
-    <w:lsdException w:name="List Bullet" w:semiHidden="1" w:unhideWhenUsed="1"/>
-    <w:lsdException w:name="List Number" w:semiHidden="1" w:unhideWhenUsed="1"/>
-    <w:lsdException w:name="List 2" w:semiHidden="1" w:unhideWhenUsed="1"/>
-    <w:lsdException w:name="List 3" w:semiHidden="1" w:unhideWhenUsed="1"/>
-    <w:lsdException w:name="List 4" w:semiHidden="1" w:unhideWhenUsed="1"/>
-    <w:lsdException w:name="List 5" w:semiHidden="1" w:unhideWhenUsed="1"/>
-    <w:lsdException w:name="List Bullet 2" w:semiHidden="1" w:unhideWhenUsed="1"/>
-    <w:lsdException w:name="List Bullet 3" w:semiHidden="1" w:unhideWhenUsed="1"/>
-    <w:lsdException w:name="List Bullet 4" w:semiHidden="1" w:unhideWhenUsed="1"/>
-    <w:lsdException w:name="List Bullet 5" w:semiHidden="1" w:unhideWhenUsed="1"/>
-    <w:lsdException w:name="List Number 2" w:semiHidden="1" w:unhideWhenUsed="1"/>
-    <w:lsdException w:name="List Number 3" w:semiHidden="1" w:unhideWhenUsed="1"/>
-    <w:lsdException w:name="List Number 4" w:semiHidden="1" w:unhideWhenUsed="1"/>
-    <w:lsdException w:name="List Number 5" w:semiHidden="1" w:unhideWhenUsed="1"/>
-    <w:lsdException w:name="Title" w:uiPriority="10" w:qFormat="1"/>
-    <w:lsdException w:name="Closing" w:semiHidden="1" w:unhideWhenUsed="1"/>
-    <w:lsdException w:name="Signature" w:semiHidden="1" w:unhideWhenUsed="1"/>
-    <w:lsdException w:name="Default Paragraph Font" w:semiHidden="1" w:uiPriority="1" w:unhideWhenUsed="1"/>
-    <w:lsdException w:name="Body Text" w:semiHidden="1" w:unhideWhenUsed="1"/>
-    <w:lsdException w:name="Body Text Indent" w:semiHidden="1" w:unhideWhenUsed="1"/>
-    <w:lsdException w:name="List Continue" w:semiHidden="1" w:unhideWhenUsed="1"/>
-    <w:lsdException w:name="List Continue 2" w:semiHidden="1" w:unhideWhenUsed="1"/>
-    <w:lsdException w:name="List Continue 3" w:semiHidden="1" w:unhideWhenUsed="1"/>
-    <w:lsdException w:name="List Continue 4" w:semiHidden="1" w:unhideWhenUsed="1"/>
-    <w:lsdException w:name="List Continue 5" w:semiHidden="1" w:unhideWhenUsed="1"/>
-    <w:lsdException w:name="Message Header" w:semiHidden="1" w:unhideWhenUsed="1"/>
-    <w:lsdException w:name="Subtitle" w:uiPriority="11" w:qFormat="1"/>
-    <w:lsdException w:name="Salutation" w:semiHidden="1" w:unhideWhenUsed="1"/>
-    <w:lsdException w:name="Date" w:semiHidden="1" w:unhideWhenUsed="1"/>
-    <w:lsdException w:name="Body Text First Indent" w:semiHidden="1" w:unhideWhenUsed="1"/>
-    <w:lsdException w:name="Body Text First Indent 2" w:semiHidden="1" w:unhideWhenUsed="1"/>
-    <w:lsdException w:name="Note Heading" w:semiHidden="1" w:unhideWhenUsed="1"/>
-    <w:lsdException w:name="Body Text 2" w:semiHidden="1" w:unhideWhenUsed="1"/>
-    <w:lsdException w:name="Body Text 3" w:semiHidden="1" w:unhideWhenUsed="1"/>
-    <w:lsdException w:name="Body Text Indent 2" w:semiHidden="1" w:unhideWhenUsed="1"/>
-    <w:lsdException w:name="Body Text Indent 3" w:semiHidden="1" w:unhideWhenUsed="1"/>
-    <w:lsdException w:name="Block Text" w:semiHidden="1" w:unhideWhenUsed="1"/>
-    <w:lsdException w:name="Hyperlink" w:semiHidden="1" w:unhideWhenUsed="1"/>
-    <w:lsdException w:name="FollowedHyperlink" w:semiHidden="1" w:unhideWhenUsed="1"/>
-    <w:lsdException w:name="Strong" w:uiPriority="22" w:qFormat="1"/>
-    <w:lsdException w:name="Emphasis" w:uiPriority="20" w:qFormat="1"/>
-    <w:lsdException w:name="Document Map" w:semiHidden="1" w:unhideWhenUsed="1"/>
-    <w:lsdException w:name="Plain Text" w:semiHidden="1" w:unhideWhenUsed="1"/>
-    <w:lsdException w:name="E-mail Signature" w:semiHidden="1" w:unhideWhenUsed="1"/>
-    <w:lsdException w:name="HTML Top of Form" w:semiHidden="1" w:unhideWhenUsed="1"/>
-    <w:lsdException w:name="HTML Bottom of Form" w:semiHidden="1" w:unhideWhenUsed="1"/>
-    <w:lsdException w:name="Normal (Web)" w:semiHidden="1" w:unhideWhenUsed="1"/>
-    <w:lsdException w:name="HTML Acronym" w:semiHidden="1" w:unhideWhenUsed="1"/>
-    <w:lsdException w:name="HTML Address" w:semiHidden="1" w:unhideWhenUsed="1"/>
-    <w:lsdException w:name="HTML Cite" w:semiHidden="1" w:unhideWhenUsed="1"/>
-    <w:lsdException w:name="HTML Code" w:semiHidden="1" w:unhideWhenUsed="1"/>
-    <w:lsdException w:name="HTML Definition" w:semiHidden="1" w:unhideWhenUsed="1"/>
-    <w:lsdException w:name="HTML Keyboard" w:semiHidden="1" w:unhideWhenUsed="1"/>
-    <w:lsdException w:name="HTML Preformatted" w:semiHidden="1" w:unhideWhenUsed="1"/>
-    <w:lsdException w:name="HTML Sample" w:semiHidden="1" w:unhideWhenUsed="1"/>
-    <w:lsdException w:name="HTML Typewriter" w:semiHidden="1" w:unhideWhenUsed="1"/>
-    <w:lsdException w:name="HTML Variable" w:semiHidden="1" w:unhideWhenUsed="1"/>
-    <w:lsdException w:name="Normal Table" w:semiHidden="1" w:unhideWhenUsed="1"/>
-    <w:lsdException w:name="annotation subject" w:semiHidden="1" w:unhideWhenUsed="1"/>
-    <w:lsdException w:name="No List" w:semiHidden="1" w:unhideWhenUsed="1"/>
-    <w:lsdException w:name="Outline List 1" w:semiHidden="1" w:unhideWhenUsed="1"/>
-    <w:lsdException w:name="Outline List 2" w:semiHidden="1" w:unhideWhenUsed="1"/>
-    <w:lsdException w:name="Outline List 3" w:semiHidden="1" w:unhideWhenUsed="1"/>
-    <w:lsdException w:name="Table Simple 1" w:semiHidden="1" w:unhideWhenUsed="1"/>
-    <w:lsdException w:name="Table Simple 2" w:semiHidden="1" w:unhideWhenUsed="1"/>
-    <w:lsdException w:name="Table Simple 3" w:semiHidden="1" w:unhideWhenUsed="1"/>
-    <w:lsdException w:name="Table Classic 1" w:semiHidden="1" w:unhideWhenUsed="1"/>
-    <w:lsdException w:name="Table Classic 2" w:semiHidden="1" w:unhideWhenUsed="1"/>
-    <w:lsdException w:name="Table Classic 3" w:semiHidden="1" w:unhideWhenUsed="1"/>
-    <w:lsdException w:name="Table Classic 4" w:semiHidden="1" w:unhideWhenUsed="1"/>
-    <w:lsdException w:name="Table Colorful 1" w:semiHidden="1" w:unhideWhenUsed="1"/>
-    <w:lsdException w:name="Table Colorful 2" w:semiHidden="1" w:unhideWhenUsed="1"/>
-    <w:lsdException w:name="Table Colorful 3" w:semiHidden="1" w:unhideWhenUsed="1"/>
-    <w:lsdException w:name="Table Columns 1" w:semiHidden="1" w:unhideWhenUsed="1"/>
-    <w:lsdException w:name="Table Columns 2" w:semiHidden="1" w:unhideWhenUsed="1"/>
-    <w:lsdException w:name="Table Columns 3" w:semiHidden="1" w:unhideWhenUsed="1"/>
-    <w:lsdException w:name="Table Columns 4" w:semiHidden="1" w:unhideWhenUsed="1"/>
-    <w:lsdException w:name="Table Columns 5" w:semiHidden="1" w:unhideWhenUsed="1"/>
-    <w:lsdException w:name="Table Grid 1" w:semiHidden="1" w:unhideWhenUsed="1"/>
-    <w:lsdException w:name="Table Grid 2" w:semiHidden="1" w:unhideWhenUsed="1"/>
-    <w:lsdException w:name="Table Grid 3" w:semiHidden="1" w:unhideWhenUsed="1"/>
-    <w:lsdException w:name="Table Grid 4" w:semiHidden="1" w:unhideWhenUsed="1"/>
-    <w:lsdException w:name="Table Grid 5" w:semiHidden="1" w:unhideWhenUsed="1"/>
-    <w:lsdException w:name="Table Grid 6" w:semiHidden="1" w:unhideWhenUsed="1"/>
-    <w:lsdException w:name="Table Grid 7" w:semiHidden="1" w:unhideWhenUsed="1"/>
-    <w:lsdException w:name="Table Grid 8" w:semiHidden="1" w:unhideWhenUsed="1"/>
-    <w:lsdException w:name="Table List 1" w:semiHidden="1" w:unhideWhenUsed="1"/>
-    <w:lsdException w:name="Table List 2" w:semiHidden="1" w:unhideWhenUsed="1"/>
-    <w:lsdException w:name="Table List 3" w:semiHidden="1" w:unhideWhenUsed="1"/>
-    <w:lsdException w:name="Table List 4" w:semiHidden="1" w:unhideWhenUsed="1"/>
-    <w:lsdException w:name="Table List 5" w:semiHidden="1" w:unhideWhenUsed="1"/>
-    <w:lsdException w:name="Table List 6" w:semiHidden="1" w:unhideWhenUsed="1"/>
-    <w:lsdException w:name="Table List 7" w:semiHidden="1" w:unhideWhenUsed="1"/>
-    <w:lsdException w:name="Table List 8" w:semiHidden="1" w:unhideWhenUsed="1"/>
-    <w:lsdException w:name="Table 3D effects 1" w:semiHidden="1" w:unhideWhenUsed="1"/>
-    <w:lsdException w:name="Table 3D effects 2" w:semiHidden="1" w:unhideWhenUsed="1"/>
-    <w:lsdException w:name="Table 3D effects 3" w:semiHidden="1" w:unhideWhenUsed="1"/>
-    <w:lsdException w:name="Table Contemporary" w:semiHidden="1" w:unhideWhenUsed="1"/>
-    <w:lsdException w:name="Table Elegant" w:semiHidden="1" w:unhideWhenUsed="1"/>
-    <w:lsdException w:name="Table Professional" w:semiHidden="1" w:unhideWhenUsed="1"/>
-    <w:lsdException w:name="Table Subtle 1" w:semiHidden="1" w:unhideWhenUsed="1"/>
-    <w:lsdException w:name="Table Subtle 2" w:semiHidden="1" w:unhideWhenUsed="1"/>
-    <w:lsdException w:name="Table Web 1" w:semiHidden="1" w:unhideWhenUsed="1"/>
-    <w:lsdException w:name="Table Web 2" w:semiHidden="1" w:unhideWhenUsed="1"/>
-    <w:lsdException w:name="Table Web 3" w:semiHidden="1" w:unhideWhenUsed="1"/>
-    <w:lsdException w:name="Balloon Text" w:semiHidden="1" w:unhideWhenUsed="1"/>
-    <w:lsdException w:name="Table Grid" w:uiPriority="39"/>
-    <w:lsdException w:name="Table Theme" w:semiHidden="1" w:unhideWhenUsed="1"/>
-    <w:lsdException w:name="Placeholder Text" w:semiHidden="1"/>
-    <w:lsdException w:name="No Spacing" w:uiPriority="1" w:qFormat="1"/>
-    <w:lsdException w:name="Light Shading" w:uiPriority="60"/>
-    <w:lsdException w:name="Light List" w:uiPriority="61"/>
-    <w:lsdException w:name="Light Grid" w:uiPriority="62"/>
-    <w:lsdException w:name="Medium Shading 1" w:uiPriority="63"/>
-    <w:lsdException w:name="Medium Shading 2" w:uiPriority="64"/>
-    <w:lsdException w:name="Medium List 1" w:uiPriority="65"/>
-    <w:lsdException w:name="Medium List 2" w:uiPriority="66"/>
-    <w:lsdException w:name="Medium Grid 1" w:uiPriority="67"/>
-    <w:lsdException w:name="Medium Grid 2" w:uiPriority="68"/>
-    <w:lsdException w:name="Medium Grid 3" w:uiPriority="69"/>
-    <w:lsdException w:name="Dark List" w:uiPriority="70"/>
-    <w:lsdException w:name="Colorful Shading" w:uiPriority="71"/>
-    <w:lsdException w:name="Colorful List" w:uiPriority="72"/>
-    <w:lsdException w:name="Colorful Grid" w:uiPriority="73"/>
-    <w:lsdException w:name="Light Shading Accent 1" w:uiPriority="60"/>
-    <w:lsdException w:name="Light List Accent 1" w:uiPriority="61"/>
-    <w:lsdException w:name="Light Grid Accent 1" w:uiPriority="62"/>
-    <w:lsdException w:name="Medium Shading 1 Accent 1" w:uiPriority="63"/>
-    <w:lsdException w:name="Medium Shading 2 Accent 1" w:uiPriority="64"/>
-    <w:lsdException w:name="Medium List 1 Accent 1" w:uiPriority="65"/>
-    <w:lsdException w:name="Revision" w:semiHidden="1"/>
-    <w:lsdException w:name="List Paragraph" w:uiPriority="34" w:qFormat="1"/>
-    <w:lsdException w:name="Quote" w:uiPriority="29" w:qFormat="1"/>
-    <w:lsdException w:name="Intense Quote" w:uiPriority="30" w:qFormat="1"/>
-    <w:lsdException w:name="Medium List 2 Accent 1" w:uiPriority="66"/>
-    <w:lsdException w:name="Medium Grid 1 Accent 1" w:uiPriority="67"/>
-    <w:lsdException w:name="Medium Grid 2 Accent 1" w:uiPriority="68"/>
-    <w:lsdException w:name="Medium Grid 3 Accent 1" w:uiPriority="69"/>
-    <w:lsdException w:name="Dark List Accent 1" w:uiPriority="70"/>
-    <w:lsdException w:name="Colorful Shading Accent 1" w:uiPriority="71"/>
-    <w:lsdException w:name="Colorful List Accent 1" w:uiPriority="72"/>
-    <w:lsdException w:name="Colorful Grid Accent 1" w:uiPriority="73"/>
-    <w:lsdException w:name="Light Shading Accent 2" w:uiPriority="60"/>
-    <w:lsdException w:name="Light List Accent 2" w:uiPriority="61"/>
-    <w:lsdException w:name="Light Grid Accent 2" w:uiPriority="62"/>
-    <w:lsdException w:name="Medium Shading 1 Accent 2" w:uiPriority="63"/>
-    <w:lsdException w:name="Medium Shading 2 Accent 2" w:uiPriority="64"/>
-    <w:lsdException w:name="Medium List 1 Accent 2" w:uiPriority="65"/>
-    <w:lsdException w:name="Medium List 2 Accent 2" w:uiPriority="66"/>
-    <w:lsdException w:name="Medium Grid 1 Accent 2" w:uiPriority="67"/>
-    <w:lsdException w:name="Medium Grid 2 Accent 2" w:uiPriority="68"/>
-    <w:lsdException w:name="Medium Grid 3 Accent 2" w:uiPriority="69"/>
-    <w:lsdException w:name="Dark List Accent 2" w:uiPriority="70"/>
-    <w:lsdException w:name="Colorful Shading Accent 2" w:uiPriority="71"/>
-    <w:lsdException w:name="Colorful List Accent 2" w:uiPriority="72"/>
-    <w:lsdException w:name="Colorful Grid Accent 2" w:uiPriority="73"/>
-    <w:lsdException w:name="Light Shading Accent 3" w:uiPriority="60"/>
-    <w:lsdException w:name="Light List Accent 3" w:uiPriority="61"/>
-    <w:lsdException w:name="Light Grid Accent 3" w:uiPriority="62"/>
-    <w:lsdException w:name="Medium Shading 1 Accent 3" w:uiPriority="63"/>
-    <w:lsdException w:name="Medium Shading 2 Accent 3" w:uiPriority="64"/>
-    <w:lsdException w:name="Medium List 1 Accent 3" w:uiPriority="65"/>
-    <w:lsdException w:name="Medium List 2 Accent 3" w:uiPriority="66"/>
-    <w:lsdException w:name="Medium Grid 1 Accent 3" w:uiPriority="67"/>
-    <w:lsdException w:name="Medium Grid 2 Accent 3" w:uiPriority="68"/>
-    <w:lsdException w:name="Medium Grid 3 Accent 3" w:uiPriority="69"/>
-    <w:lsdException w:name="Dark List Accent 3" w:uiPriority="70"/>
-    <w:lsdException w:name="Colorful Shading Accent 3" w:uiPriority="71"/>
-    <w:lsdException w:name="Colorful List Accent 3" w:uiPriority="72"/>
-    <w:lsdException w:name="Colorful Grid Accent 3" w:uiPriority="73"/>
-    <w:lsdException w:name="Light Shading Accent 4" w:uiPriority="60"/>
-    <w:lsdException w:name="Light List Accent 4" w:uiPriority="61"/>
-    <w:lsdException w:name="Light Grid Accent 4" w:uiPriority="62"/>
-    <w:lsdException w:name="Medium Shading 1 Accent 4" w:uiPriority="63"/>
-    <w:lsdException w:name="Medium Shading 2 Accent 4" w:uiPriority="64"/>
-    <w:lsdException w:name="Medium List 1 Accent 4" w:uiPriority="65"/>
-    <w:lsdException w:name="Medium List 2 Accent 4" w:uiPriority="66"/>
-    <w:lsdException w:name="Medium Grid 1 Accent 4" w:uiPriority="67"/>
-    <w:lsdException w:name="Medium Grid 2 Accent 4" w:uiPriority="68"/>
-    <w:lsdException w:name="Medium Grid 3 Accent 4" w:uiPriority="69"/>
-    <w:lsdException w:name="Dark List Accent 4" w:uiPriority="70"/>
-    <w:lsdException w:name="Colorful Shading Accent 4" w:uiPriority="71"/>
-    <w:lsdException w:name="Colorful List Accent 4" w:uiPriority="72"/>
-    <w:lsdException w:name="Colorful Grid Accent 4" w:uiPriority="73"/>
-    <w:lsdException w:name="Light Shading Accent 5" w:uiPriority="60"/>
-    <w:lsdException w:name="Light List Accent 5" w:uiPriority="61"/>
-    <w:lsdException w:name="Light Grid Accent 5" w:uiPriority="62"/>
-    <w:lsdException w:name="Medium Shading 1 Accent 5" w:uiPriority="63"/>
-    <w:lsdException w:name="Medium Shading 2 Accent 5" w:uiPriority="64"/>
-    <w:lsdException w:name="Medium List 1 Accent 5" w:uiPriority="65"/>
-    <w:lsdException w:name="Medium List 2 Accent 5" w:uiPriority="66"/>
-    <w:lsdException w:name="Medium Grid 1 Accent 5" w:uiPriority="67"/>
-    <w:lsdException w:name="Medium Grid 2 Accent 5" w:uiPriority="68"/>
-    <w:lsdException w:name="Medium Grid 3 Accent 5" w:uiPriority="69"/>
-    <w:lsdException w:name="Dark List Accent 5" w:uiPriority="70"/>
-    <w:lsdException w:name="Colorful Shading Accent 5" w:uiPriority="71"/>
-    <w:lsdException w:name="Colorful List Accent 5" w:uiPriority="72"/>
-    <w:lsdException w:name="Colorful Grid Accent 5" w:uiPriority="73"/>
-    <w:lsdException w:name="Light Shading Accent 6" w:uiPriority="60"/>
-    <w:lsdException w:name="Light List Accent 6" w:uiPriority="61"/>
-    <w:lsdException w:name="Light Grid Accent 6" w:uiPriority="62"/>
-    <w:lsdException w:name="Medium Shading 1 Accent 6" w:uiPriority="63"/>
-    <w:lsdException w:name="Medium Shading 2 Accent 6" w:uiPriority="64"/>
-    <w:lsdException w:name="Medium List 1 Accent 6" w:uiPriority="65"/>
-    <w:lsdException w:name="Medium List 2 Accent 6" w:uiPriority="66"/>
-    <w:lsdException w:name="Medium Grid 1 Accent 6" w:uiPriority="67"/>
-    <w:lsdException w:name="Medium Grid 2 Accent 6" w:uiPriority="68"/>
-    <w:lsdException w:name="Medium Grid 3 Accent 6" w:uiPriority="69"/>
-    <w:lsdException w:name="Dark List Accent 6" w:uiPriority="70"/>
-    <w:lsdException w:name="Colorful Shading Accent 6" w:uiPriority="71"/>
-    <w:lsdException w:name="Colorful List Accent 6" w:uiPriority="72"/>
-    <w:lsdException w:name="Colorful Grid Accent 6" w:uiPriority="73"/>
-    <w:lsdException w:name="Subtle Emphasis" w:uiPriority="19" w:qFormat="1"/>
-    <w:lsdException w:name="Intense Emphasis" w:uiPriority="21" w:qFormat="1"/>
-    <w:lsdException w:name="Subtle Reference" w:uiPriority="31" w:qFormat="1"/>
-    <w:lsdException w:name="Intense Reference" w:uiPriority="32" w:qFormat="1"/>
-    <w:lsdException w:name="Book Title" w:uiPriority="33" w:qFormat="1"/>
-    <w:lsdException w:name="Bibliography" w:semiHidden="1" w:uiPriority="37" w:unhideWhenUsed="1"/>
-    <w:lsdException w:name="TOC Heading" w:semiHidden="1" w:uiPriority="39" w:unhideWhenUsed="1" w:qFormat="1"/>
-    <w:lsdException w:name="Plain Table 1" w:uiPriority="41"/>
-    <w:lsdException w:name="Plain Table 2" w:uiPriority="42"/>
-    <w:lsdException w:name="Plain Table 3" w:uiPriority="43"/>
-    <w:lsdException w:name="Plain Table 4" w:uiPriority="44"/>
-    <w:lsdException w:name="Plain Table 5" w:uiPriority="45"/>
-    <w:lsdException w:name="Grid Table Light" w:uiPriority="40"/>
-    <w:lsdException w:name="Grid Table 1 Light" w:uiPriority="46"/>
-    <w:lsdException w:name="Grid Table 2" w:uiPriority="47"/>
-    <w:lsdException w:name="Grid Table 3" w:uiPriority="48"/>
-    <w:lsdException w:name="Grid Table 4" w:uiPriority="49"/>
-    <w:lsdException w:name="Grid Table 5 Dark" w:uiPriority="50"/>
-    <w:lsdException w:name="Grid Table 6 Colorful" w:uiPriority="51"/>
-    <w:lsdException w:name="Grid Table 7 Colorful" w:uiPriority="52"/>
-    <w:lsdException w:name="Grid Table 1 Light Accent 1" w:uiPriority="46"/>
-    <w:lsdException w:name="Grid Table 2 Accent 1" w:uiPriority="47"/>
-    <w:lsdException w:name="Grid Table 3 Accent 1" w:uiPriority="48"/>
-    <w:lsdException w:name="Grid Table 4 Accent 1" w:uiPriority="49"/>
-    <w:lsdException w:name="Grid Table 5 Dark Accent 1" w:uiPriority="50"/>
-    <w:lsdException w:name="Grid Table 6 Colorful Accent 1" w:uiPriority="51"/>
-    <w:lsdException w:name="Grid Table 7 Colorful Accent 1" w:uiPriority="52"/>
-    <w:lsdException w:name="Grid Table 1 Light Accent 2" w:uiPriority="46"/>
-    <w:lsdException w:name="Grid Table 2 Accent 2" w:uiPriority="47"/>
-    <w:lsdException w:name="Grid Table 3 Accent 2" w:uiPriority="48"/>
-    <w:lsdException w:name="Grid Table 4 Accent 2" w:uiPriority="49"/>
-    <w:lsdException w:name="Grid Table 5 Dark Accent 2" w:uiPriority="50"/>
-    <w:lsdException w:name="Grid Table 6 Colorful Accent 2" w:uiPriority="51"/>
-    <w:lsdException w:name="Grid Table 7 Colorful Accent 2" w:uiPriority="52"/>
-    <w:lsdException w:name="Grid Table 1 Light Accent 3" w:uiPriority="46"/>
-    <w:lsdException w:name="Grid Table 2 Accent 3" w:uiPriority="47"/>
-    <w:lsdException w:name="Grid Table 3 Accent 3" w:uiPriority="48"/>
-    <w:lsdException w:name="Grid Table 4 Accent 3" w:uiPriority="49"/>
-    <w:lsdException w:name="Grid Table 5 Dark Accent 3" w:uiPriority="50"/>
-    <w:lsdException w:name="Grid Table 6 Colorful Accent 3" w:uiPriority="51"/>
-    <w:lsdException w:name="Grid Table 7 Colorful Accent 3" w:uiPriority="52"/>
-    <w:lsdException w:name="Grid Table 1 Light Accent 4" w:uiPriority="46"/>
-    <w:lsdException w:name="Grid Table 2 Accent 4" w:uiPriority="47"/>
-    <w:lsdException w:name="Grid Table 3 Accent 4" w:uiPriority="48"/>
-    <w:lsdException w:name="Grid Table 4 Accent 4" w:uiPriority="49"/>
-    <w:lsdException w:name="Grid Table 5 Dark Accent 4" w:uiPriority="50"/>
-    <w:lsdException w:name="Grid Table 6 Colorful Accent 4" w:uiPriority="51"/>
-    <w:lsdException w:name="Grid Table 7 Colorful Accent 4" w:uiPriority="52"/>
-    <w:lsdException w:name="Grid Table 1 Light Accent 5" w:uiPriority="46"/>
-    <w:lsdException w:name="Grid Table 2 Accent 5" w:uiPriority="47"/>
-    <w:lsdException w:name="Grid Table 3 Accent 5" w:uiPriority="48"/>
-    <w:lsdException w:name="Grid Table 4 Accent 5" w:uiPriority="49"/>
-    <w:lsdException w:name="Grid Table 5 Dark Accent 5" w:uiPriority="50"/>
-    <w:lsdException w:name="Grid Table 6 Colorful Accent 5" w:uiPriority="51"/>
-    <w:lsdException w:name="Grid Table 7 Colorful Accent 5" w:uiPriority="52"/>
-    <w:lsdException w:name="Grid Table 1 Light Accent 6" w:uiPriority="46"/>
-    <w:lsdException w:name="Grid Table 2 Accent 6" w:uiPriority="47"/>
-    <w:lsdException w:name="Grid Table 3 Accent 6" w:uiPriority="48"/>
-    <w:lsdException w:name="Grid Table 4 Accent 6" w:uiPriority="49"/>
-    <w:lsdException w:name="Grid Table 5 Dark Accent 6" w:uiPriority="50"/>
-    <w:lsdException w:name="Grid Table 6 Colorful Accent 6" w:uiPriority="51"/>
-    <w:lsdException w:name="Grid Table 7 Colorful Accent 6" w:uiPriority="52"/>
-    <w:lsdException w:name="List Table 1 Light" w:uiPriority="46"/>
-    <w:lsdException w:name="List Table 2" w:uiPriority="47"/>
-    <w:lsdException w:name="List Table 3" w:uiPriority="48"/>
-    <w:lsdException w:name="List Table 4" w:uiPriority="49"/>
-    <w:lsdException w:name="List Table 5 Dark" w:uiPriority="50"/>
-    <w:lsdException w:name="List Table 6 Colorful" w:uiPriority="51"/>
-    <w:lsdException w:name="List Table 7 Colorful" w:uiPriority="52"/>
-    <w:lsdException w:name="List Table 1 Light Accent 1" w:uiPriority="46"/>
-    <w:lsdException w:name="List Table 2 Accent 1" w:uiPriority="47"/>
-    <w:lsdException w:name="List Table 3 Accent 1" w:uiPriority="48"/>
-    <w:lsdException w:name="List Table 4 Accent 1" w:uiPriority="49"/>
-    <w:lsdException w:name="List Table 5 Dark Accent 1" w:uiPriority="50"/>
-    <w:lsdException w:name="List Table 6 Colorful Accent 1" w:uiPriority="51"/>
-    <w:lsdException w:name="List Table 7 Colorful Accent 1" w:uiPriority="52"/>
-    <w:lsdException w:name="List Table 1 Light Accent 2" w:uiPriority="46"/>
-    <w:lsdException w:name="List Table 2 Accent 2" w:uiPriority="47"/>
-    <w:lsdException w:name="List Table 3 Accent 2" w:uiPriority="48"/>
-    <w:lsdException w:name="List Table 4 Accent 2" w:uiPriority="49"/>
-    <w:lsdException w:name="List Table 5 Dark Accent 2" w:uiPriority="50"/>
-    <w:lsdException w:name="List Table 6 Colorful Accent 2" w:uiPriority="51"/>
-    <w:lsdException w:name="List Table 7 Colorful Accent 2" w:uiPriority="52"/>
-    <w:lsdException w:name="List Table 1 Light Accent 3" w:uiPriority="46"/>
-    <w:lsdException w:name="List Table 2 Accent 3" w:uiPriority="47"/>
-    <w:lsdException w:name="List Table 3 Accent 3" w:uiPriority="48"/>
-    <w:lsdException w:name="List Table 4 Accent 3" w:uiPriority="49"/>
-    <w:lsdException w:name="List Table 5 Dark Accent 3" w:uiPriority="50"/>
-    <w:lsdException w:name="List Table 6 Colorful Accent 3" w:uiPriority="51"/>
-    <w:lsdException w:name="List Table 7 Colorful Accent 3" w:uiPriority="52"/>
-    <w:lsdException w:name="List Table 1 Light Accent 4" w:uiPriority="46"/>
-    <w:lsdException w:name="List Table 2 Accent 4" w:uiPriority="47"/>
-    <w:lsdException w:name="List Table 3 Accent 4" w:uiPriority="48"/>
-    <w:lsdException w:name="List Table 4 Accent 4" w:uiPriority="49"/>
-    <w:lsdException w:name="List Table 5 Dark Accent 4" w:uiPriority="50"/>
-    <w:lsdException w:name="List Table 6 Colorful Accent 4" w:uiPriority="51"/>
-    <w:lsdException w:name="List Table 7 Colorful Accent 4" w:uiPriority="52"/>
-    <w:lsdException w:name="List Table 1 Light Accent 5" w:uiPriority="46"/>
-    <w:lsdException w:name="List Table 2 Accent 5" w:uiPriority="47"/>
-    <w:lsdException w:name="List Table 3 Accent 5" w:uiPriority="48"/>
-    <w:lsdException w:name="List Table 4 Accent 5" w:uiPriority="49"/>
-    <w:lsdException w:name="List Table 5 Dark Accent 5" w:uiPriority="50"/>
-    <w:lsdException w:name="List Table 6 Colorful Accent 5" w:uiPriority="51"/>
-    <w:lsdException w:name="List Table 7 Colorful Accent 5" w:uiPriority="52"/>
-    <w:lsdException w:name="List Table 1 Light Accent 6" w:uiPriority="46"/>
-    <w:lsdException w:name="List Table 2 Accent 6" w:uiPriority="47"/>
-    <w:lsdException w:name="List Table 3 Accent 6" w:uiPriority="48"/>
-    <w:lsdException w:name="List Table 4 Accent 6" w:uiPriority="49"/>
-    <w:lsdException w:name="List Table 5 Dark Accent 6" w:uiPriority="50"/>
-    <w:lsdException w:name="List Table 6 Colorful Accent 6" w:uiPriority="51"/>
-    <w:lsdException w:name="List Table 7 Colorful Accent 6" w:uiPriority="52"/>
+  <w:latentStyles w:defLockedState="0" w:defUIPriority="99" w:defSemiHidden="1" w:defUnhideWhenUsed="1" w:defQFormat="0" w:count="267">
+    <w:lsdException w:name="Normal" w:semiHidden="0" w:uiPriority="0" w:unhideWhenUsed="0" w:qFormat="1"/>
+    <w:lsdException w:name="heading 1" w:semiHidden="0" w:uiPriority="9" w:unhideWhenUsed="0" w:qFormat="1"/>
+    <w:lsdException w:name="heading 2" w:uiPriority="9" w:qFormat="1"/>
+    <w:lsdException w:name="heading 3" w:uiPriority="9" w:qFormat="1"/>
+    <w:lsdException w:name="heading 4" w:uiPriority="9" w:qFormat="1"/>
+    <w:lsdException w:name="heading 5" w:uiPriority="9" w:qFormat="1"/>
+    <w:lsdException w:name="heading 6" w:uiPriority="9" w:qFormat="1"/>
+    <w:lsdException w:name="heading 7" w:uiPriority="9" w:qFormat="1"/>
+    <w:lsdException w:name="heading 8" w:uiPriority="9" w:qFormat="1"/>
+    <w:lsdException w:name="heading 9" w:uiPriority="9" w:qFormat="1"/>
+    <w:lsdException w:name="toc 1" w:uiPriority="39"/>
+    <w:lsdException w:name="toc 2" w:uiPriority="39"/>
+    <w:lsdException w:name="toc 3" w:uiPriority="39"/>
+    <w:lsdException w:name="toc 4" w:uiPriority="39"/>
+    <w:lsdException w:name="toc 5" w:uiPriority="39"/>
+    <w:lsdException w:name="toc 6" w:uiPriority="39"/>
+    <w:lsdException w:name="toc 7" w:uiPriority="39"/>
+    <w:lsdException w:name="toc 8" w:uiPriority="39"/>
+    <w:lsdException w:name="toc 9" w:uiPriority="39"/>
+    <w:lsdException w:name="caption" w:uiPriority="35" w:qFormat="1"/>
+    <w:lsdException w:name="Title" w:semiHidden="0" w:uiPriority="10" w:unhideWhenUsed="0" w:qFormat="1"/>
+    <w:lsdException w:name="Default Paragraph Font" w:uiPriority="1"/>
+    <w:lsdException w:name="Subtitle" w:semiHidden="0" w:uiPriority="11" w:unhideWhenUsed="0" w:qFormat="1"/>
+    <w:lsdException w:name="Strong" w:semiHidden="0" w:uiPriority="22" w:unhideWhenUsed="0" w:qFormat="1"/>
+    <w:lsdException w:name="Emphasis" w:semiHidden="0" w:uiPriority="20" w:unhideWhenUsed="0" w:qFormat="1"/>
+    <w:lsdException w:name="Table Grid" w:semiHidden="0" w:uiPriority="39" w:unhideWhenUsed="0"/>
+    <w:lsdException w:name="Placeholder Text" w:unhideWhenUsed="0"/>
+    <w:lsdException w:name="No Spacing" w:semiHidden="0" w:uiPriority="1" w:unhideWhenUsed="0" w:qFormat="1"/>
+    <w:lsdException w:name="Light Shading" w:semiHidden="0" w:uiPriority="60" w:unhideWhenUsed="0"/>
+    <w:lsdException w:name="Light List" w:semiHidden="0" w:uiPriority="61" w:unhideWhenUsed="0"/>
+    <w:lsdException w:name="Light Grid" w:semiHidden="0" w:uiPriority="62" w:unhideWhenUsed="0"/>
+    <w:lsdException w:name="Medium Shading 1" w:semiHidden="0" w:uiPriority="63" w:unhideWhenUsed="0"/>
+    <w:lsdException w:name="Medium Shading 2" w:semiHidden="0" w:uiPriority="64" w:unhideWhenUsed="0"/>
+    <w:lsdException w:name="Medium List 1" w:semiHidden="0" w:uiPriority="65" w:unhideWhenUsed="0"/>
+    <w:lsdException w:name="Medium List 2" w:semiHidden="0" w:uiPriority="66" w:unhideWhenUsed="0"/>
+    <w:lsdException w:name="Medium Grid 1" w:semiHidden="0" w:uiPriority="67" w:unhideWhenUsed="0"/>
+    <w:lsdException w:name="Medium Grid 2" w:semiHidden="0" w:uiPriority="68" w:unhideWhenUsed="0"/>
+    <w:lsdException w:name="Medium Grid 3" w:semiHidden="0" w:uiPriority="69" w:unhideWhenUsed="0"/>
+    <w:lsdException w:name="Dark List" w:semiHidden="0" w:uiPriority="70" w:unhideWhenUsed="0"/>
+    <w:lsdException w:name="Colorful Shading" w:semiHidden="0" w:uiPriority="71" w:unhideWhenUsed="0"/>
+    <w:lsdException w:name="Colorful List" w:semiHidden="0" w:uiPriority="72" w:unhideWhenUsed="0"/>
+    <w:lsdException w:name="Colorful Grid" w:semiHidden="0" w:uiPriority="73" w:unhideWhenUsed="0"/>
+    <w:lsdException w:name="Light Shading Accent 1" w:semiHidden="0" w:uiPriority="60" w:unhideWhenUsed="0"/>
+    <w:lsdException w:name="Light List Accent 1" w:semiHidden="0" w:uiPriority="61" w:unhideWhenUsed="0"/>
+    <w:lsdException w:name="Light Grid Accent 1" w:semiHidden="0" w:uiPriority="62" w:unhideWhenUsed="0"/>
+    <w:lsdException w:name="Medium Shading 1 Accent 1" w:semiHidden="0" w:uiPriority="63" w:unhideWhenUsed="0"/>
+    <w:lsdException w:name="Medium Shading 2 Accent 1" w:semiHidden="0" w:uiPriority="64" w:unhideWhenUsed="0"/>
+    <w:lsdException w:name="Medium List 1 Accent 1" w:semiHidden="0" w:uiPriority="65" w:unhideWhenUsed="0"/>
+    <w:lsdException w:name="Revision" w:unhideWhenUsed="0"/>
+    <w:lsdException w:name="List Paragraph" w:semiHidden="0" w:uiPriority="34" w:unhideWhenUsed="0" w:qFormat="1"/>
+    <w:lsdException w:name="Quote" w:semiHidden="0" w:uiPriority="29" w:unhideWhenUsed="0" w:qFormat="1"/>
+    <w:lsdException w:name="Intense Quote" w:semiHidden="0" w:uiPriority="30" w:unhideWhenUsed="0" w:qFormat="1"/>
+    <w:lsdException w:name="Medium List 2 Accent 1" w:semiHidden="0" w:uiPriority="66" w:unhideWhenUsed="0"/>
+    <w:lsdException w:name="Medium Grid 1 Accent 1" w:semiHidden="0" w:uiPriority="67" w:unhideWhenUsed="0"/>
+    <w:lsdException w:name="Medium Grid 2 Accent 1" w:semiHidden="0" w:uiPriority="68" w:unhideWhenUsed="0"/>
+    <w:lsdException w:name="Medium Grid 3 Accent 1" w:semiHidden="0" w:uiPriority="69" w:unhideWhenUsed="0"/>
+    <w:lsdException w:name="Dark List Accent 1" w:semiHidden="0" w:uiPriority="70" w:unhideWhenUsed="0"/>
+    <w:lsdException w:name="Colorful Shading Accent 1" w:semiHidden="0" w:uiPriority="71" w:unhideWhenUsed="0"/>
+    <w:lsdException w:name="Colorful List Accent 1" w:semiHidden="0" w:uiPriority="72" w:unhideWhenUsed="0"/>
+    <w:lsdException w:name="Colorful Grid Accent 1" w:semiHidden="0" w:uiPriority="73" w:unhideWhenUsed="0"/>
+    <w:lsdException w:name="Light Shading Accent 2" w:semiHidden="0" w:uiPriority="60" w:unhideWhenUsed="0"/>
+    <w:lsdException w:name="Light List Accent 2" w:semiHidden="0" w:uiPriority="61" w:unhideWhenUsed="0"/>
+    <w:lsdException w:name="Light Grid Accent 2" w:semiHidden="0" w:uiPriority="62" w:unhideWhenUsed="0"/>
+    <w:lsdException w:name="Medium Shading 1 Accent 2" w:semiHidden="0" w:uiPriority="63" w:unhideWhenUsed="0"/>
+    <w:lsdException w:name="Medium Shading 2 Accent 2" w:semiHidden="0" w:uiPriority="64" w:unhideWhenUsed="0"/>
+    <w:lsdException w:name="Medium List 1 Accent 2" w:semiHidden="0" w:uiPriority="65" w:unhideWhenUsed="0"/>
+    <w:lsdException w:name="Medium List 2 Accent 2" w:semiHidden="0" w:uiPriority="66" w:unhideWhenUsed="0"/>
+    <w:lsdException w:name="Medium Grid 1 Accent 2" w:semiHidden="0" w:uiPriority="67" w:unhideWhenUsed="0"/>
+    <w:lsdException w:name="Medium Grid 2 Accent 2" w:semiHidden="0" w:uiPriority="68" w:unhideWhenUsed="0"/>
+    <w:lsdException w:name="Medium Grid 3 Accent 2" w:semiHidden="0" w:uiPriority="69" w:unhideWhenUsed="0"/>
+    <w:lsdException w:name="Dark List Accent 2" w:semiHidden="0" w:uiPriority="70" w:unhideWhenUsed="0"/>
+    <w:lsdException w:name="Colorful Shading Accent 2" w:semiHidden="0" w:uiPriority="71" w:unhideWhenUsed="0"/>
+    <w:lsdException w:name="Colorful List Accent 2" w:semiHidden="0" w:uiPriority="72" w:unhideWhenUsed="0"/>
+    <w:lsdException w:name="Colorful Grid Accent 2" w:semiHidden="0" w:uiPriority="73" w:unhideWhenUsed="0"/>
+    <w:lsdException w:name="Light Shading Accent 3" w:semiHidden="0" w:uiPriority="60" w:unhideWhenUsed="0"/>
+    <w:lsdException w:name="Light List Accent 3" w:semiHidden="0" w:uiPriority="61" w:unhideWhenUsed="0"/>
+    <w:lsdException w:name="Light Grid Accent 3" w:semiHidden="0" w:uiPriority="62" w:unhideWhenUsed="0"/>
+    <w:lsdException w:name="Medium Shading 1 Accent 3" w:semiHidden="0" w:uiPriority="63" w:unhideWhenUsed="0"/>
+    <w:lsdException w:name="Medium Shading 2 Accent 3" w:semiHidden="0" w:uiPriority="64" w:unhideWhenUsed="0"/>
+    <w:lsdException w:name="Medium List 1 Accent 3" w:semiHidden="0" w:uiPriority="65" w:unhideWhenUsed="0"/>
+    <w:lsdException w:name="Medium List 2 Accent 3" w:semiHidden="0" w:uiPriority="66" w:unhideWhenUsed="0"/>
+    <w:lsdException w:name="Medium Grid 1 Accent 3" w:semiHidden="0" w:uiPriority="67" w:unhideWhenUsed="0"/>
+    <w:lsdException w:name="Medium Grid 2 Accent 3" w:semiHidden="0" w:uiPriority="68" w:unhideWhenUsed="0"/>
+    <w:lsdException w:name="Medium Grid 3 Accent 3" w:semiHidden="0" w:uiPriority="69" w:unhideWhenUsed="0"/>
+    <w:lsdException w:name="Dark List Accent 3" w:semiHidden="0" w:uiPriority="70" w:unhideWhenUsed="0"/>
+    <w:lsdException w:name="Colorful Shading Accent 3" w:semiHidden="0" w:uiPriority="71" w:unhideWhenUsed="0"/>
+    <w:lsdException w:name="Colorful List Accent 3" w:semiHidden="0" w:uiPriority="72" w:unhideWhenUsed="0"/>
+    <w:lsdException w:name="Colorful Grid Accent 3" w:semiHidden="0" w:uiPriority="73" w:unhideWhenUsed="0"/>
+    <w:lsdException w:name="Light Shading Accent 4" w:semiHidden="0" w:uiPriority="60" w:unhideWhenUsed="0"/>
+    <w:lsdException w:name="Light List Accent 4" w:semiHidden="0" w:uiPriority="61" w:unhideWhenUsed="0"/>
+    <w:lsdException w:name="Light Grid Accent 4" w:semiHidden="0" w:uiPriority="62" w:unhideWhenUsed="0"/>
+    <w:lsdException w:name="Medium Shading 1 Accent 4" w:semiHidden="0" w:uiPriority="63" w:unhideWhenUsed="0"/>
+    <w:lsdException w:name="Medium Shading 2 Accent 4" w:semiHidden="0" w:uiPriority="64" w:unhideWhenUsed="0"/>
+    <w:lsdException w:name="Medium List 1 Accent 4" w:semiHidden="0" w:uiPriority="65" w:unhideWhenUsed="0"/>
+    <w:lsdException w:name="Medium List 2 Accent 4" w:semiHidden="0" w:uiPriority="66" w:unhideWhenUsed="0"/>
+    <w:lsdException w:name="Medium Grid 1 Accent 4" w:semiHidden="0" w:uiPriority="67" w:unhideWhenUsed="0"/>
+    <w:lsdException w:name="Medium Grid 2 Accent 4" w:semiHidden="0" w:uiPriority="68" w:unhideWhenUsed="0"/>
+    <w:lsdException w:name="Medium Grid 3 Accent 4" w:semiHidden="0" w:uiPriority="69" w:unhideWhenUsed="0"/>
+    <w:lsdException w:name="Dark List Accent 4" w:semiHidden="0" w:uiPriority="70" w:unhideWhenUsed="0"/>
+    <w:lsdException w:name="Colorful Shading Accent 4" w:semiHidden="0" w:uiPriority="71" w:unhideWhenUsed="0"/>
+    <w:lsdException w:name="Colorful List Accent 4" w:semiHidden="0" w:uiPriority="72" w:unhideWhenUsed="0"/>
+    <w:lsdException w:name="Colorful Grid Accent 4" w:semiHidden="0" w:uiPriority="73" w:unhideWhenUsed="0"/>
+    <w:lsdException w:name="Light Shading Accent 5" w:semiHidden="0" w:uiPriority="60" w:unhideWhenUsed="0"/>
+    <w:lsdException w:name="Light List Accent 5" w:semiHidden="0" w:uiPriority="61" w:unhideWhenUsed="0"/>
+    <w:lsdException w:name="Light Grid Accent 5" w:semiHidden="0" w:uiPriority="62" w:unhideWhenUsed="0"/>
+    <w:lsdException w:name="Medium Shading 1 Accent 5" w:semiHidden="0" w:uiPriority="63" w:unhideWhenUsed="0"/>
+    <w:lsdException w:name="Medium Shading 2 Accent 5" w:semiHidden="0" w:uiPriority="64" w:unhideWhenUsed="0"/>
+    <w:lsdException w:name="Medium List 1 Accent 5" w:semiHidden="0" w:uiPriority="65" w:unhideWhenUsed="0"/>
+    <w:lsdException w:name="Medium List 2 Accent 5" w:semiHidden="0" w:uiPriority="66" w:unhideWhenUsed="0"/>
+    <w:lsdException w:name="Medium Grid 1 Accent 5" w:semiHidden="0" w:uiPriority="67" w:unhideWhenUsed="0"/>
+    <w:lsdException w:name="Medium Grid 2 Accent 5" w:semiHidden="0" w:uiPriority="68" w:unhideWhenUsed="0"/>
+    <w:lsdException w:name="Medium Grid 3 Accent 5" w:semiHidden="0" w:uiPriority="69" w:unhideWhenUsed="0"/>
+    <w:lsdException w:name="Dark List Accent 5" w:semiHidden="0" w:uiPriority="70" w:unhideWhenUsed="0"/>
+    <w:lsdException w:name="Colorful Shading Accent 5" w:semiHidden="0" w:uiPriority="71" w:unhideWhenUsed="0"/>
+    <w:lsdException w:name="Colorful List Accent 5" w:semiHidden="0" w:uiPriority="72" w:unhideWhenUsed="0"/>
+    <w:lsdException w:name="Colorful Grid Accent 5" w:semiHidden="0" w:uiPriority="73" w:unhideWhenUsed="0"/>
+    <w:lsdException w:name="Light Shading Accent 6" w:semiHidden="0" w:uiPriority="60" w:unhideWhenUsed="0"/>
+    <w:lsdException w:name="Light List Accent 6" w:semiHidden="0" w:uiPriority="61" w:unhideWhenUsed="0"/>
+    <w:lsdException w:name="Light Grid Accent 6" w:semiHidden="0" w:uiPriority="62" w:unhideWhenUsed="0"/>
+    <w:lsdException w:name="Medium Shading 1 Accent 6" w:semiHidden="0" w:uiPriority="63" w:unhideWhenUsed="0"/>
+    <w:lsdException w:name="Medium Shading 2 Accent 6" w:semiHidden="0" w:uiPriority="64" w:unhideWhenUsed="0"/>
+    <w:lsdException w:name="Medium List 1 Accent 6" w:semiHidden="0" w:uiPriority="65" w:unhideWhenUsed="0"/>
+    <w:lsdException w:name="Medium List 2 Accent 6" w:semiHidden="0" w:uiPriority="66" w:unhideWhenUsed="0"/>
+    <w:lsdException w:name="Medium Grid 1 Accent 6" w:semiHidden="0" w:uiPriority="67" w:unhideWhenUsed="0"/>
+    <w:lsdException w:name="Medium Grid 2 Accent 6" w:semiHidden="0" w:uiPriority="68" w:unhideWhenUsed="0"/>
+    <w:lsdException w:name="Medium Grid 3 Accent 6" w:semiHidden="0" w:uiPriority="69" w:unhideWhenUsed="0"/>
+    <w:lsdException w:name="Dark List Accent 6" w:semiHidden="0" w:uiPriority="70" w:unhideWhenUsed="0"/>
+    <w:lsdException w:name="Colorful Shading Accent 6" w:semiHidden="0" w:uiPriority="71" w:unhideWhenUsed="0"/>
+    <w:lsdException w:name="Colorful List Accent 6" w:semiHidden="0" w:uiPriority="72" w:unhideWhenUsed="0"/>
+    <w:lsdException w:name="Colorful Grid Accent 6" w:semiHidden="0" w:uiPriority="73" w:unhideWhenUsed="0"/>
+    <w:lsdException w:name="Subtle Emphasis" w:semiHidden="0" w:uiPriority="19" w:unhideWhenUsed="0" w:qFormat="1"/>
+    <w:lsdException w:name="Intense Emphasis" w:semiHidden="0" w:uiPriority="21" w:unhideWhenUsed="0" w:qFormat="1"/>
+    <w:lsdException w:name="Subtle Reference" w:semiHidden="0" w:uiPriority="31" w:unhideWhenUsed="0" w:qFormat="1"/>
+    <w:lsdException w:name="Intense Reference" w:semiHidden="0" w:uiPriority="32" w:unhideWhenUsed="0" w:qFormat="1"/>
+    <w:lsdException w:name="Book Title" w:semiHidden="0" w:uiPriority="33" w:unhideWhenUsed="0" w:qFormat="1"/>
+    <w:lsdException w:name="Bibliography" w:uiPriority="37"/>
+    <w:lsdException w:name="TOC Heading" w:uiPriority="39" w:qFormat="1"/>
+  </w:latentStyles>
+  <w:style w:type="paragraph" w:default="1" w:styleId="Normal">
+    <w:name w:val="Normal"/>
+    <w:qFormat/>
+  </w:style>
+  <w:style w:type="character" w:default="1" w:styleId="Fuentedeprrafopredeter">
+    <w:name w:val="Default Paragraph Font"/>
+    <w:uiPriority w:val="1"/>
+    <w:semiHidden/>
+    <w:unhideWhenUsed/>
+  </w:style>
+  <w:style w:type="table" w:default="1" w:styleId="Tablanormal">
+    <w:name w:val="Normal Table"/>
+    <w:uiPriority w:val="99"/>
+    <w:semiHidden/>
+    <w:unhideWhenUsed/>
+    <w:tblPr>
+      <w:tblInd w:w="0" w:type="dxa"/>
+      <w:tblCellMar>
+        <w:top w:w="0" w:type="dxa"/>
+        <w:left w:w="108" w:type="dxa"/>
+        <w:bottom w:w="0" w:type="dxa"/>
+        <w:right w:w="108" w:type="dxa"/>
+      </w:tblCellMar>
+    </w:tblPr>
+  </w:style>
+  <w:style w:type="numbering" w:default="1" w:styleId="Sinlista">
+    <w:name w:val="No List"/>
+    <w:uiPriority w:val="99"/>
+    <w:semiHidden/>
+    <w:unhideWhenUsed/>
+  </w:style>
+  <w:style w:type="paragraph" w:styleId="Prrafodelista">
+    <w:name w:val="List Paragraph"/>
+    <w:basedOn w:val="Normal"/>
+    <w:uiPriority w:val="34"/>
+    <w:qFormat/>
+    <w:rsid w:val="00861B22"/>
+    <w:pPr>
+      <w:ind w:left="720"/>
+      <w:contextualSpacing/>
+    </w:pPr>
+  </w:style>
+  <w:style w:type="character" w:styleId="Hipervnculo">
+    <w:name w:val="Hyperlink"/>
+    <w:basedOn w:val="Fuentedeprrafopredeter"/>
+    <w:uiPriority w:val="99"/>
+    <w:unhideWhenUsed/>
+    <w:rsid w:val="00BF591C"/>
+    <w:rPr>
+      <w:color w:val="0563C1" w:themeColor="hyperlink"/>
+      <w:u w:val="single"/>
+    </w:rPr>
+  </w:style>
+  <w:style w:type="character" w:styleId="Refdecomentario">
+    <w:name w:val="annotation reference"/>
+    <w:basedOn w:val="Fuentedeprrafopredeter"/>
+    <w:uiPriority w:val="99"/>
+    <w:semiHidden/>
+    <w:unhideWhenUsed/>
+    <w:rsid w:val="007A190C"/>
+    <w:rPr>
+      <w:sz w:val="16"/>
+      <w:szCs w:val="16"/>
+    </w:rPr>
+  </w:style>
+  <w:style w:type="paragraph" w:styleId="Textocomentario">
+    <w:name w:val="annotation text"/>
+    <w:basedOn w:val="Normal"/>
+    <w:link w:val="TextocomentarioCar"/>
+    <w:uiPriority w:val="99"/>
+    <w:semiHidden/>
+    <w:unhideWhenUsed/>
+    <w:rsid w:val="007A190C"/>
+    <w:pPr>
+      <w:spacing w:line="240" w:lineRule="auto"/>
+    </w:pPr>
+    <w:rPr>
+      <w:sz w:val="20"/>
+      <w:szCs w:val="20"/>
+    </w:rPr>
+  </w:style>
+  <w:style w:type="character" w:customStyle="1" w:styleId="TextocomentarioCar">
+    <w:name w:val="Texto comentario Car"/>
+    <w:basedOn w:val="Fuentedeprrafopredeter"/>
+    <w:link w:val="Textocomentario"/>
+    <w:uiPriority w:val="99"/>
+    <w:semiHidden/>
+    <w:rsid w:val="007A190C"/>
+    <w:rPr>
+      <w:sz w:val="20"/>
+      <w:szCs w:val="20"/>
+    </w:rPr>
+  </w:style>
+  <w:style w:type="paragraph" w:styleId="Asuntodelcomentario">
+    <w:name w:val="annotation subject"/>
+    <w:basedOn w:val="Textocomentario"/>
+    <w:next w:val="Textocomentario"/>
+    <w:link w:val="AsuntodelcomentarioCar"/>
+    <w:uiPriority w:val="99"/>
+    <w:semiHidden/>
+    <w:unhideWhenUsed/>
+    <w:rsid w:val="007A190C"/>
+    <w:rPr>
+      <w:b/>
+      <w:bCs/>
+    </w:rPr>
+  </w:style>
+  <w:style w:type="character" w:customStyle="1" w:styleId="AsuntodelcomentarioCar">
+    <w:name w:val="Asunto del comentario Car"/>
+    <w:basedOn w:val="TextocomentarioCar"/>
+    <w:link w:val="Asuntodelcomentario"/>
+    <w:uiPriority w:val="99"/>
+    <w:semiHidden/>
+    <w:rsid w:val="007A190C"/>
+    <w:rPr>
+      <w:b/>
+      <w:bCs/>
+      <w:sz w:val="20"/>
+      <w:szCs w:val="20"/>
+    </w:rPr>
+  </w:style>
+  <w:style w:type="paragraph" w:styleId="Textodeglobo">
+    <w:name w:val="Balloon Text"/>
+    <w:basedOn w:val="Normal"/>
+    <w:link w:val="TextodegloboCar"/>
+    <w:uiPriority w:val="99"/>
+    <w:semiHidden/>
+    <w:unhideWhenUsed/>
+    <w:rsid w:val="007A190C"/>
+    <w:pPr>
+      <w:spacing w:after="0" w:line="240" w:lineRule="auto"/>
+    </w:pPr>
+    <w:rPr>
+      <w:rFonts w:ascii="Tahoma" w:hAnsi="Tahoma" w:cs="Tahoma"/>
+      <w:sz w:val="16"/>
+      <w:szCs w:val="16"/>
+    </w:rPr>
+  </w:style>
+  <w:style w:type="character" w:customStyle="1" w:styleId="TextodegloboCar">
+    <w:name w:val="Texto de globo Car"/>
+    <w:basedOn w:val="Fuentedeprrafopredeter"/>
+    <w:link w:val="Textodeglobo"/>
+    <w:uiPriority w:val="99"/>
+    <w:semiHidden/>
+    <w:rsid w:val="007A190C"/>
+    <w:rPr>
+      <w:rFonts w:ascii="Tahoma" w:hAnsi="Tahoma" w:cs="Tahoma"/>
+      <w:sz w:val="16"/>
+      <w:szCs w:val="16"/>
+    </w:rPr>
+  </w:style>
+</w:styles>
+</file>
+
+<file path=word/stylesWithEffects.xml><?xml version="1.0" encoding="utf-8"?>
+<w:styles xmlns:wpc="http://schemas.microsoft.com/office/word/2010/wordprocessingCanvas" xmlns:mc="http://schemas.openxmlformats.org/markup-compatibility/2006" xmlns:o="urn:schemas-microsoft-com:office:office" xmlns:r="http://schemas.openxmlformats.org/officeDocument/2006/relationships" xmlns:m="http://schemas.openxmlformats.org/officeDocument/2006/math" xmlns:v="urn:schemas-microsoft-com:vml" xmlns:wp14="http://schemas.microsoft.com/office/word/2010/wordprocessingDrawing" xmlns:wp="http://schemas.openxmlformats.org/drawingml/2006/wordprocessingDrawing" xmlns:w10="urn:schemas-microsoft-com:office:word" xmlns:w="http://schemas.openxmlformats.org/wordprocessingml/2006/main" xmlns:w14="http://schemas.microsoft.com/office/word/2010/wordml" xmlns:wpg="http://schemas.microsoft.com/office/word/2010/wordprocessingGroup" xmlns:wpi="http://schemas.microsoft.com/office/word/2010/wordprocessingInk" xmlns:wne="http://schemas.microsoft.com/office/word/2006/wordml" xmlns:wps="http://schemas.microsoft.com/office/word/2010/wordprocessingShape" mc:Ignorable="w14 wp14">
+  <w:docDefaults>
+    <w:rPrDefault>
+      <w:rPr>
+        <w:rFonts w:asciiTheme="minorHAnsi" w:eastAsiaTheme="minorHAnsi" w:hAnsiTheme="minorHAnsi" w:cstheme="minorBidi"/>
+        <w:sz w:val="22"/>
+        <w:szCs w:val="22"/>
+        <w:lang w:val="en-GB" w:eastAsia="en-US" w:bidi="ar-SA"/>
+      </w:rPr>
+    </w:rPrDefault>
+    <w:pPrDefault>
+      <w:pPr>
+        <w:spacing w:after="160" w:line="259" w:lineRule="auto"/>
+      </w:pPr>
+    </w:pPrDefault>
+  </w:docDefaults>
+  <w:latentStyles w:defLockedState="0" w:defUIPriority="99" w:defSemiHidden="1" w:defUnhideWhenUsed="1" w:defQFormat="0" w:count="267">
+    <w:lsdException w:name="Normal" w:semiHidden="0" w:uiPriority="0" w:unhideWhenUsed="0" w:qFormat="1"/>
+    <w:lsdException w:name="heading 1" w:semiHidden="0" w:uiPriority="9" w:unhideWhenUsed="0" w:qFormat="1"/>
+    <w:lsdException w:name="heading 2" w:uiPriority="9" w:qFormat="1"/>
+    <w:lsdException w:name="heading 3" w:uiPriority="9" w:qFormat="1"/>
+    <w:lsdException w:name="heading 4" w:uiPriority="9" w:qFormat="1"/>
+    <w:lsdException w:name="heading 5" w:uiPriority="9" w:qFormat="1"/>
+    <w:lsdException w:name="heading 6" w:uiPriority="9" w:qFormat="1"/>
+    <w:lsdException w:name="heading 7" w:uiPriority="9" w:qFormat="1"/>
+    <w:lsdException w:name="heading 8" w:uiPriority="9" w:qFormat="1"/>
+    <w:lsdException w:name="heading 9" w:uiPriority="9" w:qFormat="1"/>
+    <w:lsdException w:name="toc 1" w:uiPriority="39"/>
+    <w:lsdException w:name="toc 2" w:uiPriority="39"/>
+    <w:lsdException w:name="toc 3" w:uiPriority="39"/>
+    <w:lsdException w:name="toc 4" w:uiPriority="39"/>
+    <w:lsdException w:name="toc 5" w:uiPriority="39"/>
+    <w:lsdException w:name="toc 6" w:uiPriority="39"/>
+    <w:lsdException w:name="toc 7" w:uiPriority="39"/>
+    <w:lsdException w:name="toc 8" w:uiPriority="39"/>
+    <w:lsdException w:name="toc 9" w:uiPriority="39"/>
+    <w:lsdException w:name="caption" w:uiPriority="35" w:qFormat="1"/>
+    <w:lsdException w:name="Title" w:semiHidden="0" w:uiPriority="10" w:unhideWhenUsed="0" w:qFormat="1"/>
+    <w:lsdException w:name="Default Paragraph Font" w:uiPriority="1"/>
+    <w:lsdException w:name="Subtitle" w:semiHidden="0" w:uiPriority="11" w:unhideWhenUsed="0" w:qFormat="1"/>
+    <w:lsdException w:name="Strong" w:semiHidden="0" w:uiPriority="22" w:unhideWhenUsed="0" w:qFormat="1"/>
+    <w:lsdException w:name="Emphasis" w:semiHidden="0" w:uiPriority="20" w:unhideWhenUsed="0" w:qFormat="1"/>
+    <w:lsdException w:name="Table Grid" w:semiHidden="0" w:uiPriority="39" w:unhideWhenUsed="0"/>
+    <w:lsdException w:name="Placeholder Text" w:unhideWhenUsed="0"/>
+    <w:lsdException w:name="No Spacing" w:semiHidden="0" w:uiPriority="1" w:unhideWhenUsed="0" w:qFormat="1"/>
+    <w:lsdException w:name="Light Shading" w:semiHidden="0" w:uiPriority="60" w:unhideWhenUsed="0"/>
+    <w:lsdException w:name="Light List" w:semiHidden="0" w:uiPriority="61" w:unhideWhenUsed="0"/>
+    <w:lsdException w:name="Light Grid" w:semiHidden="0" w:uiPriority="62" w:unhideWhenUsed="0"/>
+    <w:lsdException w:name="Medium Shading 1" w:semiHidden="0" w:uiPriority="63" w:unhideWhenUsed="0"/>
+    <w:lsdException w:name="Medium Shading 2" w:semiHidden="0" w:uiPriority="64" w:unhideWhenUsed="0"/>
+    <w:lsdException w:name="Medium List 1" w:semiHidden="0" w:uiPriority="65" w:unhideWhenUsed="0"/>
+    <w:lsdException w:name="Medium List 2" w:semiHidden="0" w:uiPriority="66" w:unhideWhenUsed="0"/>
+    <w:lsdException w:name="Medium Grid 1" w:semiHidden="0" w:uiPriority="67" w:unhideWhenUsed="0"/>
+    <w:lsdException w:name="Medium Grid 2" w:semiHidden="0" w:uiPriority="68" w:unhideWhenUsed="0"/>
+    <w:lsdException w:name="Medium Grid 3" w:semiHidden="0" w:uiPriority="69" w:unhideWhenUsed="0"/>
+    <w:lsdException w:name="Dark List" w:semiHidden="0" w:uiPriority="70" w:unhideWhenUsed="0"/>
+    <w:lsdException w:name="Colorful Shading" w:semiHidden="0" w:uiPriority="71" w:unhideWhenUsed="0"/>
+    <w:lsdException w:name="Colorful List" w:semiHidden="0" w:uiPriority="72" w:unhideWhenUsed="0"/>
+    <w:lsdException w:name="Colorful Grid" w:semiHidden="0" w:uiPriority="73" w:unhideWhenUsed="0"/>
+    <w:lsdException w:name="Light Shading Accent 1" w:semiHidden="0" w:uiPriority="60" w:unhideWhenUsed="0"/>
+    <w:lsdException w:name="Light List Accent 1" w:semiHidden="0" w:uiPriority="61" w:unhideWhenUsed="0"/>
+    <w:lsdException w:name="Light Grid Accent 1" w:semiHidden="0" w:uiPriority="62" w:unhideWhenUsed="0"/>
+    <w:lsdException w:name="Medium Shading 1 Accent 1" w:semiHidden="0" w:uiPriority="63" w:unhideWhenUsed="0"/>
+    <w:lsdException w:name="Medium Shading 2 Accent 1" w:semiHidden="0" w:uiPriority="64" w:unhideWhenUsed="0"/>
+    <w:lsdException w:name="Medium List 1 Accent 1" w:semiHidden="0" w:uiPriority="65" w:unhideWhenUsed="0"/>
+    <w:lsdException w:name="Revision" w:unhideWhenUsed="0"/>
+    <w:lsdException w:name="List Paragraph" w:semiHidden="0" w:uiPriority="34" w:unhideWhenUsed="0" w:qFormat="1"/>
+    <w:lsdException w:name="Quote" w:semiHidden="0" w:uiPriority="29" w:unhideWhenUsed="0" w:qFormat="1"/>
+    <w:lsdException w:name="Intense Quote" w:semiHidden="0" w:uiPriority="30" w:unhideWhenUsed="0" w:qFormat="1"/>
+    <w:lsdException w:name="Medium List 2 Accent 1" w:semiHidden="0" w:uiPriority="66" w:unhideWhenUsed="0"/>
+    <w:lsdException w:name="Medium Grid 1 Accent 1" w:semiHidden="0" w:uiPriority="67" w:unhideWhenUsed="0"/>
+    <w:lsdException w:name="Medium Grid 2 Accent 1" w:semiHidden="0" w:uiPriority="68" w:unhideWhenUsed="0"/>
+    <w:lsdException w:name="Medium Grid 3 Accent 1" w:semiHidden="0" w:uiPriority="69" w:unhideWhenUsed="0"/>
+    <w:lsdException w:name="Dark List Accent 1" w:semiHidden="0" w:uiPriority="70" w:unhideWhenUsed="0"/>
+    <w:lsdException w:name="Colorful Shading Accent 1" w:semiHidden="0" w:uiPriority="71" w:unhideWhenUsed="0"/>
+    <w:lsdException w:name="Colorful List Accent 1" w:semiHidden="0" w:uiPriority="72" w:unhideWhenUsed="0"/>
+    <w:lsdException w:name="Colorful Grid Accent 1" w:semiHidden="0" w:uiPriority="73" w:unhideWhenUsed="0"/>
+    <w:lsdException w:name="Light Shading Accent 2" w:semiHidden="0" w:uiPriority="60" w:unhideWhenUsed="0"/>
+    <w:lsdException w:name="Light List Accent 2" w:semiHidden="0" w:uiPriority="61" w:unhideWhenUsed="0"/>
+    <w:lsdException w:name="Light Grid Accent 2" w:semiHidden="0" w:uiPriority="62" w:unhideWhenUsed="0"/>
+    <w:lsdException w:name="Medium Shading 1 Accent 2" w:semiHidden="0" w:uiPriority="63" w:unhideWhenUsed="0"/>
+    <w:lsdException w:name="Medium Shading 2 Accent 2" w:semiHidden="0" w:uiPriority="64" w:unhideWhenUsed="0"/>
+    <w:lsdException w:name="Medium List 1 Accent 2" w:semiHidden="0" w:uiPriority="65" w:unhideWhenUsed="0"/>
+    <w:lsdException w:name="Medium List 2 Accent 2" w:semiHidden="0" w:uiPriority="66" w:unhideWhenUsed="0"/>
+    <w:lsdException w:name="Medium Grid 1 Accent 2" w:semiHidden="0" w:uiPriority="67" w:unhideWhenUsed="0"/>
+    <w:lsdException w:name="Medium Grid 2 Accent 2" w:semiHidden="0" w:uiPriority="68" w:unhideWhenUsed="0"/>
+    <w:lsdException w:name="Medium Grid 3 Accent 2" w:semiHidden="0" w:uiPriority="69" w:unhideWhenUsed="0"/>
+    <w:lsdException w:name="Dark List Accent 2" w:semiHidden="0" w:uiPriority="70" w:unhideWhenUsed="0"/>
+    <w:lsdException w:name="Colorful Shading Accent 2" w:semiHidden="0" w:uiPriority="71" w:unhideWhenUsed="0"/>
+    <w:lsdException w:name="Colorful List Accent 2" w:semiHidden="0" w:uiPriority="72" w:unhideWhenUsed="0"/>
+    <w:lsdException w:name="Colorful Grid Accent 2" w:semiHidden="0" w:uiPriority="73" w:unhideWhenUsed="0"/>
+    <w:lsdException w:name="Light Shading Accent 3" w:semiHidden="0" w:uiPriority="60" w:unhideWhenUsed="0"/>
+    <w:lsdException w:name="Light List Accent 3" w:semiHidden="0" w:uiPriority="61" w:unhideWhenUsed="0"/>
+    <w:lsdException w:name="Light Grid Accent 3" w:semiHidden="0" w:uiPriority="62" w:unhideWhenUsed="0"/>
+    <w:lsdException w:name="Medium Shading 1 Accent 3" w:semiHidden="0" w:uiPriority="63" w:unhideWhenUsed="0"/>
+    <w:lsdException w:name="Medium Shading 2 Accent 3" w:semiHidden="0" w:uiPriority="64" w:unhideWhenUsed="0"/>
+    <w:lsdException w:name="Medium List 1 Accent 3" w:semiHidden="0" w:uiPriority="65" w:unhideWhenUsed="0"/>
+    <w:lsdException w:name="Medium List 2 Accent 3" w:semiHidden="0" w:uiPriority="66" w:unhideWhenUsed="0"/>
+    <w:lsdException w:name="Medium Grid 1 Accent 3" w:semiHidden="0" w:uiPriority="67" w:unhideWhenUsed="0"/>
+    <w:lsdException w:name="Medium Grid 2 Accent 3" w:semiHidden="0" w:uiPriority="68" w:unhideWhenUsed="0"/>
+    <w:lsdException w:name="Medium Grid 3 Accent 3" w:semiHidden="0" w:uiPriority="69" w:unhideWhenUsed="0"/>
+    <w:lsdException w:name="Dark List Accent 3" w:semiHidden="0" w:uiPriority="70" w:unhideWhenUsed="0"/>
+    <w:lsdException w:name="Colorful Shading Accent 3" w:semiHidden="0" w:uiPriority="71" w:unhideWhenUsed="0"/>
+    <w:lsdException w:name="Colorful List Accent 3" w:semiHidden="0" w:uiPriority="72" w:unhideWhenUsed="0"/>
+    <w:lsdException w:name="Colorful Grid Accent 3" w:semiHidden="0" w:uiPriority="73" w:unhideWhenUsed="0"/>
+    <w:lsdException w:name="Light Shading Accent 4" w:semiHidden="0" w:uiPriority="60" w:unhideWhenUsed="0"/>
+    <w:lsdException w:name="Light List Accent 4" w:semiHidden="0" w:uiPriority="61" w:unhideWhenUsed="0"/>
+    <w:lsdException w:name="Light Grid Accent 4" w:semiHidden="0" w:uiPriority="62" w:unhideWhenUsed="0"/>
+    <w:lsdException w:name="Medium Shading 1 Accent 4" w:semiHidden="0" w:uiPriority="63" w:unhideWhenUsed="0"/>
+    <w:lsdException w:name="Medium Shading 2 Accent 4" w:semiHidden="0" w:uiPriority="64" w:unhideWhenUsed="0"/>
+    <w:lsdException w:name="Medium List 1 Accent 4" w:semiHidden="0" w:uiPriority="65" w:unhideWhenUsed="0"/>
+    <w:lsdException w:name="Medium List 2 Accent 4" w:semiHidden="0" w:uiPriority="66" w:unhideWhenUsed="0"/>
+    <w:lsdException w:name="Medium Grid 1 Accent 4" w:semiHidden="0" w:uiPriority="67" w:unhideWhenUsed="0"/>
+    <w:lsdException w:name="Medium Grid 2 Accent 4" w:semiHidden="0" w:uiPriority="68" w:unhideWhenUsed="0"/>
+    <w:lsdException w:name="Medium Grid 3 Accent 4" w:semiHidden="0" w:uiPriority="69" w:unhideWhenUsed="0"/>
+    <w:lsdException w:name="Dark List Accent 4" w:semiHidden="0" w:uiPriority="70" w:unhideWhenUsed="0"/>
+    <w:lsdException w:name="Colorful Shading Accent 4" w:semiHidden="0" w:uiPriority="71" w:unhideWhenUsed="0"/>
+    <w:lsdException w:name="Colorful List Accent 4" w:semiHidden="0" w:uiPriority="72" w:unhideWhenUsed="0"/>
+    <w:lsdException w:name="Colorful Grid Accent 4" w:semiHidden="0" w:uiPriority="73" w:unhideWhenUsed="0"/>
+    <w:lsdException w:name="Light Shading Accent 5" w:semiHidden="0" w:uiPriority="60" w:unhideWhenUsed="0"/>
+    <w:lsdException w:name="Light List Accent 5" w:semiHidden="0" w:uiPriority="61" w:unhideWhenUsed="0"/>
+    <w:lsdException w:name="Light Grid Accent 5" w:semiHidden="0" w:uiPriority="62" w:unhideWhenUsed="0"/>
+    <w:lsdException w:name="Medium Shading 1 Accent 5" w:semiHidden="0" w:uiPriority="63" w:unhideWhenUsed="0"/>
+    <w:lsdException w:name="Medium Shading 2 Accent 5" w:semiHidden="0" w:uiPriority="64" w:unhideWhenUsed="0"/>
+    <w:lsdException w:name="Medium List 1 Accent 5" w:semiHidden="0" w:uiPriority="65" w:unhideWhenUsed="0"/>
+    <w:lsdException w:name="Medium List 2 Accent 5" w:semiHidden="0" w:uiPriority="66" w:unhideWhenUsed="0"/>
+    <w:lsdException w:name="Medium Grid 1 Accent 5" w:semiHidden="0" w:uiPriority="67" w:unhideWhenUsed="0"/>
+    <w:lsdException w:name="Medium Grid 2 Accent 5" w:semiHidden="0" w:uiPriority="68" w:unhideWhenUsed="0"/>
+    <w:lsdException w:name="Medium Grid 3 Accent 5" w:semiHidden="0" w:uiPriority="69" w:unhideWhenUsed="0"/>
+    <w:lsdException w:name="Dark List Accent 5" w:semiHidden="0" w:uiPriority="70" w:unhideWhenUsed="0"/>
+    <w:lsdException w:name="Colorful Shading Accent 5" w:semiHidden="0" w:uiPriority="71" w:unhideWhenUsed="0"/>
+    <w:lsdException w:name="Colorful List Accent 5" w:semiHidden="0" w:uiPriority="72" w:unhideWhenUsed="0"/>
+    <w:lsdException w:name="Colorful Grid Accent 5" w:semiHidden="0" w:uiPriority="73" w:unhideWhenUsed="0"/>
+    <w:lsdException w:name="Light Shading Accent 6" w:semiHidden="0" w:uiPriority="60" w:unhideWhenUsed="0"/>
+    <w:lsdException w:name="Light List Accent 6" w:semiHidden="0" w:uiPriority="61" w:unhideWhenUsed="0"/>
+    <w:lsdException w:name="Light Grid Accent 6" w:semiHidden="0" w:uiPriority="62" w:unhideWhenUsed="0"/>
+    <w:lsdException w:name="Medium Shading 1 Accent 6" w:semiHidden="0" w:uiPriority="63" w:unhideWhenUsed="0"/>
+    <w:lsdException w:name="Medium Shading 2 Accent 6" w:semiHidden="0" w:uiPriority="64" w:unhideWhenUsed="0"/>
+    <w:lsdException w:name="Medium List 1 Accent 6" w:semiHidden="0" w:uiPriority="65" w:unhideWhenUsed="0"/>
+    <w:lsdException w:name="Medium List 2 Accent 6" w:semiHidden="0" w:uiPriority="66" w:unhideWhenUsed="0"/>
+    <w:lsdException w:name="Medium Grid 1 Accent 6" w:semiHidden="0" w:uiPriority="67" w:unhideWhenUsed="0"/>
+    <w:lsdException w:name="Medium Grid 2 Accent 6" w:semiHidden="0" w:uiPriority="68" w:unhideWhenUsed="0"/>
+    <w:lsdException w:name="Medium Grid 3 Accent 6" w:semiHidden="0" w:uiPriority="69" w:unhideWhenUsed="0"/>
+    <w:lsdException w:name="Dark List Accent 6" w:semiHidden="0" w:uiPriority="70" w:unhideWhenUsed="0"/>
+    <w:lsdException w:name="Colorful Shading Accent 6" w:semiHidden="0" w:uiPriority="71" w:unhideWhenUsed="0"/>
+    <w:lsdException w:name="Colorful List Accent 6" w:semiHidden="0" w:uiPriority="72" w:unhideWhenUsed="0"/>
+    <w:lsdException w:name="Colorful Grid Accent 6" w:semiHidden="0" w:uiPriority="73" w:unhideWhenUsed="0"/>
+    <w:lsdException w:name="Subtle Emphasis" w:semiHidden="0" w:uiPriority="19" w:unhideWhenUsed="0" w:qFormat="1"/>
+    <w:lsdException w:name="Intense Emphasis" w:semiHidden="0" w:uiPriority="21" w:unhideWhenUsed="0" w:qFormat="1"/>
+    <w:lsdException w:name="Subtle Reference" w:semiHidden="0" w:uiPriority="31" w:unhideWhenUsed="0" w:qFormat="1"/>
+    <w:lsdException w:name="Intense Reference" w:semiHidden="0" w:uiPriority="32" w:unhideWhenUsed="0" w:qFormat="1"/>
+    <w:lsdException w:name="Book Title" w:semiHidden="0" w:uiPriority="33" w:unhideWhenUsed="0" w:qFormat="1"/>
+    <w:lsdException w:name="Bibliography" w:uiPriority="37"/>
+    <w:lsdException w:name="TOC Heading" w:uiPriority="39" w:qFormat="1"/>
   </w:latentStyles>
   <w:style w:type="paragraph" w:default="1" w:styleId="Normal">
     <w:name w:val="Normal"/>
@@ -6886,7 +6925,7 @@
   <a:extraClrSchemeLst/>
   <a:extLst>
     <a:ext uri="{05A4C25C-085E-4340-85A3-A5531E510DB2}">
-      <thm15:themeFamily xmlns:thm15="http://schemas.microsoft.com/office/thememl/2012/main" name="Office Theme" id="{62F939B6-93AF-4DB8-9C6B-D6C7DFDC589F}" vid="{4A3C46E8-61CC-4603-A589-7422A47A8E4A}"/>
+      <thm15:themeFamily xmlns:thm15="http://schemas.microsoft.com/office/thememl/2012/main" xmlns="" name="Office Theme" id="{62F939B6-93AF-4DB8-9C6B-D6C7DFDC589F}" vid="{4A3C46E8-61CC-4603-A589-7422A47A8E4A}"/>
     </a:ext>
   </a:extLst>
 </a:theme>
@@ -6897,7 +6936,7 @@
 </file>
 
 <file path=customXml/itemProps1.xml><?xml version="1.0" encoding="utf-8"?>
-<ds:datastoreItem xmlns:ds="http://schemas.openxmlformats.org/officeDocument/2006/customXml" ds:itemID="{C2B3049B-3760-4818-AF14-5B594D38B675}">
+<ds:datastoreItem xmlns:ds="http://schemas.openxmlformats.org/officeDocument/2006/customXml" ds:itemID="{D533CBBB-37D6-4ACE-878A-7EC05A02F2FA}">
   <ds:schemaRefs>
     <ds:schemaRef ds:uri="http://schemas.openxmlformats.org/officeDocument/2006/bibliography"/>
   </ds:schemaRefs>
